--- a/doc/PROGETTO ERAMO_DI EGIDIO_GENTILE.docx
+++ b/doc/PROGETTO ERAMO_DI EGIDIO_GENTILE.docx
@@ -13,8 +13,6 @@
           <w:szCs w:val="32"/>
         </w:rPr>
       </w:pPr>
-      <w:bookmarkStart w:id="0" w:name="_GoBack"/>
-      <w:bookmarkEnd w:id="0"/>
       <w:r>
         <w:rPr>
           <w:rFonts w:asciiTheme="majorHAnsi" w:hAnsiTheme="majorHAnsi" w:cstheme="majorHAnsi"/>
@@ -35,6 +33,7 @@
         </w:rPr>
         <w:t xml:space="preserve">OOP </w:t>
       </w:r>
+      <w:proofErr w:type="spellStart"/>
       <w:r>
         <w:rPr>
           <w:rFonts w:asciiTheme="majorHAnsi" w:hAnsiTheme="majorHAnsi" w:cstheme="majorHAnsi"/>
@@ -43,24 +42,53 @@
           <w:sz w:val="32"/>
           <w:szCs w:val="32"/>
         </w:rPr>
-        <w:t>a.a 2017-2018</w:t>
-      </w:r>
-    </w:p>
-    <w:p>
-      <w:pPr>
-        <w:rPr>
-          <w:rFonts w:cstheme="minorHAnsi"/>
+        <w:t>a.a</w:t>
+      </w:r>
+      <w:proofErr w:type="spellEnd"/>
+      <w:r>
+        <w:rPr>
+          <w:rFonts w:asciiTheme="majorHAnsi" w:hAnsiTheme="majorHAnsi" w:cstheme="majorHAnsi"/>
+          <w:b/>
+          <w:color w:val="FF0000"/>
           <w:sz w:val="32"/>
           <w:szCs w:val="32"/>
         </w:rPr>
-      </w:pPr>
-      <w:r>
+        <w:t xml:space="preserve"> 2017-2018</w:t>
+      </w:r>
+    </w:p>
+    <w:p>
+      <w:pPr>
         <w:rPr>
           <w:rFonts w:cstheme="minorHAnsi"/>
           <w:sz w:val="32"/>
           <w:szCs w:val="32"/>
         </w:rPr>
-        <w:t>Gruppo Progetto : Di Egidio Laura 248831</w:t>
+      </w:pPr>
+      <w:r>
+        <w:rPr>
+          <w:rFonts w:cstheme="minorHAnsi"/>
+          <w:sz w:val="32"/>
+          <w:szCs w:val="32"/>
+        </w:rPr>
+        <w:t xml:space="preserve">Gruppo </w:t>
+      </w:r>
+      <w:proofErr w:type="gramStart"/>
+      <w:r>
+        <w:rPr>
+          <w:rFonts w:cstheme="minorHAnsi"/>
+          <w:sz w:val="32"/>
+          <w:szCs w:val="32"/>
+        </w:rPr>
+        <w:t>Progetto :</w:t>
+      </w:r>
+      <w:proofErr w:type="gramEnd"/>
+      <w:r>
+        <w:rPr>
+          <w:rFonts w:cstheme="minorHAnsi"/>
+          <w:sz w:val="32"/>
+          <w:szCs w:val="32"/>
+        </w:rPr>
+        <w:t xml:space="preserve"> Di Egidio Laura 248831</w:t>
       </w:r>
     </w:p>
     <w:p>
@@ -282,12 +310,21 @@
           <w:sz w:val="24"/>
         </w:rPr>
       </w:pPr>
-      <w:r>
-        <w:rPr>
-          <w:rFonts w:cstheme="minorHAnsi"/>
-          <w:sz w:val="24"/>
-        </w:rPr>
-        <w:t>Login : accesso alla consultazione delle opere digitali ad utenti registrati.</w:t>
+      <w:proofErr w:type="gramStart"/>
+      <w:r>
+        <w:rPr>
+          <w:rFonts w:cstheme="minorHAnsi"/>
+          <w:sz w:val="24"/>
+        </w:rPr>
+        <w:t>Login :</w:t>
+      </w:r>
+      <w:proofErr w:type="gramEnd"/>
+      <w:r>
+        <w:rPr>
+          <w:rFonts w:cstheme="minorHAnsi"/>
+          <w:sz w:val="24"/>
+        </w:rPr>
+        <w:t xml:space="preserve"> accesso alla consultazione delle opere digitali ad utenti registrati.</w:t>
       </w:r>
     </w:p>
     <w:p>
@@ -302,12 +339,21 @@
           <w:sz w:val="24"/>
         </w:rPr>
       </w:pPr>
-      <w:r>
-        <w:rPr>
-          <w:rFonts w:cstheme="minorHAnsi"/>
-          <w:sz w:val="24"/>
-        </w:rPr>
-        <w:t>Ricerca : Un utente può svolgere la ricerca nel catalogo per metadati (anno, titolo..) oppure all’ interno del testo della trascrizione.</w:t>
+      <w:proofErr w:type="gramStart"/>
+      <w:r>
+        <w:rPr>
+          <w:rFonts w:cstheme="minorHAnsi"/>
+          <w:sz w:val="24"/>
+        </w:rPr>
+        <w:t>Ricerca :</w:t>
+      </w:r>
+      <w:proofErr w:type="gramEnd"/>
+      <w:r>
+        <w:rPr>
+          <w:rFonts w:cstheme="minorHAnsi"/>
+          <w:sz w:val="24"/>
+        </w:rPr>
+        <w:t xml:space="preserve"> Un utente può svolgere la ricerca nel catalogo per metadati (anno, titolo..) oppure all’ interno del testo della trascrizione.</w:t>
       </w:r>
     </w:p>
     <w:p>
@@ -327,14 +373,62 @@
           <w:rFonts w:cstheme="minorHAnsi"/>
           <w:sz w:val="24"/>
         </w:rPr>
-        <w:t>Scelta dell’ opera : appare a sx l’ immagine della pagina dell’ opera, a dx il testo trascritto (se disponibile).</w:t>
-      </w:r>
-      <w:r>
-        <w:rPr>
-          <w:rFonts w:cstheme="minorHAnsi"/>
-          <w:sz w:val="24"/>
-        </w:rPr>
-        <w:t xml:space="preserve"> Le pagine vengono sfogliate attraverso un paginatore.</w:t>
+        <w:t xml:space="preserve">Scelta </w:t>
+      </w:r>
+      <w:proofErr w:type="gramStart"/>
+      <w:r>
+        <w:rPr>
+          <w:rFonts w:cstheme="minorHAnsi"/>
+          <w:sz w:val="24"/>
+        </w:rPr>
+        <w:t>dell’ opera</w:t>
+      </w:r>
+      <w:proofErr w:type="gramEnd"/>
+      <w:r>
+        <w:rPr>
+          <w:rFonts w:cstheme="minorHAnsi"/>
+          <w:sz w:val="24"/>
+        </w:rPr>
+        <w:t xml:space="preserve"> : appare a </w:t>
+      </w:r>
+      <w:proofErr w:type="spellStart"/>
+      <w:r>
+        <w:rPr>
+          <w:rFonts w:cstheme="minorHAnsi"/>
+          <w:sz w:val="24"/>
+        </w:rPr>
+        <w:t>sx</w:t>
+      </w:r>
+      <w:proofErr w:type="spellEnd"/>
+      <w:r>
+        <w:rPr>
+          <w:rFonts w:cstheme="minorHAnsi"/>
+          <w:sz w:val="24"/>
+        </w:rPr>
+        <w:t xml:space="preserve"> l’ immagine della pagina dell’ opera, a dx il testo trascritto (se disponibile).</w:t>
+      </w:r>
+      <w:r>
+        <w:rPr>
+          <w:rFonts w:cstheme="minorHAnsi"/>
+          <w:sz w:val="24"/>
+        </w:rPr>
+        <w:t xml:space="preserve"> Le pagine vengono sfogliate attraverso un </w:t>
+      </w:r>
+      <w:proofErr w:type="spellStart"/>
+      <w:r>
+        <w:rPr>
+          <w:rFonts w:cstheme="minorHAnsi"/>
+          <w:sz w:val="24"/>
+        </w:rPr>
+        <w:t>paginatore</w:t>
+      </w:r>
+      <w:proofErr w:type="spellEnd"/>
+      <w:r>
+        <w:rPr>
+          <w:rFonts w:cstheme="minorHAnsi"/>
+          <w:sz w:val="24"/>
+        </w:rPr>
+        <w:t>.</w:t>
       </w:r>
     </w:p>
     <w:p>
@@ -354,7 +448,23 @@
           <w:rFonts w:cstheme="minorHAnsi"/>
           <w:sz w:val="24"/>
         </w:rPr>
-        <w:t xml:space="preserve">Download dell’ opera : Operazione </w:t>
+        <w:t xml:space="preserve">Download </w:t>
+      </w:r>
+      <w:proofErr w:type="gramStart"/>
+      <w:r>
+        <w:rPr>
+          <w:rFonts w:cstheme="minorHAnsi"/>
+          <w:sz w:val="24"/>
+        </w:rPr>
+        <w:t>dell’ opera</w:t>
+      </w:r>
+      <w:proofErr w:type="gramEnd"/>
+      <w:r>
+        <w:rPr>
+          <w:rFonts w:cstheme="minorHAnsi"/>
+          <w:sz w:val="24"/>
+        </w:rPr>
+        <w:t xml:space="preserve"> : Operazione </w:t>
       </w:r>
       <w:r>
         <w:rPr>
@@ -381,7 +491,23 @@
           <w:rFonts w:cstheme="minorHAnsi"/>
           <w:sz w:val="24"/>
         </w:rPr>
-        <w:t>Compilare il modulo : Un utente può diventare un collaboratore e trascrivere testi compilando un modulo.</w:t>
+        <w:t xml:space="preserve">Compilare il </w:t>
+      </w:r>
+      <w:proofErr w:type="gramStart"/>
+      <w:r>
+        <w:rPr>
+          <w:rFonts w:cstheme="minorHAnsi"/>
+          <w:sz w:val="24"/>
+        </w:rPr>
+        <w:t>modulo :</w:t>
+      </w:r>
+      <w:proofErr w:type="gramEnd"/>
+      <w:r>
+        <w:rPr>
+          <w:rFonts w:cstheme="minorHAnsi"/>
+          <w:sz w:val="24"/>
+        </w:rPr>
+        <w:t xml:space="preserve"> Un utente può diventare un collaboratore e trascrivere testi compilando un modulo.</w:t>
       </w:r>
     </w:p>
     <w:p>
@@ -401,7 +527,23 @@
           <w:rFonts w:cstheme="minorHAnsi"/>
           <w:sz w:val="24"/>
         </w:rPr>
-        <w:t>Dati Utente : L’utente può accedere al proprio profilo e visualizzare i dati della registrazione.</w:t>
+        <w:t xml:space="preserve">Dati </w:t>
+      </w:r>
+      <w:proofErr w:type="gramStart"/>
+      <w:r>
+        <w:rPr>
+          <w:rFonts w:cstheme="minorHAnsi"/>
+          <w:sz w:val="24"/>
+        </w:rPr>
+        <w:t>Utente :</w:t>
+      </w:r>
+      <w:proofErr w:type="gramEnd"/>
+      <w:r>
+        <w:rPr>
+          <w:rFonts w:cstheme="minorHAnsi"/>
+          <w:sz w:val="24"/>
+        </w:rPr>
+        <w:t xml:space="preserve"> L’utente può accedere al proprio profilo e visualizzare i dati della registrazione.</w:t>
       </w:r>
     </w:p>
     <w:p>
@@ -476,7 +618,23 @@
           <w:rFonts w:cstheme="minorHAnsi"/>
           <w:sz w:val="24"/>
         </w:rPr>
-        <w:t xml:space="preserve">Controllo digitale : La digitalizzazione dell’ immagine è controllata </w:t>
+        <w:t xml:space="preserve">Controllo </w:t>
+      </w:r>
+      <w:proofErr w:type="gramStart"/>
+      <w:r>
+        <w:rPr>
+          <w:rFonts w:cstheme="minorHAnsi"/>
+          <w:sz w:val="24"/>
+        </w:rPr>
+        <w:t>digitale :</w:t>
+      </w:r>
+      <w:proofErr w:type="gramEnd"/>
+      <w:r>
+        <w:rPr>
+          <w:rFonts w:cstheme="minorHAnsi"/>
+          <w:sz w:val="24"/>
+        </w:rPr>
+        <w:t xml:space="preserve"> La digitalizzazione dell’ immagine è controllata </w:t>
       </w:r>
       <w:r>
         <w:rPr>
@@ -559,7 +717,55 @@
           <w:rFonts w:cstheme="minorHAnsi"/>
           <w:sz w:val="24"/>
         </w:rPr>
-        <w:t xml:space="preserve">Operazioni di trascrizione : Le immagini vengono trascritte manualmente attraverso in formato TEI (Text Encoding Initiative). </w:t>
+        <w:t xml:space="preserve">Operazioni di </w:t>
+      </w:r>
+      <w:proofErr w:type="gramStart"/>
+      <w:r>
+        <w:rPr>
+          <w:rFonts w:cstheme="minorHAnsi"/>
+          <w:sz w:val="24"/>
+        </w:rPr>
+        <w:t>trascrizione :</w:t>
+      </w:r>
+      <w:proofErr w:type="gramEnd"/>
+      <w:r>
+        <w:rPr>
+          <w:rFonts w:cstheme="minorHAnsi"/>
+          <w:sz w:val="24"/>
+        </w:rPr>
+        <w:t xml:space="preserve"> Le immagini vengono trascritte manualmente attraverso in formato TEI (Text </w:t>
+      </w:r>
+      <w:proofErr w:type="spellStart"/>
+      <w:r>
+        <w:rPr>
+          <w:rFonts w:cstheme="minorHAnsi"/>
+          <w:sz w:val="24"/>
+        </w:rPr>
+        <w:t>Encoding</w:t>
+      </w:r>
+      <w:proofErr w:type="spellEnd"/>
+      <w:r>
+        <w:rPr>
+          <w:rFonts w:cstheme="minorHAnsi"/>
+          <w:sz w:val="24"/>
+        </w:rPr>
+        <w:t xml:space="preserve"> </w:t>
+      </w:r>
+      <w:proofErr w:type="spellStart"/>
+      <w:r>
+        <w:rPr>
+          <w:rFonts w:cstheme="minorHAnsi"/>
+          <w:sz w:val="24"/>
+        </w:rPr>
+        <w:t>Initiative</w:t>
+      </w:r>
+      <w:proofErr w:type="spellEnd"/>
+      <w:r>
+        <w:rPr>
+          <w:rFonts w:cstheme="minorHAnsi"/>
+          <w:sz w:val="24"/>
+        </w:rPr>
+        <w:t xml:space="preserve">). </w:t>
       </w:r>
     </w:p>
     <w:p>
@@ -583,12 +789,21 @@
         </w:rPr>
         <w:t xml:space="preserve"> </w:t>
       </w:r>
-      <w:r>
-        <w:rPr>
-          <w:rFonts w:cstheme="minorHAnsi"/>
-          <w:sz w:val="24"/>
-        </w:rPr>
-        <w:t>Modifiche : Devono essere sincronizzate in quanto più trascrittori possono lavorare alla stessa pagina</w:t>
+      <w:proofErr w:type="gramStart"/>
+      <w:r>
+        <w:rPr>
+          <w:rFonts w:cstheme="minorHAnsi"/>
+          <w:sz w:val="24"/>
+        </w:rPr>
+        <w:t>Modifiche :</w:t>
+      </w:r>
+      <w:proofErr w:type="gramEnd"/>
+      <w:r>
+        <w:rPr>
+          <w:rFonts w:cstheme="minorHAnsi"/>
+          <w:sz w:val="24"/>
+        </w:rPr>
+        <w:t xml:space="preserve"> Devono essere sincronizzate in quanto più trascrittori possono lavorare alla stessa pagina</w:t>
       </w:r>
     </w:p>
     <w:p>
@@ -609,7 +824,23 @@
           <w:sz w:val="24"/>
         </w:rPr>
         <w:lastRenderedPageBreak/>
-        <w:t>Revisione Trascrizioni : Le trascrizioni sono soggette a revisioni da parte di revisori.</w:t>
+        <w:t xml:space="preserve">Revisione </w:t>
+      </w:r>
+      <w:proofErr w:type="gramStart"/>
+      <w:r>
+        <w:rPr>
+          <w:rFonts w:cstheme="minorHAnsi"/>
+          <w:sz w:val="24"/>
+        </w:rPr>
+        <w:t>Trascrizioni :</w:t>
+      </w:r>
+      <w:proofErr w:type="gramEnd"/>
+      <w:r>
+        <w:rPr>
+          <w:rFonts w:cstheme="minorHAnsi"/>
+          <w:sz w:val="24"/>
+        </w:rPr>
+        <w:t xml:space="preserve"> Le trascrizioni sono soggette a revisioni da parte di revisori.</w:t>
       </w:r>
     </w:p>
     <w:p>
@@ -667,7 +898,23 @@
           <w:rFonts w:cstheme="minorHAnsi"/>
           <w:sz w:val="24"/>
         </w:rPr>
-        <w:t xml:space="preserve">4.1 Assegnazione immagine : </w:t>
+        <w:t xml:space="preserve">4.1 Assegnazione </w:t>
+      </w:r>
+      <w:proofErr w:type="gramStart"/>
+      <w:r>
+        <w:rPr>
+          <w:rFonts w:cstheme="minorHAnsi"/>
+          <w:sz w:val="24"/>
+        </w:rPr>
+        <w:t>immagine :</w:t>
+      </w:r>
+      <w:proofErr w:type="gramEnd"/>
+      <w:r>
+        <w:rPr>
+          <w:rFonts w:cstheme="minorHAnsi"/>
+          <w:sz w:val="24"/>
+        </w:rPr>
+        <w:t xml:space="preserve"> </w:t>
       </w:r>
       <w:r>
         <w:rPr>
@@ -696,7 +943,23 @@
           <w:rFonts w:cstheme="minorHAnsi"/>
           <w:sz w:val="24"/>
         </w:rPr>
-        <w:t xml:space="preserve">4.2 Revisiona/Corregge/Valuta/Riassegna : Il </w:t>
+        <w:t>4.2 Revisiona/Corregge/Valuta/</w:t>
+      </w:r>
+      <w:proofErr w:type="gramStart"/>
+      <w:r>
+        <w:rPr>
+          <w:rFonts w:cstheme="minorHAnsi"/>
+          <w:sz w:val="24"/>
+        </w:rPr>
+        <w:t>Riassegna :</w:t>
+      </w:r>
+      <w:proofErr w:type="gramEnd"/>
+      <w:r>
+        <w:rPr>
+          <w:rFonts w:cstheme="minorHAnsi"/>
+          <w:sz w:val="24"/>
+        </w:rPr>
+        <w:t xml:space="preserve"> Il </w:t>
       </w:r>
       <w:r>
         <w:rPr>
@@ -725,7 +988,23 @@
           <w:rFonts w:cstheme="minorHAnsi"/>
           <w:sz w:val="24"/>
         </w:rPr>
-        <w:t>4.3 Pubblicazione : Pubblicazione delle trascrizioni e delle opere</w:t>
+        <w:t xml:space="preserve">4.3 </w:t>
+      </w:r>
+      <w:proofErr w:type="gramStart"/>
+      <w:r>
+        <w:rPr>
+          <w:rFonts w:cstheme="minorHAnsi"/>
+          <w:sz w:val="24"/>
+        </w:rPr>
+        <w:t>Pubblicazione :</w:t>
+      </w:r>
+      <w:proofErr w:type="gramEnd"/>
+      <w:r>
+        <w:rPr>
+          <w:rFonts w:cstheme="minorHAnsi"/>
+          <w:sz w:val="24"/>
+        </w:rPr>
+        <w:t xml:space="preserve"> Pubblicazione delle trascrizioni e delle opere</w:t>
       </w:r>
       <w:r>
         <w:rPr>
@@ -762,7 +1041,23 @@
           <w:rFonts w:cstheme="minorHAnsi"/>
           <w:sz w:val="24"/>
         </w:rPr>
-        <w:t>4.5 Supervisione acquisizione : Supervisione dell’ acquisizione delle immagini</w:t>
+        <w:t xml:space="preserve">4.5 Supervisione </w:t>
+      </w:r>
+      <w:proofErr w:type="gramStart"/>
+      <w:r>
+        <w:rPr>
+          <w:rFonts w:cstheme="minorHAnsi"/>
+          <w:sz w:val="24"/>
+        </w:rPr>
+        <w:t>acquisizione :</w:t>
+      </w:r>
+      <w:proofErr w:type="gramEnd"/>
+      <w:r>
+        <w:rPr>
+          <w:rFonts w:cstheme="minorHAnsi"/>
+          <w:sz w:val="24"/>
+        </w:rPr>
+        <w:t xml:space="preserve"> Supervisione dell’ acquisizione delle immagini</w:t>
       </w:r>
     </w:p>
     <w:p>
@@ -817,7 +1112,23 @@
           <w:rFonts w:cstheme="minorHAnsi"/>
           <w:sz w:val="24"/>
         </w:rPr>
-        <w:t>5.1 Gestione totale: Gestisce in back-end tutto il sistema (Anagrafica, opere, ecc..)</w:t>
+        <w:t xml:space="preserve">5.1 Gestione totale: Gestisce in back-end tutto il sistema (Anagrafica, opere, </w:t>
+      </w:r>
+      <w:proofErr w:type="gramStart"/>
+      <w:r>
+        <w:rPr>
+          <w:rFonts w:cstheme="minorHAnsi"/>
+          <w:sz w:val="24"/>
+        </w:rPr>
+        <w:t>ecc..</w:t>
+      </w:r>
+      <w:proofErr w:type="gramEnd"/>
+      <w:r>
+        <w:rPr>
+          <w:rFonts w:cstheme="minorHAnsi"/>
+          <w:sz w:val="24"/>
+        </w:rPr>
+        <w:t>)</w:t>
       </w:r>
     </w:p>
     <w:p>
@@ -1130,7 +1441,25 @@
           <w:color w:val="FF0000"/>
           <w:sz w:val="24"/>
         </w:rPr>
-        <w:t xml:space="preserve">er definire al meglio lo Use Cases Diagram completo abbiamo di nuovo suddiviso gli attori con le loro funzionalità nei sottosistemi </w:t>
+        <w:t xml:space="preserve">er definire al meglio lo Use Cases </w:t>
+      </w:r>
+      <w:proofErr w:type="spellStart"/>
+      <w:r>
+        <w:rPr>
+          <w:rFonts w:asciiTheme="majorHAnsi" w:hAnsiTheme="majorHAnsi" w:cstheme="majorHAnsi"/>
+          <w:color w:val="FF0000"/>
+          <w:sz w:val="24"/>
+        </w:rPr>
+        <w:t>Diagram</w:t>
+      </w:r>
+      <w:proofErr w:type="spellEnd"/>
+      <w:r>
+        <w:rPr>
+          <w:rFonts w:asciiTheme="majorHAnsi" w:hAnsiTheme="majorHAnsi" w:cstheme="majorHAnsi"/>
+          <w:color w:val="FF0000"/>
+          <w:sz w:val="24"/>
+        </w:rPr>
+        <w:t xml:space="preserve"> completo abbiamo di nuovo suddiviso gli attori con le loro funzionalità nei sottosistemi </w:t>
       </w:r>
     </w:p>
     <w:p>
@@ -1570,8 +1899,18 @@
           <w:sz w:val="24"/>
         </w:rPr>
         <w:lastRenderedPageBreak/>
-        <w:t>Prima di determinare il Modello di Dominio è stato utile, per una maggior visione delle entity</w:t>
-      </w:r>
+        <w:t xml:space="preserve">Prima di determinare il Modello di Dominio è stato utile, per una maggior visione delle </w:t>
+      </w:r>
+      <w:proofErr w:type="spellStart"/>
+      <w:r>
+        <w:rPr>
+          <w:rFonts w:asciiTheme="majorHAnsi" w:hAnsiTheme="majorHAnsi" w:cstheme="majorHAnsi"/>
+          <w:color w:val="FF0000"/>
+          <w:sz w:val="24"/>
+        </w:rPr>
+        <w:t>entity</w:t>
+      </w:r>
+      <w:proofErr w:type="spellEnd"/>
       <w:r>
         <w:rPr>
           <w:rFonts w:asciiTheme="majorHAnsi" w:hAnsiTheme="majorHAnsi" w:cstheme="majorHAnsi"/>
@@ -2183,7 +2522,14 @@
                               <w:rPr>
                                 <w:sz w:val="16"/>
                               </w:rPr>
-                              <w:t>(1,</w:t>
+                              <w:t>(</w:t>
+                            </w:r>
+                            <w:proofErr w:type="gramStart"/>
+                            <w:r>
+                              <w:rPr>
+                                <w:sz w:val="16"/>
+                              </w:rPr>
+                              <w:t>1,</w:t>
                             </w:r>
                             <w:r>
                               <w:rPr>
@@ -2191,6 +2537,7 @@
                               </w:rPr>
                               <w:t>n</w:t>
                             </w:r>
+                            <w:proofErr w:type="gramEnd"/>
                             <w:r>
                               <w:rPr>
                                 <w:sz w:val="16"/>
@@ -2237,7 +2584,14 @@
                         <w:rPr>
                           <w:sz w:val="16"/>
                         </w:rPr>
-                        <w:t>(1,</w:t>
+                        <w:t>(</w:t>
+                      </w:r>
+                      <w:proofErr w:type="gramStart"/>
+                      <w:r>
+                        <w:rPr>
+                          <w:sz w:val="16"/>
+                        </w:rPr>
+                        <w:t>1,</w:t>
                       </w:r>
                       <w:r>
                         <w:rPr>
@@ -2245,6 +2599,7 @@
                         </w:rPr>
                         <w:t>n</w:t>
                       </w:r>
+                      <w:proofErr w:type="gramEnd"/>
                       <w:r>
                         <w:rPr>
                           <w:sz w:val="16"/>
@@ -2315,7 +2670,14 @@
                               <w:rPr>
                                 <w:sz w:val="16"/>
                               </w:rPr>
-                              <w:t>(1</w:t>
+                              <w:t>(</w:t>
+                            </w:r>
+                            <w:proofErr w:type="gramStart"/>
+                            <w:r>
+                              <w:rPr>
+                                <w:sz w:val="16"/>
+                              </w:rPr>
+                              <w:t>1</w:t>
                             </w:r>
                             <w:r>
                               <w:rPr>
@@ -2323,6 +2685,7 @@
                               </w:rPr>
                               <w:t>,n</w:t>
                             </w:r>
+                            <w:proofErr w:type="gramEnd"/>
                             <w:r>
                               <w:rPr>
                                 <w:sz w:val="16"/>
@@ -2365,7 +2728,14 @@
                         <w:rPr>
                           <w:sz w:val="16"/>
                         </w:rPr>
-                        <w:t>(1</w:t>
+                        <w:t>(</w:t>
+                      </w:r>
+                      <w:proofErr w:type="gramStart"/>
+                      <w:r>
+                        <w:rPr>
+                          <w:sz w:val="16"/>
+                        </w:rPr>
+                        <w:t>1</w:t>
                       </w:r>
                       <w:r>
                         <w:rPr>
@@ -2373,6 +2743,7 @@
                         </w:rPr>
                         <w:t>,n</w:t>
                       </w:r>
+                      <w:proofErr w:type="gramEnd"/>
                       <w:r>
                         <w:rPr>
                           <w:sz w:val="16"/>
@@ -2699,7 +3070,21 @@
                               <w:rPr>
                                 <w:sz w:val="16"/>
                               </w:rPr>
-                              <w:t>(1,n)</w:t>
+                              <w:t>(</w:t>
+                            </w:r>
+                            <w:proofErr w:type="gramStart"/>
+                            <w:r>
+                              <w:rPr>
+                                <w:sz w:val="16"/>
+                              </w:rPr>
+                              <w:t>1,n</w:t>
+                            </w:r>
+                            <w:proofErr w:type="gramEnd"/>
+                            <w:r>
+                              <w:rPr>
+                                <w:sz w:val="16"/>
+                              </w:rPr>
+                              <w:t>)</w:t>
                             </w:r>
                           </w:p>
                         </w:txbxContent>
@@ -2737,7 +3122,21 @@
                         <w:rPr>
                           <w:sz w:val="16"/>
                         </w:rPr>
-                        <w:t>(1,n)</w:t>
+                        <w:t>(</w:t>
+                      </w:r>
+                      <w:proofErr w:type="gramStart"/>
+                      <w:r>
+                        <w:rPr>
+                          <w:sz w:val="16"/>
+                        </w:rPr>
+                        <w:t>1,n</w:t>
+                      </w:r>
+                      <w:proofErr w:type="gramEnd"/>
+                      <w:r>
+                        <w:rPr>
+                          <w:sz w:val="16"/>
+                        </w:rPr>
+                        <w:t>)</w:t>
                       </w:r>
                     </w:p>
                   </w:txbxContent>
@@ -2803,7 +3202,21 @@
                               <w:rPr>
                                 <w:sz w:val="16"/>
                               </w:rPr>
-                              <w:t>(1,n)</w:t>
+                              <w:t>(</w:t>
+                            </w:r>
+                            <w:proofErr w:type="gramStart"/>
+                            <w:r>
+                              <w:rPr>
+                                <w:sz w:val="16"/>
+                              </w:rPr>
+                              <w:t>1,n</w:t>
+                            </w:r>
+                            <w:proofErr w:type="gramEnd"/>
+                            <w:r>
+                              <w:rPr>
+                                <w:sz w:val="16"/>
+                              </w:rPr>
+                              <w:t>)</w:t>
                             </w:r>
                           </w:p>
                         </w:txbxContent>
@@ -2841,7 +3254,21 @@
                         <w:rPr>
                           <w:sz w:val="16"/>
                         </w:rPr>
-                        <w:t>(1,n)</w:t>
+                        <w:t>(</w:t>
+                      </w:r>
+                      <w:proofErr w:type="gramStart"/>
+                      <w:r>
+                        <w:rPr>
+                          <w:sz w:val="16"/>
+                        </w:rPr>
+                        <w:t>1,n</w:t>
+                      </w:r>
+                      <w:proofErr w:type="gramEnd"/>
+                      <w:r>
+                        <w:rPr>
+                          <w:sz w:val="16"/>
+                        </w:rPr>
+                        <w:t>)</w:t>
                       </w:r>
                     </w:p>
                   </w:txbxContent>
@@ -3023,7 +3450,21 @@
                               <w:rPr>
                                 <w:sz w:val="16"/>
                               </w:rPr>
-                              <w:t>(1,n)</w:t>
+                              <w:t>(</w:t>
+                            </w:r>
+                            <w:proofErr w:type="gramStart"/>
+                            <w:r>
+                              <w:rPr>
+                                <w:sz w:val="16"/>
+                              </w:rPr>
+                              <w:t>1,n</w:t>
+                            </w:r>
+                            <w:proofErr w:type="gramEnd"/>
+                            <w:r>
+                              <w:rPr>
+                                <w:sz w:val="16"/>
+                              </w:rPr>
+                              <w:t>)</w:t>
                             </w:r>
                           </w:p>
                         </w:txbxContent>
@@ -3061,7 +3502,21 @@
                         <w:rPr>
                           <w:sz w:val="16"/>
                         </w:rPr>
-                        <w:t>(1,n)</w:t>
+                        <w:t>(</w:t>
+                      </w:r>
+                      <w:proofErr w:type="gramStart"/>
+                      <w:r>
+                        <w:rPr>
+                          <w:sz w:val="16"/>
+                        </w:rPr>
+                        <w:t>1,n</w:t>
+                      </w:r>
+                      <w:proofErr w:type="gramEnd"/>
+                      <w:r>
+                        <w:rPr>
+                          <w:sz w:val="16"/>
+                        </w:rPr>
+                        <w:t>)</w:t>
                       </w:r>
                     </w:p>
                   </w:txbxContent>
@@ -3323,8 +3778,45 @@
           <w:sz w:val="28"/>
           <w:szCs w:val="24"/>
         </w:rPr>
-        <w:t>analisi finalizzata all’individuazione di classi entity, boundary</w:t>
-      </w:r>
+        <w:t xml:space="preserve">analisi finalizzata all’individuazione di classi </w:t>
+      </w:r>
+      <w:proofErr w:type="spellStart"/>
+      <w:r>
+        <w:rPr>
+          <w:rFonts w:asciiTheme="majorHAnsi" w:hAnsiTheme="majorHAnsi" w:cstheme="majorHAnsi"/>
+          <w:i/>
+          <w:iCs/>
+          <w:color w:val="FF0000"/>
+          <w:sz w:val="28"/>
+          <w:szCs w:val="24"/>
+        </w:rPr>
+        <w:t>entity</w:t>
+      </w:r>
+      <w:proofErr w:type="spellEnd"/>
+      <w:r>
+        <w:rPr>
+          <w:rFonts w:asciiTheme="majorHAnsi" w:hAnsiTheme="majorHAnsi" w:cstheme="majorHAnsi"/>
+          <w:i/>
+          <w:iCs/>
+          <w:color w:val="FF0000"/>
+          <w:sz w:val="28"/>
+          <w:szCs w:val="24"/>
+        </w:rPr>
+        <w:t xml:space="preserve">, </w:t>
+      </w:r>
+      <w:proofErr w:type="spellStart"/>
+      <w:r>
+        <w:rPr>
+          <w:rFonts w:asciiTheme="majorHAnsi" w:hAnsiTheme="majorHAnsi" w:cstheme="majorHAnsi"/>
+          <w:i/>
+          <w:iCs/>
+          <w:color w:val="FF0000"/>
+          <w:sz w:val="28"/>
+          <w:szCs w:val="24"/>
+        </w:rPr>
+        <w:t>boundary</w:t>
+      </w:r>
+      <w:proofErr w:type="spellEnd"/>
     </w:p>
     <w:p>
       <w:pPr>
@@ -3463,12 +3955,14 @@
                 <w:rFonts w:asciiTheme="majorHAnsi" w:hAnsiTheme="majorHAnsi" w:cstheme="majorHAnsi"/>
               </w:rPr>
             </w:pPr>
+            <w:proofErr w:type="spellStart"/>
             <w:r>
               <w:rPr>
                 <w:rFonts w:asciiTheme="majorHAnsi" w:hAnsiTheme="majorHAnsi" w:cstheme="majorHAnsi"/>
               </w:rPr>
               <w:t>Groups</w:t>
             </w:r>
+            <w:proofErr w:type="spellEnd"/>
           </w:p>
         </w:tc>
         <w:tc>
@@ -3528,7 +4022,21 @@
               <w:rPr>
                 <w:rFonts w:asciiTheme="majorHAnsi" w:hAnsiTheme="majorHAnsi" w:cstheme="majorHAnsi"/>
               </w:rPr>
-              <w:t>’ capiamo quale ruolo svolgo il nostro utente all’interno del sistema. Tutti gli utenti sono per noi utenti registrati ma che in base al ruolo definito appunto da Groups siamo in grado di attribuirgli determinate azioni.</w:t>
+              <w:t xml:space="preserve">’ capiamo quale ruolo svolgo il nostro utente all’interno del sistema. Tutti gli utenti sono per noi utenti registrati ma che in base al ruolo definito appunto da </w:t>
+            </w:r>
+            <w:proofErr w:type="spellStart"/>
+            <w:r>
+              <w:rPr>
+                <w:rFonts w:asciiTheme="majorHAnsi" w:hAnsiTheme="majorHAnsi" w:cstheme="majorHAnsi"/>
+              </w:rPr>
+              <w:t>Groups</w:t>
+            </w:r>
+            <w:proofErr w:type="spellEnd"/>
+            <w:r>
+              <w:rPr>
+                <w:rFonts w:asciiTheme="majorHAnsi" w:hAnsiTheme="majorHAnsi" w:cstheme="majorHAnsi"/>
+              </w:rPr>
+              <w:t xml:space="preserve"> siamo in grado di attribuirgli determinate azioni.</w:t>
             </w:r>
           </w:p>
         </w:tc>
@@ -3614,12 +4122,14 @@
                 <w:rFonts w:asciiTheme="majorHAnsi" w:hAnsiTheme="majorHAnsi" w:cstheme="majorHAnsi"/>
               </w:rPr>
             </w:pPr>
+            <w:proofErr w:type="gramStart"/>
             <w:r>
               <w:rPr>
                 <w:rFonts w:asciiTheme="majorHAnsi" w:hAnsiTheme="majorHAnsi" w:cstheme="majorHAnsi"/>
               </w:rPr>
               <w:t>Email</w:t>
             </w:r>
+            <w:proofErr w:type="gramEnd"/>
           </w:p>
           <w:p>
             <w:pPr>
@@ -3953,7 +4463,21 @@
               <w:rPr>
                 <w:rFonts w:asciiTheme="majorHAnsi" w:hAnsiTheme="majorHAnsi" w:cstheme="majorHAnsi"/>
               </w:rPr>
-              <w:t>Nell’immagine abbiamo l’attributo revisionato (boolean) da dove specifichiamo se la scansione di una certa opera è stata revisionata successivamente</w:t>
+              <w:t>Nell’immagine abbiamo l’attributo revisionato (</w:t>
+            </w:r>
+            <w:proofErr w:type="spellStart"/>
+            <w:r>
+              <w:rPr>
+                <w:rFonts w:asciiTheme="majorHAnsi" w:hAnsiTheme="majorHAnsi" w:cstheme="majorHAnsi"/>
+              </w:rPr>
+              <w:t>boolean</w:t>
+            </w:r>
+            <w:proofErr w:type="spellEnd"/>
+            <w:r>
+              <w:rPr>
+                <w:rFonts w:asciiTheme="majorHAnsi" w:hAnsiTheme="majorHAnsi" w:cstheme="majorHAnsi"/>
+              </w:rPr>
+              <w:t>) da dove specifichiamo se la scansione di una certa opera è stata revisionata successivamente</w:t>
             </w:r>
           </w:p>
         </w:tc>
@@ -4102,39 +4626,24 @@
         </w:rPr>
       </w:pPr>
     </w:p>
-    <w:p>
-      <w:pPr>
-        <w:jc w:val="center"/>
-        <w:rPr>
-          <w:rFonts w:asciiTheme="majorHAnsi" w:hAnsiTheme="majorHAnsi" w:cstheme="majorHAnsi"/>
-          <w:color w:val="FF0000"/>
-          <w:sz w:val="28"/>
-        </w:rPr>
-      </w:pPr>
-      <w:r>
-        <w:rPr>
-          <w:rFonts w:asciiTheme="majorHAnsi" w:hAnsiTheme="majorHAnsi" w:cstheme="majorHAnsi"/>
-          <w:color w:val="FF0000"/>
-          <w:sz w:val="28"/>
-        </w:rPr>
-        <w:lastRenderedPageBreak/>
-        <w:t>BOUNDARY</w:t>
-      </w:r>
-    </w:p>
     <w:tbl>
       <w:tblPr>
         <w:tblStyle w:val="Grigliatabella"/>
-        <w:tblW w:w="0" w:type="auto"/>
+        <w:tblpPr w:leftFromText="141" w:rightFromText="141" w:vertAnchor="text" w:horzAnchor="margin" w:tblpY="348"/>
+        <w:tblW w:w="9878" w:type="dxa"/>
         <w:tblLook w:val="04A0" w:firstRow="1" w:lastRow="0" w:firstColumn="1" w:lastColumn="0" w:noHBand="0" w:noVBand="1"/>
       </w:tblPr>
       <w:tblGrid>
-        <w:gridCol w:w="4814"/>
-        <w:gridCol w:w="4814"/>
+        <w:gridCol w:w="3964"/>
+        <w:gridCol w:w="5914"/>
       </w:tblGrid>
       <w:tr>
+        <w:trPr>
+          <w:trHeight w:val="484"/>
+        </w:trPr>
         <w:tc>
           <w:tcPr>
-            <w:tcW w:w="4814" w:type="dxa"/>
+            <w:tcW w:w="3964" w:type="dxa"/>
           </w:tcPr>
           <w:p>
             <w:pPr>
@@ -4142,17 +4651,34 @@
                 <w:rFonts w:cstheme="minorHAnsi"/>
               </w:rPr>
             </w:pPr>
+            <w:proofErr w:type="spellStart"/>
+            <w:proofErr w:type="gramStart"/>
             <w:r>
               <w:rPr>
                 <w:rFonts w:cstheme="minorHAnsi"/>
               </w:rPr>
-              <w:t>CheckImage()</w:t>
+              <w:lastRenderedPageBreak/>
+              <w:t>CheckImage</w:t>
+            </w:r>
+            <w:proofErr w:type="spellEnd"/>
+            <w:r>
+              <w:rPr>
+                <w:rFonts w:cstheme="minorHAnsi"/>
+              </w:rPr>
+              <w:t>(</w:t>
+            </w:r>
+            <w:proofErr w:type="gramEnd"/>
+            <w:r>
+              <w:rPr>
+                <w:rFonts w:cstheme="minorHAnsi"/>
+              </w:rPr>
+              <w:t>)</w:t>
             </w:r>
           </w:p>
         </w:tc>
         <w:tc>
           <w:tcPr>
-            <w:tcW w:w="4814" w:type="dxa"/>
+            <w:tcW w:w="5914" w:type="dxa"/>
           </w:tcPr>
           <w:p>
             <w:pPr>
@@ -4170,9 +4696,12 @@
         </w:tc>
       </w:tr>
       <w:tr>
+        <w:trPr>
+          <w:trHeight w:val="236"/>
+        </w:trPr>
         <w:tc>
           <w:tcPr>
-            <w:tcW w:w="4814" w:type="dxa"/>
+            <w:tcW w:w="3964" w:type="dxa"/>
           </w:tcPr>
           <w:p>
             <w:pPr>
@@ -4180,17 +4709,33 @@
                 <w:rFonts w:cstheme="minorHAnsi"/>
               </w:rPr>
             </w:pPr>
+            <w:proofErr w:type="spellStart"/>
+            <w:proofErr w:type="gramStart"/>
             <w:r>
               <w:rPr>
                 <w:rFonts w:cstheme="minorHAnsi"/>
               </w:rPr>
-              <w:t>ScanImage()</w:t>
+              <w:t>ScanImage</w:t>
+            </w:r>
+            <w:proofErr w:type="spellEnd"/>
+            <w:r>
+              <w:rPr>
+                <w:rFonts w:cstheme="minorHAnsi"/>
+              </w:rPr>
+              <w:t>(</w:t>
+            </w:r>
+            <w:proofErr w:type="gramEnd"/>
+            <w:r>
+              <w:rPr>
+                <w:rFonts w:cstheme="minorHAnsi"/>
+              </w:rPr>
+              <w:t>)</w:t>
             </w:r>
           </w:p>
         </w:tc>
         <w:tc>
           <w:tcPr>
-            <w:tcW w:w="4814" w:type="dxa"/>
+            <w:tcW w:w="5914" w:type="dxa"/>
           </w:tcPr>
           <w:p>
             <w:pPr>
@@ -4202,15 +4747,26 @@
               <w:rPr>
                 <w:rFonts w:cstheme="minorHAnsi"/>
               </w:rPr>
-              <w:t>Scansione immagine da parte dell’ acquisitore</w:t>
-            </w:r>
+              <w:t xml:space="preserve">Scansione immagine da parte </w:t>
+            </w:r>
+            <w:proofErr w:type="gramStart"/>
+            <w:r>
+              <w:rPr>
+                <w:rFonts w:cstheme="minorHAnsi"/>
+              </w:rPr>
+              <w:t>dell’ acquisitore</w:t>
+            </w:r>
+            <w:proofErr w:type="gramEnd"/>
           </w:p>
         </w:tc>
       </w:tr>
       <w:tr>
+        <w:trPr>
+          <w:trHeight w:val="473"/>
+        </w:trPr>
         <w:tc>
           <w:tcPr>
-            <w:tcW w:w="4814" w:type="dxa"/>
+            <w:tcW w:w="3964" w:type="dxa"/>
           </w:tcPr>
           <w:p>
             <w:pPr>
@@ -4218,17 +4774,33 @@
                 <w:rFonts w:cstheme="minorHAnsi"/>
               </w:rPr>
             </w:pPr>
+            <w:proofErr w:type="spellStart"/>
+            <w:proofErr w:type="gramStart"/>
             <w:r>
               <w:rPr>
                 <w:rFonts w:cstheme="minorHAnsi"/>
               </w:rPr>
-              <w:t>CheckText()</w:t>
+              <w:t>CheckText</w:t>
+            </w:r>
+            <w:proofErr w:type="spellEnd"/>
+            <w:r>
+              <w:rPr>
+                <w:rFonts w:cstheme="minorHAnsi"/>
+              </w:rPr>
+              <w:t>(</w:t>
+            </w:r>
+            <w:proofErr w:type="gramEnd"/>
+            <w:r>
+              <w:rPr>
+                <w:rFonts w:cstheme="minorHAnsi"/>
+              </w:rPr>
+              <w:t>)</w:t>
             </w:r>
           </w:p>
         </w:tc>
         <w:tc>
           <w:tcPr>
-            <w:tcW w:w="4814" w:type="dxa"/>
+            <w:tcW w:w="5914" w:type="dxa"/>
           </w:tcPr>
           <w:p>
             <w:pPr>
@@ -4246,9 +4818,12 @@
         </w:tc>
       </w:tr>
       <w:tr>
+        <w:trPr>
+          <w:trHeight w:val="247"/>
+        </w:trPr>
         <w:tc>
           <w:tcPr>
-            <w:tcW w:w="4814" w:type="dxa"/>
+            <w:tcW w:w="3964" w:type="dxa"/>
           </w:tcPr>
           <w:p>
             <w:pPr>
@@ -4256,17 +4831,33 @@
                 <w:rFonts w:cstheme="minorHAnsi"/>
               </w:rPr>
             </w:pPr>
+            <w:proofErr w:type="spellStart"/>
+            <w:proofErr w:type="gramStart"/>
             <w:r>
               <w:rPr>
                 <w:rFonts w:cstheme="minorHAnsi"/>
               </w:rPr>
-              <w:t>TrascrText()</w:t>
+              <w:t>TrascrText</w:t>
+            </w:r>
+            <w:proofErr w:type="spellEnd"/>
+            <w:r>
+              <w:rPr>
+                <w:rFonts w:cstheme="minorHAnsi"/>
+              </w:rPr>
+              <w:t>(</w:t>
+            </w:r>
+            <w:proofErr w:type="gramEnd"/>
+            <w:r>
+              <w:rPr>
+                <w:rFonts w:cstheme="minorHAnsi"/>
+              </w:rPr>
+              <w:t>)</w:t>
             </w:r>
           </w:p>
         </w:tc>
         <w:tc>
           <w:tcPr>
-            <w:tcW w:w="4814" w:type="dxa"/>
+            <w:tcW w:w="5914" w:type="dxa"/>
           </w:tcPr>
           <w:p>
             <w:pPr>
@@ -4278,21 +4869,18 @@
               <w:rPr>
                 <w:rFonts w:cstheme="minorHAnsi"/>
               </w:rPr>
-              <w:t xml:space="preserve">Utilizzato per la trascrizione </w:t>
-            </w:r>
-            <w:r>
-              <w:rPr>
-                <w:rFonts w:cstheme="minorHAnsi"/>
-              </w:rPr>
-              <w:t xml:space="preserve">dal trascrittore </w:t>
+              <w:t xml:space="preserve">Utilizzato per la trascrizione dal trascrittore </w:t>
             </w:r>
           </w:p>
         </w:tc>
       </w:tr>
       <w:tr>
+        <w:trPr>
+          <w:trHeight w:val="722"/>
+        </w:trPr>
         <w:tc>
           <w:tcPr>
-            <w:tcW w:w="4814" w:type="dxa"/>
+            <w:tcW w:w="3964" w:type="dxa"/>
           </w:tcPr>
           <w:p>
             <w:pPr>
@@ -4300,17 +4888,33 @@
                 <w:rFonts w:cstheme="minorHAnsi"/>
               </w:rPr>
             </w:pPr>
+            <w:proofErr w:type="spellStart"/>
+            <w:proofErr w:type="gramStart"/>
             <w:r>
               <w:rPr>
                 <w:rFonts w:cstheme="minorHAnsi"/>
               </w:rPr>
-              <w:t>PubOp()</w:t>
+              <w:t>PubOp</w:t>
+            </w:r>
+            <w:proofErr w:type="spellEnd"/>
+            <w:r>
+              <w:rPr>
+                <w:rFonts w:cstheme="minorHAnsi"/>
+              </w:rPr>
+              <w:t>(</w:t>
+            </w:r>
+            <w:proofErr w:type="gramEnd"/>
+            <w:r>
+              <w:rPr>
+                <w:rFonts w:cstheme="minorHAnsi"/>
+              </w:rPr>
+              <w:t>)</w:t>
             </w:r>
           </w:p>
         </w:tc>
         <w:tc>
           <w:tcPr>
-            <w:tcW w:w="4814" w:type="dxa"/>
+            <w:tcW w:w="5914" w:type="dxa"/>
           </w:tcPr>
           <w:p>
             <w:pPr>
@@ -4322,15 +4926,32 @@
               <w:rPr>
                 <w:rFonts w:cstheme="minorHAnsi"/>
               </w:rPr>
-              <w:t>Pubblicazione dell’ opera da parte del manager e dal revisore dell’ immagine in caso non ci siano trascrizioni</w:t>
+              <w:t xml:space="preserve">Pubblicazione </w:t>
+            </w:r>
+            <w:proofErr w:type="gramStart"/>
+            <w:r>
+              <w:rPr>
+                <w:rFonts w:cstheme="minorHAnsi"/>
+              </w:rPr>
+              <w:t>dell’ opera</w:t>
+            </w:r>
+            <w:proofErr w:type="gramEnd"/>
+            <w:r>
+              <w:rPr>
+                <w:rFonts w:cstheme="minorHAnsi"/>
+              </w:rPr>
+              <w:t xml:space="preserve"> da parte del manager e dal revisore dell’ immagine in caso non ci siano trascrizioni</w:t>
             </w:r>
           </w:p>
         </w:tc>
       </w:tr>
       <w:tr>
+        <w:trPr>
+          <w:trHeight w:val="473"/>
+        </w:trPr>
         <w:tc>
           <w:tcPr>
-            <w:tcW w:w="4814" w:type="dxa"/>
+            <w:tcW w:w="3964" w:type="dxa"/>
           </w:tcPr>
           <w:p>
             <w:pPr>
@@ -4338,17 +4959,39 @@
                 <w:rFonts w:cstheme="minorHAnsi"/>
               </w:rPr>
             </w:pPr>
+            <w:proofErr w:type="spellStart"/>
             <w:r>
               <w:rPr>
                 <w:rFonts w:cstheme="minorHAnsi"/>
               </w:rPr>
-              <w:t>Select_Op()</w:t>
+              <w:t>Select_</w:t>
+            </w:r>
+            <w:proofErr w:type="gramStart"/>
+            <w:r>
+              <w:rPr>
+                <w:rFonts w:cstheme="minorHAnsi"/>
+              </w:rPr>
+              <w:t>Op</w:t>
+            </w:r>
+            <w:proofErr w:type="spellEnd"/>
+            <w:r>
+              <w:rPr>
+                <w:rFonts w:cstheme="minorHAnsi"/>
+              </w:rPr>
+              <w:t>(</w:t>
+            </w:r>
+            <w:proofErr w:type="gramEnd"/>
+            <w:r>
+              <w:rPr>
+                <w:rFonts w:cstheme="minorHAnsi"/>
+              </w:rPr>
+              <w:t>)</w:t>
             </w:r>
           </w:p>
         </w:tc>
         <w:tc>
           <w:tcPr>
-            <w:tcW w:w="4814" w:type="dxa"/>
+            <w:tcW w:w="5914" w:type="dxa"/>
           </w:tcPr>
           <w:p>
             <w:pPr>
@@ -4360,15 +5003,32 @@
               <w:rPr>
                 <w:rFonts w:cstheme="minorHAnsi"/>
               </w:rPr>
-              <w:t>Il manager decide di assegnare un opera al trascrittore</w:t>
+              <w:t xml:space="preserve">Il manager decide di assegnare </w:t>
+            </w:r>
+            <w:proofErr w:type="gramStart"/>
+            <w:r>
+              <w:rPr>
+                <w:rFonts w:cstheme="minorHAnsi"/>
+              </w:rPr>
+              <w:t>un opera</w:t>
+            </w:r>
+            <w:proofErr w:type="gramEnd"/>
+            <w:r>
+              <w:rPr>
+                <w:rFonts w:cstheme="minorHAnsi"/>
+              </w:rPr>
+              <w:t xml:space="preserve"> al trascrittore</w:t>
             </w:r>
           </w:p>
         </w:tc>
       </w:tr>
       <w:tr>
+        <w:trPr>
+          <w:trHeight w:val="484"/>
+        </w:trPr>
         <w:tc>
           <w:tcPr>
-            <w:tcW w:w="4814" w:type="dxa"/>
+            <w:tcW w:w="3964" w:type="dxa"/>
           </w:tcPr>
           <w:p>
             <w:pPr>
@@ -4376,17 +5036,39 @@
                 <w:rFonts w:cstheme="minorHAnsi"/>
               </w:rPr>
             </w:pPr>
+            <w:proofErr w:type="spellStart"/>
             <w:r>
               <w:rPr>
                 <w:rFonts w:cstheme="minorHAnsi"/>
               </w:rPr>
-              <w:t>Modulo_Online()</w:t>
+              <w:t>Modulo_</w:t>
+            </w:r>
+            <w:proofErr w:type="gramStart"/>
+            <w:r>
+              <w:rPr>
+                <w:rFonts w:cstheme="minorHAnsi"/>
+              </w:rPr>
+              <w:t>Online</w:t>
+            </w:r>
+            <w:proofErr w:type="spellEnd"/>
+            <w:r>
+              <w:rPr>
+                <w:rFonts w:cstheme="minorHAnsi"/>
+              </w:rPr>
+              <w:t>(</w:t>
+            </w:r>
+            <w:proofErr w:type="gramEnd"/>
+            <w:r>
+              <w:rPr>
+                <w:rFonts w:cstheme="minorHAnsi"/>
+              </w:rPr>
+              <w:t>)</w:t>
             </w:r>
           </w:p>
         </w:tc>
         <w:tc>
           <w:tcPr>
-            <w:tcW w:w="4814" w:type="dxa"/>
+            <w:tcW w:w="5914" w:type="dxa"/>
           </w:tcPr>
           <w:p>
             <w:pPr>
@@ -4404,9 +5086,12 @@
         </w:tc>
       </w:tr>
       <w:tr>
+        <w:trPr>
+          <w:trHeight w:val="473"/>
+        </w:trPr>
         <w:tc>
           <w:tcPr>
-            <w:tcW w:w="4814" w:type="dxa"/>
+            <w:tcW w:w="3964" w:type="dxa"/>
           </w:tcPr>
           <w:p>
             <w:pPr>
@@ -4414,17 +5099,25 @@
                 <w:rFonts w:cstheme="minorHAnsi"/>
               </w:rPr>
             </w:pPr>
+            <w:proofErr w:type="gramStart"/>
             <w:r>
               <w:rPr>
                 <w:rFonts w:cstheme="minorHAnsi"/>
               </w:rPr>
-              <w:t>Revisiona()</w:t>
+              <w:t>Revisiona(</w:t>
+            </w:r>
+            <w:proofErr w:type="gramEnd"/>
+            <w:r>
+              <w:rPr>
+                <w:rFonts w:cstheme="minorHAnsi"/>
+              </w:rPr>
+              <w:t>)</w:t>
             </w:r>
           </w:p>
         </w:tc>
         <w:tc>
           <w:tcPr>
-            <w:tcW w:w="4814" w:type="dxa"/>
+            <w:tcW w:w="5914" w:type="dxa"/>
           </w:tcPr>
           <w:p>
             <w:pPr>
@@ -4436,15 +5129,32 @@
               <w:rPr>
                 <w:rFonts w:cstheme="minorHAnsi"/>
               </w:rPr>
-              <w:t>Il manager revisiona l’ immagine digitale e il testo trascritto</w:t>
+              <w:t xml:space="preserve">Il manager revisiona </w:t>
+            </w:r>
+            <w:proofErr w:type="gramStart"/>
+            <w:r>
+              <w:rPr>
+                <w:rFonts w:cstheme="minorHAnsi"/>
+              </w:rPr>
+              <w:t>l’ immagine</w:t>
+            </w:r>
+            <w:proofErr w:type="gramEnd"/>
+            <w:r>
+              <w:rPr>
+                <w:rFonts w:cstheme="minorHAnsi"/>
+              </w:rPr>
+              <w:t xml:space="preserve"> digitale e il testo trascritto</w:t>
             </w:r>
           </w:p>
         </w:tc>
       </w:tr>
       <w:tr>
+        <w:trPr>
+          <w:trHeight w:val="236"/>
+        </w:trPr>
         <w:tc>
           <w:tcPr>
-            <w:tcW w:w="4814" w:type="dxa"/>
+            <w:tcW w:w="3964" w:type="dxa"/>
           </w:tcPr>
           <w:p>
             <w:pPr>
@@ -4452,17 +5162,33 @@
                 <w:rFonts w:cstheme="minorHAnsi"/>
               </w:rPr>
             </w:pPr>
+            <w:proofErr w:type="spellStart"/>
+            <w:proofErr w:type="gramStart"/>
             <w:r>
               <w:rPr>
                 <w:rFonts w:cstheme="minorHAnsi"/>
               </w:rPr>
-              <w:t>ButtonLogin()</w:t>
+              <w:t>ButtonLogin</w:t>
+            </w:r>
+            <w:proofErr w:type="spellEnd"/>
+            <w:r>
+              <w:rPr>
+                <w:rFonts w:cstheme="minorHAnsi"/>
+              </w:rPr>
+              <w:t>(</w:t>
+            </w:r>
+            <w:proofErr w:type="gramEnd"/>
+            <w:r>
+              <w:rPr>
+                <w:rFonts w:cstheme="minorHAnsi"/>
+              </w:rPr>
+              <w:t>)</w:t>
             </w:r>
           </w:p>
         </w:tc>
         <w:tc>
           <w:tcPr>
-            <w:tcW w:w="4814" w:type="dxa"/>
+            <w:tcW w:w="5914" w:type="dxa"/>
           </w:tcPr>
           <w:p>
             <w:pPr>
@@ -4474,7 +5200,92 @@
               <w:rPr>
                 <w:rFonts w:cstheme="minorHAnsi"/>
               </w:rPr>
-              <w:t>Pulsate per accedere al profilo dell ‘ Utente</w:t>
+              <w:t xml:space="preserve">Pulsate per accedere al profilo </w:t>
+            </w:r>
+            <w:proofErr w:type="spellStart"/>
+            <w:r>
+              <w:rPr>
+                <w:rFonts w:cstheme="minorHAnsi"/>
+              </w:rPr>
+              <w:t>dell</w:t>
+            </w:r>
+            <w:proofErr w:type="spellEnd"/>
+            <w:r>
+              <w:rPr>
+                <w:rFonts w:cstheme="minorHAnsi"/>
+              </w:rPr>
+              <w:t xml:space="preserve"> ‘ Utente</w:t>
+            </w:r>
+          </w:p>
+        </w:tc>
+      </w:tr>
+      <w:tr>
+        <w:trPr>
+          <w:trHeight w:val="236"/>
+        </w:trPr>
+        <w:tc>
+          <w:tcPr>
+            <w:tcW w:w="3964" w:type="dxa"/>
+          </w:tcPr>
+          <w:p>
+            <w:pPr>
+              <w:rPr>
+                <w:rFonts w:cstheme="minorHAnsi"/>
+              </w:rPr>
+            </w:pPr>
+            <w:proofErr w:type="spellStart"/>
+            <w:proofErr w:type="gramStart"/>
+            <w:r>
+              <w:rPr>
+                <w:rFonts w:cstheme="minorHAnsi"/>
+              </w:rPr>
+              <w:t>ButtonDownload</w:t>
+            </w:r>
+            <w:proofErr w:type="spellEnd"/>
+            <w:r>
+              <w:rPr>
+                <w:rFonts w:cstheme="minorHAnsi"/>
+              </w:rPr>
+              <w:t>(</w:t>
+            </w:r>
+            <w:proofErr w:type="gramEnd"/>
+            <w:r>
+              <w:rPr>
+                <w:rFonts w:cstheme="minorHAnsi"/>
+              </w:rPr>
+              <w:t>)</w:t>
+            </w:r>
+          </w:p>
+        </w:tc>
+        <w:tc>
+          <w:tcPr>
+            <w:tcW w:w="5914" w:type="dxa"/>
+          </w:tcPr>
+          <w:p>
+            <w:pPr>
+              <w:rPr>
+                <w:rFonts w:cstheme="minorHAnsi"/>
+              </w:rPr>
+            </w:pPr>
+            <w:r>
+              <w:rPr>
+                <w:rFonts w:cstheme="minorHAnsi"/>
+              </w:rPr>
+              <w:t xml:space="preserve">Pulsante per </w:t>
+            </w:r>
+            <w:proofErr w:type="spellStart"/>
+            <w:r>
+              <w:rPr>
+                <w:rFonts w:cstheme="minorHAnsi"/>
+              </w:rPr>
+              <w:t>effetture</w:t>
+            </w:r>
+            <w:proofErr w:type="spellEnd"/>
+            <w:r>
+              <w:rPr>
+                <w:rFonts w:cstheme="minorHAnsi"/>
+              </w:rPr>
+              <w:t xml:space="preserve"> il download dell’opera</w:t>
             </w:r>
           </w:p>
         </w:tc>
@@ -4482,13 +5293,6 @@
     </w:tbl>
     <w:p>
       <w:pPr>
-        <w:rPr>
-          <w:rFonts w:cstheme="minorHAnsi"/>
-        </w:rPr>
-      </w:pPr>
-    </w:p>
-    <w:p>
-      <w:pPr>
         <w:jc w:val="center"/>
         <w:rPr>
           <w:rFonts w:asciiTheme="majorHAnsi" w:hAnsiTheme="majorHAnsi" w:cstheme="majorHAnsi"/>
@@ -4502,94 +5306,8 @@
           <w:color w:val="FF0000"/>
           <w:sz w:val="28"/>
         </w:rPr>
-        <w:t>CONTROL OBJECT</w:t>
-      </w:r>
-    </w:p>
-    <w:p>
-      <w:pPr>
-        <w:rPr>
-          <w:rFonts w:cstheme="minorHAnsi"/>
-        </w:rPr>
-      </w:pPr>
-      <w:r>
-        <w:rPr>
-          <w:rFonts w:cstheme="minorHAnsi"/>
-        </w:rPr>
-        <w:t xml:space="preserve">Analizzando le funzionalità del sistema abbiamo individuato diversi controlli che il sistema dovrà fare all’ utente in diverse occasioni. </w:t>
-      </w:r>
-      <w:r>
-        <w:rPr>
-          <w:rFonts w:cstheme="minorHAnsi"/>
-        </w:rPr>
-        <w:br/>
-        <w:t>ManagerControl() : Controllo utilizzato nel momento in cui un utente voglia modificare opere, assegnare trascrizioni, dare feedback ai trascrittori o pubblicare un’ opera.</w:t>
-      </w:r>
-      <w:r>
-        <w:rPr>
-          <w:rFonts w:cstheme="minorHAnsi"/>
-        </w:rPr>
-        <w:br/>
-        <w:t>PremiumUsersControl() : Controllo per gli utenti che vogliono scaricare l’ opera. Visualizza se l’utente è un utente abbonato (Premium) o viceversa.</w:t>
-      </w:r>
-      <w:r>
-        <w:rPr>
-          <w:rFonts w:cstheme="minorHAnsi"/>
-        </w:rPr>
-        <w:br/>
-        <w:t>UsersAcquisizioneControl() : Controlla se un utente può o meno acquisire un immagine.</w:t>
-      </w:r>
-      <w:r>
-        <w:rPr>
-          <w:rFonts w:cstheme="minorHAnsi"/>
-        </w:rPr>
-        <w:br/>
-        <w:t>UsersTrascrControl(): Controlla se un utente può o meno trascrivere il testo dell’ opera.</w:t>
-      </w:r>
-      <w:r>
-        <w:rPr>
-          <w:rFonts w:cstheme="minorHAnsi"/>
-        </w:rPr>
-        <w:br/>
-        <w:t xml:space="preserve">RevisoreControl(): Controlla se l’utente è un revisore. In questo caso </w:t>
-      </w:r>
-      <w:r>
-        <w:rPr>
-          <w:rFonts w:cstheme="minorHAnsi"/>
-        </w:rPr>
-        <w:t>verifica se è un revisore Trascrittore o revisore Acquisizione. Da ciò può dunque revisionare e convalidare l’immagine/testo.</w:t>
-      </w:r>
-      <w:r>
-        <w:rPr>
-          <w:rFonts w:cstheme="minorHAnsi"/>
-        </w:rPr>
-        <w:br/>
-        <w:t>UsersRegisteredControl() : Controlla nel momento del login se l’utente è registrato.</w:t>
-      </w:r>
-      <w:r>
-        <w:rPr>
-          <w:rFonts w:cstheme="minorHAnsi"/>
-        </w:rPr>
-        <w:br/>
-      </w:r>
-      <w:r>
-        <w:rPr>
-          <w:rFonts w:cstheme="minorHAnsi"/>
-        </w:rPr>
-        <w:br/>
-      </w:r>
-      <w:r>
-        <w:rPr>
-          <w:rFonts w:cstheme="minorHAnsi"/>
-        </w:rPr>
-        <w:br/>
-      </w:r>
-    </w:p>
-    <w:p>
-      <w:pPr>
-        <w:rPr>
-          <w:rFonts w:cstheme="minorHAnsi"/>
-        </w:rPr>
-      </w:pPr>
+        <w:t>BOUNDARY</w:t>
+      </w:r>
     </w:p>
     <w:p>
       <w:pPr>
@@ -4601,50 +5319,6 @@
     <w:p>
       <w:pPr>
         <w:jc w:val="center"/>
-      </w:pPr>
-    </w:p>
-    <w:p>
-      <w:pPr>
-        <w:jc w:val="center"/>
-      </w:pPr>
-    </w:p>
-    <w:p>
-      <w:pPr>
-        <w:jc w:val="center"/>
-      </w:pPr>
-    </w:p>
-    <w:p>
-      <w:pPr>
-        <w:jc w:val="center"/>
-      </w:pPr>
-    </w:p>
-    <w:p>
-      <w:pPr>
-        <w:jc w:val="center"/>
-      </w:pPr>
-    </w:p>
-    <w:p>
-      <w:pPr>
-        <w:jc w:val="center"/>
-      </w:pPr>
-    </w:p>
-    <w:p>
-      <w:pPr>
-        <w:jc w:val="center"/>
-      </w:pPr>
-    </w:p>
-    <w:p>
-      <w:pPr>
-        <w:jc w:val="center"/>
-      </w:pPr>
-    </w:p>
-    <w:p>
-      <w:pPr>
-        <w:jc w:val="center"/>
-      </w:pPr>
-    </w:p>
-    <w:p>
-      <w:pPr>
         <w:rPr>
           <w:rFonts w:asciiTheme="majorHAnsi" w:hAnsiTheme="majorHAnsi" w:cstheme="majorHAnsi"/>
           <w:color w:val="FF0000"/>
@@ -4657,22 +5331,279 @@
           <w:color w:val="FF0000"/>
           <w:sz w:val="28"/>
         </w:rPr>
-        <w:t>2 SYSTEM DESIGN</w:t>
-      </w:r>
+        <w:t>CONTROL OBJECT</w:t>
+      </w:r>
+    </w:p>
+    <w:p>
+      <w:pPr>
+        <w:rPr>
+          <w:rFonts w:cstheme="minorHAnsi"/>
+        </w:rPr>
+      </w:pPr>
+      <w:r>
+        <w:rPr>
+          <w:rFonts w:cstheme="minorHAnsi"/>
+        </w:rPr>
+        <w:t xml:space="preserve">Analizzando le funzionalità del sistema abbiamo individuato diversi controlli che il sistema dovrà fare all’ utente in diverse occasioni. </w:t>
+      </w:r>
+      <w:r>
+        <w:rPr>
+          <w:rFonts w:cstheme="minorHAnsi"/>
+        </w:rPr>
+        <w:br/>
+      </w:r>
+      <w:proofErr w:type="spellStart"/>
+      <w:proofErr w:type="gramStart"/>
+      <w:r>
+        <w:rPr>
+          <w:rFonts w:cstheme="minorHAnsi"/>
+        </w:rPr>
+        <w:t>ManagerControl</w:t>
+      </w:r>
+      <w:proofErr w:type="spellEnd"/>
+      <w:r>
+        <w:rPr>
+          <w:rFonts w:cstheme="minorHAnsi"/>
+        </w:rPr>
+        <w:t>(</w:t>
+      </w:r>
+      <w:proofErr w:type="gramEnd"/>
+      <w:r>
+        <w:rPr>
+          <w:rFonts w:cstheme="minorHAnsi"/>
+        </w:rPr>
+        <w:t>) : Controllo utilizzato nel momento in cui un utente voglia modificare opere, assegnare trascrizioni, dare feedback ai trascrittori o pubblicare un’ opera.</w:t>
+      </w:r>
+      <w:r>
+        <w:rPr>
+          <w:rFonts w:cstheme="minorHAnsi"/>
+        </w:rPr>
+        <w:br/>
+      </w:r>
+      <w:proofErr w:type="spellStart"/>
+      <w:r>
+        <w:rPr>
+          <w:rFonts w:cstheme="minorHAnsi"/>
+        </w:rPr>
+        <w:t>PremiumUsersControl</w:t>
+      </w:r>
+      <w:proofErr w:type="spellEnd"/>
+      <w:r>
+        <w:rPr>
+          <w:rFonts w:cstheme="minorHAnsi"/>
+        </w:rPr>
+        <w:t>() : Controllo per gli utenti che vogliono scaricare l’ opera. Visualizza se l’utente è un utente abbonato (Premium) o viceversa.</w:t>
+      </w:r>
+      <w:r>
+        <w:rPr>
+          <w:rFonts w:cstheme="minorHAnsi"/>
+        </w:rPr>
+        <w:br/>
+      </w:r>
+      <w:proofErr w:type="spellStart"/>
+      <w:proofErr w:type="gramStart"/>
+      <w:r>
+        <w:rPr>
+          <w:rFonts w:cstheme="minorHAnsi"/>
+        </w:rPr>
+        <w:t>UsersAcquisizioneControl</w:t>
+      </w:r>
+      <w:proofErr w:type="spellEnd"/>
+      <w:r>
+        <w:rPr>
+          <w:rFonts w:cstheme="minorHAnsi"/>
+        </w:rPr>
+        <w:t>(</w:t>
+      </w:r>
+      <w:proofErr w:type="gramEnd"/>
+      <w:r>
+        <w:rPr>
+          <w:rFonts w:cstheme="minorHAnsi"/>
+        </w:rPr>
+        <w:t>) : Controlla se un utente può o meno acquisire un immagine.</w:t>
+      </w:r>
+      <w:r>
+        <w:rPr>
+          <w:rFonts w:cstheme="minorHAnsi"/>
+        </w:rPr>
+        <w:br/>
+      </w:r>
+      <w:proofErr w:type="spellStart"/>
+      <w:r>
+        <w:rPr>
+          <w:rFonts w:cstheme="minorHAnsi"/>
+        </w:rPr>
+        <w:t>UsersTrascrControl</w:t>
+      </w:r>
+      <w:proofErr w:type="spellEnd"/>
+      <w:r>
+        <w:rPr>
+          <w:rFonts w:cstheme="minorHAnsi"/>
+        </w:rPr>
+        <w:t>(): Controlla se un utente può o meno trascrivere il testo dell’ opera.</w:t>
+      </w:r>
+      <w:r>
+        <w:rPr>
+          <w:rFonts w:cstheme="minorHAnsi"/>
+        </w:rPr>
+        <w:br/>
+      </w:r>
+      <w:proofErr w:type="spellStart"/>
+      <w:r>
+        <w:rPr>
+          <w:rFonts w:cstheme="minorHAnsi"/>
+        </w:rPr>
+        <w:t>RevisoreControl</w:t>
+      </w:r>
+      <w:proofErr w:type="spellEnd"/>
+      <w:r>
+        <w:rPr>
+          <w:rFonts w:cstheme="minorHAnsi"/>
+        </w:rPr>
+        <w:t xml:space="preserve">(): Controlla se l’utente è un revisore. In questo caso </w:t>
+      </w:r>
+      <w:r>
+        <w:rPr>
+          <w:rFonts w:cstheme="minorHAnsi"/>
+        </w:rPr>
+        <w:t>verifica se è un revisore Trascrittore o revisore Acquisizione. Da ciò può dunque revisionare e convalidare l’immagine/testo.</w:t>
+      </w:r>
+      <w:r>
+        <w:rPr>
+          <w:rFonts w:cstheme="minorHAnsi"/>
+        </w:rPr>
+        <w:br/>
+      </w:r>
+      <w:proofErr w:type="spellStart"/>
+      <w:proofErr w:type="gramStart"/>
+      <w:r>
+        <w:rPr>
+          <w:rFonts w:cstheme="minorHAnsi"/>
+        </w:rPr>
+        <w:t>UsersRegisteredControl</w:t>
+      </w:r>
+      <w:proofErr w:type="spellEnd"/>
+      <w:r>
+        <w:rPr>
+          <w:rFonts w:cstheme="minorHAnsi"/>
+        </w:rPr>
+        <w:t>(</w:t>
+      </w:r>
+      <w:proofErr w:type="gramEnd"/>
+      <w:r>
+        <w:rPr>
+          <w:rFonts w:cstheme="minorHAnsi"/>
+        </w:rPr>
+        <w:t>) : Controlla nel momento del login se l’utente è registrato.</w:t>
+      </w:r>
+      <w:r>
+        <w:rPr>
+          <w:rFonts w:cstheme="minorHAnsi"/>
+        </w:rPr>
+        <w:br/>
+      </w:r>
+      <w:r>
+        <w:rPr>
+          <w:rFonts w:cstheme="minorHAnsi"/>
+        </w:rPr>
+        <w:br/>
+      </w:r>
+      <w:r>
+        <w:rPr>
+          <w:rFonts w:cstheme="minorHAnsi"/>
+        </w:rPr>
+        <w:br/>
+      </w:r>
+    </w:p>
+    <w:p>
+      <w:pPr>
+        <w:rPr>
+          <w:rFonts w:cstheme="minorHAnsi"/>
+        </w:rPr>
+      </w:pPr>
+    </w:p>
+    <w:p>
+      <w:pPr>
+        <w:rPr>
+          <w:rFonts w:cstheme="minorHAnsi"/>
+        </w:rPr>
+      </w:pPr>
     </w:p>
     <w:p>
       <w:pPr>
         <w:jc w:val="center"/>
+      </w:pPr>
+    </w:p>
+    <w:p>
+      <w:pPr>
+        <w:jc w:val="center"/>
+      </w:pPr>
+    </w:p>
+    <w:p>
+      <w:pPr>
+        <w:jc w:val="center"/>
+      </w:pPr>
+    </w:p>
+    <w:p>
+      <w:pPr>
+        <w:jc w:val="center"/>
+      </w:pPr>
+    </w:p>
+    <w:p>
+      <w:pPr>
+        <w:jc w:val="center"/>
+      </w:pPr>
+    </w:p>
+    <w:p>
+      <w:pPr>
+        <w:jc w:val="center"/>
+      </w:pPr>
+    </w:p>
+    <w:p>
+      <w:pPr>
+        <w:jc w:val="center"/>
+      </w:pPr>
+    </w:p>
+    <w:p>
+      <w:pPr>
+        <w:jc w:val="center"/>
+      </w:pPr>
+    </w:p>
+    <w:p>
+      <w:pPr>
+        <w:jc w:val="center"/>
+      </w:pPr>
+    </w:p>
+    <w:p>
+      <w:pPr>
         <w:rPr>
           <w:rFonts w:asciiTheme="majorHAnsi" w:hAnsiTheme="majorHAnsi" w:cstheme="majorHAnsi"/>
           <w:color w:val="FF0000"/>
-          <w:sz w:val="24"/>
+          <w:sz w:val="28"/>
         </w:rPr>
       </w:pPr>
       <w:r>
         <w:rPr>
           <w:rFonts w:asciiTheme="majorHAnsi" w:hAnsiTheme="majorHAnsi" w:cstheme="majorHAnsi"/>
           <w:color w:val="FF0000"/>
+          <w:sz w:val="28"/>
+        </w:rPr>
+        <w:t>2 SYSTEM DESIGN</w:t>
+      </w:r>
+    </w:p>
+    <w:p>
+      <w:pPr>
+        <w:jc w:val="center"/>
+        <w:rPr>
+          <w:rFonts w:asciiTheme="majorHAnsi" w:hAnsiTheme="majorHAnsi" w:cstheme="majorHAnsi"/>
+          <w:color w:val="FF0000"/>
+          <w:sz w:val="24"/>
+        </w:rPr>
+      </w:pPr>
+      <w:r>
+        <w:rPr>
+          <w:rFonts w:asciiTheme="majorHAnsi" w:hAnsiTheme="majorHAnsi" w:cstheme="majorHAnsi"/>
+          <w:color w:val="FF0000"/>
           <w:sz w:val="24"/>
         </w:rPr>
         <w:t>ARCHITETTURA SOFTWARE</w:t>
@@ -4692,7 +5623,25 @@
           <w:color w:val="000000" w:themeColor="text1"/>
           <w:sz w:val="24"/>
         </w:rPr>
-        <w:t xml:space="preserve">È stato scelto dal nostro gruppo il pattern MVC (Model View Controller), in quanto permette una </w:t>
+        <w:t xml:space="preserve">È stato scelto dal nostro gruppo il pattern MVC (Model </w:t>
+      </w:r>
+      <w:proofErr w:type="spellStart"/>
+      <w:r>
+        <w:rPr>
+          <w:rFonts w:cstheme="minorHAnsi"/>
+          <w:color w:val="000000" w:themeColor="text1"/>
+          <w:sz w:val="24"/>
+        </w:rPr>
+        <w:t>View</w:t>
+      </w:r>
+      <w:proofErr w:type="spellEnd"/>
+      <w:r>
+        <w:rPr>
+          <w:rFonts w:cstheme="minorHAnsi"/>
+          <w:color w:val="000000" w:themeColor="text1"/>
+          <w:sz w:val="24"/>
+        </w:rPr>
+        <w:t xml:space="preserve"> Controller), in quanto permette una </w:t>
       </w:r>
     </w:p>
     <w:p>
@@ -4770,7 +5719,25 @@
           <w:color w:val="000000" w:themeColor="text1"/>
           <w:sz w:val="24"/>
         </w:rPr>
-        <w:t>Interfaccia Utente (View)</w:t>
+        <w:t>Interfaccia Utente (</w:t>
+      </w:r>
+      <w:proofErr w:type="spellStart"/>
+      <w:r>
+        <w:rPr>
+          <w:rFonts w:cstheme="minorHAnsi"/>
+          <w:color w:val="000000" w:themeColor="text1"/>
+          <w:sz w:val="24"/>
+        </w:rPr>
+        <w:t>View</w:t>
+      </w:r>
+      <w:proofErr w:type="spellEnd"/>
+      <w:r>
+        <w:rPr>
+          <w:rFonts w:cstheme="minorHAnsi"/>
+          <w:color w:val="000000" w:themeColor="text1"/>
+          <w:sz w:val="24"/>
+        </w:rPr>
+        <w:t>)</w:t>
       </w:r>
     </w:p>
     <w:p>
@@ -4957,8 +5924,21 @@
         </w:numPr>
       </w:pPr>
       <w:r>
-        <w:t>Il View si occupa della visualizzazione dei contenuti. È una qualsiasi rappresentazioni in output di informazioni, nel nostro esempio le immagini, il testo ecc..</w:t>
-      </w:r>
+        <w:t xml:space="preserve">Il </w:t>
+      </w:r>
+      <w:proofErr w:type="spellStart"/>
+      <w:r>
+        <w:t>View</w:t>
+      </w:r>
+      <w:proofErr w:type="spellEnd"/>
+      <w:r>
+        <w:t xml:space="preserve"> si occupa della visualizzazione dei contenuti. È una qualsiasi rappresentazioni in output di informazioni, nel nostro esempio le immagini, il testo </w:t>
+      </w:r>
+      <w:proofErr w:type="gramStart"/>
+      <w:r>
+        <w:t>ecc..</w:t>
+      </w:r>
+      <w:proofErr w:type="gramEnd"/>
     </w:p>
     <w:p>
       <w:pPr>
@@ -4969,7 +5949,15 @@
         </w:numPr>
       </w:pPr>
       <w:r>
-        <w:t>Il Controller riceve i comandi dall’ utente attraverso il view e li svolge alterando lo stato degli altri due componenti.</w:t>
+        <w:t xml:space="preserve">Il Controller riceve i comandi dall’ utente attraverso il </w:t>
+      </w:r>
+      <w:proofErr w:type="spellStart"/>
+      <w:r>
+        <w:t>view</w:t>
+      </w:r>
+      <w:proofErr w:type="spellEnd"/>
+      <w:r>
+        <w:t xml:space="preserve"> e li svolge alterando lo stato degli altri due componenti.</w:t>
       </w:r>
     </w:p>
     <w:p>
@@ -4991,6 +5979,8 @@
       <w:pPr>
         <w:jc w:val="center"/>
       </w:pPr>
+      <w:bookmarkStart w:id="0" w:name="_GoBack"/>
+      <w:bookmarkEnd w:id="0"/>
     </w:p>
     <w:p>
       <w:pPr>
@@ -5017,16 +6007,7 @@
         <w:jc w:val="center"/>
       </w:pPr>
     </w:p>
-    <w:p>
-      <w:pPr>
-        <w:jc w:val="center"/>
-      </w:pPr>
-    </w:p>
-    <w:p>
-      <w:pPr>
-        <w:jc w:val="center"/>
-      </w:pPr>
-    </w:p>
+    <w:p/>
     <w:p>
       <w:pPr>
         <w:rPr>
@@ -5034,6 +6015,61 @@
           <w:sz w:val="24"/>
         </w:rPr>
       </w:pPr>
+      <w:r>
+        <w:rPr>
+          <w:rFonts w:ascii="Lucida Handwriting" w:hAnsi="Lucida Handwriting"/>
+          <w:noProof/>
+          <w:sz w:val="24"/>
+        </w:rPr>
+        <w:drawing>
+          <wp:inline distT="0" distB="0" distL="0" distR="0">
+            <wp:extent cx="6118860" cy="7010400"/>
+            <wp:effectExtent l="0" t="0" r="0" b="0"/>
+            <wp:docPr id="20" name="Immagine 20"/>
+            <wp:cNvGraphicFramePr>
+              <a:graphicFrameLocks xmlns:a="http://schemas.openxmlformats.org/drawingml/2006/main" noChangeAspect="1"/>
+            </wp:cNvGraphicFramePr>
+            <a:graphic xmlns:a="http://schemas.openxmlformats.org/drawingml/2006/main">
+              <a:graphicData uri="http://schemas.openxmlformats.org/drawingml/2006/picture">
+                <pic:pic xmlns:pic="http://schemas.openxmlformats.org/drawingml/2006/picture">
+                  <pic:nvPicPr>
+                    <pic:cNvPr id="0" name="Picture 3"/>
+                    <pic:cNvPicPr>
+                      <a:picLocks noChangeAspect="1" noChangeArrowheads="1"/>
+                    </pic:cNvPicPr>
+                  </pic:nvPicPr>
+                  <pic:blipFill>
+                    <a:blip r:embed="rId16">
+                      <a:extLst>
+                        <a:ext uri="{28A0092B-C50C-407E-A947-70E740481C1C}">
+                          <a14:useLocalDpi xmlns:a14="http://schemas.microsoft.com/office/drawing/2010/main" val="0"/>
+                        </a:ext>
+                      </a:extLst>
+                    </a:blip>
+                    <a:srcRect/>
+                    <a:stretch>
+                      <a:fillRect/>
+                    </a:stretch>
+                  </pic:blipFill>
+                  <pic:spPr bwMode="auto">
+                    <a:xfrm>
+                      <a:off x="0" y="0"/>
+                      <a:ext cx="6118860" cy="7010400"/>
+                    </a:xfrm>
+                    <a:prstGeom prst="rect">
+                      <a:avLst/>
+                    </a:prstGeom>
+                    <a:noFill/>
+                    <a:ln>
+                      <a:noFill/>
+                    </a:ln>
+                  </pic:spPr>
+                </pic:pic>
+              </a:graphicData>
+            </a:graphic>
+          </wp:inline>
+        </w:drawing>
+      </w:r>
     </w:p>
     <w:sectPr>
       <w:pgSz w:w="11906" w:h="16838"/>
@@ -5118,7 +6154,7 @@
         <v:path o:extrusionok="f" gradientshapeok="t" o:connecttype="rect"/>
         <o:lock v:ext="edit" aspectratio="t"/>
       </v:shapetype>
-      <v:shape id="_x0000_i1031" type="#_x0000_t75" style="width:11.4pt;height:11.4pt" o:bullet="t">
+      <v:shape id="_x0000_i1037" type="#_x0000_t75" style="width:11.4pt;height:11.4pt" o:bullet="t">
         <v:imagedata r:id="rId1" o:title="mso57D7"/>
       </v:shape>
     </w:pict>

--- a/doc/PROGETTO ERAMO_DI EGIDIO_GENTILE.docx
+++ b/doc/PROGETTO ERAMO_DI EGIDIO_GENTILE.docx
@@ -9,234 +9,260 @@
           <w:rFonts w:asciiTheme="majorHAnsi" w:hAnsiTheme="majorHAnsi" w:cstheme="majorHAnsi"/>
           <w:b/>
           <w:color w:val="FF0000"/>
+          <w:sz w:val="36"/>
+          <w:szCs w:val="36"/>
+          <w:u w:val="single"/>
+        </w:rPr>
+      </w:pPr>
+      <w:r>
+        <w:rPr>
+          <w:rFonts w:asciiTheme="majorHAnsi" w:hAnsiTheme="majorHAnsi" w:cstheme="majorHAnsi"/>
+          <w:b/>
+          <w:color w:val="FF0000"/>
+          <w:sz w:val="36"/>
+          <w:szCs w:val="36"/>
+          <w:u w:val="single"/>
+        </w:rPr>
+        <w:t xml:space="preserve">PROGETTO </w:t>
+      </w:r>
+      <w:r>
+        <w:rPr>
+          <w:rFonts w:asciiTheme="majorHAnsi" w:hAnsiTheme="majorHAnsi" w:cstheme="majorHAnsi"/>
+          <w:b/>
+          <w:color w:val="FF0000"/>
+          <w:sz w:val="36"/>
+          <w:szCs w:val="36"/>
+          <w:u w:val="single"/>
+        </w:rPr>
+        <w:t xml:space="preserve">OOP </w:t>
+      </w:r>
+      <w:proofErr w:type="spellStart"/>
+      <w:r>
+        <w:rPr>
+          <w:rFonts w:asciiTheme="majorHAnsi" w:hAnsiTheme="majorHAnsi" w:cstheme="majorHAnsi"/>
+          <w:b/>
+          <w:color w:val="FF0000"/>
+          <w:sz w:val="36"/>
+          <w:szCs w:val="36"/>
+          <w:u w:val="single"/>
+        </w:rPr>
+        <w:t>a.a</w:t>
+      </w:r>
+      <w:proofErr w:type="spellEnd"/>
+      <w:r>
+        <w:rPr>
+          <w:rFonts w:asciiTheme="majorHAnsi" w:hAnsiTheme="majorHAnsi" w:cstheme="majorHAnsi"/>
+          <w:b/>
+          <w:color w:val="FF0000"/>
+          <w:sz w:val="36"/>
+          <w:szCs w:val="36"/>
+          <w:u w:val="single"/>
+        </w:rPr>
+        <w:t xml:space="preserve"> 2017-2018</w:t>
+      </w:r>
+    </w:p>
+    <w:p>
+      <w:pPr>
+        <w:rPr>
+          <w:rFonts w:cstheme="minorHAnsi"/>
+          <w:color w:val="4472C4" w:themeColor="accent1"/>
           <w:sz w:val="32"/>
           <w:szCs w:val="32"/>
         </w:rPr>
       </w:pPr>
       <w:r>
         <w:rPr>
-          <w:rFonts w:asciiTheme="majorHAnsi" w:hAnsiTheme="majorHAnsi" w:cstheme="majorHAnsi"/>
-          <w:b/>
-          <w:color w:val="FF0000"/>
+          <w:rFonts w:cstheme="minorHAnsi"/>
+          <w:color w:val="4472C4" w:themeColor="accent1"/>
           <w:sz w:val="32"/>
           <w:szCs w:val="32"/>
         </w:rPr>
-        <w:t xml:space="preserve">PROGETTO </w:t>
-      </w:r>
-      <w:r>
-        <w:rPr>
-          <w:rFonts w:asciiTheme="majorHAnsi" w:hAnsiTheme="majorHAnsi" w:cstheme="majorHAnsi"/>
-          <w:b/>
-          <w:color w:val="FF0000"/>
+        <w:t xml:space="preserve">Gruppo </w:t>
+      </w:r>
+      <w:proofErr w:type="gramStart"/>
+      <w:r>
+        <w:rPr>
+          <w:rFonts w:cstheme="minorHAnsi"/>
+          <w:color w:val="4472C4" w:themeColor="accent1"/>
           <w:sz w:val="32"/>
           <w:szCs w:val="32"/>
         </w:rPr>
-        <w:t xml:space="preserve">OOP </w:t>
-      </w:r>
-      <w:proofErr w:type="spellStart"/>
-      <w:r>
-        <w:rPr>
-          <w:rFonts w:asciiTheme="majorHAnsi" w:hAnsiTheme="majorHAnsi" w:cstheme="majorHAnsi"/>
-          <w:b/>
-          <w:color w:val="FF0000"/>
+        <w:t>Progetto :</w:t>
+      </w:r>
+      <w:proofErr w:type="gramEnd"/>
+      <w:r>
+        <w:rPr>
+          <w:rFonts w:cstheme="minorHAnsi"/>
+          <w:color w:val="4472C4" w:themeColor="accent1"/>
           <w:sz w:val="32"/>
           <w:szCs w:val="32"/>
         </w:rPr>
-        <w:t>a.a</w:t>
-      </w:r>
-      <w:proofErr w:type="spellEnd"/>
-      <w:r>
-        <w:rPr>
-          <w:rFonts w:asciiTheme="majorHAnsi" w:hAnsiTheme="majorHAnsi" w:cstheme="majorHAnsi"/>
-          <w:b/>
-          <w:color w:val="FF0000"/>
+        <w:t xml:space="preserve"> Di Egidio Laura </w:t>
+      </w:r>
+      <w:r>
+        <w:rPr>
+          <w:rFonts w:cstheme="minorHAnsi"/>
+          <w:color w:val="4472C4" w:themeColor="accent1"/>
           <w:sz w:val="32"/>
           <w:szCs w:val="32"/>
         </w:rPr>
-        <w:t xml:space="preserve"> 2017-2018</w:t>
-      </w:r>
-    </w:p>
-    <w:p>
-      <w:pPr>
-        <w:rPr>
-          <w:rFonts w:cstheme="minorHAnsi"/>
+        <w:t xml:space="preserve">   </w:t>
+      </w:r>
+      <w:r>
+        <w:rPr>
+          <w:rFonts w:cstheme="minorHAnsi"/>
+          <w:color w:val="4472C4" w:themeColor="accent1"/>
           <w:sz w:val="32"/>
           <w:szCs w:val="32"/>
         </w:rPr>
-      </w:pPr>
-      <w:r>
-        <w:rPr>
-          <w:rFonts w:cstheme="minorHAnsi"/>
+        <w:t>248831</w:t>
+      </w:r>
+    </w:p>
+    <w:p>
+      <w:pPr>
+        <w:rPr>
+          <w:rFonts w:cstheme="minorHAnsi"/>
+          <w:color w:val="4472C4" w:themeColor="accent1"/>
           <w:sz w:val="32"/>
           <w:szCs w:val="32"/>
         </w:rPr>
-        <w:t xml:space="preserve">Gruppo </w:t>
-      </w:r>
-      <w:proofErr w:type="gramStart"/>
-      <w:r>
-        <w:rPr>
-          <w:rFonts w:cstheme="minorHAnsi"/>
+      </w:pPr>
+      <w:r>
+        <w:rPr>
+          <w:rFonts w:cstheme="minorHAnsi"/>
+          <w:color w:val="4472C4" w:themeColor="accent1"/>
           <w:sz w:val="32"/>
           <w:szCs w:val="32"/>
         </w:rPr>
-        <w:t>Progetto :</w:t>
-      </w:r>
-      <w:proofErr w:type="gramEnd"/>
-      <w:r>
-        <w:rPr>
-          <w:rFonts w:cstheme="minorHAnsi"/>
+        <w:tab/>
+      </w:r>
+      <w:r>
+        <w:rPr>
+          <w:rFonts w:cstheme="minorHAnsi"/>
+          <w:color w:val="4472C4" w:themeColor="accent1"/>
           <w:sz w:val="32"/>
           <w:szCs w:val="32"/>
         </w:rPr>
-        <w:t xml:space="preserve"> Di Egidio Laura 248831</w:t>
-      </w:r>
-    </w:p>
-    <w:p>
-      <w:pPr>
-        <w:rPr>
-          <w:rFonts w:cstheme="minorHAnsi"/>
+        <w:tab/>
+      </w:r>
+      <w:r>
+        <w:rPr>
+          <w:rFonts w:cstheme="minorHAnsi"/>
+          <w:color w:val="4472C4" w:themeColor="accent1"/>
           <w:sz w:val="32"/>
           <w:szCs w:val="32"/>
         </w:rPr>
-      </w:pPr>
-      <w:r>
-        <w:rPr>
-          <w:rFonts w:cstheme="minorHAnsi"/>
+        <w:tab/>
+        <w:t xml:space="preserve">    Gentile Fabio    </w:t>
+      </w:r>
+      <w:r>
+        <w:rPr>
+          <w:rFonts w:cstheme="minorHAnsi"/>
+          <w:color w:val="4472C4" w:themeColor="accent1"/>
           <w:sz w:val="32"/>
           <w:szCs w:val="32"/>
         </w:rPr>
-        <w:tab/>
-      </w:r>
-      <w:r>
-        <w:rPr>
-          <w:rFonts w:cstheme="minorHAnsi"/>
+        <w:t xml:space="preserve">   </w:t>
+      </w:r>
+      <w:r>
+        <w:rPr>
+          <w:rFonts w:cstheme="minorHAnsi"/>
+          <w:color w:val="4472C4" w:themeColor="accent1"/>
           <w:sz w:val="32"/>
           <w:szCs w:val="32"/>
         </w:rPr>
-        <w:tab/>
-      </w:r>
-      <w:r>
-        <w:rPr>
-          <w:rFonts w:cstheme="minorHAnsi"/>
-          <w:sz w:val="32"/>
+        <w:t>248809</w:t>
+      </w:r>
+    </w:p>
+    <w:p>
+      <w:pPr>
+        <w:rPr>
+          <w:rFonts w:cstheme="minorHAnsi"/>
+          <w:sz w:val="28"/>
           <w:szCs w:val="32"/>
         </w:rPr>
-        <w:tab/>
-      </w:r>
-      <w:r>
-        <w:rPr>
-          <w:rFonts w:cstheme="minorHAnsi"/>
-          <w:sz w:val="32"/>
+      </w:pPr>
+    </w:p>
+    <w:p>
+      <w:pPr>
+        <w:rPr>
+          <w:rFonts w:cstheme="minorHAnsi"/>
+          <w:sz w:val="24"/>
           <w:szCs w:val="32"/>
         </w:rPr>
-        <w:t xml:space="preserve">    </w:t>
-      </w:r>
-      <w:r>
-        <w:rPr>
-          <w:rFonts w:cstheme="minorHAnsi"/>
-          <w:sz w:val="32"/>
+      </w:pPr>
+      <w:r>
+        <w:rPr>
+          <w:rFonts w:cstheme="minorHAnsi"/>
+          <w:sz w:val="24"/>
           <w:szCs w:val="32"/>
         </w:rPr>
-        <w:t>Gentile Fabio    248809</w:t>
-      </w:r>
-    </w:p>
-    <w:p>
-      <w:pPr>
-        <w:rPr>
-          <w:rFonts w:cstheme="minorHAnsi"/>
-          <w:sz w:val="28"/>
+        <w:t>Funzionalità del sistema:</w:t>
+      </w:r>
+    </w:p>
+    <w:p>
+      <w:pPr>
+        <w:rPr>
+          <w:rFonts w:cstheme="minorHAnsi"/>
+          <w:sz w:val="24"/>
           <w:szCs w:val="32"/>
         </w:rPr>
       </w:pPr>
+      <w:r>
+        <w:rPr>
+          <w:rFonts w:cstheme="minorHAnsi"/>
+          <w:sz w:val="24"/>
+          <w:szCs w:val="32"/>
+        </w:rPr>
+        <w:t xml:space="preserve">Il nostro sistema deve gestire ed organizzare un insieme di collezioni, </w:t>
+      </w:r>
+      <w:r>
+        <w:rPr>
+          <w:rFonts w:cstheme="minorHAnsi"/>
+          <w:sz w:val="24"/>
+          <w:szCs w:val="32"/>
+        </w:rPr>
+        <w:t>servizi e persone</w:t>
+      </w:r>
+      <w:r>
+        <w:rPr>
+          <w:rFonts w:cstheme="minorHAnsi"/>
+          <w:sz w:val="24"/>
+          <w:szCs w:val="32"/>
+        </w:rPr>
+        <w:t>. L’ obiettivo del nostro sistema è la consultazione di manoscritti che devono essere digitalizzati. Le opere devono poter essere pubblicate e successivamente visionate da tutti gli utenti iscritti.</w:t>
+      </w:r>
+    </w:p>
+    <w:p>
+      <w:pPr>
+        <w:rPr>
+          <w:rFonts w:cstheme="minorHAnsi"/>
+          <w:sz w:val="24"/>
+          <w:szCs w:val="32"/>
+        </w:rPr>
+      </w:pPr>
     </w:p>
     <w:p>
       <w:pPr>
         <w:jc w:val="center"/>
         <w:rPr>
-          <w:rFonts w:asciiTheme="majorHAnsi" w:hAnsiTheme="majorHAnsi" w:cstheme="majorHAnsi"/>
-          <w:color w:val="FF0000"/>
-          <w:sz w:val="28"/>
-          <w:szCs w:val="32"/>
-        </w:rPr>
-      </w:pPr>
-      <w:r>
-        <w:rPr>
-          <w:rFonts w:asciiTheme="majorHAnsi" w:hAnsiTheme="majorHAnsi" w:cstheme="majorHAnsi"/>
-          <w:color w:val="FF0000"/>
-          <w:sz w:val="28"/>
-          <w:szCs w:val="32"/>
-        </w:rPr>
-        <w:t>1</w:t>
-      </w:r>
-      <w:r>
-        <w:rPr>
-          <w:rFonts w:asciiTheme="majorHAnsi" w:hAnsiTheme="majorHAnsi" w:cstheme="majorHAnsi"/>
-          <w:color w:val="FF0000"/>
-          <w:sz w:val="28"/>
-          <w:szCs w:val="32"/>
-        </w:rPr>
-        <w:t>.1</w:t>
-      </w:r>
-      <w:r>
-        <w:rPr>
-          <w:rFonts w:asciiTheme="majorHAnsi" w:hAnsiTheme="majorHAnsi" w:cstheme="majorHAnsi"/>
-          <w:color w:val="FF0000"/>
-          <w:sz w:val="28"/>
-          <w:szCs w:val="32"/>
-        </w:rPr>
-        <w:t xml:space="preserve"> Analisi dei requisiti</w:t>
-      </w:r>
-    </w:p>
-    <w:p>
-      <w:pPr>
-        <w:rPr>
-          <w:rFonts w:cstheme="minorHAnsi"/>
-          <w:sz w:val="24"/>
-          <w:szCs w:val="32"/>
-        </w:rPr>
-      </w:pPr>
-      <w:r>
-        <w:rPr>
-          <w:rFonts w:cstheme="minorHAnsi"/>
-          <w:sz w:val="24"/>
-          <w:szCs w:val="32"/>
-        </w:rPr>
-        <w:t>Funzionalità del sistema:</w:t>
-      </w:r>
-    </w:p>
-    <w:p>
-      <w:pPr>
-        <w:rPr>
-          <w:rFonts w:cstheme="minorHAnsi"/>
-          <w:sz w:val="24"/>
-          <w:szCs w:val="32"/>
-        </w:rPr>
-      </w:pPr>
-      <w:r>
-        <w:rPr>
-          <w:rFonts w:cstheme="minorHAnsi"/>
-          <w:sz w:val="24"/>
-          <w:szCs w:val="32"/>
-        </w:rPr>
-        <w:t xml:space="preserve">Il nostro sistema deve gestire ed organizzare un insieme di collezioni, </w:t>
-      </w:r>
-      <w:r>
-        <w:rPr>
-          <w:rFonts w:cstheme="minorHAnsi"/>
-          <w:sz w:val="24"/>
-          <w:szCs w:val="32"/>
-        </w:rPr>
-        <w:t>servizi e persone…</w:t>
-      </w:r>
-    </w:p>
-    <w:p>
-      <w:pPr>
-        <w:rPr>
-          <w:rFonts w:cstheme="minorHAnsi"/>
-          <w:sz w:val="24"/>
-          <w:szCs w:val="32"/>
-        </w:rPr>
-      </w:pPr>
+          <w:rFonts w:ascii="Palatino Linotype" w:hAnsi="Palatino Linotype" w:cstheme="majorHAnsi"/>
+          <w:b/>
+          <w:color w:val="C00000"/>
+          <w:sz w:val="36"/>
+          <w:szCs w:val="36"/>
+        </w:rPr>
+      </w:pPr>
+      <w:r>
+        <w:rPr>
+          <w:rFonts w:ascii="Palatino Linotype" w:hAnsi="Palatino Linotype" w:cstheme="majorHAnsi"/>
+          <w:b/>
+          <w:color w:val="C00000"/>
+          <w:sz w:val="36"/>
+          <w:szCs w:val="36"/>
+        </w:rPr>
+        <w:t>1.1 Analisi dei requisiti</w:t>
+      </w:r>
     </w:p>
     <w:p>
       <w:pPr>
@@ -268,14 +294,16 @@
       <w:pPr>
         <w:jc w:val="center"/>
         <w:rPr>
-          <w:rFonts w:asciiTheme="majorHAnsi" w:hAnsiTheme="majorHAnsi" w:cstheme="majorHAnsi"/>
+          <w:rFonts w:ascii="Palatino Linotype" w:hAnsi="Palatino Linotype" w:cstheme="majorHAnsi"/>
+          <w:b/>
           <w:color w:val="FF0000"/>
           <w:sz w:val="24"/>
         </w:rPr>
       </w:pPr>
       <w:r>
         <w:rPr>
-          <w:rFonts w:asciiTheme="majorHAnsi" w:hAnsiTheme="majorHAnsi" w:cstheme="majorHAnsi"/>
+          <w:rFonts w:ascii="Palatino Linotype" w:hAnsi="Palatino Linotype" w:cstheme="majorHAnsi"/>
+          <w:b/>
           <w:color w:val="FF0000"/>
           <w:sz w:val="24"/>
         </w:rPr>
@@ -283,7 +311,8 @@
       </w:r>
       <w:r>
         <w:rPr>
-          <w:rFonts w:asciiTheme="majorHAnsi" w:hAnsiTheme="majorHAnsi" w:cstheme="majorHAnsi"/>
+          <w:rFonts w:ascii="Palatino Linotype" w:hAnsi="Palatino Linotype" w:cstheme="majorHAnsi"/>
+          <w:b/>
           <w:color w:val="FF0000"/>
           <w:sz w:val="24"/>
         </w:rPr>
@@ -291,7 +320,8 @@
       </w:r>
       <w:r>
         <w:rPr>
-          <w:rFonts w:asciiTheme="majorHAnsi" w:hAnsiTheme="majorHAnsi" w:cstheme="majorHAnsi"/>
+          <w:rFonts w:ascii="Palatino Linotype" w:hAnsi="Palatino Linotype" w:cstheme="majorHAnsi"/>
+          <w:b/>
           <w:color w:val="FF0000"/>
           <w:sz w:val="24"/>
         </w:rPr>
@@ -310,13 +340,44 @@
           <w:sz w:val="24"/>
         </w:rPr>
       </w:pPr>
+      <w:r>
+        <w:rPr>
+          <w:rFonts w:cstheme="minorHAnsi"/>
+          <w:b/>
+          <w:sz w:val="28"/>
+        </w:rPr>
+        <w:t>Login</w:t>
+      </w:r>
+      <w:r>
+        <w:rPr>
+          <w:rFonts w:cstheme="minorHAnsi"/>
+          <w:b/>
+          <w:sz w:val="28"/>
+        </w:rPr>
+        <w:t>/</w:t>
+      </w:r>
       <w:proofErr w:type="gramStart"/>
       <w:r>
         <w:rPr>
           <w:rFonts w:cstheme="minorHAnsi"/>
-          <w:sz w:val="24"/>
-        </w:rPr>
-        <w:t>Login :</w:t>
+          <w:b/>
+          <w:sz w:val="28"/>
+        </w:rPr>
+        <w:t>registrazione</w:t>
+      </w:r>
+      <w:r>
+        <w:rPr>
+          <w:rFonts w:cstheme="minorHAnsi"/>
+          <w:sz w:val="28"/>
+        </w:rPr>
+        <w:t xml:space="preserve"> </w:t>
+      </w:r>
+      <w:r>
+        <w:rPr>
+          <w:rFonts w:cstheme="minorHAnsi"/>
+          <w:sz w:val="24"/>
+        </w:rPr>
+        <w:t>:</w:t>
       </w:r>
       <w:proofErr w:type="gramEnd"/>
       <w:r>
@@ -324,7 +385,30 @@
           <w:rFonts w:cstheme="minorHAnsi"/>
           <w:sz w:val="24"/>
         </w:rPr>
-        <w:t xml:space="preserve"> accesso alla consultazione delle opere digitali ad utenti registrati.</w:t>
+        <w:t xml:space="preserve"> Funzione per accedere al sistema da parte di utenti registrati. Possibilità di registrazione per nuovi </w:t>
+      </w:r>
+      <w:proofErr w:type="gramStart"/>
+      <w:r>
+        <w:rPr>
+          <w:rFonts w:cstheme="minorHAnsi"/>
+          <w:sz w:val="24"/>
+        </w:rPr>
+        <w:t xml:space="preserve">utenti </w:t>
+      </w:r>
+      <w:r>
+        <w:rPr>
+          <w:rFonts w:cstheme="minorHAnsi"/>
+          <w:sz w:val="24"/>
+        </w:rPr>
+        <w:t>.</w:t>
+      </w:r>
+      <w:proofErr w:type="gramEnd"/>
+      <w:r>
+        <w:rPr>
+          <w:rFonts w:cstheme="minorHAnsi"/>
+          <w:sz w:val="24"/>
+        </w:rPr>
+        <w:t xml:space="preserve"> </w:t>
       </w:r>
     </w:p>
     <w:p>
@@ -343,9 +427,24 @@
       <w:r>
         <w:rPr>
           <w:rFonts w:cstheme="minorHAnsi"/>
-          <w:sz w:val="24"/>
-        </w:rPr>
-        <w:t>Ricerca :</w:t>
+          <w:b/>
+          <w:sz w:val="28"/>
+        </w:rPr>
+        <w:t>Ricerca</w:t>
+      </w:r>
+      <w:r>
+        <w:rPr>
+          <w:rFonts w:cstheme="minorHAnsi"/>
+          <w:sz w:val="28"/>
+        </w:rPr>
+        <w:t xml:space="preserve"> </w:t>
+      </w:r>
+      <w:r>
+        <w:rPr>
+          <w:rFonts w:cstheme="minorHAnsi"/>
+          <w:sz w:val="24"/>
+        </w:rPr>
+        <w:t>:</w:t>
       </w:r>
       <w:proofErr w:type="gramEnd"/>
       <w:r>
@@ -354,6 +453,20 @@
           <w:sz w:val="24"/>
         </w:rPr>
         <w:t xml:space="preserve"> Un utente può svolgere la ricerca nel catalogo per metadati (anno, titolo..) oppure all’ interno del testo della trascrizione.</w:t>
+      </w:r>
+      <w:r>
+        <w:rPr>
+          <w:rFonts w:cstheme="minorHAnsi"/>
+          <w:sz w:val="24"/>
+        </w:rPr>
+        <w:t xml:space="preserve"> </w:t>
+      </w:r>
+      <w:r>
+        <w:rPr>
+          <w:rFonts w:cstheme="minorHAnsi"/>
+          <w:sz w:val="24"/>
+        </w:rPr>
+        <w:t>Funzione di ricerca dei testi attraverso criteri di scelta.</w:t>
       </w:r>
     </w:p>
     <w:p>
@@ -371,15 +484,17 @@
       <w:r>
         <w:rPr>
           <w:rFonts w:cstheme="minorHAnsi"/>
-          <w:sz w:val="24"/>
-        </w:rPr>
-        <w:t xml:space="preserve">Scelta </w:t>
+          <w:b/>
+          <w:sz w:val="28"/>
+        </w:rPr>
+        <w:t xml:space="preserve">Download </w:t>
       </w:r>
       <w:proofErr w:type="gramStart"/>
       <w:r>
         <w:rPr>
           <w:rFonts w:cstheme="minorHAnsi"/>
-          <w:sz w:val="24"/>
+          <w:b/>
+          <w:sz w:val="28"/>
         </w:rPr>
         <w:t>dell’ opera</w:t>
       </w:r>
@@ -389,40 +504,66 @@
           <w:rFonts w:cstheme="minorHAnsi"/>
           <w:sz w:val="24"/>
         </w:rPr>
-        <w:t xml:space="preserve"> : appare a </w:t>
-      </w:r>
-      <w:proofErr w:type="spellStart"/>
-      <w:r>
-        <w:rPr>
-          <w:rFonts w:cstheme="minorHAnsi"/>
-          <w:sz w:val="24"/>
-        </w:rPr>
-        <w:t>sx</w:t>
-      </w:r>
-      <w:proofErr w:type="spellEnd"/>
-      <w:r>
-        <w:rPr>
-          <w:rFonts w:cstheme="minorHAnsi"/>
-          <w:sz w:val="24"/>
-        </w:rPr>
-        <w:t xml:space="preserve"> l’ immagine della pagina dell’ opera, a dx il testo trascritto (se disponibile).</w:t>
-      </w:r>
-      <w:r>
-        <w:rPr>
-          <w:rFonts w:cstheme="minorHAnsi"/>
-          <w:sz w:val="24"/>
-        </w:rPr>
-        <w:t xml:space="preserve"> Le pagine vengono sfogliate attraverso un </w:t>
-      </w:r>
-      <w:proofErr w:type="spellStart"/>
-      <w:r>
-        <w:rPr>
-          <w:rFonts w:cstheme="minorHAnsi"/>
-          <w:sz w:val="24"/>
-        </w:rPr>
-        <w:t>paginatore</w:t>
-      </w:r>
-      <w:proofErr w:type="spellEnd"/>
+        <w:t xml:space="preserve"> </w:t>
+      </w:r>
+      <w:r>
+        <w:rPr>
+          <w:rFonts w:cstheme="minorHAnsi"/>
+          <w:sz w:val="24"/>
+        </w:rPr>
+        <w:t xml:space="preserve">: Operazione </w:t>
+      </w:r>
+      <w:r>
+        <w:rPr>
+          <w:rFonts w:cstheme="minorHAnsi"/>
+          <w:sz w:val="24"/>
+        </w:rPr>
+        <w:t xml:space="preserve">a disposizione solo per utenti </w:t>
+      </w:r>
+      <w:r>
+        <w:rPr>
+          <w:rFonts w:cstheme="minorHAnsi"/>
+          <w:sz w:val="24"/>
+        </w:rPr>
+        <w:t>premium</w:t>
+      </w:r>
+      <w:r>
+        <w:rPr>
+          <w:rFonts w:cstheme="minorHAnsi"/>
+          <w:sz w:val="24"/>
+        </w:rPr>
+        <w:t xml:space="preserve"> (immaginiamo ad esempio che l’ utente </w:t>
+      </w:r>
+      <w:r>
+        <w:rPr>
+          <w:rFonts w:cstheme="minorHAnsi"/>
+          <w:sz w:val="24"/>
+        </w:rPr>
+        <w:t>premium</w:t>
+      </w:r>
+      <w:r>
+        <w:rPr>
+          <w:rFonts w:cstheme="minorHAnsi"/>
+          <w:sz w:val="24"/>
+        </w:rPr>
+        <w:t xml:space="preserve"> è per noi un utente abbonato).</w:t>
+      </w:r>
+      <w:r>
+        <w:rPr>
+          <w:rFonts w:cstheme="minorHAnsi"/>
+          <w:sz w:val="24"/>
+        </w:rPr>
+        <w:t xml:space="preserve"> Funzionalità che permette agli utenti premium di poter scaricare </w:t>
+      </w:r>
+      <w:proofErr w:type="gramStart"/>
+      <w:r>
+        <w:rPr>
+          <w:rFonts w:cstheme="minorHAnsi"/>
+          <w:sz w:val="24"/>
+        </w:rPr>
+        <w:t>l’ opera</w:t>
+      </w:r>
+      <w:proofErr w:type="gramEnd"/>
       <w:r>
         <w:rPr>
           <w:rFonts w:cstheme="minorHAnsi"/>
@@ -443,20 +584,30 @@
           <w:sz w:val="24"/>
         </w:rPr>
       </w:pPr>
-      <w:r>
-        <w:rPr>
-          <w:rFonts w:cstheme="minorHAnsi"/>
-          <w:sz w:val="24"/>
-        </w:rPr>
-        <w:t xml:space="preserve">Download </w:t>
-      </w:r>
+      <w:proofErr w:type="spellStart"/>
       <w:proofErr w:type="gramStart"/>
       <w:r>
         <w:rPr>
           <w:rFonts w:cstheme="minorHAnsi"/>
-          <w:sz w:val="24"/>
-        </w:rPr>
-        <w:t>dell’ opera</w:t>
+          <w:b/>
+          <w:sz w:val="28"/>
+        </w:rPr>
+        <w:t>ModuloTrascrittore</w:t>
+      </w:r>
+      <w:proofErr w:type="spellEnd"/>
+      <w:r>
+        <w:rPr>
+          <w:rFonts w:cstheme="minorHAnsi"/>
+          <w:sz w:val="28"/>
+        </w:rPr>
+        <w:t xml:space="preserve"> </w:t>
+      </w:r>
+      <w:r>
+        <w:rPr>
+          <w:rFonts w:cstheme="minorHAnsi"/>
+          <w:sz w:val="24"/>
+        </w:rPr>
+        <w:t>:</w:t>
       </w:r>
       <w:proofErr w:type="gramEnd"/>
       <w:r>
@@ -464,14 +615,14 @@
           <w:rFonts w:cstheme="minorHAnsi"/>
           <w:sz w:val="24"/>
         </w:rPr>
-        <w:t xml:space="preserve"> : Operazione </w:t>
-      </w:r>
-      <w:r>
-        <w:rPr>
-          <w:rFonts w:cstheme="minorHAnsi"/>
-          <w:sz w:val="24"/>
-        </w:rPr>
-        <w:t>a disposizione solo per utenti speciale (immaginiamo ad esempio che l’ utente speciale è per noi un utente abbonato).</w:t>
+        <w:t xml:space="preserve"> Un utente può diventare un collaboratore e trascrivere testi compilando un modulo.</w:t>
+      </w:r>
+      <w:r>
+        <w:rPr>
+          <w:rFonts w:cstheme="minorHAnsi"/>
+          <w:sz w:val="24"/>
+        </w:rPr>
+        <w:t xml:space="preserve"> Funzionalità per tutti gli utenti registrati di diventare trascrittori delle opere.</w:t>
       </w:r>
     </w:p>
     <w:p>
@@ -489,17 +640,33 @@
       <w:r>
         <w:rPr>
           <w:rFonts w:cstheme="minorHAnsi"/>
-          <w:sz w:val="24"/>
-        </w:rPr>
-        <w:t xml:space="preserve">Compilare il </w:t>
+          <w:b/>
+          <w:sz w:val="28"/>
+        </w:rPr>
+        <w:t xml:space="preserve">Dati </w:t>
       </w:r>
       <w:proofErr w:type="gramStart"/>
       <w:r>
         <w:rPr>
           <w:rFonts w:cstheme="minorHAnsi"/>
-          <w:sz w:val="24"/>
-        </w:rPr>
-        <w:t>modulo :</w:t>
+          <w:b/>
+          <w:sz w:val="28"/>
+        </w:rPr>
+        <w:t>Utente</w:t>
+      </w:r>
+      <w:r>
+        <w:rPr>
+          <w:rFonts w:cstheme="minorHAnsi"/>
+          <w:sz w:val="28"/>
+        </w:rPr>
+        <w:t xml:space="preserve"> </w:t>
+      </w:r>
+      <w:r>
+        <w:rPr>
+          <w:rFonts w:cstheme="minorHAnsi"/>
+          <w:sz w:val="24"/>
+        </w:rPr>
+        <w:t>:</w:t>
       </w:r>
       <w:proofErr w:type="gramEnd"/>
       <w:r>
@@ -507,7 +674,543 @@
           <w:rFonts w:cstheme="minorHAnsi"/>
           <w:sz w:val="24"/>
         </w:rPr>
-        <w:t xml:space="preserve"> Un utente può diventare un collaboratore e trascrivere testi compilando un modulo.</w:t>
+        <w:t xml:space="preserve"> </w:t>
+      </w:r>
+      <w:r>
+        <w:rPr>
+          <w:rFonts w:cstheme="minorHAnsi"/>
+          <w:sz w:val="24"/>
+        </w:rPr>
+        <w:t>Funzionalità da parte dell</w:t>
+      </w:r>
+      <w:r>
+        <w:rPr>
+          <w:rFonts w:cstheme="minorHAnsi"/>
+          <w:sz w:val="24"/>
+        </w:rPr>
+        <w:t xml:space="preserve">’utente </w:t>
+      </w:r>
+      <w:r>
+        <w:rPr>
+          <w:rFonts w:cstheme="minorHAnsi"/>
+          <w:sz w:val="24"/>
+        </w:rPr>
+        <w:t>di poter</w:t>
+      </w:r>
+      <w:r>
+        <w:rPr>
+          <w:rFonts w:cstheme="minorHAnsi"/>
+          <w:sz w:val="24"/>
+        </w:rPr>
+        <w:t xml:space="preserve"> accedere al proprio profilo e visualizzare i dati</w:t>
+      </w:r>
+      <w:r>
+        <w:rPr>
+          <w:rFonts w:cstheme="minorHAnsi"/>
+          <w:sz w:val="24"/>
+        </w:rPr>
+        <w:t xml:space="preserve"> personali</w:t>
+      </w:r>
+      <w:r>
+        <w:rPr>
+          <w:rFonts w:cstheme="minorHAnsi"/>
+          <w:sz w:val="24"/>
+        </w:rPr>
+        <w:t>.</w:t>
+      </w:r>
+    </w:p>
+    <w:p>
+      <w:pPr>
+        <w:pStyle w:val="Paragrafoelenco"/>
+        <w:ind w:left="360"/>
+        <w:rPr>
+          <w:rFonts w:cstheme="minorHAnsi"/>
+          <w:sz w:val="24"/>
+        </w:rPr>
+      </w:pPr>
+    </w:p>
+    <w:p>
+      <w:pPr>
+        <w:pStyle w:val="Paragrafoelenco"/>
+        <w:ind w:left="360"/>
+        <w:rPr>
+          <w:rFonts w:cstheme="minorHAnsi"/>
+          <w:sz w:val="24"/>
+        </w:rPr>
+      </w:pPr>
+    </w:p>
+    <w:p>
+      <w:pPr>
+        <w:pStyle w:val="Paragrafoelenco"/>
+        <w:ind w:left="360"/>
+        <w:rPr>
+          <w:rFonts w:cstheme="minorHAnsi"/>
+          <w:sz w:val="24"/>
+        </w:rPr>
+      </w:pPr>
+    </w:p>
+    <w:p>
+      <w:pPr>
+        <w:jc w:val="center"/>
+        <w:rPr>
+          <w:rFonts w:ascii="Palatino Linotype" w:hAnsi="Palatino Linotype" w:cstheme="majorHAnsi"/>
+          <w:b/>
+          <w:color w:val="FF0000"/>
+          <w:sz w:val="24"/>
+        </w:rPr>
+      </w:pPr>
+      <w:r>
+        <w:rPr>
+          <w:rFonts w:ascii="Palatino Linotype" w:hAnsi="Palatino Linotype" w:cstheme="majorHAnsi"/>
+          <w:b/>
+          <w:color w:val="FF0000"/>
+          <w:sz w:val="24"/>
+        </w:rPr>
+        <w:t xml:space="preserve">2   </w:t>
+      </w:r>
+      <w:r>
+        <w:rPr>
+          <w:rFonts w:ascii="Palatino Linotype" w:hAnsi="Palatino Linotype" w:cstheme="majorHAnsi"/>
+          <w:b/>
+          <w:color w:val="FF0000"/>
+          <w:sz w:val="24"/>
+        </w:rPr>
+        <w:t>UPLOADER</w:t>
+      </w:r>
+    </w:p>
+    <w:p>
+      <w:pPr>
+        <w:rPr>
+          <w:rFonts w:cstheme="minorHAnsi"/>
+          <w:sz w:val="24"/>
+        </w:rPr>
+      </w:pPr>
+      <w:r>
+        <w:rPr>
+          <w:rFonts w:cstheme="minorHAnsi"/>
+          <w:b/>
+          <w:sz w:val="28"/>
+        </w:rPr>
+        <w:t xml:space="preserve">2.1 </w:t>
+      </w:r>
+      <w:r>
+        <w:rPr>
+          <w:rFonts w:cstheme="minorHAnsi"/>
+          <w:b/>
+          <w:sz w:val="28"/>
+        </w:rPr>
+        <w:t xml:space="preserve">Gestione </w:t>
+      </w:r>
+      <w:proofErr w:type="gramStart"/>
+      <w:r>
+        <w:rPr>
+          <w:rFonts w:cstheme="minorHAnsi"/>
+          <w:b/>
+          <w:sz w:val="28"/>
+        </w:rPr>
+        <w:t>immagine</w:t>
+      </w:r>
+      <w:r>
+        <w:rPr>
+          <w:rFonts w:cstheme="minorHAnsi"/>
+          <w:sz w:val="24"/>
+        </w:rPr>
+        <w:t xml:space="preserve"> :</w:t>
+      </w:r>
+      <w:proofErr w:type="gramEnd"/>
+      <w:r>
+        <w:rPr>
+          <w:rFonts w:cstheme="minorHAnsi"/>
+          <w:sz w:val="24"/>
+        </w:rPr>
+        <w:t xml:space="preserve"> In questo </w:t>
+      </w:r>
+      <w:r>
+        <w:rPr>
+          <w:rFonts w:cstheme="minorHAnsi"/>
+          <w:sz w:val="24"/>
+        </w:rPr>
+        <w:t>package</w:t>
+      </w:r>
+      <w:r>
+        <w:rPr>
+          <w:rFonts w:cstheme="minorHAnsi"/>
+          <w:sz w:val="24"/>
+        </w:rPr>
+        <w:t xml:space="preserve"> distinguiamo </w:t>
+      </w:r>
+      <w:r>
+        <w:rPr>
+          <w:rFonts w:cstheme="minorHAnsi"/>
+          <w:sz w:val="24"/>
+        </w:rPr>
+        <w:t xml:space="preserve">il </w:t>
+      </w:r>
+      <w:r>
+        <w:rPr>
+          <w:rFonts w:cstheme="minorHAnsi"/>
+          <w:b/>
+          <w:sz w:val="24"/>
+        </w:rPr>
+        <w:t>Revisore Immagine</w:t>
+      </w:r>
+      <w:r>
+        <w:rPr>
+          <w:rFonts w:cstheme="minorHAnsi"/>
+          <w:sz w:val="24"/>
+        </w:rPr>
+        <w:t xml:space="preserve"> con le seguenti funzionalità:</w:t>
+      </w:r>
+    </w:p>
+    <w:p>
+      <w:pPr>
+        <w:pStyle w:val="Paragrafoelenco"/>
+        <w:numPr>
+          <w:ilvl w:val="0"/>
+          <w:numId w:val="9"/>
+        </w:numPr>
+        <w:rPr>
+          <w:rFonts w:cstheme="minorHAnsi"/>
+          <w:b/>
+          <w:sz w:val="24"/>
+        </w:rPr>
+      </w:pPr>
+      <w:r>
+        <w:rPr>
+          <w:rFonts w:cstheme="minorHAnsi"/>
+          <w:b/>
+          <w:sz w:val="28"/>
+        </w:rPr>
+        <w:t>Elimina immagine</w:t>
+      </w:r>
+      <w:r>
+        <w:rPr>
+          <w:rFonts w:cstheme="minorHAnsi"/>
+          <w:b/>
+          <w:sz w:val="28"/>
+        </w:rPr>
+        <w:t xml:space="preserve">: </w:t>
+      </w:r>
+      <w:r>
+        <w:rPr>
+          <w:rFonts w:cstheme="minorHAnsi"/>
+          <w:sz w:val="24"/>
+        </w:rPr>
+        <w:t>Eliminazione delle immagini non conformi alla qualità standard</w:t>
+      </w:r>
+      <w:r>
+        <w:rPr>
+          <w:rFonts w:cstheme="minorHAnsi"/>
+          <w:b/>
+          <w:sz w:val="24"/>
+        </w:rPr>
+        <w:t xml:space="preserve"> </w:t>
+      </w:r>
+    </w:p>
+    <w:p>
+      <w:pPr>
+        <w:pStyle w:val="Paragrafoelenco"/>
+        <w:numPr>
+          <w:ilvl w:val="0"/>
+          <w:numId w:val="9"/>
+        </w:numPr>
+        <w:rPr>
+          <w:rFonts w:cstheme="minorHAnsi"/>
+          <w:b/>
+          <w:sz w:val="24"/>
+        </w:rPr>
+      </w:pPr>
+      <w:r>
+        <w:rPr>
+          <w:rFonts w:cstheme="minorHAnsi"/>
+          <w:b/>
+          <w:sz w:val="28"/>
+        </w:rPr>
+        <w:lastRenderedPageBreak/>
+        <w:t>Convalida immagine:</w:t>
+      </w:r>
+      <w:r>
+        <w:rPr>
+          <w:rFonts w:cstheme="minorHAnsi"/>
+          <w:b/>
+          <w:sz w:val="24"/>
+        </w:rPr>
+        <w:t xml:space="preserve"> </w:t>
+      </w:r>
+      <w:r>
+        <w:rPr>
+          <w:rFonts w:cstheme="minorHAnsi"/>
+          <w:sz w:val="24"/>
+        </w:rPr>
+        <w:t xml:space="preserve">Funzione di convalida </w:t>
+      </w:r>
+      <w:proofErr w:type="gramStart"/>
+      <w:r>
+        <w:rPr>
+          <w:rFonts w:cstheme="minorHAnsi"/>
+          <w:sz w:val="24"/>
+        </w:rPr>
+        <w:t>dell’ immagine</w:t>
+      </w:r>
+      <w:proofErr w:type="gramEnd"/>
+      <w:r>
+        <w:rPr>
+          <w:rFonts w:cstheme="minorHAnsi"/>
+          <w:sz w:val="24"/>
+        </w:rPr>
+        <w:t xml:space="preserve"> scansionata dall’ Acquisitore</w:t>
+      </w:r>
+      <w:r>
+        <w:rPr>
+          <w:rFonts w:cstheme="minorHAnsi"/>
+          <w:sz w:val="24"/>
+        </w:rPr>
+        <w:t xml:space="preserve">. </w:t>
+      </w:r>
+    </w:p>
+    <w:p>
+      <w:pPr>
+        <w:pStyle w:val="Paragrafoelenco"/>
+        <w:numPr>
+          <w:ilvl w:val="0"/>
+          <w:numId w:val="9"/>
+        </w:numPr>
+        <w:rPr>
+          <w:rFonts w:cstheme="minorHAnsi"/>
+          <w:b/>
+          <w:sz w:val="24"/>
+        </w:rPr>
+      </w:pPr>
+      <w:r>
+        <w:rPr>
+          <w:rFonts w:cstheme="minorHAnsi"/>
+          <w:b/>
+          <w:sz w:val="28"/>
+        </w:rPr>
+        <w:t>Revisiona immagine:</w:t>
+      </w:r>
+      <w:r>
+        <w:rPr>
+          <w:rFonts w:cstheme="minorHAnsi"/>
+          <w:b/>
+          <w:sz w:val="24"/>
+        </w:rPr>
+        <w:t xml:space="preserve"> </w:t>
+      </w:r>
+      <w:r>
+        <w:rPr>
+          <w:rFonts w:cstheme="minorHAnsi"/>
+          <w:sz w:val="24"/>
+        </w:rPr>
+        <w:t xml:space="preserve">Funzione di controllo </w:t>
+      </w:r>
+      <w:proofErr w:type="gramStart"/>
+      <w:r>
+        <w:rPr>
+          <w:rFonts w:cstheme="minorHAnsi"/>
+          <w:sz w:val="24"/>
+        </w:rPr>
+        <w:t>dell’ immagine</w:t>
+      </w:r>
+      <w:proofErr w:type="gramEnd"/>
+      <w:r>
+        <w:rPr>
+          <w:rFonts w:cstheme="minorHAnsi"/>
+          <w:sz w:val="24"/>
+        </w:rPr>
+        <w:t xml:space="preserve"> scansionata.</w:t>
+      </w:r>
+    </w:p>
+    <w:p>
+      <w:pPr>
+        <w:rPr>
+          <w:rFonts w:cstheme="minorHAnsi"/>
+          <w:sz w:val="24"/>
+        </w:rPr>
+      </w:pPr>
+      <w:r>
+        <w:rPr>
+          <w:rFonts w:cstheme="minorHAnsi"/>
+          <w:sz w:val="24"/>
+        </w:rPr>
+        <w:t xml:space="preserve">Distinguiamo ora </w:t>
+      </w:r>
+      <w:proofErr w:type="gramStart"/>
+      <w:r>
+        <w:rPr>
+          <w:rFonts w:cstheme="minorHAnsi"/>
+          <w:sz w:val="24"/>
+        </w:rPr>
+        <w:t xml:space="preserve">l’ </w:t>
+      </w:r>
+      <w:r>
+        <w:rPr>
+          <w:rFonts w:cstheme="minorHAnsi"/>
+          <w:b/>
+          <w:sz w:val="28"/>
+        </w:rPr>
+        <w:t>Acquisitore</w:t>
+      </w:r>
+      <w:proofErr w:type="gramEnd"/>
+      <w:r>
+        <w:rPr>
+          <w:rFonts w:cstheme="minorHAnsi"/>
+          <w:b/>
+          <w:sz w:val="28"/>
+        </w:rPr>
+        <w:t xml:space="preserve"> </w:t>
+      </w:r>
+      <w:r>
+        <w:rPr>
+          <w:rFonts w:cstheme="minorHAnsi"/>
+          <w:sz w:val="24"/>
+        </w:rPr>
+        <w:t>:</w:t>
+      </w:r>
+    </w:p>
+    <w:p>
+      <w:pPr>
+        <w:pStyle w:val="Paragrafoelenco"/>
+        <w:numPr>
+          <w:ilvl w:val="0"/>
+          <w:numId w:val="12"/>
+        </w:numPr>
+        <w:rPr>
+          <w:rFonts w:cstheme="minorHAnsi"/>
+          <w:b/>
+          <w:sz w:val="28"/>
+        </w:rPr>
+      </w:pPr>
+      <w:r>
+        <w:rPr>
+          <w:rFonts w:cstheme="minorHAnsi"/>
+          <w:b/>
+          <w:sz w:val="28"/>
+        </w:rPr>
+        <w:t xml:space="preserve">Scansione </w:t>
+      </w:r>
+      <w:proofErr w:type="gramStart"/>
+      <w:r>
+        <w:rPr>
+          <w:rFonts w:cstheme="minorHAnsi"/>
+          <w:b/>
+          <w:sz w:val="28"/>
+        </w:rPr>
+        <w:t xml:space="preserve">immagine </w:t>
+      </w:r>
+      <w:r>
+        <w:rPr>
+          <w:rFonts w:cstheme="minorHAnsi"/>
+          <w:sz w:val="24"/>
+        </w:rPr>
+        <w:t>:</w:t>
+      </w:r>
+      <w:proofErr w:type="gramEnd"/>
+      <w:r>
+        <w:rPr>
+          <w:rFonts w:cstheme="minorHAnsi"/>
+          <w:sz w:val="24"/>
+        </w:rPr>
+        <w:t xml:space="preserve"> Funzionalità che permette l’ acquisizione di immagini ad alta risoluzione dei manoscritti. L’ acquisitore caricherà le immagini in formato ‘</w:t>
+      </w:r>
+      <w:proofErr w:type="spellStart"/>
+      <w:r>
+        <w:rPr>
+          <w:rFonts w:cstheme="minorHAnsi"/>
+          <w:sz w:val="24"/>
+        </w:rPr>
+        <w:t>jpg</w:t>
+      </w:r>
+      <w:proofErr w:type="spellEnd"/>
+      <w:r>
+        <w:rPr>
+          <w:rFonts w:cstheme="minorHAnsi"/>
+          <w:sz w:val="24"/>
+        </w:rPr>
+        <w:t>’ assegnandole all’opera di riferimento.</w:t>
+      </w:r>
+    </w:p>
+    <w:p>
+      <w:pPr>
+        <w:pStyle w:val="Paragrafoelenco"/>
+        <w:ind w:left="2484"/>
+        <w:rPr>
+          <w:rFonts w:cstheme="minorHAnsi"/>
+          <w:sz w:val="24"/>
+        </w:rPr>
+      </w:pPr>
+      <w:r>
+        <w:rPr>
+          <w:rFonts w:cstheme="minorHAnsi"/>
+          <w:sz w:val="24"/>
+        </w:rPr>
+        <w:t xml:space="preserve"> </w:t>
+      </w:r>
+    </w:p>
+    <w:p>
+      <w:pPr>
+        <w:pStyle w:val="Paragrafoelenco"/>
+        <w:ind w:left="360"/>
+        <w:rPr>
+          <w:rFonts w:cstheme="minorHAnsi"/>
+          <w:sz w:val="24"/>
+        </w:rPr>
+      </w:pPr>
+    </w:p>
+    <w:p>
+      <w:pPr>
+        <w:pStyle w:val="Paragrafoelenco"/>
+        <w:ind w:left="360"/>
+        <w:rPr>
+          <w:rFonts w:cstheme="minorHAnsi"/>
+          <w:sz w:val="24"/>
+        </w:rPr>
+      </w:pPr>
+    </w:p>
+    <w:p>
+      <w:pPr>
+        <w:pStyle w:val="Paragrafoelenco"/>
+        <w:ind w:left="360"/>
+        <w:rPr>
+          <w:rFonts w:cstheme="minorHAnsi"/>
+          <w:sz w:val="24"/>
+        </w:rPr>
+      </w:pPr>
+    </w:p>
+    <w:p>
+      <w:pPr>
+        <w:pStyle w:val="Paragrafoelenco"/>
+        <w:ind w:left="360"/>
+        <w:rPr>
+          <w:rFonts w:cstheme="minorHAnsi"/>
+          <w:b/>
+          <w:sz w:val="24"/>
+        </w:rPr>
+      </w:pPr>
+    </w:p>
+    <w:p>
+      <w:pPr>
+        <w:pStyle w:val="Paragrafoelenco"/>
+        <w:numPr>
+          <w:ilvl w:val="0"/>
+          <w:numId w:val="13"/>
+        </w:numPr>
+        <w:jc w:val="center"/>
+        <w:rPr>
+          <w:rFonts w:ascii="Palatino Linotype" w:hAnsi="Palatino Linotype" w:cstheme="majorHAnsi"/>
+          <w:b/>
+          <w:color w:val="FF0000"/>
+          <w:sz w:val="24"/>
+        </w:rPr>
+      </w:pPr>
+      <w:r>
+        <w:rPr>
+          <w:rFonts w:ascii="Palatino Linotype" w:hAnsi="Palatino Linotype" w:cstheme="majorHAnsi"/>
+          <w:b/>
+          <w:color w:val="FF0000"/>
+          <w:sz w:val="24"/>
+        </w:rPr>
+        <w:t>TRANSCRIBER</w:t>
       </w:r>
     </w:p>
     <w:p>
@@ -515,27 +1218,52 @@
         <w:pStyle w:val="Paragrafoelenco"/>
         <w:numPr>
           <w:ilvl w:val="1"/>
-          <w:numId w:val="1"/>
+          <w:numId w:val="14"/>
         </w:numPr>
         <w:rPr>
           <w:rFonts w:cstheme="minorHAnsi"/>
-          <w:sz w:val="24"/>
-        </w:rPr>
-      </w:pPr>
-      <w:r>
-        <w:rPr>
-          <w:rFonts w:cstheme="minorHAnsi"/>
-          <w:sz w:val="24"/>
-        </w:rPr>
-        <w:t xml:space="preserve">Dati </w:t>
+          <w:b/>
+          <w:sz w:val="28"/>
+        </w:rPr>
+      </w:pPr>
+      <w:r>
+        <w:rPr>
+          <w:rFonts w:cstheme="minorHAnsi"/>
+          <w:b/>
+          <w:sz w:val="28"/>
+        </w:rPr>
+        <w:t xml:space="preserve"> </w:t>
+      </w:r>
+      <w:r>
+        <w:rPr>
+          <w:rFonts w:cstheme="minorHAnsi"/>
+          <w:b/>
+          <w:sz w:val="28"/>
+        </w:rPr>
+        <w:t xml:space="preserve">Gestione </w:t>
       </w:r>
       <w:proofErr w:type="gramStart"/>
       <w:r>
         <w:rPr>
           <w:rFonts w:cstheme="minorHAnsi"/>
-          <w:sz w:val="24"/>
-        </w:rPr>
-        <w:t>Utente :</w:t>
+          <w:b/>
+          <w:sz w:val="28"/>
+        </w:rPr>
+        <w:t>Testo</w:t>
+      </w:r>
+      <w:r>
+        <w:rPr>
+          <w:rFonts w:cstheme="minorHAnsi"/>
+          <w:sz w:val="28"/>
+        </w:rPr>
+        <w:t xml:space="preserve"> </w:t>
+      </w:r>
+      <w:r>
+        <w:rPr>
+          <w:rFonts w:cstheme="minorHAnsi"/>
+          <w:sz w:val="24"/>
+        </w:rPr>
+        <w:t>:</w:t>
       </w:r>
       <w:proofErr w:type="gramEnd"/>
       <w:r>
@@ -543,145 +1271,362 @@
           <w:rFonts w:cstheme="minorHAnsi"/>
           <w:sz w:val="24"/>
         </w:rPr>
-        <w:t xml:space="preserve"> L’utente può accedere al proprio profilo e visualizzare i dati della registrazione.</w:t>
+        <w:t xml:space="preserve"> </w:t>
+      </w:r>
+      <w:r>
+        <w:rPr>
+          <w:rFonts w:cstheme="minorHAnsi"/>
+          <w:sz w:val="24"/>
+        </w:rPr>
+        <w:t xml:space="preserve">In questo package distinguiamo il </w:t>
+      </w:r>
+      <w:r>
+        <w:rPr>
+          <w:rFonts w:cstheme="minorHAnsi"/>
+          <w:b/>
+          <w:sz w:val="28"/>
+        </w:rPr>
+        <w:t>Revisore Testo</w:t>
+      </w:r>
+      <w:r>
+        <w:rPr>
+          <w:rFonts w:cstheme="minorHAnsi"/>
+          <w:sz w:val="28"/>
+        </w:rPr>
+        <w:t xml:space="preserve"> </w:t>
+      </w:r>
+      <w:r>
+        <w:rPr>
+          <w:rFonts w:cstheme="minorHAnsi"/>
+          <w:sz w:val="24"/>
+        </w:rPr>
+        <w:t xml:space="preserve">e il </w:t>
+      </w:r>
+      <w:proofErr w:type="spellStart"/>
+      <w:r>
+        <w:rPr>
+          <w:rFonts w:cstheme="minorHAnsi"/>
+          <w:b/>
+          <w:sz w:val="28"/>
+        </w:rPr>
+        <w:t>Transcriber</w:t>
+      </w:r>
+      <w:proofErr w:type="spellEnd"/>
+      <w:r>
+        <w:rPr>
+          <w:rFonts w:cstheme="minorHAnsi"/>
+          <w:b/>
+          <w:sz w:val="28"/>
+        </w:rPr>
+        <w:t>:</w:t>
       </w:r>
     </w:p>
     <w:p>
       <w:pPr>
         <w:pStyle w:val="Paragrafoelenco"/>
-        <w:ind w:left="360"/>
-        <w:rPr>
-          <w:rFonts w:cstheme="minorHAnsi"/>
-          <w:sz w:val="24"/>
-        </w:rPr>
-      </w:pPr>
-    </w:p>
-    <w:p>
-      <w:pPr>
-        <w:pStyle w:val="Paragrafoelenco"/>
-        <w:ind w:left="360"/>
-        <w:rPr>
-          <w:rFonts w:cstheme="minorHAnsi"/>
-          <w:sz w:val="24"/>
-        </w:rPr>
-      </w:pPr>
-    </w:p>
-    <w:p>
-      <w:pPr>
-        <w:pStyle w:val="Paragrafoelenco"/>
-        <w:ind w:left="360"/>
-        <w:rPr>
-          <w:rFonts w:cstheme="minorHAnsi"/>
-          <w:sz w:val="24"/>
-        </w:rPr>
-      </w:pPr>
+        <w:rPr>
+          <w:rFonts w:cstheme="minorHAnsi"/>
+          <w:sz w:val="24"/>
+        </w:rPr>
+      </w:pPr>
+      <w:r>
+        <w:rPr>
+          <w:rFonts w:cstheme="minorHAnsi"/>
+          <w:b/>
+          <w:sz w:val="28"/>
+        </w:rPr>
+        <w:t xml:space="preserve">Revisore </w:t>
+      </w:r>
+      <w:proofErr w:type="gramStart"/>
+      <w:r>
+        <w:rPr>
+          <w:rFonts w:cstheme="minorHAnsi"/>
+          <w:b/>
+          <w:sz w:val="28"/>
+        </w:rPr>
+        <w:t>Testo</w:t>
+      </w:r>
+      <w:r>
+        <w:rPr>
+          <w:rFonts w:cstheme="minorHAnsi"/>
+          <w:sz w:val="28"/>
+        </w:rPr>
+        <w:t xml:space="preserve"> </w:t>
+      </w:r>
+      <w:r>
+        <w:rPr>
+          <w:rFonts w:cstheme="minorHAnsi"/>
+          <w:sz w:val="24"/>
+        </w:rPr>
+        <w:t>:</w:t>
+      </w:r>
+      <w:proofErr w:type="gramEnd"/>
+      <w:r>
+        <w:rPr>
+          <w:rFonts w:cstheme="minorHAnsi"/>
+          <w:sz w:val="24"/>
+        </w:rPr>
+        <w:t xml:space="preserve"> </w:t>
+      </w:r>
     </w:p>
     <w:p>
       <w:pPr>
         <w:pStyle w:val="Paragrafoelenco"/>
         <w:numPr>
           <w:ilvl w:val="0"/>
-          <w:numId w:val="1"/>
+          <w:numId w:val="16"/>
         </w:numPr>
-        <w:jc w:val="center"/>
-        <w:rPr>
-          <w:rFonts w:asciiTheme="majorHAnsi" w:hAnsiTheme="majorHAnsi" w:cstheme="majorHAnsi"/>
-          <w:color w:val="FF0000"/>
-          <w:sz w:val="24"/>
-        </w:rPr>
-      </w:pPr>
-      <w:r>
-        <w:rPr>
-          <w:rFonts w:asciiTheme="majorHAnsi" w:hAnsiTheme="majorHAnsi" w:cstheme="majorHAnsi"/>
-          <w:color w:val="FF0000"/>
-          <w:sz w:val="24"/>
-        </w:rPr>
-        <w:t>UPLOADER</w:t>
-      </w:r>
-    </w:p>
-    <w:p>
-      <w:pPr>
-        <w:rPr>
-          <w:rFonts w:cstheme="minorHAnsi"/>
-          <w:sz w:val="24"/>
-        </w:rPr>
-      </w:pPr>
-      <w:r>
-        <w:rPr>
-          <w:rFonts w:cstheme="minorHAnsi"/>
-          <w:sz w:val="24"/>
-        </w:rPr>
-        <w:t xml:space="preserve">2.1 </w:t>
-      </w:r>
-      <w:r>
-        <w:rPr>
-          <w:rFonts w:cstheme="minorHAnsi"/>
-          <w:sz w:val="24"/>
-        </w:rPr>
-        <w:t xml:space="preserve">Controllo </w:t>
+        <w:rPr>
+          <w:rFonts w:cstheme="minorHAnsi"/>
+          <w:b/>
+          <w:sz w:val="28"/>
+        </w:rPr>
+      </w:pPr>
+      <w:r>
+        <w:rPr>
+          <w:rFonts w:cstheme="minorHAnsi"/>
+          <w:b/>
+          <w:sz w:val="28"/>
+        </w:rPr>
+        <w:t xml:space="preserve">Revisiona </w:t>
       </w:r>
       <w:proofErr w:type="gramStart"/>
       <w:r>
         <w:rPr>
           <w:rFonts w:cstheme="minorHAnsi"/>
-          <w:sz w:val="24"/>
-        </w:rPr>
-        <w:t>digitale :</w:t>
+          <w:b/>
+          <w:sz w:val="28"/>
+        </w:rPr>
+        <w:t xml:space="preserve">Testo </w:t>
+      </w:r>
+      <w:r>
+        <w:rPr>
+          <w:rFonts w:cstheme="minorHAnsi"/>
+          <w:b/>
+          <w:sz w:val="28"/>
+        </w:rPr>
+        <w:t>:</w:t>
       </w:r>
       <w:proofErr w:type="gramEnd"/>
       <w:r>
         <w:rPr>
           <w:rFonts w:cstheme="minorHAnsi"/>
-          <w:sz w:val="24"/>
-        </w:rPr>
-        <w:t xml:space="preserve"> La digitalizzazione dell’ immagine è controllata </w:t>
-      </w:r>
-      <w:r>
-        <w:rPr>
-          <w:rFonts w:cstheme="minorHAnsi"/>
-          <w:sz w:val="24"/>
-        </w:rPr>
-        <w:t>da supervisori per assicurarne la correttezza e la qualità.</w:t>
-      </w:r>
-    </w:p>
-    <w:p>
-      <w:pPr>
-        <w:pStyle w:val="Paragrafoelenco"/>
-        <w:ind w:left="360"/>
-        <w:rPr>
-          <w:rFonts w:cstheme="minorHAnsi"/>
-          <w:sz w:val="24"/>
-        </w:rPr>
-      </w:pPr>
-    </w:p>
-    <w:p>
-      <w:pPr>
-        <w:pStyle w:val="Paragrafoelenco"/>
-        <w:ind w:left="360"/>
-        <w:rPr>
-          <w:rFonts w:cstheme="minorHAnsi"/>
-          <w:sz w:val="24"/>
-        </w:rPr>
-      </w:pPr>
-    </w:p>
-    <w:p>
-      <w:pPr>
-        <w:pStyle w:val="Paragrafoelenco"/>
-        <w:ind w:left="360"/>
-        <w:rPr>
-          <w:rFonts w:cstheme="minorHAnsi"/>
-          <w:b/>
-          <w:sz w:val="24"/>
-        </w:rPr>
-      </w:pPr>
+          <w:b/>
+          <w:sz w:val="28"/>
+        </w:rPr>
+        <w:t xml:space="preserve"> </w:t>
+      </w:r>
+      <w:r>
+        <w:rPr>
+          <w:rFonts w:cstheme="minorHAnsi"/>
+          <w:sz w:val="24"/>
+        </w:rPr>
+        <w:t>Funzione da parte del Revisore di controllo del testo in formato TEI</w:t>
+      </w:r>
     </w:p>
     <w:p>
       <w:pPr>
         <w:pStyle w:val="Paragrafoelenco"/>
         <w:numPr>
           <w:ilvl w:val="0"/>
-          <w:numId w:val="1"/>
+          <w:numId w:val="16"/>
         </w:numPr>
+        <w:rPr>
+          <w:rFonts w:cstheme="minorHAnsi"/>
+          <w:b/>
+          <w:sz w:val="28"/>
+        </w:rPr>
+      </w:pPr>
+      <w:r>
+        <w:rPr>
+          <w:rFonts w:cstheme="minorHAnsi"/>
+          <w:b/>
+          <w:sz w:val="28"/>
+        </w:rPr>
+        <w:t xml:space="preserve">Convalida </w:t>
+      </w:r>
+      <w:proofErr w:type="gramStart"/>
+      <w:r>
+        <w:rPr>
+          <w:rFonts w:cstheme="minorHAnsi"/>
+          <w:b/>
+          <w:sz w:val="28"/>
+        </w:rPr>
+        <w:t>Testo :</w:t>
+      </w:r>
+      <w:proofErr w:type="gramEnd"/>
+      <w:r>
+        <w:rPr>
+          <w:rFonts w:cstheme="minorHAnsi"/>
+          <w:b/>
+          <w:sz w:val="28"/>
+        </w:rPr>
+        <w:t xml:space="preserve"> </w:t>
+      </w:r>
+      <w:r>
+        <w:rPr>
+          <w:rFonts w:cstheme="minorHAnsi"/>
+          <w:sz w:val="24"/>
+        </w:rPr>
+        <w:t>Funzione che permette al Revisore di convalidare il Testo trascritto</w:t>
+      </w:r>
+    </w:p>
+    <w:p>
+      <w:pPr>
+        <w:pStyle w:val="Paragrafoelenco"/>
+        <w:numPr>
+          <w:ilvl w:val="0"/>
+          <w:numId w:val="16"/>
+        </w:numPr>
+        <w:rPr>
+          <w:rFonts w:cstheme="minorHAnsi"/>
+          <w:b/>
+          <w:sz w:val="28"/>
+        </w:rPr>
+      </w:pPr>
+      <w:r>
+        <w:rPr>
+          <w:rFonts w:cstheme="minorHAnsi"/>
+          <w:b/>
+          <w:sz w:val="28"/>
+        </w:rPr>
+        <w:t xml:space="preserve">Modifica </w:t>
+      </w:r>
+      <w:proofErr w:type="gramStart"/>
+      <w:r>
+        <w:rPr>
+          <w:rFonts w:cstheme="minorHAnsi"/>
+          <w:b/>
+          <w:sz w:val="28"/>
+        </w:rPr>
+        <w:t>Testo :</w:t>
+      </w:r>
+      <w:proofErr w:type="gramEnd"/>
+      <w:r>
+        <w:rPr>
+          <w:rFonts w:cstheme="minorHAnsi"/>
+          <w:b/>
+          <w:sz w:val="28"/>
+        </w:rPr>
+        <w:t xml:space="preserve"> </w:t>
+      </w:r>
+      <w:r>
+        <w:rPr>
+          <w:rFonts w:cstheme="minorHAnsi"/>
+          <w:sz w:val="24"/>
+        </w:rPr>
+        <w:t>Funzionalità che permette la modifica del testo da parte del revisore.</w:t>
+      </w:r>
+    </w:p>
+    <w:p>
+      <w:pPr>
+        <w:ind w:left="360"/>
+        <w:rPr>
+          <w:rFonts w:cstheme="minorHAnsi"/>
+          <w:b/>
+          <w:sz w:val="28"/>
+        </w:rPr>
+      </w:pPr>
+      <w:r>
+        <w:rPr>
+          <w:rFonts w:cstheme="minorHAnsi"/>
+          <w:b/>
+          <w:sz w:val="28"/>
+        </w:rPr>
+        <w:t xml:space="preserve">      </w:t>
+      </w:r>
+      <w:proofErr w:type="spellStart"/>
+      <w:proofErr w:type="gramStart"/>
+      <w:r>
+        <w:rPr>
+          <w:rFonts w:cstheme="minorHAnsi"/>
+          <w:b/>
+          <w:sz w:val="28"/>
+        </w:rPr>
+        <w:t>Transcriber</w:t>
+      </w:r>
+      <w:proofErr w:type="spellEnd"/>
+      <w:r>
+        <w:rPr>
+          <w:rFonts w:cstheme="minorHAnsi"/>
+          <w:b/>
+          <w:sz w:val="28"/>
+        </w:rPr>
+        <w:t xml:space="preserve"> :</w:t>
+      </w:r>
+      <w:proofErr w:type="gramEnd"/>
+    </w:p>
+    <w:p>
+      <w:pPr>
+        <w:pStyle w:val="Paragrafoelenco"/>
+        <w:numPr>
+          <w:ilvl w:val="0"/>
+          <w:numId w:val="17"/>
+        </w:numPr>
+        <w:rPr>
+          <w:rFonts w:cstheme="minorHAnsi"/>
+          <w:b/>
+          <w:sz w:val="28"/>
+        </w:rPr>
+      </w:pPr>
+      <w:r>
+        <w:rPr>
+          <w:rFonts w:cstheme="minorHAnsi"/>
+          <w:b/>
+          <w:sz w:val="28"/>
+        </w:rPr>
+        <w:t xml:space="preserve">Trascrive </w:t>
+      </w:r>
+      <w:proofErr w:type="gramStart"/>
+      <w:r>
+        <w:rPr>
+          <w:rFonts w:cstheme="minorHAnsi"/>
+          <w:b/>
+          <w:sz w:val="28"/>
+        </w:rPr>
+        <w:t>Testo :</w:t>
+      </w:r>
+      <w:proofErr w:type="gramEnd"/>
+      <w:r>
+        <w:rPr>
+          <w:rFonts w:cstheme="minorHAnsi"/>
+          <w:b/>
+          <w:sz w:val="28"/>
+        </w:rPr>
+        <w:t xml:space="preserve"> </w:t>
+      </w:r>
+      <w:r>
+        <w:rPr>
+          <w:rFonts w:cstheme="minorHAnsi"/>
+          <w:sz w:val="24"/>
+        </w:rPr>
+        <w:t>Funzione di trascrizione testo da parte di trascrittori</w:t>
+      </w:r>
+    </w:p>
+    <w:p>
+      <w:pPr>
+        <w:pStyle w:val="Paragrafoelenco"/>
+        <w:ind w:left="360"/>
+        <w:rPr>
+          <w:rFonts w:cstheme="minorHAnsi"/>
+          <w:sz w:val="24"/>
+        </w:rPr>
+      </w:pPr>
+    </w:p>
+    <w:p>
+      <w:pPr>
+        <w:pStyle w:val="Paragrafoelenco"/>
+        <w:ind w:left="360"/>
+        <w:rPr>
+          <w:rFonts w:cstheme="minorHAnsi"/>
+          <w:sz w:val="24"/>
+        </w:rPr>
+      </w:pPr>
+    </w:p>
+    <w:p>
+      <w:pPr>
+        <w:pStyle w:val="Paragrafoelenco"/>
+        <w:ind w:left="360"/>
         <w:jc w:val="center"/>
         <w:rPr>
           <w:rFonts w:asciiTheme="majorHAnsi" w:hAnsiTheme="majorHAnsi" w:cstheme="majorHAnsi"/>
@@ -691,41 +1636,67 @@
       </w:pPr>
       <w:r>
         <w:rPr>
-          <w:rFonts w:asciiTheme="majorHAnsi" w:hAnsiTheme="majorHAnsi" w:cstheme="majorHAnsi"/>
+          <w:rFonts w:ascii="Palatino Linotype" w:hAnsi="Palatino Linotype" w:cstheme="majorHAnsi"/>
+          <w:b/>
           <w:color w:val="FF0000"/>
           <w:sz w:val="24"/>
         </w:rPr>
-        <w:t>TRANSCRIBER</w:t>
-      </w:r>
-    </w:p>
-    <w:p>
-      <w:pPr>
-        <w:rPr>
-          <w:rFonts w:cstheme="minorHAnsi"/>
-          <w:sz w:val="24"/>
-        </w:rPr>
-      </w:pPr>
-      <w:r>
-        <w:rPr>
-          <w:rFonts w:cstheme="minorHAnsi"/>
-          <w:sz w:val="24"/>
-        </w:rPr>
-        <w:t xml:space="preserve">3.1 </w:t>
-      </w:r>
-      <w:r>
-        <w:rPr>
-          <w:rFonts w:cstheme="minorHAnsi"/>
-          <w:sz w:val="24"/>
-        </w:rPr>
-        <w:t xml:space="preserve">Operazioni di </w:t>
+        <w:t>4    M</w:t>
+      </w:r>
+      <w:r>
+        <w:rPr>
+          <w:rFonts w:ascii="Palatino Linotype" w:hAnsi="Palatino Linotype" w:cstheme="majorHAnsi"/>
+          <w:b/>
+          <w:color w:val="FF0000"/>
+          <w:sz w:val="24"/>
+        </w:rPr>
+        <w:t>ANAGER</w:t>
+      </w:r>
+    </w:p>
+    <w:p>
+      <w:pPr>
+        <w:rPr>
+          <w:rFonts w:cstheme="minorHAnsi"/>
+          <w:sz w:val="24"/>
+        </w:rPr>
+      </w:pPr>
+      <w:r>
+        <w:rPr>
+          <w:rFonts w:cstheme="minorHAnsi"/>
+          <w:sz w:val="24"/>
+        </w:rPr>
+        <w:t xml:space="preserve">4.1 </w:t>
+      </w:r>
+      <w:r>
+        <w:rPr>
+          <w:rFonts w:cstheme="minorHAnsi"/>
+          <w:b/>
+          <w:sz w:val="28"/>
+        </w:rPr>
+        <w:t xml:space="preserve">Assegnazione </w:t>
       </w:r>
       <w:proofErr w:type="gramStart"/>
       <w:r>
         <w:rPr>
           <w:rFonts w:cstheme="minorHAnsi"/>
-          <w:sz w:val="24"/>
-        </w:rPr>
-        <w:t>trascrizione :</w:t>
+          <w:b/>
+          <w:sz w:val="28"/>
+        </w:rPr>
+        <w:t>opere</w:t>
+      </w:r>
+      <w:r>
+        <w:rPr>
+          <w:rFonts w:cstheme="minorHAnsi"/>
+          <w:sz w:val="28"/>
+        </w:rPr>
+        <w:t xml:space="preserve"> </w:t>
+      </w:r>
+      <w:r>
+        <w:rPr>
+          <w:rFonts w:cstheme="minorHAnsi"/>
+          <w:sz w:val="24"/>
+        </w:rPr>
+        <w:t>:</w:t>
       </w:r>
       <w:proofErr w:type="gramEnd"/>
       <w:r>
@@ -733,54 +1704,21 @@
           <w:rFonts w:cstheme="minorHAnsi"/>
           <w:sz w:val="24"/>
         </w:rPr>
-        <w:t xml:space="preserve"> Le immagini vengono trascritte manualmente attraverso in formato TEI (Text </w:t>
-      </w:r>
-      <w:proofErr w:type="spellStart"/>
-      <w:r>
-        <w:rPr>
-          <w:rFonts w:cstheme="minorHAnsi"/>
-          <w:sz w:val="24"/>
-        </w:rPr>
-        <w:t>Encoding</w:t>
-      </w:r>
-      <w:proofErr w:type="spellEnd"/>
-      <w:r>
-        <w:rPr>
-          <w:rFonts w:cstheme="minorHAnsi"/>
-          <w:sz w:val="24"/>
-        </w:rPr>
         <w:t xml:space="preserve"> </w:t>
       </w:r>
-      <w:proofErr w:type="spellStart"/>
-      <w:r>
-        <w:rPr>
-          <w:rFonts w:cstheme="minorHAnsi"/>
-          <w:sz w:val="24"/>
-        </w:rPr>
-        <w:t>Initiative</w:t>
-      </w:r>
-      <w:proofErr w:type="spellEnd"/>
-      <w:r>
-        <w:rPr>
-          <w:rFonts w:cstheme="minorHAnsi"/>
-          <w:sz w:val="24"/>
-        </w:rPr>
-        <w:t xml:space="preserve">). </w:t>
-      </w:r>
-    </w:p>
-    <w:p>
-      <w:pPr>
-        <w:rPr>
-          <w:rFonts w:cstheme="minorHAnsi"/>
-          <w:sz w:val="24"/>
-        </w:rPr>
-      </w:pPr>
-      <w:r>
-        <w:rPr>
-          <w:rFonts w:cstheme="minorHAnsi"/>
-          <w:sz w:val="24"/>
-        </w:rPr>
-        <w:t>3.2</w:t>
+      <w:r>
+        <w:rPr>
+          <w:rFonts w:cstheme="minorHAnsi"/>
+          <w:sz w:val="24"/>
+        </w:rPr>
+        <w:t xml:space="preserve">Tale </w:t>
+      </w:r>
+      <w:r>
+        <w:rPr>
+          <w:rFonts w:cstheme="minorHAnsi"/>
+          <w:sz w:val="24"/>
+        </w:rPr>
+        <w:t>funzionalità</w:t>
       </w:r>
       <w:r>
         <w:rPr>
@@ -789,13 +1727,65 @@
         </w:rPr>
         <w:t xml:space="preserve"> </w:t>
       </w:r>
+      <w:r>
+        <w:rPr>
+          <w:rFonts w:cstheme="minorHAnsi"/>
+          <w:sz w:val="24"/>
+        </w:rPr>
+        <w:t xml:space="preserve">gestisce le assegnazioni di una o più </w:t>
+      </w:r>
+      <w:r>
+        <w:rPr>
+          <w:rFonts w:cstheme="minorHAnsi"/>
+          <w:sz w:val="24"/>
+        </w:rPr>
+        <w:t>opere</w:t>
+      </w:r>
+      <w:r>
+        <w:rPr>
+          <w:rFonts w:cstheme="minorHAnsi"/>
+          <w:sz w:val="24"/>
+        </w:rPr>
+        <w:t xml:space="preserve"> ad uno o più trascrittori.</w:t>
+      </w:r>
+    </w:p>
+    <w:p>
+      <w:pPr>
+        <w:rPr>
+          <w:rFonts w:cstheme="minorHAnsi"/>
+          <w:sz w:val="24"/>
+        </w:rPr>
+      </w:pPr>
+      <w:r>
+        <w:rPr>
+          <w:rFonts w:cstheme="minorHAnsi"/>
+          <w:sz w:val="24"/>
+        </w:rPr>
+        <w:t xml:space="preserve">4.2 </w:t>
+      </w:r>
+      <w:r>
+        <w:rPr>
+          <w:rFonts w:cstheme="minorHAnsi"/>
+          <w:b/>
+          <w:sz w:val="28"/>
+        </w:rPr>
+        <w:t xml:space="preserve">Revisiona </w:t>
+      </w:r>
       <w:proofErr w:type="gramStart"/>
       <w:r>
         <w:rPr>
           <w:rFonts w:cstheme="minorHAnsi"/>
-          <w:sz w:val="24"/>
-        </w:rPr>
-        <w:t>Modifiche :</w:t>
+          <w:b/>
+          <w:sz w:val="28"/>
+        </w:rPr>
+        <w:t>Trascrizioni</w:t>
+      </w:r>
+      <w:r>
+        <w:rPr>
+          <w:rFonts w:cstheme="minorHAnsi"/>
+          <w:sz w:val="24"/>
+        </w:rPr>
+        <w:t xml:space="preserve"> :</w:t>
       </w:r>
       <w:proofErr w:type="gramEnd"/>
       <w:r>
@@ -803,7 +1793,279 @@
           <w:rFonts w:cstheme="minorHAnsi"/>
           <w:sz w:val="24"/>
         </w:rPr>
-        <w:t xml:space="preserve"> Devono essere sincronizzate in quanto più trascrittori possono lavorare alla stessa pagina</w:t>
+        <w:t xml:space="preserve"> Funzione di revisione delle trascrizioni da parte del Manager</w:t>
+      </w:r>
+    </w:p>
+    <w:p>
+      <w:pPr>
+        <w:rPr>
+          <w:rFonts w:cstheme="minorHAnsi"/>
+          <w:sz w:val="24"/>
+        </w:rPr>
+      </w:pPr>
+      <w:r>
+        <w:rPr>
+          <w:rFonts w:cstheme="minorHAnsi"/>
+          <w:sz w:val="24"/>
+        </w:rPr>
+        <w:t xml:space="preserve">4.3 </w:t>
+      </w:r>
+      <w:proofErr w:type="gramStart"/>
+      <w:r>
+        <w:rPr>
+          <w:rFonts w:cstheme="minorHAnsi"/>
+          <w:b/>
+          <w:sz w:val="28"/>
+        </w:rPr>
+        <w:t>Pubblicazione :</w:t>
+      </w:r>
+      <w:proofErr w:type="gramEnd"/>
+      <w:r>
+        <w:rPr>
+          <w:rFonts w:cstheme="minorHAnsi"/>
+          <w:sz w:val="28"/>
+        </w:rPr>
+        <w:t xml:space="preserve"> </w:t>
+      </w:r>
+      <w:r>
+        <w:rPr>
+          <w:rFonts w:cstheme="minorHAnsi"/>
+          <w:sz w:val="24"/>
+        </w:rPr>
+        <w:t>Funzionalità di</w:t>
+      </w:r>
+      <w:r>
+        <w:rPr>
+          <w:rFonts w:cstheme="minorHAnsi"/>
+          <w:sz w:val="28"/>
+        </w:rPr>
+        <w:t xml:space="preserve"> </w:t>
+      </w:r>
+      <w:r>
+        <w:rPr>
+          <w:rFonts w:cstheme="minorHAnsi"/>
+          <w:sz w:val="24"/>
+        </w:rPr>
+        <w:t>p</w:t>
+      </w:r>
+      <w:r>
+        <w:rPr>
+          <w:rFonts w:cstheme="minorHAnsi"/>
+          <w:sz w:val="24"/>
+        </w:rPr>
+        <w:t>ubblicazione delle trascrizioni e delle opere</w:t>
+      </w:r>
+      <w:r>
+        <w:rPr>
+          <w:rFonts w:cstheme="minorHAnsi"/>
+          <w:sz w:val="24"/>
+        </w:rPr>
+        <w:t>.(IMMAGINI)</w:t>
+      </w:r>
+    </w:p>
+    <w:p>
+      <w:pPr>
+        <w:rPr>
+          <w:rFonts w:cstheme="minorHAnsi"/>
+          <w:sz w:val="24"/>
+        </w:rPr>
+      </w:pPr>
+      <w:r>
+        <w:rPr>
+          <w:rFonts w:cstheme="minorHAnsi"/>
+          <w:sz w:val="24"/>
+        </w:rPr>
+        <w:t xml:space="preserve">4.4 </w:t>
+      </w:r>
+      <w:r>
+        <w:rPr>
+          <w:rFonts w:cstheme="minorHAnsi"/>
+          <w:b/>
+          <w:sz w:val="28"/>
+        </w:rPr>
+        <w:t xml:space="preserve">Correzione </w:t>
+      </w:r>
+      <w:proofErr w:type="gramStart"/>
+      <w:r>
+        <w:rPr>
+          <w:rFonts w:cstheme="minorHAnsi"/>
+          <w:b/>
+          <w:sz w:val="28"/>
+        </w:rPr>
+        <w:t>Trascrizione</w:t>
+      </w:r>
+      <w:r>
+        <w:rPr>
+          <w:rFonts w:cstheme="minorHAnsi"/>
+          <w:sz w:val="24"/>
+        </w:rPr>
+        <w:t xml:space="preserve"> :</w:t>
+      </w:r>
+      <w:proofErr w:type="gramEnd"/>
+      <w:r>
+        <w:rPr>
+          <w:rFonts w:cstheme="minorHAnsi"/>
+          <w:sz w:val="24"/>
+        </w:rPr>
+        <w:t xml:space="preserve"> </w:t>
+      </w:r>
+      <w:r>
+        <w:rPr>
+          <w:rFonts w:cstheme="minorHAnsi"/>
+          <w:sz w:val="24"/>
+        </w:rPr>
+        <w:t xml:space="preserve"> Funzione di </w:t>
+      </w:r>
+      <w:r>
+        <w:rPr>
+          <w:rFonts w:cstheme="minorHAnsi"/>
+          <w:sz w:val="24"/>
+        </w:rPr>
+        <w:t>modifica</w:t>
+      </w:r>
+      <w:r>
+        <w:rPr>
+          <w:rFonts w:cstheme="minorHAnsi"/>
+          <w:sz w:val="24"/>
+        </w:rPr>
+        <w:t xml:space="preserve"> delle trascrizioni da parte del Manager</w:t>
+      </w:r>
+    </w:p>
+    <w:p>
+      <w:pPr>
+        <w:rPr>
+          <w:rFonts w:cstheme="minorHAnsi"/>
+          <w:sz w:val="24"/>
+        </w:rPr>
+      </w:pPr>
+      <w:r>
+        <w:rPr>
+          <w:rFonts w:cstheme="minorHAnsi"/>
+          <w:sz w:val="24"/>
+        </w:rPr>
+        <w:t xml:space="preserve">4.5 </w:t>
+      </w:r>
+      <w:r>
+        <w:rPr>
+          <w:rFonts w:cstheme="minorHAnsi"/>
+          <w:b/>
+          <w:sz w:val="28"/>
+        </w:rPr>
+        <w:t xml:space="preserve">Convalida </w:t>
+      </w:r>
+      <w:proofErr w:type="gramStart"/>
+      <w:r>
+        <w:rPr>
+          <w:rFonts w:cstheme="minorHAnsi"/>
+          <w:b/>
+          <w:sz w:val="28"/>
+        </w:rPr>
+        <w:t>Testo</w:t>
+      </w:r>
+      <w:r>
+        <w:rPr>
+          <w:rFonts w:cstheme="minorHAnsi"/>
+          <w:sz w:val="28"/>
+        </w:rPr>
+        <w:t xml:space="preserve"> </w:t>
+      </w:r>
+      <w:r>
+        <w:rPr>
+          <w:rFonts w:cstheme="minorHAnsi"/>
+          <w:sz w:val="24"/>
+        </w:rPr>
+        <w:t>:</w:t>
+      </w:r>
+      <w:proofErr w:type="gramEnd"/>
+      <w:r>
+        <w:rPr>
+          <w:rFonts w:cstheme="minorHAnsi"/>
+          <w:sz w:val="24"/>
+        </w:rPr>
+        <w:t xml:space="preserve"> Funzione di </w:t>
+      </w:r>
+      <w:r>
+        <w:rPr>
+          <w:rFonts w:cstheme="minorHAnsi"/>
+          <w:sz w:val="24"/>
+        </w:rPr>
+        <w:t>convalida</w:t>
+      </w:r>
+      <w:r>
+        <w:rPr>
+          <w:rFonts w:cstheme="minorHAnsi"/>
+          <w:sz w:val="24"/>
+        </w:rPr>
+        <w:t xml:space="preserve"> delle trascrizioni da parte del Manager</w:t>
+      </w:r>
+    </w:p>
+    <w:p>
+      <w:pPr>
+        <w:rPr>
+          <w:rFonts w:cstheme="minorHAnsi"/>
+          <w:sz w:val="24"/>
+        </w:rPr>
+      </w:pPr>
+      <w:r>
+        <w:rPr>
+          <w:rFonts w:cstheme="minorHAnsi"/>
+          <w:sz w:val="24"/>
+        </w:rPr>
+        <w:t>4.</w:t>
+      </w:r>
+      <w:r>
+        <w:rPr>
+          <w:rFonts w:cstheme="minorHAnsi"/>
+          <w:sz w:val="24"/>
+        </w:rPr>
+        <w:t>6</w:t>
+      </w:r>
+      <w:r>
+        <w:rPr>
+          <w:rFonts w:cstheme="minorHAnsi"/>
+          <w:sz w:val="24"/>
+        </w:rPr>
+        <w:t xml:space="preserve"> </w:t>
+      </w:r>
+      <w:r>
+        <w:rPr>
+          <w:rFonts w:cstheme="minorHAnsi"/>
+          <w:b/>
+          <w:sz w:val="28"/>
+        </w:rPr>
+        <w:t xml:space="preserve">Assegna </w:t>
+      </w:r>
+      <w:proofErr w:type="gramStart"/>
+      <w:r>
+        <w:rPr>
+          <w:rFonts w:cstheme="minorHAnsi"/>
+          <w:b/>
+          <w:sz w:val="28"/>
+        </w:rPr>
+        <w:t xml:space="preserve">feedback </w:t>
+      </w:r>
+      <w:r>
+        <w:rPr>
+          <w:rFonts w:cstheme="minorHAnsi"/>
+          <w:b/>
+          <w:sz w:val="28"/>
+        </w:rPr>
+        <w:t>:</w:t>
+      </w:r>
+      <w:proofErr w:type="gramEnd"/>
+      <w:r>
+        <w:rPr>
+          <w:rFonts w:cstheme="minorHAnsi"/>
+          <w:sz w:val="24"/>
+        </w:rPr>
+        <w:t xml:space="preserve"> (1-5) </w:t>
+      </w:r>
+      <w:r>
+        <w:rPr>
+          <w:rFonts w:cstheme="minorHAnsi"/>
+          <w:sz w:val="24"/>
+        </w:rPr>
+        <w:t>Funzione di gestione del livello dei trascrittori. Il livello più alto è per noi il punteggio 5, di base tutti i trascrittori partiranno con un livello standard di 3.</w:t>
       </w:r>
     </w:p>
     <w:p>
@@ -811,7 +2073,7 @@
         <w:pStyle w:val="Paragrafoelenco"/>
         <w:numPr>
           <w:ilvl w:val="1"/>
-          <w:numId w:val="3"/>
+          <w:numId w:val="18"/>
         </w:numPr>
         <w:rPr>
           <w:rFonts w:cstheme="minorHAnsi"/>
@@ -821,18 +2083,33 @@
       <w:r>
         <w:rPr>
           <w:rFonts w:cstheme="minorHAnsi"/>
-          <w:sz w:val="24"/>
-        </w:rPr>
-        <w:lastRenderedPageBreak/>
-        <w:t xml:space="preserve">Revisione </w:t>
+          <w:b/>
+          <w:sz w:val="28"/>
+        </w:rPr>
+        <w:t xml:space="preserve">Revisione immagine </w:t>
       </w:r>
       <w:proofErr w:type="gramStart"/>
       <w:r>
         <w:rPr>
           <w:rFonts w:cstheme="minorHAnsi"/>
-          <w:sz w:val="24"/>
-        </w:rPr>
-        <w:t>Trascrizioni :</w:t>
+          <w:b/>
+          <w:sz w:val="28"/>
+        </w:rPr>
+        <w:t>digitale</w:t>
+      </w:r>
+      <w:r>
+        <w:rPr>
+          <w:rFonts w:cstheme="minorHAnsi"/>
+          <w:sz w:val="28"/>
+        </w:rPr>
+        <w:t xml:space="preserve"> </w:t>
+      </w:r>
+      <w:r>
+        <w:rPr>
+          <w:rFonts w:cstheme="minorHAnsi"/>
+          <w:sz w:val="24"/>
+        </w:rPr>
+        <w:t>:</w:t>
       </w:r>
       <w:proofErr w:type="gramEnd"/>
       <w:r>
@@ -840,23 +2117,33 @@
           <w:rFonts w:cstheme="minorHAnsi"/>
           <w:sz w:val="24"/>
         </w:rPr>
-        <w:t xml:space="preserve"> Le trascrizioni sono soggette a revisioni da parte di revisori.</w:t>
-      </w:r>
-    </w:p>
-    <w:p>
-      <w:pPr>
-        <w:pStyle w:val="Paragrafoelenco"/>
-        <w:ind w:left="360"/>
-        <w:rPr>
-          <w:rFonts w:cstheme="minorHAnsi"/>
-          <w:sz w:val="24"/>
-        </w:rPr>
-      </w:pPr>
-    </w:p>
-    <w:p>
-      <w:pPr>
-        <w:pStyle w:val="Paragrafoelenco"/>
-        <w:ind w:left="360"/>
+        <w:t xml:space="preserve"> </w:t>
+      </w:r>
+      <w:r>
+        <w:rPr>
+          <w:rFonts w:cstheme="minorHAnsi"/>
+          <w:sz w:val="24"/>
+        </w:rPr>
+        <w:t>Funzionalità di controllo</w:t>
+      </w:r>
+      <w:r>
+        <w:rPr>
+          <w:rFonts w:cstheme="minorHAnsi"/>
+          <w:sz w:val="24"/>
+        </w:rPr>
+        <w:t xml:space="preserve"> dell’ acquisizione delle immagini</w:t>
+      </w:r>
+    </w:p>
+    <w:p>
+      <w:pPr>
+        <w:rPr>
+          <w:rFonts w:cstheme="minorHAnsi"/>
+          <w:sz w:val="24"/>
+        </w:rPr>
+      </w:pPr>
+    </w:p>
+    <w:p>
+      <w:pPr>
         <w:rPr>
           <w:rFonts w:cstheme="minorHAnsi"/>
           <w:sz w:val="24"/>
@@ -868,671 +2155,571 @@
         <w:pStyle w:val="Paragrafoelenco"/>
         <w:numPr>
           <w:ilvl w:val="0"/>
-          <w:numId w:val="1"/>
+          <w:numId w:val="18"/>
         </w:numPr>
         <w:jc w:val="center"/>
         <w:rPr>
+          <w:rFonts w:ascii="Palatino Linotype" w:hAnsi="Palatino Linotype" w:cstheme="majorHAnsi"/>
+          <w:b/>
+          <w:color w:val="FF0000"/>
+          <w:sz w:val="24"/>
+        </w:rPr>
+      </w:pPr>
+      <w:r>
+        <w:rPr>
+          <w:rFonts w:ascii="Palatino Linotype" w:hAnsi="Palatino Linotype" w:cstheme="majorHAnsi"/>
+          <w:b/>
+          <w:color w:val="FF0000"/>
+          <w:sz w:val="24"/>
+        </w:rPr>
+        <w:t>ADMINISTRATOR</w:t>
+      </w:r>
+    </w:p>
+    <w:p>
+      <w:pPr>
+        <w:pStyle w:val="Paragrafoelenco"/>
+        <w:ind w:left="360"/>
+        <w:rPr>
+          <w:rFonts w:cstheme="minorHAnsi"/>
+          <w:sz w:val="24"/>
+        </w:rPr>
+      </w:pPr>
+      <w:r>
+        <w:rPr>
+          <w:rFonts w:ascii="Palatino Linotype" w:hAnsi="Palatino Linotype" w:cstheme="majorHAnsi"/>
+          <w:b/>
+          <w:color w:val="FF0000"/>
+          <w:sz w:val="24"/>
+        </w:rPr>
+        <w:br/>
+      </w:r>
+      <w:r>
+        <w:rPr>
+          <w:rFonts w:cstheme="minorHAnsi"/>
+          <w:sz w:val="24"/>
+        </w:rPr>
+        <w:t xml:space="preserve">5.1 </w:t>
+      </w:r>
+      <w:r>
+        <w:rPr>
+          <w:rFonts w:cstheme="minorHAnsi"/>
+          <w:b/>
+          <w:sz w:val="28"/>
+        </w:rPr>
+        <w:t xml:space="preserve">Cancellazione </w:t>
+      </w:r>
+      <w:proofErr w:type="gramStart"/>
+      <w:r>
+        <w:rPr>
+          <w:rFonts w:cstheme="minorHAnsi"/>
+          <w:b/>
+          <w:sz w:val="28"/>
+        </w:rPr>
+        <w:t>Utente</w:t>
+      </w:r>
+      <w:r>
+        <w:rPr>
+          <w:rFonts w:cstheme="minorHAnsi"/>
+          <w:sz w:val="28"/>
+        </w:rPr>
+        <w:t xml:space="preserve"> </w:t>
+      </w:r>
+      <w:r>
+        <w:rPr>
+          <w:rFonts w:cstheme="minorHAnsi"/>
+          <w:sz w:val="24"/>
+        </w:rPr>
+        <w:t>:</w:t>
+      </w:r>
+      <w:proofErr w:type="gramEnd"/>
+      <w:r>
+        <w:rPr>
+          <w:rFonts w:cstheme="minorHAnsi"/>
+          <w:sz w:val="24"/>
+        </w:rPr>
+        <w:t xml:space="preserve"> </w:t>
+      </w:r>
+      <w:r>
+        <w:rPr>
+          <w:rFonts w:cstheme="minorHAnsi"/>
+          <w:sz w:val="24"/>
+        </w:rPr>
+        <w:t>Funzionalità che permette di cancellare utenti dal sistema.</w:t>
+      </w:r>
+    </w:p>
+    <w:p>
+      <w:pPr>
+        <w:pStyle w:val="Paragrafoelenco"/>
+        <w:ind w:left="360"/>
+        <w:jc w:val="both"/>
+        <w:rPr>
+          <w:rFonts w:cstheme="minorHAnsi"/>
+          <w:sz w:val="24"/>
+        </w:rPr>
+      </w:pPr>
+      <w:r>
+        <w:rPr>
+          <w:rFonts w:cstheme="minorHAnsi"/>
+          <w:sz w:val="24"/>
+        </w:rPr>
+        <w:t xml:space="preserve">5.2 </w:t>
+      </w:r>
+      <w:r>
+        <w:rPr>
+          <w:rFonts w:cstheme="minorHAnsi"/>
+          <w:b/>
+          <w:sz w:val="28"/>
+        </w:rPr>
+        <w:t xml:space="preserve">Promozione </w:t>
+      </w:r>
+      <w:proofErr w:type="gramStart"/>
+      <w:r>
+        <w:rPr>
+          <w:rFonts w:cstheme="minorHAnsi"/>
+          <w:b/>
+          <w:sz w:val="28"/>
+        </w:rPr>
+        <w:t>Utente</w:t>
+      </w:r>
+      <w:r>
+        <w:rPr>
+          <w:rFonts w:cstheme="minorHAnsi"/>
+          <w:sz w:val="28"/>
+        </w:rPr>
+        <w:t xml:space="preserve"> </w:t>
+      </w:r>
+      <w:r>
+        <w:rPr>
+          <w:rFonts w:cstheme="minorHAnsi"/>
+          <w:sz w:val="24"/>
+        </w:rPr>
+        <w:t>:</w:t>
+      </w:r>
+      <w:proofErr w:type="gramEnd"/>
+      <w:r>
+        <w:rPr>
+          <w:rFonts w:cstheme="minorHAnsi"/>
+          <w:sz w:val="24"/>
+        </w:rPr>
+        <w:t xml:space="preserve"> Funzione che permette di promuovere un Utente da Utente base a </w:t>
+      </w:r>
+      <w:proofErr w:type="spellStart"/>
+      <w:r>
+        <w:rPr>
+          <w:rFonts w:cstheme="minorHAnsi"/>
+          <w:sz w:val="24"/>
+        </w:rPr>
+        <w:t>Trascittore</w:t>
+      </w:r>
+      <w:proofErr w:type="spellEnd"/>
+      <w:r>
+        <w:rPr>
+          <w:rFonts w:cstheme="minorHAnsi"/>
+          <w:sz w:val="24"/>
+        </w:rPr>
+        <w:t xml:space="preserve"> oppure a Utente Premium</w:t>
+      </w:r>
+    </w:p>
+    <w:p>
+      <w:pPr>
+        <w:pStyle w:val="Paragrafoelenco"/>
+        <w:ind w:left="360"/>
+        <w:rPr>
+          <w:rFonts w:cstheme="minorHAnsi"/>
+          <w:sz w:val="24"/>
+        </w:rPr>
+      </w:pPr>
+      <w:r>
+        <w:rPr>
+          <w:rFonts w:cstheme="minorHAnsi"/>
+          <w:sz w:val="24"/>
+        </w:rPr>
+        <w:t xml:space="preserve">5.3 </w:t>
+      </w:r>
+      <w:r>
+        <w:rPr>
+          <w:rFonts w:cstheme="minorHAnsi"/>
+          <w:b/>
+          <w:sz w:val="28"/>
+        </w:rPr>
+        <w:t>Inse</w:t>
+      </w:r>
+      <w:r>
+        <w:rPr>
+          <w:rFonts w:cstheme="minorHAnsi"/>
+          <w:b/>
+          <w:sz w:val="28"/>
+        </w:rPr>
+        <w:t>r</w:t>
+      </w:r>
+      <w:r>
+        <w:rPr>
+          <w:rFonts w:cstheme="minorHAnsi"/>
+          <w:b/>
+          <w:sz w:val="28"/>
+        </w:rPr>
+        <w:t xml:space="preserve">imento </w:t>
+      </w:r>
+      <w:proofErr w:type="gramStart"/>
+      <w:r>
+        <w:rPr>
+          <w:rFonts w:cstheme="minorHAnsi"/>
+          <w:b/>
+          <w:sz w:val="28"/>
+        </w:rPr>
+        <w:t>Utente</w:t>
+      </w:r>
+      <w:r>
+        <w:rPr>
+          <w:rFonts w:cstheme="minorHAnsi"/>
+          <w:sz w:val="24"/>
+        </w:rPr>
+        <w:t xml:space="preserve"> :</w:t>
+      </w:r>
+      <w:proofErr w:type="gramEnd"/>
+      <w:r>
+        <w:rPr>
+          <w:rFonts w:cstheme="minorHAnsi"/>
+          <w:sz w:val="24"/>
+        </w:rPr>
+        <w:t xml:space="preserve"> Funzione che permette l’ inserimento di utenti all’ interno del sistema.</w:t>
+      </w:r>
+    </w:p>
+    <w:p>
+      <w:pPr>
+        <w:pStyle w:val="Paragrafoelenco"/>
+        <w:ind w:left="360"/>
+        <w:rPr>
+          <w:rFonts w:cstheme="minorHAnsi"/>
+          <w:sz w:val="24"/>
+        </w:rPr>
+      </w:pPr>
+    </w:p>
+    <w:p>
+      <w:pPr>
+        <w:pStyle w:val="Paragrafoelenco"/>
+        <w:ind w:left="360"/>
+        <w:rPr>
+          <w:rFonts w:cstheme="minorHAnsi"/>
+          <w:sz w:val="24"/>
+        </w:rPr>
+      </w:pPr>
+    </w:p>
+    <w:p>
+      <w:pPr>
+        <w:pStyle w:val="Paragrafoelenco"/>
+        <w:ind w:left="360"/>
+        <w:rPr>
+          <w:rFonts w:cstheme="minorHAnsi"/>
+          <w:sz w:val="24"/>
+        </w:rPr>
+      </w:pPr>
+    </w:p>
+    <w:p>
+      <w:pPr>
+        <w:pStyle w:val="Paragrafoelenco"/>
+        <w:ind w:left="360"/>
+        <w:rPr>
+          <w:rFonts w:cstheme="minorHAnsi"/>
+          <w:sz w:val="24"/>
+        </w:rPr>
+      </w:pPr>
+    </w:p>
+    <w:p>
+      <w:pPr>
+        <w:pStyle w:val="Paragrafoelenco"/>
+        <w:ind w:left="360"/>
+        <w:rPr>
+          <w:rFonts w:cstheme="minorHAnsi"/>
+          <w:sz w:val="24"/>
+        </w:rPr>
+      </w:pPr>
+    </w:p>
+    <w:p>
+      <w:pPr>
+        <w:pStyle w:val="Paragrafoelenco"/>
+        <w:ind w:left="360"/>
+        <w:rPr>
+          <w:rFonts w:cstheme="minorHAnsi"/>
+          <w:sz w:val="24"/>
+        </w:rPr>
+      </w:pPr>
+    </w:p>
+    <w:p>
+      <w:pPr>
+        <w:pStyle w:val="Paragrafoelenco"/>
+        <w:ind w:left="360"/>
+        <w:rPr>
+          <w:rFonts w:cstheme="minorHAnsi"/>
+          <w:sz w:val="24"/>
+        </w:rPr>
+      </w:pPr>
+    </w:p>
+    <w:p>
+      <w:pPr>
+        <w:pStyle w:val="Paragrafoelenco"/>
+        <w:ind w:left="360"/>
+        <w:rPr>
+          <w:rFonts w:cstheme="minorHAnsi"/>
+          <w:sz w:val="24"/>
+        </w:rPr>
+      </w:pPr>
+    </w:p>
+    <w:p>
+      <w:pPr>
+        <w:pStyle w:val="Paragrafoelenco"/>
+        <w:ind w:left="360"/>
+        <w:rPr>
+          <w:rFonts w:cstheme="minorHAnsi"/>
+          <w:sz w:val="24"/>
+        </w:rPr>
+      </w:pPr>
+    </w:p>
+    <w:p>
+      <w:pPr>
+        <w:pStyle w:val="Paragrafoelenco"/>
+        <w:ind w:left="360"/>
+        <w:rPr>
+          <w:rFonts w:cstheme="minorHAnsi"/>
+          <w:sz w:val="24"/>
+        </w:rPr>
+      </w:pPr>
+    </w:p>
+    <w:p>
+      <w:pPr>
+        <w:pStyle w:val="Paragrafoelenco"/>
+        <w:ind w:left="360"/>
+        <w:rPr>
+          <w:rFonts w:cstheme="minorHAnsi"/>
+          <w:sz w:val="24"/>
+        </w:rPr>
+      </w:pPr>
+    </w:p>
+    <w:p>
+      <w:pPr>
+        <w:pStyle w:val="Paragrafoelenco"/>
+        <w:ind w:left="360"/>
+        <w:rPr>
+          <w:rFonts w:cstheme="minorHAnsi"/>
+          <w:sz w:val="24"/>
+        </w:rPr>
+      </w:pPr>
+    </w:p>
+    <w:p>
+      <w:pPr>
+        <w:pStyle w:val="Paragrafoelenco"/>
+        <w:ind w:left="360"/>
+        <w:rPr>
+          <w:rFonts w:cstheme="minorHAnsi"/>
+          <w:sz w:val="24"/>
+        </w:rPr>
+      </w:pPr>
+    </w:p>
+    <w:p>
+      <w:pPr>
+        <w:pStyle w:val="Paragrafoelenco"/>
+        <w:ind w:left="360"/>
+        <w:rPr>
+          <w:rFonts w:cstheme="minorHAnsi"/>
+          <w:sz w:val="24"/>
+        </w:rPr>
+      </w:pPr>
+    </w:p>
+    <w:p>
+      <w:pPr>
+        <w:pStyle w:val="Paragrafoelenco"/>
+        <w:ind w:left="360"/>
+        <w:rPr>
+          <w:rFonts w:cstheme="minorHAnsi"/>
+          <w:sz w:val="24"/>
+        </w:rPr>
+      </w:pPr>
+    </w:p>
+    <w:p>
+      <w:pPr>
+        <w:pStyle w:val="Paragrafoelenco"/>
+        <w:ind w:left="360"/>
+        <w:rPr>
+          <w:rFonts w:cstheme="minorHAnsi"/>
+          <w:sz w:val="24"/>
+        </w:rPr>
+      </w:pPr>
+    </w:p>
+    <w:p>
+      <w:pPr>
+        <w:pStyle w:val="Paragrafoelenco"/>
+        <w:ind w:left="360"/>
+        <w:rPr>
+          <w:rFonts w:cstheme="minorHAnsi"/>
+          <w:sz w:val="24"/>
+        </w:rPr>
+      </w:pPr>
+    </w:p>
+    <w:p>
+      <w:pPr>
+        <w:pStyle w:val="Paragrafoelenco"/>
+        <w:ind w:left="360"/>
+        <w:rPr>
+          <w:rFonts w:cstheme="minorHAnsi"/>
+          <w:sz w:val="24"/>
+        </w:rPr>
+      </w:pPr>
+    </w:p>
+    <w:p>
+      <w:pPr>
+        <w:pStyle w:val="Paragrafoelenco"/>
+        <w:ind w:left="360"/>
+        <w:rPr>
+          <w:rFonts w:cstheme="minorHAnsi"/>
+          <w:sz w:val="24"/>
+        </w:rPr>
+      </w:pPr>
+    </w:p>
+    <w:p>
+      <w:pPr>
+        <w:pStyle w:val="Paragrafoelenco"/>
+        <w:ind w:left="360"/>
+        <w:rPr>
+          <w:rFonts w:cstheme="minorHAnsi"/>
+          <w:sz w:val="24"/>
+        </w:rPr>
+      </w:pPr>
+    </w:p>
+    <w:p>
+      <w:pPr>
+        <w:pStyle w:val="Paragrafoelenco"/>
+        <w:ind w:left="360"/>
+        <w:rPr>
+          <w:rFonts w:cstheme="minorHAnsi"/>
+          <w:sz w:val="24"/>
+        </w:rPr>
+      </w:pPr>
+    </w:p>
+    <w:p>
+      <w:pPr>
+        <w:pStyle w:val="Paragrafoelenco"/>
+        <w:ind w:left="360"/>
+        <w:rPr>
+          <w:rFonts w:cstheme="minorHAnsi"/>
+          <w:sz w:val="24"/>
+        </w:rPr>
+      </w:pPr>
+    </w:p>
+    <w:p>
+      <w:pPr>
+        <w:pStyle w:val="Paragrafoelenco"/>
+        <w:ind w:left="360"/>
+        <w:rPr>
+          <w:rFonts w:cstheme="minorHAnsi"/>
+          <w:sz w:val="24"/>
+        </w:rPr>
+      </w:pPr>
+    </w:p>
+    <w:p>
+      <w:pPr>
+        <w:pStyle w:val="Paragrafoelenco"/>
+        <w:ind w:left="360"/>
+        <w:rPr>
+          <w:rFonts w:cstheme="minorHAnsi"/>
+          <w:sz w:val="24"/>
+        </w:rPr>
+      </w:pPr>
+    </w:p>
+    <w:p>
+      <w:pPr>
+        <w:pStyle w:val="Paragrafoelenco"/>
+        <w:ind w:left="360"/>
+        <w:rPr>
+          <w:rFonts w:cstheme="minorHAnsi"/>
+          <w:sz w:val="20"/>
+        </w:rPr>
+      </w:pPr>
+    </w:p>
+    <w:p>
+      <w:pPr>
+        <w:pStyle w:val="Paragrafoelenco"/>
+        <w:ind w:left="360"/>
+        <w:rPr>
+          <w:rFonts w:cstheme="minorHAnsi"/>
+          <w:sz w:val="20"/>
+        </w:rPr>
+      </w:pPr>
+    </w:p>
+    <w:p>
+      <w:pPr>
+        <w:jc w:val="center"/>
+        <w:rPr>
+          <w:rFonts w:ascii="Palatino Linotype" w:hAnsi="Palatino Linotype" w:cstheme="majorHAnsi"/>
+          <w:color w:val="C00000"/>
+          <w:sz w:val="32"/>
+        </w:rPr>
+      </w:pPr>
+      <w:r>
+        <w:rPr>
+          <w:rFonts w:ascii="Palatino Linotype" w:hAnsi="Palatino Linotype" w:cstheme="majorHAnsi"/>
+          <w:color w:val="C00000"/>
+          <w:sz w:val="32"/>
+        </w:rPr>
+        <w:t>1.2 MODELLI UML USE CASE</w:t>
+      </w:r>
+    </w:p>
+    <w:p>
+      <w:pPr>
+        <w:rPr>
+          <w:rFonts w:asciiTheme="majorHAnsi" w:hAnsiTheme="majorHAnsi" w:cstheme="majorHAnsi"/>
+          <w:sz w:val="28"/>
+        </w:rPr>
+      </w:pPr>
+      <w:r>
+        <w:rPr>
+          <w:rFonts w:asciiTheme="majorHAnsi" w:hAnsiTheme="majorHAnsi" w:cstheme="majorHAnsi"/>
+          <w:sz w:val="28"/>
+        </w:rPr>
+        <w:t>P</w:t>
+      </w:r>
+      <w:r>
+        <w:rPr>
+          <w:rFonts w:asciiTheme="majorHAnsi" w:hAnsiTheme="majorHAnsi" w:cstheme="majorHAnsi"/>
+          <w:sz w:val="28"/>
+        </w:rPr>
+        <w:t xml:space="preserve">er definire al meglio lo Use Cases </w:t>
+      </w:r>
+      <w:proofErr w:type="spellStart"/>
+      <w:r>
+        <w:rPr>
+          <w:rFonts w:asciiTheme="majorHAnsi" w:hAnsiTheme="majorHAnsi" w:cstheme="majorHAnsi"/>
+          <w:sz w:val="28"/>
+        </w:rPr>
+        <w:t>Diagram</w:t>
+      </w:r>
+      <w:proofErr w:type="spellEnd"/>
+      <w:r>
+        <w:rPr>
+          <w:rFonts w:asciiTheme="majorHAnsi" w:hAnsiTheme="majorHAnsi" w:cstheme="majorHAnsi"/>
+          <w:sz w:val="28"/>
+        </w:rPr>
+        <w:t xml:space="preserve"> completo abbiamo di nuovo suddiviso gli attori con le loro funzionalità nei sottosistemi </w:t>
+      </w:r>
+    </w:p>
+    <w:p>
+      <w:pPr>
+        <w:rPr>
           <w:rFonts w:asciiTheme="majorHAnsi" w:hAnsiTheme="majorHAnsi" w:cstheme="majorHAnsi"/>
           <w:color w:val="FF0000"/>
           <w:sz w:val="24"/>
         </w:rPr>
       </w:pPr>
-      <w:r>
+    </w:p>
+    <w:p>
+      <w:pPr>
         <w:rPr>
           <w:rFonts w:asciiTheme="majorHAnsi" w:hAnsiTheme="majorHAnsi" w:cstheme="majorHAnsi"/>
           <w:color w:val="FF0000"/>
           <w:sz w:val="24"/>
         </w:rPr>
-        <w:t xml:space="preserve"> MANAGER</w:t>
-      </w:r>
-    </w:p>
-    <w:p>
-      <w:pPr>
-        <w:rPr>
-          <w:rFonts w:cstheme="minorHAnsi"/>
-          <w:sz w:val="24"/>
-        </w:rPr>
-      </w:pPr>
-      <w:r>
-        <w:rPr>
-          <w:rFonts w:cstheme="minorHAnsi"/>
-          <w:sz w:val="24"/>
-        </w:rPr>
-        <w:t xml:space="preserve">4.1 Assegnazione </w:t>
-      </w:r>
-      <w:proofErr w:type="gramStart"/>
-      <w:r>
-        <w:rPr>
-          <w:rFonts w:cstheme="minorHAnsi"/>
-          <w:sz w:val="24"/>
-        </w:rPr>
-        <w:t>immagine :</w:t>
-      </w:r>
-      <w:proofErr w:type="gramEnd"/>
-      <w:r>
-        <w:rPr>
-          <w:rFonts w:cstheme="minorHAnsi"/>
-          <w:sz w:val="24"/>
-        </w:rPr>
-        <w:t xml:space="preserve"> </w:t>
-      </w:r>
-      <w:r>
-        <w:rPr>
-          <w:rFonts w:cstheme="minorHAnsi"/>
-          <w:sz w:val="24"/>
-        </w:rPr>
-        <w:t xml:space="preserve">Tale sottosistema </w:t>
-      </w:r>
-      <w:r>
-        <w:rPr>
-          <w:rFonts w:cstheme="minorHAnsi"/>
-          <w:sz w:val="24"/>
-        </w:rPr>
-        <w:t>gestisce le assegnazioni di una o più immagini ad uno o più trascrittori.</w:t>
-      </w:r>
-    </w:p>
-    <w:p>
-      <w:pPr>
-        <w:rPr>
-          <w:rFonts w:cstheme="minorHAnsi"/>
-          <w:sz w:val="24"/>
-        </w:rPr>
-      </w:pPr>
-      <w:r>
-        <w:rPr>
-          <w:rFonts w:cstheme="minorHAnsi"/>
-          <w:sz w:val="24"/>
-        </w:rPr>
-        <w:t>4.2 Revisiona/Corregge/Valuta/</w:t>
-      </w:r>
-      <w:proofErr w:type="gramStart"/>
-      <w:r>
-        <w:rPr>
-          <w:rFonts w:cstheme="minorHAnsi"/>
-          <w:sz w:val="24"/>
-        </w:rPr>
-        <w:t>Riassegna :</w:t>
-      </w:r>
-      <w:proofErr w:type="gramEnd"/>
-      <w:r>
-        <w:rPr>
-          <w:rFonts w:cstheme="minorHAnsi"/>
-          <w:sz w:val="24"/>
-        </w:rPr>
-        <w:t xml:space="preserve"> Il </w:t>
-      </w:r>
-      <w:r>
-        <w:rPr>
-          <w:rFonts w:cstheme="minorHAnsi"/>
-          <w:sz w:val="24"/>
-        </w:rPr>
-        <w:t xml:space="preserve">sottosistema </w:t>
-      </w:r>
-      <w:r>
-        <w:rPr>
-          <w:rFonts w:cstheme="minorHAnsi"/>
-          <w:sz w:val="24"/>
-        </w:rPr>
-        <w:t>revisiona, corregge o valuta le trascrizioni concluse. Può riassegnare pagine ai trascrittori.</w:t>
-      </w:r>
-    </w:p>
-    <w:p>
-      <w:pPr>
-        <w:rPr>
-          <w:rFonts w:cstheme="minorHAnsi"/>
-          <w:sz w:val="24"/>
-        </w:rPr>
-      </w:pPr>
-      <w:r>
-        <w:rPr>
-          <w:rFonts w:cstheme="minorHAnsi"/>
-          <w:sz w:val="24"/>
-        </w:rPr>
-        <w:t xml:space="preserve">4.3 </w:t>
-      </w:r>
-      <w:proofErr w:type="gramStart"/>
-      <w:r>
-        <w:rPr>
-          <w:rFonts w:cstheme="minorHAnsi"/>
-          <w:sz w:val="24"/>
-        </w:rPr>
-        <w:t>Pubblicazione :</w:t>
-      </w:r>
-      <w:proofErr w:type="gramEnd"/>
-      <w:r>
-        <w:rPr>
-          <w:rFonts w:cstheme="minorHAnsi"/>
-          <w:sz w:val="24"/>
-        </w:rPr>
-        <w:t xml:space="preserve"> Pubblicazione delle trascrizioni e delle opere</w:t>
-      </w:r>
-      <w:r>
-        <w:rPr>
-          <w:rFonts w:cstheme="minorHAnsi"/>
-          <w:sz w:val="24"/>
-        </w:rPr>
-        <w:t>.(IMMAGINI)</w:t>
-      </w:r>
-    </w:p>
-    <w:p>
-      <w:pPr>
-        <w:rPr>
-          <w:rFonts w:cstheme="minorHAnsi"/>
-          <w:sz w:val="24"/>
-        </w:rPr>
-      </w:pPr>
-      <w:r>
-        <w:rPr>
-          <w:rFonts w:cstheme="minorHAnsi"/>
-          <w:sz w:val="24"/>
-        </w:rPr>
-        <w:t>4.4 Livello Trascrittore: (1-5) Il sottosistema gestisce il livello dei trascrittori in base al livello d’esperienza.</w:t>
-      </w:r>
-    </w:p>
-    <w:p>
-      <w:pPr>
-        <w:rPr>
-          <w:rFonts w:cstheme="minorHAnsi"/>
-          <w:sz w:val="24"/>
-        </w:rPr>
-      </w:pPr>
-      <w:r>
-        <w:rPr>
-          <w:rFonts w:cstheme="minorHAnsi"/>
-          <w:sz w:val="24"/>
-        </w:rPr>
-        <w:t xml:space="preserve">4.5 Supervisione </w:t>
-      </w:r>
-      <w:proofErr w:type="gramStart"/>
-      <w:r>
-        <w:rPr>
-          <w:rFonts w:cstheme="minorHAnsi"/>
-          <w:sz w:val="24"/>
-        </w:rPr>
-        <w:t>acquisizione :</w:t>
-      </w:r>
-      <w:proofErr w:type="gramEnd"/>
-      <w:r>
-        <w:rPr>
-          <w:rFonts w:cstheme="minorHAnsi"/>
-          <w:sz w:val="24"/>
-        </w:rPr>
-        <w:t xml:space="preserve"> Supervisione dell’ acquisizione delle immagini</w:t>
-      </w:r>
-    </w:p>
-    <w:p>
-      <w:pPr>
-        <w:rPr>
-          <w:rFonts w:cstheme="minorHAnsi"/>
-          <w:sz w:val="24"/>
-        </w:rPr>
-      </w:pPr>
-    </w:p>
-    <w:p>
-      <w:pPr>
-        <w:rPr>
-          <w:rFonts w:cstheme="minorHAnsi"/>
-          <w:sz w:val="24"/>
-        </w:rPr>
-      </w:pPr>
-    </w:p>
-    <w:p>
-      <w:pPr>
-        <w:rPr>
-          <w:rFonts w:cstheme="minorHAnsi"/>
-          <w:sz w:val="24"/>
-        </w:rPr>
-      </w:pPr>
-      <w:r>
-        <w:rPr>
-          <w:rFonts w:cstheme="minorHAnsi"/>
-          <w:b/>
-          <w:sz w:val="24"/>
-        </w:rPr>
-        <w:t xml:space="preserve">                                                                       </w:t>
-      </w:r>
-      <w:r>
-        <w:rPr>
-          <w:rFonts w:asciiTheme="majorHAnsi" w:hAnsiTheme="majorHAnsi" w:cstheme="majorHAnsi"/>
-          <w:color w:val="FF0000"/>
-          <w:sz w:val="24"/>
-        </w:rPr>
-        <w:t>5 ADMINISTRATOR</w:t>
-      </w:r>
-      <w:r>
-        <w:rPr>
-          <w:rFonts w:cstheme="minorHAnsi"/>
-          <w:b/>
-          <w:sz w:val="24"/>
-        </w:rPr>
-        <w:br/>
-      </w:r>
-      <w:r>
-        <w:rPr>
-          <w:rFonts w:cstheme="minorHAnsi"/>
-          <w:sz w:val="24"/>
-        </w:rPr>
-        <w:t xml:space="preserve">5.1 Gestione totale: Gestisce in back-end tutto il sistema (Anagrafica, opere, </w:t>
-      </w:r>
-      <w:proofErr w:type="gramStart"/>
-      <w:r>
-        <w:rPr>
-          <w:rFonts w:cstheme="minorHAnsi"/>
-          <w:sz w:val="24"/>
-        </w:rPr>
-        <w:t>ecc..</w:t>
-      </w:r>
-      <w:proofErr w:type="gramEnd"/>
-      <w:r>
-        <w:rPr>
-          <w:rFonts w:cstheme="minorHAnsi"/>
-          <w:sz w:val="24"/>
-        </w:rPr>
-        <w:t>)</w:t>
-      </w:r>
-    </w:p>
-    <w:p>
-      <w:pPr>
-        <w:pStyle w:val="Paragrafoelenco"/>
-        <w:ind w:left="360"/>
-        <w:rPr>
-          <w:rFonts w:cstheme="minorHAnsi"/>
-          <w:sz w:val="24"/>
-        </w:rPr>
-      </w:pPr>
-    </w:p>
-    <w:p>
-      <w:pPr>
-        <w:pStyle w:val="Paragrafoelenco"/>
-        <w:ind w:left="360"/>
-        <w:rPr>
-          <w:rFonts w:cstheme="minorHAnsi"/>
-          <w:sz w:val="24"/>
-        </w:rPr>
-      </w:pPr>
-    </w:p>
-    <w:p>
-      <w:pPr>
-        <w:pStyle w:val="Paragrafoelenco"/>
-        <w:ind w:left="360"/>
-        <w:rPr>
-          <w:rFonts w:cstheme="minorHAnsi"/>
-          <w:sz w:val="24"/>
-        </w:rPr>
-      </w:pPr>
-    </w:p>
-    <w:p>
-      <w:pPr>
-        <w:pStyle w:val="Paragrafoelenco"/>
-        <w:ind w:left="360"/>
-        <w:rPr>
-          <w:rFonts w:cstheme="minorHAnsi"/>
-          <w:sz w:val="24"/>
-        </w:rPr>
-      </w:pPr>
-    </w:p>
-    <w:p>
-      <w:pPr>
-        <w:pStyle w:val="Paragrafoelenco"/>
-        <w:ind w:left="360"/>
-        <w:rPr>
-          <w:rFonts w:cstheme="minorHAnsi"/>
-          <w:sz w:val="24"/>
-        </w:rPr>
-      </w:pPr>
-    </w:p>
-    <w:p>
-      <w:pPr>
-        <w:pStyle w:val="Paragrafoelenco"/>
-        <w:ind w:left="360"/>
-        <w:rPr>
-          <w:rFonts w:cstheme="minorHAnsi"/>
-          <w:sz w:val="24"/>
-        </w:rPr>
-      </w:pPr>
-    </w:p>
-    <w:p>
-      <w:pPr>
-        <w:pStyle w:val="Paragrafoelenco"/>
-        <w:ind w:left="360"/>
-        <w:rPr>
-          <w:rFonts w:cstheme="minorHAnsi"/>
-          <w:sz w:val="24"/>
-        </w:rPr>
-      </w:pPr>
-    </w:p>
-    <w:p>
-      <w:pPr>
-        <w:pStyle w:val="Paragrafoelenco"/>
-        <w:ind w:left="360"/>
-        <w:rPr>
-          <w:rFonts w:cstheme="minorHAnsi"/>
-          <w:sz w:val="24"/>
-        </w:rPr>
-      </w:pPr>
-    </w:p>
-    <w:p>
-      <w:pPr>
-        <w:pStyle w:val="Paragrafoelenco"/>
-        <w:ind w:left="360"/>
-        <w:rPr>
-          <w:rFonts w:cstheme="minorHAnsi"/>
-          <w:sz w:val="24"/>
-        </w:rPr>
-      </w:pPr>
-    </w:p>
-    <w:p>
-      <w:pPr>
-        <w:pStyle w:val="Paragrafoelenco"/>
-        <w:ind w:left="360"/>
-        <w:rPr>
-          <w:rFonts w:cstheme="minorHAnsi"/>
-          <w:sz w:val="24"/>
-        </w:rPr>
-      </w:pPr>
-    </w:p>
-    <w:p>
-      <w:pPr>
-        <w:pStyle w:val="Paragrafoelenco"/>
-        <w:ind w:left="360"/>
-        <w:rPr>
-          <w:rFonts w:cstheme="minorHAnsi"/>
-          <w:sz w:val="24"/>
-        </w:rPr>
-      </w:pPr>
-    </w:p>
-    <w:p>
-      <w:pPr>
-        <w:pStyle w:val="Paragrafoelenco"/>
-        <w:ind w:left="360"/>
-        <w:rPr>
-          <w:rFonts w:cstheme="minorHAnsi"/>
-          <w:sz w:val="24"/>
-        </w:rPr>
-      </w:pPr>
-    </w:p>
-    <w:p>
-      <w:pPr>
-        <w:pStyle w:val="Paragrafoelenco"/>
-        <w:ind w:left="360"/>
-        <w:rPr>
-          <w:rFonts w:cstheme="minorHAnsi"/>
-          <w:sz w:val="24"/>
-        </w:rPr>
-      </w:pPr>
-    </w:p>
-    <w:p>
-      <w:pPr>
-        <w:pStyle w:val="Paragrafoelenco"/>
-        <w:ind w:left="360"/>
-        <w:rPr>
-          <w:rFonts w:cstheme="minorHAnsi"/>
-          <w:sz w:val="24"/>
-        </w:rPr>
-      </w:pPr>
-    </w:p>
-    <w:p>
-      <w:pPr>
-        <w:pStyle w:val="Paragrafoelenco"/>
-        <w:ind w:left="360"/>
-        <w:rPr>
-          <w:rFonts w:cstheme="minorHAnsi"/>
-          <w:sz w:val="24"/>
-        </w:rPr>
-      </w:pPr>
-    </w:p>
-    <w:p>
-      <w:pPr>
-        <w:pStyle w:val="Paragrafoelenco"/>
-        <w:ind w:left="360"/>
-        <w:rPr>
-          <w:rFonts w:cstheme="minorHAnsi"/>
-          <w:sz w:val="24"/>
-        </w:rPr>
-      </w:pPr>
-    </w:p>
-    <w:p>
-      <w:pPr>
-        <w:pStyle w:val="Paragrafoelenco"/>
-        <w:ind w:left="360"/>
-        <w:rPr>
-          <w:rFonts w:cstheme="minorHAnsi"/>
-          <w:sz w:val="24"/>
-        </w:rPr>
-      </w:pPr>
-    </w:p>
-    <w:p>
-      <w:pPr>
-        <w:pStyle w:val="Paragrafoelenco"/>
-        <w:ind w:left="360"/>
-        <w:rPr>
-          <w:rFonts w:cstheme="minorHAnsi"/>
-          <w:sz w:val="24"/>
-        </w:rPr>
-      </w:pPr>
-    </w:p>
-    <w:p>
-      <w:pPr>
-        <w:pStyle w:val="Paragrafoelenco"/>
-        <w:ind w:left="360"/>
-        <w:rPr>
-          <w:rFonts w:cstheme="minorHAnsi"/>
-          <w:sz w:val="24"/>
-        </w:rPr>
-      </w:pPr>
-    </w:p>
-    <w:p>
-      <w:pPr>
-        <w:pStyle w:val="Paragrafoelenco"/>
-        <w:ind w:left="360"/>
-        <w:rPr>
-          <w:rFonts w:cstheme="minorHAnsi"/>
-          <w:sz w:val="24"/>
-        </w:rPr>
-      </w:pPr>
-    </w:p>
-    <w:p>
-      <w:pPr>
-        <w:pStyle w:val="Paragrafoelenco"/>
-        <w:ind w:left="360"/>
-        <w:rPr>
-          <w:rFonts w:cstheme="minorHAnsi"/>
-          <w:sz w:val="24"/>
-        </w:rPr>
-      </w:pPr>
-    </w:p>
-    <w:p>
-      <w:pPr>
-        <w:pStyle w:val="Paragrafoelenco"/>
-        <w:ind w:left="360"/>
-        <w:rPr>
-          <w:rFonts w:cstheme="minorHAnsi"/>
-          <w:sz w:val="24"/>
-        </w:rPr>
-      </w:pPr>
-    </w:p>
-    <w:p>
-      <w:pPr>
-        <w:pStyle w:val="Paragrafoelenco"/>
-        <w:ind w:left="360"/>
-        <w:rPr>
-          <w:rFonts w:cstheme="minorHAnsi"/>
-          <w:sz w:val="24"/>
-        </w:rPr>
-      </w:pPr>
-    </w:p>
-    <w:p>
-      <w:pPr>
-        <w:pStyle w:val="Paragrafoelenco"/>
-        <w:ind w:left="360"/>
-        <w:rPr>
-          <w:rFonts w:cstheme="minorHAnsi"/>
-          <w:sz w:val="24"/>
-        </w:rPr>
-      </w:pPr>
-    </w:p>
-    <w:p>
-      <w:pPr>
-        <w:pStyle w:val="Paragrafoelenco"/>
-        <w:ind w:left="360"/>
-        <w:rPr>
-          <w:rFonts w:cstheme="minorHAnsi"/>
-          <w:sz w:val="24"/>
-        </w:rPr>
-      </w:pPr>
-    </w:p>
-    <w:p>
-      <w:pPr>
-        <w:pStyle w:val="Paragrafoelenco"/>
-        <w:ind w:left="360"/>
-        <w:rPr>
-          <w:rFonts w:cstheme="minorHAnsi"/>
-          <w:sz w:val="20"/>
-        </w:rPr>
-      </w:pPr>
-    </w:p>
-    <w:p>
-      <w:pPr>
-        <w:pStyle w:val="Paragrafoelenco"/>
-        <w:ind w:left="360"/>
-        <w:rPr>
-          <w:rFonts w:cstheme="minorHAnsi"/>
-          <w:sz w:val="20"/>
-        </w:rPr>
-      </w:pPr>
-    </w:p>
-    <w:p>
-      <w:pPr>
-        <w:jc w:val="center"/>
-        <w:rPr>
-          <w:rFonts w:asciiTheme="majorHAnsi" w:hAnsiTheme="majorHAnsi" w:cstheme="majorHAnsi"/>
-          <w:color w:val="FF0000"/>
-          <w:sz w:val="24"/>
-        </w:rPr>
-      </w:pPr>
-      <w:r>
-        <w:rPr>
-          <w:rFonts w:asciiTheme="majorHAnsi" w:hAnsiTheme="majorHAnsi" w:cstheme="majorHAnsi"/>
-          <w:color w:val="FF0000"/>
-          <w:sz w:val="24"/>
-        </w:rPr>
-        <w:t>1.2 MODELLI UML USE CASE</w:t>
-      </w:r>
-    </w:p>
-    <w:p>
-      <w:pPr>
-        <w:rPr>
-          <w:rFonts w:asciiTheme="majorHAnsi" w:hAnsiTheme="majorHAnsi" w:cstheme="majorHAnsi"/>
-          <w:color w:val="FF0000"/>
-          <w:sz w:val="24"/>
-        </w:rPr>
-      </w:pPr>
-      <w:r>
-        <w:rPr>
-          <w:rFonts w:asciiTheme="majorHAnsi" w:hAnsiTheme="majorHAnsi" w:cstheme="majorHAnsi"/>
-          <w:color w:val="FF0000"/>
-          <w:sz w:val="24"/>
-        </w:rPr>
-        <w:t>P</w:t>
-      </w:r>
-      <w:r>
-        <w:rPr>
-          <w:rFonts w:asciiTheme="majorHAnsi" w:hAnsiTheme="majorHAnsi" w:cstheme="majorHAnsi"/>
-          <w:color w:val="FF0000"/>
-          <w:sz w:val="24"/>
-        </w:rPr>
-        <w:t xml:space="preserve">er definire al meglio lo Use Cases </w:t>
-      </w:r>
-      <w:proofErr w:type="spellStart"/>
-      <w:r>
-        <w:rPr>
-          <w:rFonts w:asciiTheme="majorHAnsi" w:hAnsiTheme="majorHAnsi" w:cstheme="majorHAnsi"/>
-          <w:color w:val="FF0000"/>
-          <w:sz w:val="24"/>
-        </w:rPr>
-        <w:t>Diagram</w:t>
-      </w:r>
-      <w:proofErr w:type="spellEnd"/>
-      <w:r>
-        <w:rPr>
-          <w:rFonts w:asciiTheme="majorHAnsi" w:hAnsiTheme="majorHAnsi" w:cstheme="majorHAnsi"/>
-          <w:color w:val="FF0000"/>
-          <w:sz w:val="24"/>
-        </w:rPr>
-        <w:t xml:space="preserve"> completo abbiamo di nuovo suddiviso gli attori con le loro funzionalità nei sottosistemi </w:t>
-      </w:r>
-    </w:p>
-    <w:p>
-      <w:pPr>
-        <w:rPr>
-          <w:rFonts w:asciiTheme="majorHAnsi" w:hAnsiTheme="majorHAnsi" w:cstheme="majorHAnsi"/>
-          <w:color w:val="FF0000"/>
-          <w:sz w:val="24"/>
-        </w:rPr>
-      </w:pPr>
-    </w:p>
-    <w:p>
-      <w:pPr>
-        <w:rPr>
-          <w:rFonts w:asciiTheme="majorHAnsi" w:hAnsiTheme="majorHAnsi" w:cstheme="majorHAnsi"/>
-          <w:color w:val="FF0000"/>
-          <w:sz w:val="24"/>
-        </w:rPr>
-      </w:pPr>
-      <w:r>
-        <w:rPr>
-          <w:noProof/>
-          <w:sz w:val="32"/>
-        </w:rPr>
-        <w:drawing>
-          <wp:inline distT="0" distB="0" distL="0" distR="0" wp14:anchorId="1686DBB3" wp14:editId="4EA71235">
-            <wp:extent cx="4318000" cy="3122930"/>
-            <wp:effectExtent l="0" t="0" r="6350" b="1270"/>
-            <wp:docPr id="12" name="Immagine 12"/>
-            <wp:cNvGraphicFramePr>
-              <a:graphicFrameLocks xmlns:a="http://schemas.openxmlformats.org/drawingml/2006/main" noChangeAspect="1"/>
-            </wp:cNvGraphicFramePr>
-            <a:graphic xmlns:a="http://schemas.openxmlformats.org/drawingml/2006/main">
-              <a:graphicData uri="http://schemas.openxmlformats.org/drawingml/2006/picture">
-                <pic:pic xmlns:pic="http://schemas.openxmlformats.org/drawingml/2006/picture">
-                  <pic:nvPicPr>
-                    <pic:cNvPr id="0" name="Picture 7"/>
-                    <pic:cNvPicPr>
-                      <a:picLocks noChangeAspect="1" noChangeArrowheads="1"/>
-                    </pic:cNvPicPr>
-                  </pic:nvPicPr>
-                  <pic:blipFill>
-                    <a:blip r:embed="rId7">
-                      <a:extLst>
-                        <a:ext uri="{28A0092B-C50C-407E-A947-70E740481C1C}">
-                          <a14:useLocalDpi xmlns:a14="http://schemas.microsoft.com/office/drawing/2010/main" val="0"/>
-                        </a:ext>
-                      </a:extLst>
-                    </a:blip>
-                    <a:srcRect/>
-                    <a:stretch>
-                      <a:fillRect/>
-                    </a:stretch>
-                  </pic:blipFill>
-                  <pic:spPr bwMode="auto">
-                    <a:xfrm>
-                      <a:off x="0" y="0"/>
-                      <a:ext cx="4326663" cy="3129195"/>
-                    </a:xfrm>
-                    <a:prstGeom prst="rect">
-                      <a:avLst/>
-                    </a:prstGeom>
-                    <a:noFill/>
-                    <a:ln>
-                      <a:noFill/>
-                    </a:ln>
-                  </pic:spPr>
-                </pic:pic>
-              </a:graphicData>
-            </a:graphic>
-          </wp:inline>
-        </w:drawing>
-      </w:r>
+      </w:pPr>
+      <w:bookmarkStart w:id="0" w:name="_GoBack"/>
+      <w:bookmarkEnd w:id="0"/>
     </w:p>
     <w:p>
       <w:pPr>
@@ -1576,7 +2763,7 @@
                     </pic:cNvPicPr>
                   </pic:nvPicPr>
                   <pic:blipFill>
-                    <a:blip r:embed="rId8">
+                    <a:blip r:embed="rId7">
                       <a:extLst>
                         <a:ext uri="{28A0092B-C50C-407E-A947-70E740481C1C}">
                           <a14:useLocalDpi xmlns:a14="http://schemas.microsoft.com/office/drawing/2010/main" val="0"/>
@@ -1638,7 +2825,7 @@
                     </pic:cNvPicPr>
                   </pic:nvPicPr>
                   <pic:blipFill>
-                    <a:blip r:embed="rId9">
+                    <a:blip r:embed="rId8">
                       <a:extLst>
                         <a:ext uri="{28A0092B-C50C-407E-A947-70E740481C1C}">
                           <a14:useLocalDpi xmlns:a14="http://schemas.microsoft.com/office/drawing/2010/main" val="0"/>
@@ -1692,7 +2879,7 @@
                     </pic:cNvPicPr>
                   </pic:nvPicPr>
                   <pic:blipFill>
-                    <a:blip r:embed="rId10">
+                    <a:blip r:embed="rId9">
                       <a:extLst>
                         <a:ext uri="{28A0092B-C50C-407E-A947-70E740481C1C}">
                           <a14:useLocalDpi xmlns:a14="http://schemas.microsoft.com/office/drawing/2010/main" val="0"/>
@@ -1723,127 +2910,18 @@
           </wp:inline>
         </w:drawing>
       </w:r>
-      <w:r>
-        <w:rPr>
-          <w:noProof/>
+    </w:p>
+    <w:p>
+      <w:pPr>
+        <w:rPr>
           <w:sz w:val="32"/>
         </w:rPr>
-        <w:drawing>
-          <wp:inline distT="0" distB="0" distL="0" distR="0" wp14:anchorId="628C256F" wp14:editId="3584FCD3">
-            <wp:extent cx="3746770" cy="2617076"/>
-            <wp:effectExtent l="0" t="0" r="6350" b="0"/>
-            <wp:docPr id="13" name="Immagine 13"/>
-            <wp:cNvGraphicFramePr>
-              <a:graphicFrameLocks xmlns:a="http://schemas.openxmlformats.org/drawingml/2006/main" noChangeAspect="1"/>
-            </wp:cNvGraphicFramePr>
-            <a:graphic xmlns:a="http://schemas.openxmlformats.org/drawingml/2006/main">
-              <a:graphicData uri="http://schemas.openxmlformats.org/drawingml/2006/picture">
-                <pic:pic xmlns:pic="http://schemas.openxmlformats.org/drawingml/2006/picture">
-                  <pic:nvPicPr>
-                    <pic:cNvPr id="0" name="Picture 8"/>
-                    <pic:cNvPicPr>
-                      <a:picLocks noChangeAspect="1" noChangeArrowheads="1"/>
-                    </pic:cNvPicPr>
-                  </pic:nvPicPr>
-                  <pic:blipFill>
-                    <a:blip r:embed="rId11">
-                      <a:extLst>
-                        <a:ext uri="{28A0092B-C50C-407E-A947-70E740481C1C}">
-                          <a14:useLocalDpi xmlns:a14="http://schemas.microsoft.com/office/drawing/2010/main" val="0"/>
-                        </a:ext>
-                      </a:extLst>
-                    </a:blip>
-                    <a:srcRect/>
-                    <a:stretch>
-                      <a:fillRect/>
-                    </a:stretch>
-                  </pic:blipFill>
-                  <pic:spPr bwMode="auto">
-                    <a:xfrm>
-                      <a:off x="0" y="0"/>
-                      <a:ext cx="3773854" cy="2635994"/>
-                    </a:xfrm>
-                    <a:prstGeom prst="rect">
-                      <a:avLst/>
-                    </a:prstGeom>
-                    <a:noFill/>
-                    <a:ln>
-                      <a:noFill/>
-                    </a:ln>
-                  </pic:spPr>
-                </pic:pic>
-              </a:graphicData>
-            </a:graphic>
-          </wp:inline>
-        </w:drawing>
-      </w:r>
-    </w:p>
-    <w:p>
-      <w:pPr>
+      </w:pPr>
+      <w:r>
         <w:rPr>
           <w:sz w:val="32"/>
         </w:rPr>
-      </w:pPr>
-      <w:r>
-        <w:rPr>
-          <w:sz w:val="32"/>
-        </w:rPr>
-        <w:lastRenderedPageBreak/>
         <w:t>UML USE CASES COMPLETO</w:t>
-      </w:r>
-      <w:r>
-        <w:rPr>
-          <w:noProof/>
-          <w:sz w:val="32"/>
-        </w:rPr>
-        <w:drawing>
-          <wp:inline distT="0" distB="0" distL="0" distR="0" wp14:anchorId="1F81BA82" wp14:editId="4EDCD5C2">
-            <wp:extent cx="6108700" cy="6096000"/>
-            <wp:effectExtent l="0" t="0" r="6350" b="0"/>
-            <wp:docPr id="11" name="Immagine 11"/>
-            <wp:cNvGraphicFramePr>
-              <a:graphicFrameLocks xmlns:a="http://schemas.openxmlformats.org/drawingml/2006/main" noChangeAspect="1"/>
-            </wp:cNvGraphicFramePr>
-            <a:graphic xmlns:a="http://schemas.openxmlformats.org/drawingml/2006/main">
-              <a:graphicData uri="http://schemas.openxmlformats.org/drawingml/2006/picture">
-                <pic:pic xmlns:pic="http://schemas.openxmlformats.org/drawingml/2006/picture">
-                  <pic:nvPicPr>
-                    <pic:cNvPr id="0" name="Picture 6"/>
-                    <pic:cNvPicPr>
-                      <a:picLocks noChangeAspect="1" noChangeArrowheads="1"/>
-                    </pic:cNvPicPr>
-                  </pic:nvPicPr>
-                  <pic:blipFill>
-                    <a:blip r:embed="rId12">
-                      <a:extLst>
-                        <a:ext uri="{28A0092B-C50C-407E-A947-70E740481C1C}">
-                          <a14:useLocalDpi xmlns:a14="http://schemas.microsoft.com/office/drawing/2010/main" val="0"/>
-                        </a:ext>
-                      </a:extLst>
-                    </a:blip>
-                    <a:srcRect/>
-                    <a:stretch>
-                      <a:fillRect/>
-                    </a:stretch>
-                  </pic:blipFill>
-                  <pic:spPr bwMode="auto">
-                    <a:xfrm>
-                      <a:off x="0" y="0"/>
-                      <a:ext cx="6108700" cy="6096000"/>
-                    </a:xfrm>
-                    <a:prstGeom prst="rect">
-                      <a:avLst/>
-                    </a:prstGeom>
-                    <a:noFill/>
-                    <a:ln>
-                      <a:noFill/>
-                    </a:ln>
-                  </pic:spPr>
-                </pic:pic>
-              </a:graphicData>
-            </a:graphic>
-          </wp:inline>
-        </w:drawing>
       </w:r>
     </w:p>
     <w:p>
@@ -1898,7 +2976,6 @@
           <w:color w:val="FF0000"/>
           <w:sz w:val="24"/>
         </w:rPr>
-        <w:lastRenderedPageBreak/>
         <w:t xml:space="preserve">Prima di determinare il Modello di Dominio è stato utile, per una maggior visione delle </w:t>
       </w:r>
       <w:proofErr w:type="spellStart"/>
@@ -3551,7 +4628,7 @@
                     </pic:cNvPicPr>
                   </pic:nvPicPr>
                   <pic:blipFill>
-                    <a:blip r:embed="rId13">
+                    <a:blip r:embed="rId10">
                       <a:extLst>
                         <a:ext uri="{28A0092B-C50C-407E-A947-70E740481C1C}">
                           <a14:useLocalDpi xmlns:a14="http://schemas.microsoft.com/office/drawing/2010/main" val="0"/>
@@ -3618,7 +4695,6 @@
           <w:color w:val="FF0000"/>
           <w:sz w:val="28"/>
         </w:rPr>
-        <w:lastRenderedPageBreak/>
         <w:t xml:space="preserve">1.3 </w:t>
       </w:r>
       <w:r>
@@ -3655,7 +4731,7 @@
                     </pic:cNvPicPr>
                   </pic:nvPicPr>
                   <pic:blipFill rotWithShape="1">
-                    <a:blip r:embed="rId14">
+                    <a:blip r:embed="rId11">
                       <a:extLst>
                         <a:ext uri="{28A0092B-C50C-407E-A947-70E740481C1C}">
                           <a14:useLocalDpi xmlns:a14="http://schemas.microsoft.com/office/drawing/2010/main" val="0"/>
@@ -3766,7 +4842,6 @@
           <w:sz w:val="28"/>
           <w:szCs w:val="24"/>
         </w:rPr>
-        <w:lastRenderedPageBreak/>
         <w:t xml:space="preserve">1.4 </w:t>
       </w:r>
       <w:r>
@@ -4657,7 +5732,6 @@
               <w:rPr>
                 <w:rFonts w:cstheme="minorHAnsi"/>
               </w:rPr>
-              <w:lastRenderedPageBreak/>
               <w:t>CheckImage</w:t>
             </w:r>
             <w:proofErr w:type="spellEnd"/>
@@ -5836,7 +6910,7 @@
                     </pic:cNvPicPr>
                   </pic:nvPicPr>
                   <pic:blipFill>
-                    <a:blip r:embed="rId15">
+                    <a:blip r:embed="rId12">
                       <a:extLst>
                         <a:ext uri="{28A0092B-C50C-407E-A947-70E740481C1C}">
                           <a14:useLocalDpi xmlns:a14="http://schemas.microsoft.com/office/drawing/2010/main" val="0"/>
@@ -5979,8 +7053,6 @@
       <w:pPr>
         <w:jc w:val="center"/>
       </w:pPr>
-      <w:bookmarkStart w:id="0" w:name="_GoBack"/>
-      <w:bookmarkEnd w:id="0"/>
     </w:p>
     <w:p>
       <w:pPr>
@@ -6021,6 +7093,7 @@
           <w:noProof/>
           <w:sz w:val="24"/>
         </w:rPr>
+        <w:lastRenderedPageBreak/>
         <w:drawing>
           <wp:inline distT="0" distB="0" distL="0" distR="0">
             <wp:extent cx="6118860" cy="7010400"/>
@@ -6039,7 +7112,7 @@
                     </pic:cNvPicPr>
                   </pic:nvPicPr>
                   <pic:blipFill>
-                    <a:blip r:embed="rId16">
+                    <a:blip r:embed="rId13">
                       <a:extLst>
                         <a:ext uri="{28A0092B-C50C-407E-A947-70E740481C1C}">
                           <a14:useLocalDpi xmlns:a14="http://schemas.microsoft.com/office/drawing/2010/main" val="0"/>
@@ -6154,12 +7227,350 @@
         <v:path o:extrusionok="f" gradientshapeok="t" o:connecttype="rect"/>
         <o:lock v:ext="edit" aspectratio="t"/>
       </v:shapetype>
-      <v:shape id="_x0000_i1037" type="#_x0000_t75" style="width:11.4pt;height:11.4pt" o:bullet="t">
+      <v:shape id="_x0000_i1082" type="#_x0000_t75" style="width:10.3pt;height:10.3pt" o:bullet="t">
         <v:imagedata r:id="rId1" o:title="mso57D7"/>
       </v:shape>
     </w:pict>
   </w:numPicBullet>
   <w:abstractNum w:abstractNumId="0" w15:restartNumberingAfterBreak="0">
+    <w:nsid w:val="0A965910"/>
+    <w:multiLevelType w:val="multilevel"/>
+    <w:tmpl w:val="3814B476"/>
+    <w:lvl w:ilvl="0">
+      <w:start w:val="3"/>
+      <w:numFmt w:val="decimal"/>
+      <w:lvlText w:val="%1"/>
+      <w:lvlJc w:val="left"/>
+      <w:pPr>
+        <w:ind w:left="720" w:hanging="360"/>
+      </w:pPr>
+      <w:rPr>
+        <w:rFonts w:hint="default"/>
+      </w:rPr>
+    </w:lvl>
+    <w:lvl w:ilvl="1">
+      <w:start w:val="1"/>
+      <w:numFmt w:val="decimal"/>
+      <w:lvlText w:val="%2."/>
+      <w:lvlJc w:val="left"/>
+      <w:pPr>
+        <w:ind w:left="720" w:hanging="360"/>
+      </w:pPr>
+      <w:rPr>
+        <w:rFonts w:hint="default"/>
+        <w:b w:val="0"/>
+        <w:sz w:val="24"/>
+      </w:rPr>
+    </w:lvl>
+    <w:lvl w:ilvl="2">
+      <w:start w:val="1"/>
+      <w:numFmt w:val="decimal"/>
+      <w:isLgl/>
+      <w:lvlText w:val="%1.%2.%3"/>
+      <w:lvlJc w:val="left"/>
+      <w:pPr>
+        <w:ind w:left="1080" w:hanging="720"/>
+      </w:pPr>
+      <w:rPr>
+        <w:rFonts w:hint="default"/>
+        <w:b w:val="0"/>
+        <w:sz w:val="24"/>
+      </w:rPr>
+    </w:lvl>
+    <w:lvl w:ilvl="3">
+      <w:start w:val="1"/>
+      <w:numFmt w:val="decimal"/>
+      <w:isLgl/>
+      <w:lvlText w:val="%1.%2.%3.%4"/>
+      <w:lvlJc w:val="left"/>
+      <w:pPr>
+        <w:ind w:left="1080" w:hanging="720"/>
+      </w:pPr>
+      <w:rPr>
+        <w:rFonts w:hint="default"/>
+        <w:b w:val="0"/>
+        <w:sz w:val="24"/>
+      </w:rPr>
+    </w:lvl>
+    <w:lvl w:ilvl="4">
+      <w:start w:val="1"/>
+      <w:numFmt w:val="decimal"/>
+      <w:isLgl/>
+      <w:lvlText w:val="%1.%2.%3.%4.%5"/>
+      <w:lvlJc w:val="left"/>
+      <w:pPr>
+        <w:ind w:left="1440" w:hanging="1080"/>
+      </w:pPr>
+      <w:rPr>
+        <w:rFonts w:hint="default"/>
+        <w:b w:val="0"/>
+        <w:sz w:val="24"/>
+      </w:rPr>
+    </w:lvl>
+    <w:lvl w:ilvl="5">
+      <w:start w:val="1"/>
+      <w:numFmt w:val="decimal"/>
+      <w:isLgl/>
+      <w:lvlText w:val="%1.%2.%3.%4.%5.%6"/>
+      <w:lvlJc w:val="left"/>
+      <w:pPr>
+        <w:ind w:left="1440" w:hanging="1080"/>
+      </w:pPr>
+      <w:rPr>
+        <w:rFonts w:hint="default"/>
+        <w:b w:val="0"/>
+        <w:sz w:val="24"/>
+      </w:rPr>
+    </w:lvl>
+    <w:lvl w:ilvl="6">
+      <w:start w:val="1"/>
+      <w:numFmt w:val="decimal"/>
+      <w:isLgl/>
+      <w:lvlText w:val="%1.%2.%3.%4.%5.%6.%7"/>
+      <w:lvlJc w:val="left"/>
+      <w:pPr>
+        <w:ind w:left="1800" w:hanging="1440"/>
+      </w:pPr>
+      <w:rPr>
+        <w:rFonts w:hint="default"/>
+        <w:b w:val="0"/>
+        <w:sz w:val="24"/>
+      </w:rPr>
+    </w:lvl>
+    <w:lvl w:ilvl="7">
+      <w:start w:val="1"/>
+      <w:numFmt w:val="decimal"/>
+      <w:isLgl/>
+      <w:lvlText w:val="%1.%2.%3.%4.%5.%6.%7.%8"/>
+      <w:lvlJc w:val="left"/>
+      <w:pPr>
+        <w:ind w:left="1800" w:hanging="1440"/>
+      </w:pPr>
+      <w:rPr>
+        <w:rFonts w:hint="default"/>
+        <w:b w:val="0"/>
+        <w:sz w:val="24"/>
+      </w:rPr>
+    </w:lvl>
+    <w:lvl w:ilvl="8">
+      <w:start w:val="1"/>
+      <w:numFmt w:val="decimal"/>
+      <w:isLgl/>
+      <w:lvlText w:val="%1.%2.%3.%4.%5.%6.%7.%8.%9"/>
+      <w:lvlJc w:val="left"/>
+      <w:pPr>
+        <w:ind w:left="2160" w:hanging="1800"/>
+      </w:pPr>
+      <w:rPr>
+        <w:rFonts w:hint="default"/>
+        <w:b w:val="0"/>
+        <w:sz w:val="24"/>
+      </w:rPr>
+    </w:lvl>
+  </w:abstractNum>
+  <w:abstractNum w:abstractNumId="1" w15:restartNumberingAfterBreak="0">
+    <w:nsid w:val="112744C5"/>
+    <w:multiLevelType w:val="multilevel"/>
+    <w:tmpl w:val="F54AC21C"/>
+    <w:lvl w:ilvl="0">
+      <w:start w:val="4"/>
+      <w:numFmt w:val="decimal"/>
+      <w:lvlText w:val="%1"/>
+      <w:lvlJc w:val="left"/>
+      <w:pPr>
+        <w:ind w:left="360" w:hanging="360"/>
+      </w:pPr>
+      <w:rPr>
+        <w:rFonts w:hint="default"/>
+      </w:rPr>
+    </w:lvl>
+    <w:lvl w:ilvl="1">
+      <w:start w:val="7"/>
+      <w:numFmt w:val="decimal"/>
+      <w:lvlText w:val="%1.%2"/>
+      <w:lvlJc w:val="left"/>
+      <w:pPr>
+        <w:ind w:left="360" w:hanging="360"/>
+      </w:pPr>
+      <w:rPr>
+        <w:rFonts w:hint="default"/>
+      </w:rPr>
+    </w:lvl>
+    <w:lvl w:ilvl="2">
+      <w:start w:val="1"/>
+      <w:numFmt w:val="decimal"/>
+      <w:lvlText w:val="%1.%2.%3"/>
+      <w:lvlJc w:val="left"/>
+      <w:pPr>
+        <w:ind w:left="720" w:hanging="720"/>
+      </w:pPr>
+      <w:rPr>
+        <w:rFonts w:hint="default"/>
+      </w:rPr>
+    </w:lvl>
+    <w:lvl w:ilvl="3">
+      <w:start w:val="1"/>
+      <w:numFmt w:val="decimal"/>
+      <w:lvlText w:val="%1.%2.%3.%4"/>
+      <w:lvlJc w:val="left"/>
+      <w:pPr>
+        <w:ind w:left="720" w:hanging="720"/>
+      </w:pPr>
+      <w:rPr>
+        <w:rFonts w:hint="default"/>
+      </w:rPr>
+    </w:lvl>
+    <w:lvl w:ilvl="4">
+      <w:start w:val="1"/>
+      <w:numFmt w:val="decimal"/>
+      <w:lvlText w:val="%1.%2.%3.%4.%5"/>
+      <w:lvlJc w:val="left"/>
+      <w:pPr>
+        <w:ind w:left="1080" w:hanging="1080"/>
+      </w:pPr>
+      <w:rPr>
+        <w:rFonts w:hint="default"/>
+      </w:rPr>
+    </w:lvl>
+    <w:lvl w:ilvl="5">
+      <w:start w:val="1"/>
+      <w:numFmt w:val="decimal"/>
+      <w:lvlText w:val="%1.%2.%3.%4.%5.%6"/>
+      <w:lvlJc w:val="left"/>
+      <w:pPr>
+        <w:ind w:left="1080" w:hanging="1080"/>
+      </w:pPr>
+      <w:rPr>
+        <w:rFonts w:hint="default"/>
+      </w:rPr>
+    </w:lvl>
+    <w:lvl w:ilvl="6">
+      <w:start w:val="1"/>
+      <w:numFmt w:val="decimal"/>
+      <w:lvlText w:val="%1.%2.%3.%4.%5.%6.%7"/>
+      <w:lvlJc w:val="left"/>
+      <w:pPr>
+        <w:ind w:left="1440" w:hanging="1440"/>
+      </w:pPr>
+      <w:rPr>
+        <w:rFonts w:hint="default"/>
+      </w:rPr>
+    </w:lvl>
+    <w:lvl w:ilvl="7">
+      <w:start w:val="1"/>
+      <w:numFmt w:val="decimal"/>
+      <w:lvlText w:val="%1.%2.%3.%4.%5.%6.%7.%8"/>
+      <w:lvlJc w:val="left"/>
+      <w:pPr>
+        <w:ind w:left="1440" w:hanging="1440"/>
+      </w:pPr>
+      <w:rPr>
+        <w:rFonts w:hint="default"/>
+      </w:rPr>
+    </w:lvl>
+    <w:lvl w:ilvl="8">
+      <w:start w:val="1"/>
+      <w:numFmt w:val="decimal"/>
+      <w:lvlText w:val="%1.%2.%3.%4.%5.%6.%7.%8.%9"/>
+      <w:lvlJc w:val="left"/>
+      <w:pPr>
+        <w:ind w:left="1800" w:hanging="1800"/>
+      </w:pPr>
+      <w:rPr>
+        <w:rFonts w:hint="default"/>
+      </w:rPr>
+    </w:lvl>
+  </w:abstractNum>
+  <w:abstractNum w:abstractNumId="2" w15:restartNumberingAfterBreak="0">
+    <w:nsid w:val="1889762C"/>
+    <w:multiLevelType w:val="hybridMultilevel"/>
+    <w:tmpl w:val="AC04C8D0"/>
+    <w:lvl w:ilvl="0" w:tplc="32622D48">
+      <w:start w:val="3"/>
+      <w:numFmt w:val="decimal"/>
+      <w:lvlText w:val="%1"/>
+      <w:lvlJc w:val="left"/>
+      <w:pPr>
+        <w:ind w:left="720" w:hanging="360"/>
+      </w:pPr>
+      <w:rPr>
+        <w:rFonts w:hint="default"/>
+      </w:rPr>
+    </w:lvl>
+    <w:lvl w:ilvl="1" w:tplc="04100019" w:tentative="1">
+      <w:start w:val="1"/>
+      <w:numFmt w:val="lowerLetter"/>
+      <w:lvlText w:val="%2."/>
+      <w:lvlJc w:val="left"/>
+      <w:pPr>
+        <w:ind w:left="1440" w:hanging="360"/>
+      </w:pPr>
+    </w:lvl>
+    <w:lvl w:ilvl="2" w:tplc="0410001B" w:tentative="1">
+      <w:start w:val="1"/>
+      <w:numFmt w:val="lowerRoman"/>
+      <w:lvlText w:val="%3."/>
+      <w:lvlJc w:val="right"/>
+      <w:pPr>
+        <w:ind w:left="2160" w:hanging="180"/>
+      </w:pPr>
+    </w:lvl>
+    <w:lvl w:ilvl="3" w:tplc="0410000F" w:tentative="1">
+      <w:start w:val="1"/>
+      <w:numFmt w:val="decimal"/>
+      <w:lvlText w:val="%4."/>
+      <w:lvlJc w:val="left"/>
+      <w:pPr>
+        <w:ind w:left="2880" w:hanging="360"/>
+      </w:pPr>
+    </w:lvl>
+    <w:lvl w:ilvl="4" w:tplc="04100019" w:tentative="1">
+      <w:start w:val="1"/>
+      <w:numFmt w:val="lowerLetter"/>
+      <w:lvlText w:val="%5."/>
+      <w:lvlJc w:val="left"/>
+      <w:pPr>
+        <w:ind w:left="3600" w:hanging="360"/>
+      </w:pPr>
+    </w:lvl>
+    <w:lvl w:ilvl="5" w:tplc="0410001B" w:tentative="1">
+      <w:start w:val="1"/>
+      <w:numFmt w:val="lowerRoman"/>
+      <w:lvlText w:val="%6."/>
+      <w:lvlJc w:val="right"/>
+      <w:pPr>
+        <w:ind w:left="4320" w:hanging="180"/>
+      </w:pPr>
+    </w:lvl>
+    <w:lvl w:ilvl="6" w:tplc="0410000F" w:tentative="1">
+      <w:start w:val="1"/>
+      <w:numFmt w:val="decimal"/>
+      <w:lvlText w:val="%7."/>
+      <w:lvlJc w:val="left"/>
+      <w:pPr>
+        <w:ind w:left="5040" w:hanging="360"/>
+      </w:pPr>
+    </w:lvl>
+    <w:lvl w:ilvl="7" w:tplc="04100019" w:tentative="1">
+      <w:start w:val="1"/>
+      <w:numFmt w:val="lowerLetter"/>
+      <w:lvlText w:val="%8."/>
+      <w:lvlJc w:val="left"/>
+      <w:pPr>
+        <w:ind w:left="5760" w:hanging="360"/>
+      </w:pPr>
+    </w:lvl>
+    <w:lvl w:ilvl="8" w:tplc="0410001B" w:tentative="1">
+      <w:start w:val="1"/>
+      <w:numFmt w:val="lowerRoman"/>
+      <w:lvlText w:val="%9."/>
+      <w:lvlJc w:val="right"/>
+      <w:pPr>
+        <w:ind w:left="6480" w:hanging="180"/>
+      </w:pPr>
+    </w:lvl>
+  </w:abstractNum>
+  <w:abstractNum w:abstractNumId="3" w15:restartNumberingAfterBreak="0">
     <w:nsid w:val="20D70DC9"/>
     <w:multiLevelType w:val="hybridMultilevel"/>
     <w:tmpl w:val="05FCE09E"/>
@@ -6272,7 +7683,233 @@
       </w:rPr>
     </w:lvl>
   </w:abstractNum>
-  <w:abstractNum w:abstractNumId="1" w15:restartNumberingAfterBreak="0">
+  <w:abstractNum w:abstractNumId="4" w15:restartNumberingAfterBreak="0">
+    <w:nsid w:val="240D50DD"/>
+    <w:multiLevelType w:val="hybridMultilevel"/>
+    <w:tmpl w:val="E9EA7468"/>
+    <w:lvl w:ilvl="0" w:tplc="04100003">
+      <w:start w:val="1"/>
+      <w:numFmt w:val="bullet"/>
+      <w:lvlText w:val="o"/>
+      <w:lvlJc w:val="left"/>
+      <w:pPr>
+        <w:ind w:left="1440" w:hanging="360"/>
+      </w:pPr>
+      <w:rPr>
+        <w:rFonts w:ascii="Courier New" w:hAnsi="Courier New" w:cs="Courier New" w:hint="default"/>
+      </w:rPr>
+    </w:lvl>
+    <w:lvl w:ilvl="1" w:tplc="04100003" w:tentative="1">
+      <w:start w:val="1"/>
+      <w:numFmt w:val="bullet"/>
+      <w:lvlText w:val="o"/>
+      <w:lvlJc w:val="left"/>
+      <w:pPr>
+        <w:ind w:left="2160" w:hanging="360"/>
+      </w:pPr>
+      <w:rPr>
+        <w:rFonts w:ascii="Courier New" w:hAnsi="Courier New" w:cs="Courier New" w:hint="default"/>
+      </w:rPr>
+    </w:lvl>
+    <w:lvl w:ilvl="2" w:tplc="04100005" w:tentative="1">
+      <w:start w:val="1"/>
+      <w:numFmt w:val="bullet"/>
+      <w:lvlText w:val=""/>
+      <w:lvlJc w:val="left"/>
+      <w:pPr>
+        <w:ind w:left="2880" w:hanging="360"/>
+      </w:pPr>
+      <w:rPr>
+        <w:rFonts w:ascii="Wingdings" w:hAnsi="Wingdings" w:hint="default"/>
+      </w:rPr>
+    </w:lvl>
+    <w:lvl w:ilvl="3" w:tplc="04100001" w:tentative="1">
+      <w:start w:val="1"/>
+      <w:numFmt w:val="bullet"/>
+      <w:lvlText w:val=""/>
+      <w:lvlJc w:val="left"/>
+      <w:pPr>
+        <w:ind w:left="3600" w:hanging="360"/>
+      </w:pPr>
+      <w:rPr>
+        <w:rFonts w:ascii="Symbol" w:hAnsi="Symbol" w:hint="default"/>
+      </w:rPr>
+    </w:lvl>
+    <w:lvl w:ilvl="4" w:tplc="04100003" w:tentative="1">
+      <w:start w:val="1"/>
+      <w:numFmt w:val="bullet"/>
+      <w:lvlText w:val="o"/>
+      <w:lvlJc w:val="left"/>
+      <w:pPr>
+        <w:ind w:left="4320" w:hanging="360"/>
+      </w:pPr>
+      <w:rPr>
+        <w:rFonts w:ascii="Courier New" w:hAnsi="Courier New" w:cs="Courier New" w:hint="default"/>
+      </w:rPr>
+    </w:lvl>
+    <w:lvl w:ilvl="5" w:tplc="04100005" w:tentative="1">
+      <w:start w:val="1"/>
+      <w:numFmt w:val="bullet"/>
+      <w:lvlText w:val=""/>
+      <w:lvlJc w:val="left"/>
+      <w:pPr>
+        <w:ind w:left="5040" w:hanging="360"/>
+      </w:pPr>
+      <w:rPr>
+        <w:rFonts w:ascii="Wingdings" w:hAnsi="Wingdings" w:hint="default"/>
+      </w:rPr>
+    </w:lvl>
+    <w:lvl w:ilvl="6" w:tplc="04100001" w:tentative="1">
+      <w:start w:val="1"/>
+      <w:numFmt w:val="bullet"/>
+      <w:lvlText w:val=""/>
+      <w:lvlJc w:val="left"/>
+      <w:pPr>
+        <w:ind w:left="5760" w:hanging="360"/>
+      </w:pPr>
+      <w:rPr>
+        <w:rFonts w:ascii="Symbol" w:hAnsi="Symbol" w:hint="default"/>
+      </w:rPr>
+    </w:lvl>
+    <w:lvl w:ilvl="7" w:tplc="04100003" w:tentative="1">
+      <w:start w:val="1"/>
+      <w:numFmt w:val="bullet"/>
+      <w:lvlText w:val="o"/>
+      <w:lvlJc w:val="left"/>
+      <w:pPr>
+        <w:ind w:left="6480" w:hanging="360"/>
+      </w:pPr>
+      <w:rPr>
+        <w:rFonts w:ascii="Courier New" w:hAnsi="Courier New" w:cs="Courier New" w:hint="default"/>
+      </w:rPr>
+    </w:lvl>
+    <w:lvl w:ilvl="8" w:tplc="04100005" w:tentative="1">
+      <w:start w:val="1"/>
+      <w:numFmt w:val="bullet"/>
+      <w:lvlText w:val=""/>
+      <w:lvlJc w:val="left"/>
+      <w:pPr>
+        <w:ind w:left="7200" w:hanging="360"/>
+      </w:pPr>
+      <w:rPr>
+        <w:rFonts w:ascii="Wingdings" w:hAnsi="Wingdings" w:hint="default"/>
+      </w:rPr>
+    </w:lvl>
+  </w:abstractNum>
+  <w:abstractNum w:abstractNumId="5" w15:restartNumberingAfterBreak="0">
+    <w:nsid w:val="2FC42A39"/>
+    <w:multiLevelType w:val="hybridMultilevel"/>
+    <w:tmpl w:val="2CA07BC8"/>
+    <w:lvl w:ilvl="0" w:tplc="04100001">
+      <w:start w:val="1"/>
+      <w:numFmt w:val="bullet"/>
+      <w:lvlText w:val=""/>
+      <w:lvlJc w:val="left"/>
+      <w:pPr>
+        <w:ind w:left="2190" w:hanging="360"/>
+      </w:pPr>
+      <w:rPr>
+        <w:rFonts w:ascii="Symbol" w:hAnsi="Symbol" w:hint="default"/>
+      </w:rPr>
+    </w:lvl>
+    <w:lvl w:ilvl="1" w:tplc="04100003" w:tentative="1">
+      <w:start w:val="1"/>
+      <w:numFmt w:val="bullet"/>
+      <w:lvlText w:val="o"/>
+      <w:lvlJc w:val="left"/>
+      <w:pPr>
+        <w:ind w:left="2910" w:hanging="360"/>
+      </w:pPr>
+      <w:rPr>
+        <w:rFonts w:ascii="Courier New" w:hAnsi="Courier New" w:cs="Courier New" w:hint="default"/>
+      </w:rPr>
+    </w:lvl>
+    <w:lvl w:ilvl="2" w:tplc="04100005" w:tentative="1">
+      <w:start w:val="1"/>
+      <w:numFmt w:val="bullet"/>
+      <w:lvlText w:val=""/>
+      <w:lvlJc w:val="left"/>
+      <w:pPr>
+        <w:ind w:left="3630" w:hanging="360"/>
+      </w:pPr>
+      <w:rPr>
+        <w:rFonts w:ascii="Wingdings" w:hAnsi="Wingdings" w:hint="default"/>
+      </w:rPr>
+    </w:lvl>
+    <w:lvl w:ilvl="3" w:tplc="04100001" w:tentative="1">
+      <w:start w:val="1"/>
+      <w:numFmt w:val="bullet"/>
+      <w:lvlText w:val=""/>
+      <w:lvlJc w:val="left"/>
+      <w:pPr>
+        <w:ind w:left="4350" w:hanging="360"/>
+      </w:pPr>
+      <w:rPr>
+        <w:rFonts w:ascii="Symbol" w:hAnsi="Symbol" w:hint="default"/>
+      </w:rPr>
+    </w:lvl>
+    <w:lvl w:ilvl="4" w:tplc="04100003" w:tentative="1">
+      <w:start w:val="1"/>
+      <w:numFmt w:val="bullet"/>
+      <w:lvlText w:val="o"/>
+      <w:lvlJc w:val="left"/>
+      <w:pPr>
+        <w:ind w:left="5070" w:hanging="360"/>
+      </w:pPr>
+      <w:rPr>
+        <w:rFonts w:ascii="Courier New" w:hAnsi="Courier New" w:cs="Courier New" w:hint="default"/>
+      </w:rPr>
+    </w:lvl>
+    <w:lvl w:ilvl="5" w:tplc="04100005" w:tentative="1">
+      <w:start w:val="1"/>
+      <w:numFmt w:val="bullet"/>
+      <w:lvlText w:val=""/>
+      <w:lvlJc w:val="left"/>
+      <w:pPr>
+        <w:ind w:left="5790" w:hanging="360"/>
+      </w:pPr>
+      <w:rPr>
+        <w:rFonts w:ascii="Wingdings" w:hAnsi="Wingdings" w:hint="default"/>
+      </w:rPr>
+    </w:lvl>
+    <w:lvl w:ilvl="6" w:tplc="04100001" w:tentative="1">
+      <w:start w:val="1"/>
+      <w:numFmt w:val="bullet"/>
+      <w:lvlText w:val=""/>
+      <w:lvlJc w:val="left"/>
+      <w:pPr>
+        <w:ind w:left="6510" w:hanging="360"/>
+      </w:pPr>
+      <w:rPr>
+        <w:rFonts w:ascii="Symbol" w:hAnsi="Symbol" w:hint="default"/>
+      </w:rPr>
+    </w:lvl>
+    <w:lvl w:ilvl="7" w:tplc="04100003" w:tentative="1">
+      <w:start w:val="1"/>
+      <w:numFmt w:val="bullet"/>
+      <w:lvlText w:val="o"/>
+      <w:lvlJc w:val="left"/>
+      <w:pPr>
+        <w:ind w:left="7230" w:hanging="360"/>
+      </w:pPr>
+      <w:rPr>
+        <w:rFonts w:ascii="Courier New" w:hAnsi="Courier New" w:cs="Courier New" w:hint="default"/>
+      </w:rPr>
+    </w:lvl>
+    <w:lvl w:ilvl="8" w:tplc="04100005" w:tentative="1">
+      <w:start w:val="1"/>
+      <w:numFmt w:val="bullet"/>
+      <w:lvlText w:val=""/>
+      <w:lvlJc w:val="left"/>
+      <w:pPr>
+        <w:ind w:left="7950" w:hanging="360"/>
+      </w:pPr>
+      <w:rPr>
+        <w:rFonts w:ascii="Wingdings" w:hAnsi="Wingdings" w:hint="default"/>
+      </w:rPr>
+    </w:lvl>
+  </w:abstractNum>
+  <w:abstractNum w:abstractNumId="6" w15:restartNumberingAfterBreak="0">
     <w:nsid w:val="36010086"/>
     <w:multiLevelType w:val="hybridMultilevel"/>
     <w:tmpl w:val="69181904"/>
@@ -6386,7 +8023,7 @@
       </w:rPr>
     </w:lvl>
   </w:abstractNum>
-  <w:abstractNum w:abstractNumId="2" w15:restartNumberingAfterBreak="0">
+  <w:abstractNum w:abstractNumId="7" w15:restartNumberingAfterBreak="0">
     <w:nsid w:val="3D1E6A73"/>
     <w:multiLevelType w:val="multilevel"/>
     <w:tmpl w:val="3E2A1B5A"/>
@@ -6499,7 +8136,7 @@
       </w:rPr>
     </w:lvl>
   </w:abstractNum>
-  <w:abstractNum w:abstractNumId="3" w15:restartNumberingAfterBreak="0">
+  <w:abstractNum w:abstractNumId="8" w15:restartNumberingAfterBreak="0">
     <w:nsid w:val="4E165FA9"/>
     <w:multiLevelType w:val="hybridMultilevel"/>
     <w:tmpl w:val="45D6AE7E"/>
@@ -6613,7 +8250,7 @@
       </w:rPr>
     </w:lvl>
   </w:abstractNum>
-  <w:abstractNum w:abstractNumId="4" w15:restartNumberingAfterBreak="0">
+  <w:abstractNum w:abstractNumId="9" w15:restartNumberingAfterBreak="0">
     <w:nsid w:val="51A90833"/>
     <w:multiLevelType w:val="multilevel"/>
     <w:tmpl w:val="57167006"/>
@@ -6726,7 +8363,7 @@
       </w:rPr>
     </w:lvl>
   </w:abstractNum>
-  <w:abstractNum w:abstractNumId="5" w15:restartNumberingAfterBreak="0">
+  <w:abstractNum w:abstractNumId="10" w15:restartNumberingAfterBreak="0">
     <w:nsid w:val="53C45A47"/>
     <w:multiLevelType w:val="hybridMultilevel"/>
     <w:tmpl w:val="6164A218"/>
@@ -6840,7 +8477,120 @@
       </w:rPr>
     </w:lvl>
   </w:abstractNum>
-  <w:abstractNum w:abstractNumId="6" w15:restartNumberingAfterBreak="0">
+  <w:abstractNum w:abstractNumId="11" w15:restartNumberingAfterBreak="0">
+    <w:nsid w:val="57162733"/>
+    <w:multiLevelType w:val="hybridMultilevel"/>
+    <w:tmpl w:val="F662C5F4"/>
+    <w:lvl w:ilvl="0" w:tplc="04100001">
+      <w:start w:val="1"/>
+      <w:numFmt w:val="bullet"/>
+      <w:lvlText w:val=""/>
+      <w:lvlJc w:val="left"/>
+      <w:pPr>
+        <w:ind w:left="2484" w:hanging="360"/>
+      </w:pPr>
+      <w:rPr>
+        <w:rFonts w:ascii="Symbol" w:hAnsi="Symbol" w:hint="default"/>
+      </w:rPr>
+    </w:lvl>
+    <w:lvl w:ilvl="1" w:tplc="04100003" w:tentative="1">
+      <w:start w:val="1"/>
+      <w:numFmt w:val="bullet"/>
+      <w:lvlText w:val="o"/>
+      <w:lvlJc w:val="left"/>
+      <w:pPr>
+        <w:ind w:left="3204" w:hanging="360"/>
+      </w:pPr>
+      <w:rPr>
+        <w:rFonts w:ascii="Courier New" w:hAnsi="Courier New" w:cs="Courier New" w:hint="default"/>
+      </w:rPr>
+    </w:lvl>
+    <w:lvl w:ilvl="2" w:tplc="04100005" w:tentative="1">
+      <w:start w:val="1"/>
+      <w:numFmt w:val="bullet"/>
+      <w:lvlText w:val=""/>
+      <w:lvlJc w:val="left"/>
+      <w:pPr>
+        <w:ind w:left="3924" w:hanging="360"/>
+      </w:pPr>
+      <w:rPr>
+        <w:rFonts w:ascii="Wingdings" w:hAnsi="Wingdings" w:hint="default"/>
+      </w:rPr>
+    </w:lvl>
+    <w:lvl w:ilvl="3" w:tplc="04100001" w:tentative="1">
+      <w:start w:val="1"/>
+      <w:numFmt w:val="bullet"/>
+      <w:lvlText w:val=""/>
+      <w:lvlJc w:val="left"/>
+      <w:pPr>
+        <w:ind w:left="4644" w:hanging="360"/>
+      </w:pPr>
+      <w:rPr>
+        <w:rFonts w:ascii="Symbol" w:hAnsi="Symbol" w:hint="default"/>
+      </w:rPr>
+    </w:lvl>
+    <w:lvl w:ilvl="4" w:tplc="04100003" w:tentative="1">
+      <w:start w:val="1"/>
+      <w:numFmt w:val="bullet"/>
+      <w:lvlText w:val="o"/>
+      <w:lvlJc w:val="left"/>
+      <w:pPr>
+        <w:ind w:left="5364" w:hanging="360"/>
+      </w:pPr>
+      <w:rPr>
+        <w:rFonts w:ascii="Courier New" w:hAnsi="Courier New" w:cs="Courier New" w:hint="default"/>
+      </w:rPr>
+    </w:lvl>
+    <w:lvl w:ilvl="5" w:tplc="04100005" w:tentative="1">
+      <w:start w:val="1"/>
+      <w:numFmt w:val="bullet"/>
+      <w:lvlText w:val=""/>
+      <w:lvlJc w:val="left"/>
+      <w:pPr>
+        <w:ind w:left="6084" w:hanging="360"/>
+      </w:pPr>
+      <w:rPr>
+        <w:rFonts w:ascii="Wingdings" w:hAnsi="Wingdings" w:hint="default"/>
+      </w:rPr>
+    </w:lvl>
+    <w:lvl w:ilvl="6" w:tplc="04100001" w:tentative="1">
+      <w:start w:val="1"/>
+      <w:numFmt w:val="bullet"/>
+      <w:lvlText w:val=""/>
+      <w:lvlJc w:val="left"/>
+      <w:pPr>
+        <w:ind w:left="6804" w:hanging="360"/>
+      </w:pPr>
+      <w:rPr>
+        <w:rFonts w:ascii="Symbol" w:hAnsi="Symbol" w:hint="default"/>
+      </w:rPr>
+    </w:lvl>
+    <w:lvl w:ilvl="7" w:tplc="04100003" w:tentative="1">
+      <w:start w:val="1"/>
+      <w:numFmt w:val="bullet"/>
+      <w:lvlText w:val="o"/>
+      <w:lvlJc w:val="left"/>
+      <w:pPr>
+        <w:ind w:left="7524" w:hanging="360"/>
+      </w:pPr>
+      <w:rPr>
+        <w:rFonts w:ascii="Courier New" w:hAnsi="Courier New" w:cs="Courier New" w:hint="default"/>
+      </w:rPr>
+    </w:lvl>
+    <w:lvl w:ilvl="8" w:tplc="04100005" w:tentative="1">
+      <w:start w:val="1"/>
+      <w:numFmt w:val="bullet"/>
+      <w:lvlText w:val=""/>
+      <w:lvlJc w:val="left"/>
+      <w:pPr>
+        <w:ind w:left="8244" w:hanging="360"/>
+      </w:pPr>
+      <w:rPr>
+        <w:rFonts w:ascii="Wingdings" w:hAnsi="Wingdings" w:hint="default"/>
+      </w:rPr>
+    </w:lvl>
+  </w:abstractNum>
+  <w:abstractNum w:abstractNumId="12" w15:restartNumberingAfterBreak="0">
     <w:nsid w:val="5A970B28"/>
     <w:multiLevelType w:val="hybridMultilevel"/>
     <w:tmpl w:val="65EA3EF0"/>
@@ -6953,25 +8703,625 @@
       </w:rPr>
     </w:lvl>
   </w:abstractNum>
+  <w:abstractNum w:abstractNumId="13" w15:restartNumberingAfterBreak="0">
+    <w:nsid w:val="5AE83208"/>
+    <w:multiLevelType w:val="hybridMultilevel"/>
+    <w:tmpl w:val="B5DEA480"/>
+    <w:lvl w:ilvl="0" w:tplc="04100001">
+      <w:start w:val="1"/>
+      <w:numFmt w:val="bullet"/>
+      <w:lvlText w:val=""/>
+      <w:lvlJc w:val="left"/>
+      <w:pPr>
+        <w:ind w:left="2484" w:hanging="360"/>
+      </w:pPr>
+      <w:rPr>
+        <w:rFonts w:ascii="Symbol" w:hAnsi="Symbol" w:hint="default"/>
+      </w:rPr>
+    </w:lvl>
+    <w:lvl w:ilvl="1" w:tplc="04100003" w:tentative="1">
+      <w:start w:val="1"/>
+      <w:numFmt w:val="bullet"/>
+      <w:lvlText w:val="o"/>
+      <w:lvlJc w:val="left"/>
+      <w:pPr>
+        <w:ind w:left="3204" w:hanging="360"/>
+      </w:pPr>
+      <w:rPr>
+        <w:rFonts w:ascii="Courier New" w:hAnsi="Courier New" w:cs="Courier New" w:hint="default"/>
+      </w:rPr>
+    </w:lvl>
+    <w:lvl w:ilvl="2" w:tplc="04100005" w:tentative="1">
+      <w:start w:val="1"/>
+      <w:numFmt w:val="bullet"/>
+      <w:lvlText w:val=""/>
+      <w:lvlJc w:val="left"/>
+      <w:pPr>
+        <w:ind w:left="3924" w:hanging="360"/>
+      </w:pPr>
+      <w:rPr>
+        <w:rFonts w:ascii="Wingdings" w:hAnsi="Wingdings" w:hint="default"/>
+      </w:rPr>
+    </w:lvl>
+    <w:lvl w:ilvl="3" w:tplc="04100001" w:tentative="1">
+      <w:start w:val="1"/>
+      <w:numFmt w:val="bullet"/>
+      <w:lvlText w:val=""/>
+      <w:lvlJc w:val="left"/>
+      <w:pPr>
+        <w:ind w:left="4644" w:hanging="360"/>
+      </w:pPr>
+      <w:rPr>
+        <w:rFonts w:ascii="Symbol" w:hAnsi="Symbol" w:hint="default"/>
+      </w:rPr>
+    </w:lvl>
+    <w:lvl w:ilvl="4" w:tplc="04100003" w:tentative="1">
+      <w:start w:val="1"/>
+      <w:numFmt w:val="bullet"/>
+      <w:lvlText w:val="o"/>
+      <w:lvlJc w:val="left"/>
+      <w:pPr>
+        <w:ind w:left="5364" w:hanging="360"/>
+      </w:pPr>
+      <w:rPr>
+        <w:rFonts w:ascii="Courier New" w:hAnsi="Courier New" w:cs="Courier New" w:hint="default"/>
+      </w:rPr>
+    </w:lvl>
+    <w:lvl w:ilvl="5" w:tplc="04100005" w:tentative="1">
+      <w:start w:val="1"/>
+      <w:numFmt w:val="bullet"/>
+      <w:lvlText w:val=""/>
+      <w:lvlJc w:val="left"/>
+      <w:pPr>
+        <w:ind w:left="6084" w:hanging="360"/>
+      </w:pPr>
+      <w:rPr>
+        <w:rFonts w:ascii="Wingdings" w:hAnsi="Wingdings" w:hint="default"/>
+      </w:rPr>
+    </w:lvl>
+    <w:lvl w:ilvl="6" w:tplc="04100001" w:tentative="1">
+      <w:start w:val="1"/>
+      <w:numFmt w:val="bullet"/>
+      <w:lvlText w:val=""/>
+      <w:lvlJc w:val="left"/>
+      <w:pPr>
+        <w:ind w:left="6804" w:hanging="360"/>
+      </w:pPr>
+      <w:rPr>
+        <w:rFonts w:ascii="Symbol" w:hAnsi="Symbol" w:hint="default"/>
+      </w:rPr>
+    </w:lvl>
+    <w:lvl w:ilvl="7" w:tplc="04100003" w:tentative="1">
+      <w:start w:val="1"/>
+      <w:numFmt w:val="bullet"/>
+      <w:lvlText w:val="o"/>
+      <w:lvlJc w:val="left"/>
+      <w:pPr>
+        <w:ind w:left="7524" w:hanging="360"/>
+      </w:pPr>
+      <w:rPr>
+        <w:rFonts w:ascii="Courier New" w:hAnsi="Courier New" w:cs="Courier New" w:hint="default"/>
+      </w:rPr>
+    </w:lvl>
+    <w:lvl w:ilvl="8" w:tplc="04100005" w:tentative="1">
+      <w:start w:val="1"/>
+      <w:numFmt w:val="bullet"/>
+      <w:lvlText w:val=""/>
+      <w:lvlJc w:val="left"/>
+      <w:pPr>
+        <w:ind w:left="8244" w:hanging="360"/>
+      </w:pPr>
+      <w:rPr>
+        <w:rFonts w:ascii="Wingdings" w:hAnsi="Wingdings" w:hint="default"/>
+      </w:rPr>
+    </w:lvl>
+  </w:abstractNum>
+  <w:abstractNum w:abstractNumId="14" w15:restartNumberingAfterBreak="0">
+    <w:nsid w:val="5D695CE9"/>
+    <w:multiLevelType w:val="multilevel"/>
+    <w:tmpl w:val="F21A904A"/>
+    <w:lvl w:ilvl="0">
+      <w:start w:val="3"/>
+      <w:numFmt w:val="decimal"/>
+      <w:lvlText w:val="%1"/>
+      <w:lvlJc w:val="left"/>
+      <w:pPr>
+        <w:ind w:left="360" w:hanging="360"/>
+      </w:pPr>
+      <w:rPr>
+        <w:rFonts w:hint="default"/>
+      </w:rPr>
+    </w:lvl>
+    <w:lvl w:ilvl="1">
+      <w:start w:val="1"/>
+      <w:numFmt w:val="decimal"/>
+      <w:lvlText w:val="%1.%2"/>
+      <w:lvlJc w:val="left"/>
+      <w:pPr>
+        <w:ind w:left="720" w:hanging="360"/>
+      </w:pPr>
+      <w:rPr>
+        <w:rFonts w:hint="default"/>
+        <w:b w:val="0"/>
+        <w:sz w:val="24"/>
+      </w:rPr>
+    </w:lvl>
+    <w:lvl w:ilvl="2">
+      <w:start w:val="1"/>
+      <w:numFmt w:val="decimal"/>
+      <w:lvlText w:val="%1.%2.%3"/>
+      <w:lvlJc w:val="left"/>
+      <w:pPr>
+        <w:ind w:left="1440" w:hanging="720"/>
+      </w:pPr>
+      <w:rPr>
+        <w:rFonts w:hint="default"/>
+      </w:rPr>
+    </w:lvl>
+    <w:lvl w:ilvl="3">
+      <w:start w:val="1"/>
+      <w:numFmt w:val="decimal"/>
+      <w:lvlText w:val="%1.%2.%3.%4"/>
+      <w:lvlJc w:val="left"/>
+      <w:pPr>
+        <w:ind w:left="2160" w:hanging="1080"/>
+      </w:pPr>
+      <w:rPr>
+        <w:rFonts w:hint="default"/>
+      </w:rPr>
+    </w:lvl>
+    <w:lvl w:ilvl="4">
+      <w:start w:val="1"/>
+      <w:numFmt w:val="decimal"/>
+      <w:lvlText w:val="%1.%2.%3.%4.%5"/>
+      <w:lvlJc w:val="left"/>
+      <w:pPr>
+        <w:ind w:left="2520" w:hanging="1080"/>
+      </w:pPr>
+      <w:rPr>
+        <w:rFonts w:hint="default"/>
+      </w:rPr>
+    </w:lvl>
+    <w:lvl w:ilvl="5">
+      <w:start w:val="1"/>
+      <w:numFmt w:val="decimal"/>
+      <w:lvlText w:val="%1.%2.%3.%4.%5.%6"/>
+      <w:lvlJc w:val="left"/>
+      <w:pPr>
+        <w:ind w:left="3240" w:hanging="1440"/>
+      </w:pPr>
+      <w:rPr>
+        <w:rFonts w:hint="default"/>
+      </w:rPr>
+    </w:lvl>
+    <w:lvl w:ilvl="6">
+      <w:start w:val="1"/>
+      <w:numFmt w:val="decimal"/>
+      <w:lvlText w:val="%1.%2.%3.%4.%5.%6.%7"/>
+      <w:lvlJc w:val="left"/>
+      <w:pPr>
+        <w:ind w:left="3600" w:hanging="1440"/>
+      </w:pPr>
+      <w:rPr>
+        <w:rFonts w:hint="default"/>
+      </w:rPr>
+    </w:lvl>
+    <w:lvl w:ilvl="7">
+      <w:start w:val="1"/>
+      <w:numFmt w:val="decimal"/>
+      <w:lvlText w:val="%1.%2.%3.%4.%5.%6.%7.%8"/>
+      <w:lvlJc w:val="left"/>
+      <w:pPr>
+        <w:ind w:left="4320" w:hanging="1800"/>
+      </w:pPr>
+      <w:rPr>
+        <w:rFonts w:hint="default"/>
+      </w:rPr>
+    </w:lvl>
+    <w:lvl w:ilvl="8">
+      <w:start w:val="1"/>
+      <w:numFmt w:val="decimal"/>
+      <w:lvlText w:val="%1.%2.%3.%4.%5.%6.%7.%8.%9"/>
+      <w:lvlJc w:val="left"/>
+      <w:pPr>
+        <w:ind w:left="5040" w:hanging="2160"/>
+      </w:pPr>
+      <w:rPr>
+        <w:rFonts w:hint="default"/>
+      </w:rPr>
+    </w:lvl>
+  </w:abstractNum>
+  <w:abstractNum w:abstractNumId="15" w15:restartNumberingAfterBreak="0">
+    <w:nsid w:val="745836A9"/>
+    <w:multiLevelType w:val="hybridMultilevel"/>
+    <w:tmpl w:val="57804886"/>
+    <w:lvl w:ilvl="0" w:tplc="04100001">
+      <w:start w:val="1"/>
+      <w:numFmt w:val="bullet"/>
+      <w:lvlText w:val=""/>
+      <w:lvlJc w:val="left"/>
+      <w:pPr>
+        <w:ind w:left="2484" w:hanging="360"/>
+      </w:pPr>
+      <w:rPr>
+        <w:rFonts w:ascii="Symbol" w:hAnsi="Symbol" w:hint="default"/>
+      </w:rPr>
+    </w:lvl>
+    <w:lvl w:ilvl="1" w:tplc="04100003" w:tentative="1">
+      <w:start w:val="1"/>
+      <w:numFmt w:val="bullet"/>
+      <w:lvlText w:val="o"/>
+      <w:lvlJc w:val="left"/>
+      <w:pPr>
+        <w:ind w:left="3204" w:hanging="360"/>
+      </w:pPr>
+      <w:rPr>
+        <w:rFonts w:ascii="Courier New" w:hAnsi="Courier New" w:cs="Courier New" w:hint="default"/>
+      </w:rPr>
+    </w:lvl>
+    <w:lvl w:ilvl="2" w:tplc="04100005" w:tentative="1">
+      <w:start w:val="1"/>
+      <w:numFmt w:val="bullet"/>
+      <w:lvlText w:val=""/>
+      <w:lvlJc w:val="left"/>
+      <w:pPr>
+        <w:ind w:left="3924" w:hanging="360"/>
+      </w:pPr>
+      <w:rPr>
+        <w:rFonts w:ascii="Wingdings" w:hAnsi="Wingdings" w:hint="default"/>
+      </w:rPr>
+    </w:lvl>
+    <w:lvl w:ilvl="3" w:tplc="04100001" w:tentative="1">
+      <w:start w:val="1"/>
+      <w:numFmt w:val="bullet"/>
+      <w:lvlText w:val=""/>
+      <w:lvlJc w:val="left"/>
+      <w:pPr>
+        <w:ind w:left="4644" w:hanging="360"/>
+      </w:pPr>
+      <w:rPr>
+        <w:rFonts w:ascii="Symbol" w:hAnsi="Symbol" w:hint="default"/>
+      </w:rPr>
+    </w:lvl>
+    <w:lvl w:ilvl="4" w:tplc="04100003" w:tentative="1">
+      <w:start w:val="1"/>
+      <w:numFmt w:val="bullet"/>
+      <w:lvlText w:val="o"/>
+      <w:lvlJc w:val="left"/>
+      <w:pPr>
+        <w:ind w:left="5364" w:hanging="360"/>
+      </w:pPr>
+      <w:rPr>
+        <w:rFonts w:ascii="Courier New" w:hAnsi="Courier New" w:cs="Courier New" w:hint="default"/>
+      </w:rPr>
+    </w:lvl>
+    <w:lvl w:ilvl="5" w:tplc="04100005" w:tentative="1">
+      <w:start w:val="1"/>
+      <w:numFmt w:val="bullet"/>
+      <w:lvlText w:val=""/>
+      <w:lvlJc w:val="left"/>
+      <w:pPr>
+        <w:ind w:left="6084" w:hanging="360"/>
+      </w:pPr>
+      <w:rPr>
+        <w:rFonts w:ascii="Wingdings" w:hAnsi="Wingdings" w:hint="default"/>
+      </w:rPr>
+    </w:lvl>
+    <w:lvl w:ilvl="6" w:tplc="04100001" w:tentative="1">
+      <w:start w:val="1"/>
+      <w:numFmt w:val="bullet"/>
+      <w:lvlText w:val=""/>
+      <w:lvlJc w:val="left"/>
+      <w:pPr>
+        <w:ind w:left="6804" w:hanging="360"/>
+      </w:pPr>
+      <w:rPr>
+        <w:rFonts w:ascii="Symbol" w:hAnsi="Symbol" w:hint="default"/>
+      </w:rPr>
+    </w:lvl>
+    <w:lvl w:ilvl="7" w:tplc="04100003" w:tentative="1">
+      <w:start w:val="1"/>
+      <w:numFmt w:val="bullet"/>
+      <w:lvlText w:val="o"/>
+      <w:lvlJc w:val="left"/>
+      <w:pPr>
+        <w:ind w:left="7524" w:hanging="360"/>
+      </w:pPr>
+      <w:rPr>
+        <w:rFonts w:ascii="Courier New" w:hAnsi="Courier New" w:cs="Courier New" w:hint="default"/>
+      </w:rPr>
+    </w:lvl>
+    <w:lvl w:ilvl="8" w:tplc="04100005" w:tentative="1">
+      <w:start w:val="1"/>
+      <w:numFmt w:val="bullet"/>
+      <w:lvlText w:val=""/>
+      <w:lvlJc w:val="left"/>
+      <w:pPr>
+        <w:ind w:left="8244" w:hanging="360"/>
+      </w:pPr>
+      <w:rPr>
+        <w:rFonts w:ascii="Wingdings" w:hAnsi="Wingdings" w:hint="default"/>
+      </w:rPr>
+    </w:lvl>
+  </w:abstractNum>
+  <w:abstractNum w:abstractNumId="16" w15:restartNumberingAfterBreak="0">
+    <w:nsid w:val="781D3DB1"/>
+    <w:multiLevelType w:val="hybridMultilevel"/>
+    <w:tmpl w:val="00B8E320"/>
+    <w:lvl w:ilvl="0" w:tplc="04100001">
+      <w:start w:val="1"/>
+      <w:numFmt w:val="bullet"/>
+      <w:lvlText w:val=""/>
+      <w:lvlJc w:val="left"/>
+      <w:pPr>
+        <w:ind w:left="2300" w:hanging="360"/>
+      </w:pPr>
+      <w:rPr>
+        <w:rFonts w:ascii="Symbol" w:hAnsi="Symbol" w:hint="default"/>
+      </w:rPr>
+    </w:lvl>
+    <w:lvl w:ilvl="1" w:tplc="04100003" w:tentative="1">
+      <w:start w:val="1"/>
+      <w:numFmt w:val="bullet"/>
+      <w:lvlText w:val="o"/>
+      <w:lvlJc w:val="left"/>
+      <w:pPr>
+        <w:ind w:left="3020" w:hanging="360"/>
+      </w:pPr>
+      <w:rPr>
+        <w:rFonts w:ascii="Courier New" w:hAnsi="Courier New" w:cs="Courier New" w:hint="default"/>
+      </w:rPr>
+    </w:lvl>
+    <w:lvl w:ilvl="2" w:tplc="04100005" w:tentative="1">
+      <w:start w:val="1"/>
+      <w:numFmt w:val="bullet"/>
+      <w:lvlText w:val=""/>
+      <w:lvlJc w:val="left"/>
+      <w:pPr>
+        <w:ind w:left="3740" w:hanging="360"/>
+      </w:pPr>
+      <w:rPr>
+        <w:rFonts w:ascii="Wingdings" w:hAnsi="Wingdings" w:hint="default"/>
+      </w:rPr>
+    </w:lvl>
+    <w:lvl w:ilvl="3" w:tplc="04100001" w:tentative="1">
+      <w:start w:val="1"/>
+      <w:numFmt w:val="bullet"/>
+      <w:lvlText w:val=""/>
+      <w:lvlJc w:val="left"/>
+      <w:pPr>
+        <w:ind w:left="4460" w:hanging="360"/>
+      </w:pPr>
+      <w:rPr>
+        <w:rFonts w:ascii="Symbol" w:hAnsi="Symbol" w:hint="default"/>
+      </w:rPr>
+    </w:lvl>
+    <w:lvl w:ilvl="4" w:tplc="04100003" w:tentative="1">
+      <w:start w:val="1"/>
+      <w:numFmt w:val="bullet"/>
+      <w:lvlText w:val="o"/>
+      <w:lvlJc w:val="left"/>
+      <w:pPr>
+        <w:ind w:left="5180" w:hanging="360"/>
+      </w:pPr>
+      <w:rPr>
+        <w:rFonts w:ascii="Courier New" w:hAnsi="Courier New" w:cs="Courier New" w:hint="default"/>
+      </w:rPr>
+    </w:lvl>
+    <w:lvl w:ilvl="5" w:tplc="04100005" w:tentative="1">
+      <w:start w:val="1"/>
+      <w:numFmt w:val="bullet"/>
+      <w:lvlText w:val=""/>
+      <w:lvlJc w:val="left"/>
+      <w:pPr>
+        <w:ind w:left="5900" w:hanging="360"/>
+      </w:pPr>
+      <w:rPr>
+        <w:rFonts w:ascii="Wingdings" w:hAnsi="Wingdings" w:hint="default"/>
+      </w:rPr>
+    </w:lvl>
+    <w:lvl w:ilvl="6" w:tplc="04100001" w:tentative="1">
+      <w:start w:val="1"/>
+      <w:numFmt w:val="bullet"/>
+      <w:lvlText w:val=""/>
+      <w:lvlJc w:val="left"/>
+      <w:pPr>
+        <w:ind w:left="6620" w:hanging="360"/>
+      </w:pPr>
+      <w:rPr>
+        <w:rFonts w:ascii="Symbol" w:hAnsi="Symbol" w:hint="default"/>
+      </w:rPr>
+    </w:lvl>
+    <w:lvl w:ilvl="7" w:tplc="04100003" w:tentative="1">
+      <w:start w:val="1"/>
+      <w:numFmt w:val="bullet"/>
+      <w:lvlText w:val="o"/>
+      <w:lvlJc w:val="left"/>
+      <w:pPr>
+        <w:ind w:left="7340" w:hanging="360"/>
+      </w:pPr>
+      <w:rPr>
+        <w:rFonts w:ascii="Courier New" w:hAnsi="Courier New" w:cs="Courier New" w:hint="default"/>
+      </w:rPr>
+    </w:lvl>
+    <w:lvl w:ilvl="8" w:tplc="04100005" w:tentative="1">
+      <w:start w:val="1"/>
+      <w:numFmt w:val="bullet"/>
+      <w:lvlText w:val=""/>
+      <w:lvlJc w:val="left"/>
+      <w:pPr>
+        <w:ind w:left="8060" w:hanging="360"/>
+      </w:pPr>
+      <w:rPr>
+        <w:rFonts w:ascii="Wingdings" w:hAnsi="Wingdings" w:hint="default"/>
+      </w:rPr>
+    </w:lvl>
+  </w:abstractNum>
+  <w:abstractNum w:abstractNumId="17" w15:restartNumberingAfterBreak="0">
+    <w:nsid w:val="7E985DB2"/>
+    <w:multiLevelType w:val="hybridMultilevel"/>
+    <w:tmpl w:val="97729B24"/>
+    <w:lvl w:ilvl="0" w:tplc="04100001">
+      <w:start w:val="1"/>
+      <w:numFmt w:val="bullet"/>
+      <w:lvlText w:val=""/>
+      <w:lvlJc w:val="left"/>
+      <w:pPr>
+        <w:ind w:left="2840" w:hanging="360"/>
+      </w:pPr>
+      <w:rPr>
+        <w:rFonts w:ascii="Symbol" w:hAnsi="Symbol" w:hint="default"/>
+      </w:rPr>
+    </w:lvl>
+    <w:lvl w:ilvl="1" w:tplc="04100003" w:tentative="1">
+      <w:start w:val="1"/>
+      <w:numFmt w:val="bullet"/>
+      <w:lvlText w:val="o"/>
+      <w:lvlJc w:val="left"/>
+      <w:pPr>
+        <w:ind w:left="3560" w:hanging="360"/>
+      </w:pPr>
+      <w:rPr>
+        <w:rFonts w:ascii="Courier New" w:hAnsi="Courier New" w:cs="Courier New" w:hint="default"/>
+      </w:rPr>
+    </w:lvl>
+    <w:lvl w:ilvl="2" w:tplc="04100005" w:tentative="1">
+      <w:start w:val="1"/>
+      <w:numFmt w:val="bullet"/>
+      <w:lvlText w:val=""/>
+      <w:lvlJc w:val="left"/>
+      <w:pPr>
+        <w:ind w:left="4280" w:hanging="360"/>
+      </w:pPr>
+      <w:rPr>
+        <w:rFonts w:ascii="Wingdings" w:hAnsi="Wingdings" w:hint="default"/>
+      </w:rPr>
+    </w:lvl>
+    <w:lvl w:ilvl="3" w:tplc="04100001" w:tentative="1">
+      <w:start w:val="1"/>
+      <w:numFmt w:val="bullet"/>
+      <w:lvlText w:val=""/>
+      <w:lvlJc w:val="left"/>
+      <w:pPr>
+        <w:ind w:left="5000" w:hanging="360"/>
+      </w:pPr>
+      <w:rPr>
+        <w:rFonts w:ascii="Symbol" w:hAnsi="Symbol" w:hint="default"/>
+      </w:rPr>
+    </w:lvl>
+    <w:lvl w:ilvl="4" w:tplc="04100003" w:tentative="1">
+      <w:start w:val="1"/>
+      <w:numFmt w:val="bullet"/>
+      <w:lvlText w:val="o"/>
+      <w:lvlJc w:val="left"/>
+      <w:pPr>
+        <w:ind w:left="5720" w:hanging="360"/>
+      </w:pPr>
+      <w:rPr>
+        <w:rFonts w:ascii="Courier New" w:hAnsi="Courier New" w:cs="Courier New" w:hint="default"/>
+      </w:rPr>
+    </w:lvl>
+    <w:lvl w:ilvl="5" w:tplc="04100005" w:tentative="1">
+      <w:start w:val="1"/>
+      <w:numFmt w:val="bullet"/>
+      <w:lvlText w:val=""/>
+      <w:lvlJc w:val="left"/>
+      <w:pPr>
+        <w:ind w:left="6440" w:hanging="360"/>
+      </w:pPr>
+      <w:rPr>
+        <w:rFonts w:ascii="Wingdings" w:hAnsi="Wingdings" w:hint="default"/>
+      </w:rPr>
+    </w:lvl>
+    <w:lvl w:ilvl="6" w:tplc="04100001" w:tentative="1">
+      <w:start w:val="1"/>
+      <w:numFmt w:val="bullet"/>
+      <w:lvlText w:val=""/>
+      <w:lvlJc w:val="left"/>
+      <w:pPr>
+        <w:ind w:left="7160" w:hanging="360"/>
+      </w:pPr>
+      <w:rPr>
+        <w:rFonts w:ascii="Symbol" w:hAnsi="Symbol" w:hint="default"/>
+      </w:rPr>
+    </w:lvl>
+    <w:lvl w:ilvl="7" w:tplc="04100003" w:tentative="1">
+      <w:start w:val="1"/>
+      <w:numFmt w:val="bullet"/>
+      <w:lvlText w:val="o"/>
+      <w:lvlJc w:val="left"/>
+      <w:pPr>
+        <w:ind w:left="7880" w:hanging="360"/>
+      </w:pPr>
+      <w:rPr>
+        <w:rFonts w:ascii="Courier New" w:hAnsi="Courier New" w:cs="Courier New" w:hint="default"/>
+      </w:rPr>
+    </w:lvl>
+    <w:lvl w:ilvl="8" w:tplc="04100005" w:tentative="1">
+      <w:start w:val="1"/>
+      <w:numFmt w:val="bullet"/>
+      <w:lvlText w:val=""/>
+      <w:lvlJc w:val="left"/>
+      <w:pPr>
+        <w:ind w:left="8600" w:hanging="360"/>
+      </w:pPr>
+      <w:rPr>
+        <w:rFonts w:ascii="Wingdings" w:hAnsi="Wingdings" w:hint="default"/>
+      </w:rPr>
+    </w:lvl>
+  </w:abstractNum>
   <w:num w:numId="1">
+    <w:abstractNumId w:val="7"/>
+  </w:num>
+  <w:num w:numId="2">
+    <w:abstractNumId w:val="12"/>
+  </w:num>
+  <w:num w:numId="3">
+    <w:abstractNumId w:val="9"/>
+  </w:num>
+  <w:num w:numId="4">
+    <w:abstractNumId w:val="3"/>
+  </w:num>
+  <w:num w:numId="5">
+    <w:abstractNumId w:val="10"/>
+  </w:num>
+  <w:num w:numId="6">
+    <w:abstractNumId w:val="8"/>
+  </w:num>
+  <w:num w:numId="7">
+    <w:abstractNumId w:val="6"/>
+  </w:num>
+  <w:num w:numId="8">
     <w:abstractNumId w:val="2"/>
   </w:num>
-  <w:num w:numId="2">
-    <w:abstractNumId w:val="6"/>
+  <w:num w:numId="9">
+    <w:abstractNumId w:val="5"/>
   </w:num>
-  <w:num w:numId="3">
+  <w:num w:numId="10">
+    <w:abstractNumId w:val="15"/>
+  </w:num>
+  <w:num w:numId="11">
+    <w:abstractNumId w:val="17"/>
+  </w:num>
+  <w:num w:numId="12">
+    <w:abstractNumId w:val="16"/>
+  </w:num>
+  <w:num w:numId="13">
+    <w:abstractNumId w:val="0"/>
+  </w:num>
+  <w:num w:numId="14">
+    <w:abstractNumId w:val="14"/>
+  </w:num>
+  <w:num w:numId="15">
     <w:abstractNumId w:val="4"/>
   </w:num>
-  <w:num w:numId="4">
-    <w:abstractNumId w:val="0"/>
+  <w:num w:numId="16">
+    <w:abstractNumId w:val="13"/>
   </w:num>
-  <w:num w:numId="5">
-    <w:abstractNumId w:val="5"/>
+  <w:num w:numId="17">
+    <w:abstractNumId w:val="11"/>
   </w:num>
-  <w:num w:numId="6">
-    <w:abstractNumId w:val="3"/>
-  </w:num>
-  <w:num w:numId="7">
+  <w:num w:numId="18">
     <w:abstractNumId w:val="1"/>
   </w:num>
 </w:numbering>

--- a/doc/PROGETTO ERAMO_DI EGIDIO_GENTILE.docx
+++ b/doc/PROGETTO ERAMO_DI EGIDIO_GENTILE.docx
@@ -2654,12 +2654,53 @@
           <w:sz w:val="32"/>
         </w:rPr>
       </w:pPr>
-      <w:r>
+    </w:p>
+    <w:p>
+      <w:pPr>
+        <w:jc w:val="center"/>
         <w:rPr>
           <w:rFonts w:ascii="Palatino Linotype" w:hAnsi="Palatino Linotype" w:cstheme="majorHAnsi"/>
           <w:color w:val="C00000"/>
           <w:sz w:val="32"/>
         </w:rPr>
+      </w:pPr>
+    </w:p>
+    <w:p>
+      <w:pPr>
+        <w:jc w:val="center"/>
+        <w:rPr>
+          <w:rFonts w:ascii="Palatino Linotype" w:hAnsi="Palatino Linotype" w:cstheme="majorHAnsi"/>
+          <w:color w:val="C00000"/>
+          <w:sz w:val="32"/>
+        </w:rPr>
+      </w:pPr>
+    </w:p>
+    <w:p>
+      <w:pPr>
+        <w:jc w:val="center"/>
+        <w:rPr>
+          <w:rFonts w:ascii="Palatino Linotype" w:hAnsi="Palatino Linotype" w:cstheme="majorHAnsi"/>
+          <w:color w:val="C00000"/>
+          <w:sz w:val="32"/>
+        </w:rPr>
+      </w:pPr>
+    </w:p>
+    <w:p>
+      <w:pPr>
+        <w:jc w:val="center"/>
+        <w:rPr>
+          <w:rFonts w:ascii="Palatino Linotype" w:hAnsi="Palatino Linotype" w:cstheme="majorHAnsi"/>
+          <w:color w:val="C00000"/>
+          <w:sz w:val="32"/>
+        </w:rPr>
+      </w:pPr>
+      <w:r>
+        <w:rPr>
+          <w:rFonts w:ascii="Palatino Linotype" w:hAnsi="Palatino Linotype" w:cstheme="majorHAnsi"/>
+          <w:color w:val="C00000"/>
+          <w:sz w:val="32"/>
+        </w:rPr>
+        <w:lastRenderedPageBreak/>
         <w:t>1.2 MODELLI UML USE CASE</w:t>
       </w:r>
     </w:p>
@@ -2718,8 +2759,6 @@
           <w:sz w:val="24"/>
         </w:rPr>
       </w:pPr>
-      <w:bookmarkStart w:id="0" w:name="_GoBack"/>
-      <w:bookmarkEnd w:id="0"/>
     </w:p>
     <w:p>
       <w:pPr>
@@ -2727,29 +2766,16 @@
           <w:sz w:val="32"/>
         </w:rPr>
       </w:pPr>
-    </w:p>
-    <w:p>
-      <w:pPr>
-        <w:rPr>
+      <w:r>
+        <w:rPr>
+          <w:noProof/>
           <w:sz w:val="32"/>
         </w:rPr>
-      </w:pPr>
-    </w:p>
-    <w:p>
-      <w:pPr>
-        <w:rPr>
-          <w:sz w:val="32"/>
-        </w:rPr>
-      </w:pPr>
-      <w:r>
-        <w:rPr>
-          <w:noProof/>
-        </w:rPr>
         <w:drawing>
-          <wp:inline distT="0" distB="0" distL="0" distR="0" wp14:anchorId="148366FE" wp14:editId="1012E47C">
-            <wp:extent cx="4356100" cy="3176407"/>
-            <wp:effectExtent l="0" t="0" r="6350" b="5080"/>
-            <wp:docPr id="1" name="Immagine 1"/>
+          <wp:inline distT="0" distB="0" distL="0" distR="0" wp14:anchorId="33DD0A76" wp14:editId="41E7240A">
+            <wp:extent cx="3709481" cy="3167260"/>
+            <wp:effectExtent l="0" t="0" r="5715" b="0"/>
+            <wp:docPr id="3" name="Immagine 3"/>
             <wp:cNvGraphicFramePr>
               <a:graphicFrameLocks xmlns:a="http://schemas.openxmlformats.org/drawingml/2006/main" noChangeAspect="1"/>
             </wp:cNvGraphicFramePr>
@@ -2757,7 +2783,7 @@
               <a:graphicData uri="http://schemas.openxmlformats.org/drawingml/2006/picture">
                 <pic:pic xmlns:pic="http://schemas.openxmlformats.org/drawingml/2006/picture">
                   <pic:nvPicPr>
-                    <pic:cNvPr id="0" name="Picture 1"/>
+                    <pic:cNvPr id="0" name="Picture 2"/>
                     <pic:cNvPicPr>
                       <a:picLocks noChangeAspect="1" noChangeArrowheads="1"/>
                     </pic:cNvPicPr>
@@ -2778,7 +2804,7 @@
                   <pic:spPr bwMode="auto">
                     <a:xfrm>
                       <a:off x="0" y="0"/>
-                      <a:ext cx="4389964" cy="3201100"/>
+                      <a:ext cx="3750792" cy="3202533"/>
                     </a:xfrm>
                     <a:prstGeom prst="rect">
                       <a:avLst/>
@@ -2806,12 +2832,11 @@
           <w:noProof/>
           <w:sz w:val="32"/>
         </w:rPr>
-        <w:lastRenderedPageBreak/>
         <w:drawing>
-          <wp:inline distT="0" distB="0" distL="0" distR="0" wp14:anchorId="6E24CFBC" wp14:editId="154254F0">
-            <wp:extent cx="3814917" cy="2869324"/>
-            <wp:effectExtent l="0" t="0" r="0" b="7620"/>
-            <wp:docPr id="10" name="Immagine 10"/>
+          <wp:inline distT="0" distB="0" distL="0" distR="0" wp14:anchorId="1C7D7D3E" wp14:editId="153A8486">
+            <wp:extent cx="3852153" cy="2732904"/>
+            <wp:effectExtent l="0" t="0" r="0" b="0"/>
+            <wp:docPr id="21" name="Immagine 21"/>
             <wp:cNvGraphicFramePr>
               <a:graphicFrameLocks xmlns:a="http://schemas.openxmlformats.org/drawingml/2006/main" noChangeAspect="1"/>
             </wp:cNvGraphicFramePr>
@@ -2819,7 +2844,7 @@
               <a:graphicData uri="http://schemas.openxmlformats.org/drawingml/2006/picture">
                 <pic:pic xmlns:pic="http://schemas.openxmlformats.org/drawingml/2006/picture">
                   <pic:nvPicPr>
-                    <pic:cNvPr id="0" name="Picture 5"/>
+                    <pic:cNvPr id="0" name="Picture 3"/>
                     <pic:cNvPicPr>
                       <a:picLocks noChangeAspect="1" noChangeArrowheads="1"/>
                     </pic:cNvPicPr>
@@ -2840,7 +2865,7 @@
                   <pic:spPr bwMode="auto">
                     <a:xfrm>
                       <a:off x="0" y="0"/>
-                      <a:ext cx="3855247" cy="2899657"/>
+                      <a:ext cx="3888663" cy="2758806"/>
                     </a:xfrm>
                     <a:prstGeom prst="rect">
                       <a:avLst/>
@@ -2856,16 +2881,23 @@
           </wp:inline>
         </w:drawing>
       </w:r>
+    </w:p>
+    <w:p>
+      <w:pPr>
+        <w:rPr>
+          <w:sz w:val="32"/>
+        </w:rPr>
+      </w:pPr>
       <w:r>
         <w:rPr>
           <w:noProof/>
-          <w:sz w:val="32"/>
-        </w:rPr>
+        </w:rPr>
+        <w:lastRenderedPageBreak/>
         <w:drawing>
-          <wp:inline distT="0" distB="0" distL="0" distR="0" wp14:anchorId="25D059E1" wp14:editId="4514E48E">
-            <wp:extent cx="3782904" cy="3468413"/>
-            <wp:effectExtent l="0" t="0" r="8255" b="0"/>
-            <wp:docPr id="4" name="Immagine 4"/>
+          <wp:inline distT="0" distB="0" distL="0" distR="0" wp14:anchorId="19EC3FC2" wp14:editId="1756C474">
+            <wp:extent cx="3722451" cy="2714359"/>
+            <wp:effectExtent l="0" t="0" r="0" b="0"/>
+            <wp:docPr id="1" name="Immagine 1"/>
             <wp:cNvGraphicFramePr>
               <a:graphicFrameLocks xmlns:a="http://schemas.openxmlformats.org/drawingml/2006/main" noChangeAspect="1"/>
             </wp:cNvGraphicFramePr>
@@ -2873,7 +2905,7 @@
               <a:graphicData uri="http://schemas.openxmlformats.org/drawingml/2006/picture">
                 <pic:pic xmlns:pic="http://schemas.openxmlformats.org/drawingml/2006/picture">
                   <pic:nvPicPr>
-                    <pic:cNvPr id="0" name="Picture 4"/>
+                    <pic:cNvPr id="0" name="Picture 1"/>
                     <pic:cNvPicPr>
                       <a:picLocks noChangeAspect="1" noChangeArrowheads="1"/>
                     </pic:cNvPicPr>
@@ -2894,7 +2926,7 @@
                   <pic:spPr bwMode="auto">
                     <a:xfrm>
                       <a:off x="0" y="0"/>
-                      <a:ext cx="3810528" cy="3493740"/>
+                      <a:ext cx="3779479" cy="2755943"/>
                     </a:xfrm>
                     <a:prstGeom prst="rect">
                       <a:avLst/>
@@ -2910,18 +2942,223 @@
           </wp:inline>
         </w:drawing>
       </w:r>
-    </w:p>
-    <w:p>
-      <w:pPr>
-        <w:rPr>
+      <w:r>
+        <w:rPr>
+          <w:noProof/>
           <w:sz w:val="32"/>
         </w:rPr>
-      </w:pPr>
-      <w:r>
+        <w:drawing>
+          <wp:inline distT="0" distB="0" distL="0" distR="0" wp14:anchorId="4E83717B" wp14:editId="23A55872">
+            <wp:extent cx="3320866" cy="2933065"/>
+            <wp:effectExtent l="0" t="0" r="0" b="635"/>
+            <wp:docPr id="4" name="Immagine 4"/>
+            <wp:cNvGraphicFramePr>
+              <a:graphicFrameLocks xmlns:a="http://schemas.openxmlformats.org/drawingml/2006/main" noChangeAspect="1"/>
+            </wp:cNvGraphicFramePr>
+            <a:graphic xmlns:a="http://schemas.openxmlformats.org/drawingml/2006/main">
+              <a:graphicData uri="http://schemas.openxmlformats.org/drawingml/2006/picture">
+                <pic:pic xmlns:pic="http://schemas.openxmlformats.org/drawingml/2006/picture">
+                  <pic:nvPicPr>
+                    <pic:cNvPr id="0" name="Picture 4"/>
+                    <pic:cNvPicPr>
+                      <a:picLocks noChangeAspect="1" noChangeArrowheads="1"/>
+                    </pic:cNvPicPr>
+                  </pic:nvPicPr>
+                  <pic:blipFill>
+                    <a:blip r:embed="rId10">
+                      <a:extLst>
+                        <a:ext uri="{28A0092B-C50C-407E-A947-70E740481C1C}">
+                          <a14:useLocalDpi xmlns:a14="http://schemas.microsoft.com/office/drawing/2010/main" val="0"/>
+                        </a:ext>
+                      </a:extLst>
+                    </a:blip>
+                    <a:srcRect/>
+                    <a:stretch>
+                      <a:fillRect/>
+                    </a:stretch>
+                  </pic:blipFill>
+                  <pic:spPr bwMode="auto">
+                    <a:xfrm>
+                      <a:off x="0" y="0"/>
+                      <a:ext cx="3368222" cy="2974891"/>
+                    </a:xfrm>
+                    <a:prstGeom prst="rect">
+                      <a:avLst/>
+                    </a:prstGeom>
+                    <a:noFill/>
+                    <a:ln>
+                      <a:noFill/>
+                    </a:ln>
+                  </pic:spPr>
+                </pic:pic>
+              </a:graphicData>
+            </a:graphic>
+          </wp:inline>
+        </w:drawing>
+      </w:r>
+    </w:p>
+    <w:p>
+      <w:pPr>
         <w:rPr>
           <w:sz w:val="32"/>
         </w:rPr>
-        <w:t>UML USE CASES COMPLETO</w:t>
+      </w:pPr>
+      <w:r>
+        <w:rPr>
+          <w:noProof/>
+          <w:sz w:val="32"/>
+        </w:rPr>
+        <w:drawing>
+          <wp:inline distT="0" distB="0" distL="0" distR="0">
+            <wp:extent cx="3959966" cy="2800350"/>
+            <wp:effectExtent l="0" t="0" r="2540" b="0"/>
+            <wp:docPr id="29" name="Immagine 29"/>
+            <wp:cNvGraphicFramePr>
+              <a:graphicFrameLocks xmlns:a="http://schemas.openxmlformats.org/drawingml/2006/main" noChangeAspect="1"/>
+            </wp:cNvGraphicFramePr>
+            <a:graphic xmlns:a="http://schemas.openxmlformats.org/drawingml/2006/main">
+              <a:graphicData uri="http://schemas.openxmlformats.org/drawingml/2006/picture">
+                <pic:pic xmlns:pic="http://schemas.openxmlformats.org/drawingml/2006/picture">
+                  <pic:nvPicPr>
+                    <pic:cNvPr id="0" name="Picture 4"/>
+                    <pic:cNvPicPr>
+                      <a:picLocks noChangeAspect="1" noChangeArrowheads="1"/>
+                    </pic:cNvPicPr>
+                  </pic:nvPicPr>
+                  <pic:blipFill>
+                    <a:blip r:embed="rId11">
+                      <a:extLst>
+                        <a:ext uri="{28A0092B-C50C-407E-A947-70E740481C1C}">
+                          <a14:useLocalDpi xmlns:a14="http://schemas.microsoft.com/office/drawing/2010/main" val="0"/>
+                        </a:ext>
+                      </a:extLst>
+                    </a:blip>
+                    <a:srcRect/>
+                    <a:stretch>
+                      <a:fillRect/>
+                    </a:stretch>
+                  </pic:blipFill>
+                  <pic:spPr bwMode="auto">
+                    <a:xfrm>
+                      <a:off x="0" y="0"/>
+                      <a:ext cx="3989691" cy="2821370"/>
+                    </a:xfrm>
+                    <a:prstGeom prst="rect">
+                      <a:avLst/>
+                    </a:prstGeom>
+                    <a:noFill/>
+                    <a:ln>
+                      <a:noFill/>
+                    </a:ln>
+                  </pic:spPr>
+                </pic:pic>
+              </a:graphicData>
+            </a:graphic>
+          </wp:inline>
+        </w:drawing>
+      </w:r>
+    </w:p>
+    <w:p>
+      <w:pPr>
+        <w:rPr>
+          <w:sz w:val="32"/>
+        </w:rPr>
+      </w:pPr>
+    </w:p>
+    <w:p>
+      <w:pPr>
+        <w:rPr>
+          <w:sz w:val="32"/>
+        </w:rPr>
+      </w:pPr>
+      <w:r>
+        <w:rPr>
+          <w:sz w:val="32"/>
+        </w:rPr>
+        <w:lastRenderedPageBreak/>
+        <w:t xml:space="preserve">UML USE CASES </w:t>
+      </w:r>
+      <w:proofErr w:type="gramStart"/>
+      <w:r>
+        <w:rPr>
+          <w:sz w:val="32"/>
+        </w:rPr>
+        <w:t>COMPLETO</w:t>
+      </w:r>
+      <w:r>
+        <w:rPr>
+          <w:sz w:val="32"/>
+        </w:rPr>
+        <w:t xml:space="preserve"> :</w:t>
+      </w:r>
+      <w:proofErr w:type="gramEnd"/>
+    </w:p>
+    <w:p>
+      <w:pPr>
+        <w:rPr>
+          <w:sz w:val="32"/>
+        </w:rPr>
+      </w:pPr>
+    </w:p>
+    <w:p>
+      <w:pPr>
+        <w:rPr>
+          <w:sz w:val="32"/>
+        </w:rPr>
+      </w:pPr>
+      <w:r>
+        <w:rPr>
+          <w:noProof/>
+          <w:sz w:val="32"/>
+        </w:rPr>
+        <w:drawing>
+          <wp:inline distT="0" distB="0" distL="0" distR="0">
+            <wp:extent cx="6108700" cy="6216650"/>
+            <wp:effectExtent l="0" t="0" r="6350" b="0"/>
+            <wp:docPr id="30" name="Immagine 30"/>
+            <wp:cNvGraphicFramePr>
+              <a:graphicFrameLocks xmlns:a="http://schemas.openxmlformats.org/drawingml/2006/main" noChangeAspect="1"/>
+            </wp:cNvGraphicFramePr>
+            <a:graphic xmlns:a="http://schemas.openxmlformats.org/drawingml/2006/main">
+              <a:graphicData uri="http://schemas.openxmlformats.org/drawingml/2006/picture">
+                <pic:pic xmlns:pic="http://schemas.openxmlformats.org/drawingml/2006/picture">
+                  <pic:nvPicPr>
+                    <pic:cNvPr id="0" name="Picture 5"/>
+                    <pic:cNvPicPr>
+                      <a:picLocks noChangeAspect="1" noChangeArrowheads="1"/>
+                    </pic:cNvPicPr>
+                  </pic:nvPicPr>
+                  <pic:blipFill>
+                    <a:blip r:embed="rId12">
+                      <a:extLst>
+                        <a:ext uri="{28A0092B-C50C-407E-A947-70E740481C1C}">
+                          <a14:useLocalDpi xmlns:a14="http://schemas.microsoft.com/office/drawing/2010/main" val="0"/>
+                        </a:ext>
+                      </a:extLst>
+                    </a:blip>
+                    <a:srcRect/>
+                    <a:stretch>
+                      <a:fillRect/>
+                    </a:stretch>
+                  </pic:blipFill>
+                  <pic:spPr bwMode="auto">
+                    <a:xfrm>
+                      <a:off x="0" y="0"/>
+                      <a:ext cx="6108700" cy="6216650"/>
+                    </a:xfrm>
+                    <a:prstGeom prst="rect">
+                      <a:avLst/>
+                    </a:prstGeom>
+                    <a:noFill/>
+                    <a:ln>
+                      <a:noFill/>
+                    </a:ln>
+                  </pic:spPr>
+                </pic:pic>
+              </a:graphicData>
+            </a:graphic>
+          </wp:inline>
+        </w:drawing>
       </w:r>
     </w:p>
     <w:p>
@@ -2954,53 +3191,39 @@
     <w:p/>
     <w:p>
       <w:pPr>
-        <w:jc w:val="center"/>
-      </w:pPr>
-    </w:p>
-    <w:p>
-      <w:pPr>
-        <w:jc w:val="center"/>
-      </w:pPr>
-    </w:p>
-    <w:p>
-      <w:pPr>
-        <w:rPr>
-          <w:rFonts w:asciiTheme="majorHAnsi" w:hAnsiTheme="majorHAnsi" w:cstheme="majorHAnsi"/>
-          <w:color w:val="FF0000"/>
-          <w:sz w:val="24"/>
-        </w:rPr>
-      </w:pPr>
-      <w:r>
-        <w:rPr>
-          <w:rFonts w:asciiTheme="majorHAnsi" w:hAnsiTheme="majorHAnsi" w:cstheme="majorHAnsi"/>
-          <w:color w:val="FF0000"/>
-          <w:sz w:val="24"/>
-        </w:rPr>
+        <w:rPr>
+          <w:rFonts w:ascii="Palatino Linotype" w:hAnsi="Palatino Linotype" w:cstheme="majorHAnsi"/>
+          <w:sz w:val="28"/>
+        </w:rPr>
+      </w:pPr>
+      <w:r>
+        <w:rPr>
+          <w:rFonts w:ascii="Palatino Linotype" w:hAnsi="Palatino Linotype" w:cstheme="majorHAnsi"/>
+          <w:sz w:val="28"/>
+        </w:rPr>
+        <w:lastRenderedPageBreak/>
         <w:t xml:space="preserve">Prima di determinare il Modello di Dominio è stato utile, per una maggior visione delle </w:t>
       </w:r>
       <w:proofErr w:type="spellStart"/>
       <w:r>
         <w:rPr>
-          <w:rFonts w:asciiTheme="majorHAnsi" w:hAnsiTheme="majorHAnsi" w:cstheme="majorHAnsi"/>
-          <w:color w:val="FF0000"/>
-          <w:sz w:val="24"/>
+          <w:rFonts w:ascii="Palatino Linotype" w:hAnsi="Palatino Linotype" w:cstheme="majorHAnsi"/>
+          <w:sz w:val="28"/>
         </w:rPr>
         <w:t>entity</w:t>
       </w:r>
       <w:proofErr w:type="spellEnd"/>
       <w:r>
         <w:rPr>
-          <w:rFonts w:asciiTheme="majorHAnsi" w:hAnsiTheme="majorHAnsi" w:cstheme="majorHAnsi"/>
-          <w:color w:val="FF0000"/>
-          <w:sz w:val="24"/>
+          <w:rFonts w:ascii="Palatino Linotype" w:hAnsi="Palatino Linotype" w:cstheme="majorHAnsi"/>
+          <w:sz w:val="28"/>
         </w:rPr>
         <w:t>,</w:t>
       </w:r>
       <w:r>
         <w:rPr>
-          <w:rFonts w:asciiTheme="majorHAnsi" w:hAnsiTheme="majorHAnsi" w:cstheme="majorHAnsi"/>
-          <w:color w:val="FF0000"/>
-          <w:sz w:val="24"/>
+          <w:rFonts w:ascii="Palatino Linotype" w:hAnsi="Palatino Linotype" w:cstheme="majorHAnsi"/>
+          <w:sz w:val="28"/>
         </w:rPr>
         <w:t xml:space="preserve"> crearci lo schema ER.</w:t>
       </w:r>
@@ -4628,7 +4851,7 @@
                     </pic:cNvPicPr>
                   </pic:nvPicPr>
                   <pic:blipFill>
-                    <a:blip r:embed="rId10">
+                    <a:blip r:embed="rId13">
                       <a:extLst>
                         <a:ext uri="{28A0092B-C50C-407E-A947-70E740481C1C}">
                           <a14:useLocalDpi xmlns:a14="http://schemas.microsoft.com/office/drawing/2010/main" val="0"/>
@@ -4686,29 +4909,87 @@
       <w:pPr>
         <w:jc w:val="center"/>
         <w:rPr>
+          <w:rFonts w:ascii="Palatino Linotype" w:hAnsi="Palatino Linotype"/>
           <w:color w:val="FF0000"/>
-          <w:sz w:val="28"/>
-        </w:rPr>
-      </w:pPr>
-      <w:r>
-        <w:rPr>
+          <w:sz w:val="36"/>
+        </w:rPr>
+      </w:pPr>
+      <w:r>
+        <w:rPr>
+          <w:rFonts w:ascii="Palatino Linotype" w:hAnsi="Palatino Linotype"/>
           <w:color w:val="FF0000"/>
-          <w:sz w:val="28"/>
-        </w:rPr>
-        <w:t xml:space="preserve">1.3 </w:t>
-      </w:r>
-      <w:r>
-        <w:rPr>
-          <w:color w:val="FF0000"/>
-          <w:sz w:val="28"/>
-        </w:rPr>
-        <w:t>DOMAIN MODEL</w:t>
+          <w:sz w:val="36"/>
+        </w:rPr>
+        <w:t>1.3 DOMAIN MODEL</w:t>
       </w:r>
     </w:p>
     <w:p>
       <w:pPr>
         <w:jc w:val="center"/>
       </w:pPr>
+      <w:r>
+        <w:rPr>
+          <w:noProof/>
+        </w:rPr>
+        <mc:AlternateContent>
+          <mc:Choice Requires="wps">
+            <w:drawing>
+              <wp:anchor distT="0" distB="0" distL="114300" distR="114300" simplePos="0" relativeHeight="251687936" behindDoc="0" locked="0" layoutInCell="1" allowOverlap="1">
+                <wp:simplePos x="0" y="0"/>
+                <wp:positionH relativeFrom="column">
+                  <wp:posOffset>5750560</wp:posOffset>
+                </wp:positionH>
+                <wp:positionV relativeFrom="paragraph">
+                  <wp:posOffset>12065</wp:posOffset>
+                </wp:positionV>
+                <wp:extent cx="12700" cy="5911850"/>
+                <wp:effectExtent l="0" t="0" r="25400" b="31750"/>
+                <wp:wrapNone/>
+                <wp:docPr id="32" name="Connettore diritto 32"/>
+                <wp:cNvGraphicFramePr/>
+                <a:graphic xmlns:a="http://schemas.openxmlformats.org/drawingml/2006/main">
+                  <a:graphicData uri="http://schemas.microsoft.com/office/word/2010/wordprocessingShape">
+                    <wps:wsp>
+                      <wps:cNvCnPr/>
+                      <wps:spPr>
+                        <a:xfrm>
+                          <a:off x="0" y="0"/>
+                          <a:ext cx="12700" cy="5911850"/>
+                        </a:xfrm>
+                        <a:prstGeom prst="line">
+                          <a:avLst/>
+                        </a:prstGeom>
+                      </wps:spPr>
+                      <wps:style>
+                        <a:lnRef idx="1">
+                          <a:schemeClr val="dk1"/>
+                        </a:lnRef>
+                        <a:fillRef idx="0">
+                          <a:schemeClr val="dk1"/>
+                        </a:fillRef>
+                        <a:effectRef idx="0">
+                          <a:schemeClr val="dk1"/>
+                        </a:effectRef>
+                        <a:fontRef idx="minor">
+                          <a:schemeClr val="tx1"/>
+                        </a:fontRef>
+                      </wps:style>
+                      <wps:bodyPr/>
+                    </wps:wsp>
+                  </a:graphicData>
+                </a:graphic>
+              </wp:anchor>
+            </w:drawing>
+          </mc:Choice>
+          <mc:Fallback>
+            <w:pict>
+              <v:line w14:anchorId="4DBC57BA" id="Connettore diritto 32" o:spid="_x0000_s1026" style="position:absolute;z-index:251687936;visibility:visible;mso-wrap-style:square;mso-wrap-distance-left:9pt;mso-wrap-distance-top:0;mso-wrap-distance-right:9pt;mso-wrap-distance-bottom:0;mso-position-horizontal:absolute;mso-position-horizontal-relative:text;mso-position-vertical:absolute;mso-position-vertical-relative:text" from="452.8pt,.95pt" to="453.8pt,466.45pt" o:gfxdata="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" strokecolor="black [3200]" strokeweight=".5pt">
+                <v:stroke joinstyle="miter"/>
+              </v:line>
+            </w:pict>
+          </mc:Fallback>
+        </mc:AlternateContent>
+      </w:r>
       <w:r>
         <w:rPr>
           <w:noProof/>
@@ -4731,7 +5012,7 @@
                     </pic:cNvPicPr>
                   </pic:nvPicPr>
                   <pic:blipFill rotWithShape="1">
-                    <a:blip r:embed="rId11">
+                    <a:blip r:embed="rId14">
                       <a:extLst>
                         <a:ext uri="{28A0092B-C50C-407E-A947-70E740481C1C}">
                           <a14:useLocalDpi xmlns:a14="http://schemas.microsoft.com/office/drawing/2010/main" val="0"/>
@@ -4770,6 +5051,13 @@
       <w:pPr>
         <w:jc w:val="center"/>
       </w:pPr>
+      <w:bookmarkStart w:id="0" w:name="_GoBack"/>
+      <w:bookmarkEnd w:id="0"/>
+    </w:p>
+    <w:p>
+      <w:pPr>
+        <w:jc w:val="center"/>
+      </w:pPr>
     </w:p>
     <w:p>
       <w:pPr>
@@ -4814,8 +5102,9 @@
     <w:p>
       <w:pPr>
         <w:rPr>
-          <w:rFonts w:asciiTheme="majorHAnsi" w:hAnsiTheme="majorHAnsi" w:cstheme="majorHAnsi"/>
+          <w:rFonts w:ascii="Palatino Linotype" w:hAnsi="Palatino Linotype" w:cstheme="majorHAnsi"/>
           <w:color w:val="000000" w:themeColor="text1"/>
+          <w:sz w:val="24"/>
         </w:rPr>
       </w:pPr>
     </w:p>
@@ -4827,30 +5116,30 @@
         <w:spacing w:after="0" w:line="240" w:lineRule="auto"/>
         <w:jc w:val="center"/>
         <w:rPr>
-          <w:rFonts w:asciiTheme="majorHAnsi" w:hAnsiTheme="majorHAnsi" w:cstheme="majorHAnsi"/>
+          <w:rFonts w:ascii="Palatino Linotype" w:hAnsi="Palatino Linotype" w:cstheme="majorHAnsi"/>
           <w:i/>
           <w:iCs/>
           <w:color w:val="FF0000"/>
-          <w:sz w:val="28"/>
+          <w:sz w:val="32"/>
           <w:szCs w:val="24"/>
         </w:rPr>
       </w:pPr>
       <w:r>
         <w:rPr>
-          <w:rFonts w:asciiTheme="majorHAnsi" w:hAnsiTheme="majorHAnsi" w:cstheme="majorHAnsi"/>
+          <w:rFonts w:ascii="Palatino Linotype" w:hAnsi="Palatino Linotype" w:cstheme="majorHAnsi"/>
           <w:color w:val="FF0000"/>
-          <w:sz w:val="28"/>
+          <w:sz w:val="32"/>
           <w:szCs w:val="24"/>
         </w:rPr>
         <w:t xml:space="preserve">1.4 </w:t>
       </w:r>
       <w:r>
         <w:rPr>
-          <w:rFonts w:asciiTheme="majorHAnsi" w:hAnsiTheme="majorHAnsi" w:cstheme="majorHAnsi"/>
+          <w:rFonts w:ascii="Palatino Linotype" w:hAnsi="Palatino Linotype" w:cstheme="majorHAnsi"/>
           <w:i/>
           <w:iCs/>
           <w:color w:val="FF0000"/>
-          <w:sz w:val="28"/>
+          <w:sz w:val="32"/>
           <w:szCs w:val="24"/>
         </w:rPr>
         <w:t xml:space="preserve">analisi finalizzata all’individuazione di classi </w:t>
@@ -4858,11 +5147,11 @@
       <w:proofErr w:type="spellStart"/>
       <w:r>
         <w:rPr>
-          <w:rFonts w:asciiTheme="majorHAnsi" w:hAnsiTheme="majorHAnsi" w:cstheme="majorHAnsi"/>
+          <w:rFonts w:ascii="Palatino Linotype" w:hAnsi="Palatino Linotype" w:cstheme="majorHAnsi"/>
           <w:i/>
           <w:iCs/>
           <w:color w:val="FF0000"/>
-          <w:sz w:val="28"/>
+          <w:sz w:val="32"/>
           <w:szCs w:val="24"/>
         </w:rPr>
         <w:t>entity</w:t>
@@ -4870,11 +5159,11 @@
       <w:proofErr w:type="spellEnd"/>
       <w:r>
         <w:rPr>
-          <w:rFonts w:asciiTheme="majorHAnsi" w:hAnsiTheme="majorHAnsi" w:cstheme="majorHAnsi"/>
+          <w:rFonts w:ascii="Palatino Linotype" w:hAnsi="Palatino Linotype" w:cstheme="majorHAnsi"/>
           <w:i/>
           <w:iCs/>
           <w:color w:val="FF0000"/>
-          <w:sz w:val="28"/>
+          <w:sz w:val="32"/>
           <w:szCs w:val="24"/>
         </w:rPr>
         <w:t xml:space="preserve">, </w:t>
@@ -4882,11 +5171,11 @@
       <w:proofErr w:type="spellStart"/>
       <w:r>
         <w:rPr>
-          <w:rFonts w:asciiTheme="majorHAnsi" w:hAnsiTheme="majorHAnsi" w:cstheme="majorHAnsi"/>
+          <w:rFonts w:ascii="Palatino Linotype" w:hAnsi="Palatino Linotype" w:cstheme="majorHAnsi"/>
           <w:i/>
           <w:iCs/>
           <w:color w:val="FF0000"/>
-          <w:sz w:val="28"/>
+          <w:sz w:val="32"/>
           <w:szCs w:val="24"/>
         </w:rPr>
         <w:t>boundary</w:t>
@@ -4897,30 +5186,30 @@
       <w:pPr>
         <w:jc w:val="center"/>
         <w:rPr>
-          <w:rFonts w:asciiTheme="majorHAnsi" w:hAnsiTheme="majorHAnsi" w:cstheme="majorHAnsi"/>
+          <w:rFonts w:ascii="Palatino Linotype" w:hAnsi="Palatino Linotype" w:cstheme="majorHAnsi"/>
           <w:b/>
           <w:color w:val="FF0000"/>
-          <w:sz w:val="28"/>
-        </w:rPr>
-      </w:pPr>
-      <w:r>
-        <w:rPr>
-          <w:rFonts w:asciiTheme="majorHAnsi" w:hAnsiTheme="majorHAnsi" w:cstheme="majorHAnsi"/>
+          <w:sz w:val="32"/>
+        </w:rPr>
+      </w:pPr>
+      <w:r>
+        <w:rPr>
+          <w:rFonts w:ascii="Palatino Linotype" w:hAnsi="Palatino Linotype" w:cstheme="majorHAnsi"/>
           <w:i/>
           <w:iCs/>
           <w:color w:val="FF0000"/>
-          <w:sz w:val="28"/>
+          <w:sz w:val="32"/>
           <w:szCs w:val="24"/>
         </w:rPr>
         <w:t>e controlle</w:t>
       </w:r>
       <w:r>
         <w:rPr>
-          <w:rFonts w:asciiTheme="majorHAnsi" w:hAnsiTheme="majorHAnsi" w:cstheme="majorHAnsi"/>
+          <w:rFonts w:ascii="Palatino Linotype" w:hAnsi="Palatino Linotype" w:cstheme="majorHAnsi"/>
           <w:i/>
           <w:iCs/>
           <w:color w:val="FF0000"/>
-          <w:sz w:val="24"/>
+          <w:sz w:val="28"/>
         </w:rPr>
         <w:t>r</w:t>
       </w:r>
@@ -4929,15 +5218,15 @@
       <w:pPr>
         <w:jc w:val="center"/>
         <w:rPr>
-          <w:rFonts w:asciiTheme="majorHAnsi" w:hAnsiTheme="majorHAnsi" w:cstheme="majorHAnsi"/>
-          <w:color w:val="FF0000"/>
-          <w:sz w:val="24"/>
-        </w:rPr>
-      </w:pPr>
-      <w:r>
-        <w:rPr>
-          <w:rFonts w:asciiTheme="majorHAnsi" w:hAnsiTheme="majorHAnsi" w:cstheme="majorHAnsi"/>
-          <w:color w:val="FF0000"/>
+          <w:rFonts w:ascii="Palatino Linotype" w:hAnsi="Palatino Linotype" w:cstheme="majorHAnsi"/>
+          <w:b/>
+          <w:sz w:val="24"/>
+        </w:rPr>
+      </w:pPr>
+      <w:r>
+        <w:rPr>
+          <w:rFonts w:ascii="Palatino Linotype" w:hAnsi="Palatino Linotype" w:cstheme="majorHAnsi"/>
+          <w:b/>
           <w:sz w:val="28"/>
         </w:rPr>
         <w:t>ENTITY</w:t>
@@ -5695,11 +5984,19 @@
       <w:pPr>
         <w:jc w:val="center"/>
         <w:rPr>
-          <w:rFonts w:asciiTheme="majorHAnsi" w:hAnsiTheme="majorHAnsi" w:cstheme="majorHAnsi"/>
-          <w:color w:val="FF0000"/>
-          <w:sz w:val="28"/>
-        </w:rPr>
-      </w:pPr>
+          <w:rFonts w:ascii="Palatino Linotype" w:hAnsi="Palatino Linotype" w:cstheme="majorHAnsi"/>
+          <w:b/>
+          <w:sz w:val="28"/>
+        </w:rPr>
+      </w:pPr>
+      <w:r>
+        <w:rPr>
+          <w:rFonts w:ascii="Palatino Linotype" w:hAnsi="Palatino Linotype" w:cstheme="majorHAnsi"/>
+          <w:b/>
+          <w:sz w:val="28"/>
+        </w:rPr>
+        <w:t>BOUNDARY</w:t>
+      </w:r>
     </w:p>
     <w:tbl>
       <w:tblPr>
@@ -6079,14 +6376,12 @@
               </w:rPr>
               <w:t xml:space="preserve">Il manager decide di assegnare </w:t>
             </w:r>
-            <w:proofErr w:type="gramStart"/>
             <w:r>
               <w:rPr>
                 <w:rFonts w:cstheme="minorHAnsi"/>
               </w:rPr>
-              <w:t>un opera</w:t>
+              <w:t>un’opera</w:t>
             </w:r>
-            <w:proofErr w:type="gramEnd"/>
             <w:r>
               <w:rPr>
                 <w:rFonts w:cstheme="minorHAnsi"/>
@@ -6205,14 +6500,12 @@
               </w:rPr>
               <w:t xml:space="preserve">Il manager revisiona </w:t>
             </w:r>
-            <w:proofErr w:type="gramStart"/>
             <w:r>
               <w:rPr>
                 <w:rFonts w:cstheme="minorHAnsi"/>
               </w:rPr>
-              <w:t>l’ immagine</w:t>
+              <w:t>l’immagine</w:t>
             </w:r>
-            <w:proofErr w:type="gramEnd"/>
             <w:r>
               <w:rPr>
                 <w:rFonts w:cstheme="minorHAnsi"/>
@@ -6367,26 +6660,18 @@
     </w:tbl>
     <w:p>
       <w:pPr>
+        <w:rPr>
+          <w:rFonts w:cstheme="minorHAnsi"/>
+        </w:rPr>
+      </w:pPr>
+    </w:p>
+    <w:p>
+      <w:pPr>
         <w:jc w:val="center"/>
         <w:rPr>
-          <w:rFonts w:asciiTheme="majorHAnsi" w:hAnsiTheme="majorHAnsi" w:cstheme="majorHAnsi"/>
-          <w:color w:val="FF0000"/>
-          <w:sz w:val="28"/>
-        </w:rPr>
-      </w:pPr>
-      <w:r>
-        <w:rPr>
-          <w:rFonts w:asciiTheme="majorHAnsi" w:hAnsiTheme="majorHAnsi" w:cstheme="majorHAnsi"/>
-          <w:color w:val="FF0000"/>
-          <w:sz w:val="28"/>
-        </w:rPr>
-        <w:t>BOUNDARY</w:t>
-      </w:r>
-    </w:p>
-    <w:p>
-      <w:pPr>
-        <w:rPr>
-          <w:rFonts w:cstheme="minorHAnsi"/>
+          <w:rFonts w:ascii="Palatino Linotype" w:hAnsi="Palatino Linotype" w:cstheme="majorHAnsi"/>
+          <w:b/>
+          <w:sz w:val="28"/>
         </w:rPr>
       </w:pPr>
     </w:p>
@@ -6394,15 +6679,15 @@
       <w:pPr>
         <w:jc w:val="center"/>
         <w:rPr>
-          <w:rFonts w:asciiTheme="majorHAnsi" w:hAnsiTheme="majorHAnsi" w:cstheme="majorHAnsi"/>
-          <w:color w:val="FF0000"/>
-          <w:sz w:val="28"/>
-        </w:rPr>
-      </w:pPr>
-      <w:r>
-        <w:rPr>
-          <w:rFonts w:asciiTheme="majorHAnsi" w:hAnsiTheme="majorHAnsi" w:cstheme="majorHAnsi"/>
-          <w:color w:val="FF0000"/>
+          <w:rFonts w:ascii="Palatino Linotype" w:hAnsi="Palatino Linotype" w:cstheme="majorHAnsi"/>
+          <w:b/>
+          <w:sz w:val="28"/>
+        </w:rPr>
+      </w:pPr>
+      <w:r>
+        <w:rPr>
+          <w:rFonts w:ascii="Palatino Linotype" w:hAnsi="Palatino Linotype" w:cstheme="majorHAnsi"/>
+          <w:b/>
           <w:sz w:val="28"/>
         </w:rPr>
         <w:t>CONTROL OBJECT</w:t>
@@ -6910,7 +7195,7 @@
                     </pic:cNvPicPr>
                   </pic:nvPicPr>
                   <pic:blipFill>
-                    <a:blip r:embed="rId12">
+                    <a:blip r:embed="rId15">
                       <a:extLst>
                         <a:ext uri="{28A0092B-C50C-407E-A947-70E740481C1C}">
                           <a14:useLocalDpi xmlns:a14="http://schemas.microsoft.com/office/drawing/2010/main" val="0"/>
@@ -7023,6 +7308,7 @@
         </w:numPr>
       </w:pPr>
       <w:r>
+        <w:lastRenderedPageBreak/>
         <w:t xml:space="preserve">Il Controller riceve i comandi dall’ utente attraverso il </w:t>
       </w:r>
       <w:proofErr w:type="spellStart"/>
@@ -7112,7 +7398,7 @@
                     </pic:cNvPicPr>
                   </pic:nvPicPr>
                   <pic:blipFill>
-                    <a:blip r:embed="rId13">
+                    <a:blip r:embed="rId16">
                       <a:extLst>
                         <a:ext uri="{28A0092B-C50C-407E-A947-70E740481C1C}">
                           <a14:useLocalDpi xmlns:a14="http://schemas.microsoft.com/office/drawing/2010/main" val="0"/>
@@ -7227,7 +7513,7 @@
         <v:path o:extrusionok="f" gradientshapeok="t" o:connecttype="rect"/>
         <o:lock v:ext="edit" aspectratio="t"/>
       </v:shapetype>
-      <v:shape id="_x0000_i1082" type="#_x0000_t75" style="width:10.3pt;height:10.3pt" o:bullet="t">
+      <v:shape id="_x0000_i1122" type="#_x0000_t75" style="width:11.5pt;height:11.5pt" o:bullet="t">
         <v:imagedata r:id="rId1" o:title="mso57D7"/>
       </v:shape>
     </w:pict>

--- a/doc/PROGETTO ERAMO_DI EGIDIO_GENTILE.docx
+++ b/doc/PROGETTO ERAMO_DI EGIDIO_GENTILE.docx
@@ -1914,21 +1914,7 @@
           <w:rFonts w:cstheme="minorHAnsi"/>
           <w:sz w:val="24"/>
         </w:rPr>
-        <w:t xml:space="preserve"> Funzione di </w:t>
-      </w:r>
-      <w:r>
-        <w:rPr>
-          <w:rFonts w:cstheme="minorHAnsi"/>
-          <w:sz w:val="24"/>
-        </w:rPr>
-        <w:t>modifica</w:t>
-      </w:r>
-      <w:r>
-        <w:rPr>
-          <w:rFonts w:cstheme="minorHAnsi"/>
-          <w:sz w:val="24"/>
-        </w:rPr>
-        <w:t xml:space="preserve"> delle trascrizioni da parte del Manager</w:t>
+        <w:t xml:space="preserve"> Funzione di modifica delle trascrizioni da parte del Manager</w:t>
       </w:r>
     </w:p>
     <w:p>
@@ -1982,21 +1968,7 @@
           <w:rFonts w:cstheme="minorHAnsi"/>
           <w:sz w:val="24"/>
         </w:rPr>
-        <w:t xml:space="preserve"> Funzione di </w:t>
-      </w:r>
-      <w:r>
-        <w:rPr>
-          <w:rFonts w:cstheme="minorHAnsi"/>
-          <w:sz w:val="24"/>
-        </w:rPr>
-        <w:t>convalida</w:t>
-      </w:r>
-      <w:r>
-        <w:rPr>
-          <w:rFonts w:cstheme="minorHAnsi"/>
-          <w:sz w:val="24"/>
-        </w:rPr>
-        <w:t xml:space="preserve"> delle trascrizioni da parte del Manager</w:t>
+        <w:t xml:space="preserve"> Funzione di convalida delle trascrizioni da parte del Manager</w:t>
       </w:r>
     </w:p>
     <w:p>
@@ -2789,7 +2761,7 @@
                     </pic:cNvPicPr>
                   </pic:nvPicPr>
                   <pic:blipFill>
-                    <a:blip r:embed="rId7">
+                    <a:blip r:embed="rId8">
                       <a:extLst>
                         <a:ext uri="{28A0092B-C50C-407E-A947-70E740481C1C}">
                           <a14:useLocalDpi xmlns:a14="http://schemas.microsoft.com/office/drawing/2010/main" val="0"/>
@@ -2850,7 +2822,7 @@
                     </pic:cNvPicPr>
                   </pic:nvPicPr>
                   <pic:blipFill>
-                    <a:blip r:embed="rId8">
+                    <a:blip r:embed="rId9">
                       <a:extLst>
                         <a:ext uri="{28A0092B-C50C-407E-A947-70E740481C1C}">
                           <a14:useLocalDpi xmlns:a14="http://schemas.microsoft.com/office/drawing/2010/main" val="0"/>
@@ -2895,8 +2867,8 @@
         <w:lastRenderedPageBreak/>
         <w:drawing>
           <wp:inline distT="0" distB="0" distL="0" distR="0" wp14:anchorId="19EC3FC2" wp14:editId="1756C474">
-            <wp:extent cx="3722451" cy="2714359"/>
-            <wp:effectExtent l="0" t="0" r="0" b="0"/>
+            <wp:extent cx="3916680" cy="2713990"/>
+            <wp:effectExtent l="0" t="0" r="7620" b="0"/>
             <wp:docPr id="1" name="Immagine 1"/>
             <wp:cNvGraphicFramePr>
               <a:graphicFrameLocks xmlns:a="http://schemas.openxmlformats.org/drawingml/2006/main" noChangeAspect="1"/>
@@ -2906,60 +2878,6 @@
                 <pic:pic xmlns:pic="http://schemas.openxmlformats.org/drawingml/2006/picture">
                   <pic:nvPicPr>
                     <pic:cNvPr id="0" name="Picture 1"/>
-                    <pic:cNvPicPr>
-                      <a:picLocks noChangeAspect="1" noChangeArrowheads="1"/>
-                    </pic:cNvPicPr>
-                  </pic:nvPicPr>
-                  <pic:blipFill>
-                    <a:blip r:embed="rId9">
-                      <a:extLst>
-                        <a:ext uri="{28A0092B-C50C-407E-A947-70E740481C1C}">
-                          <a14:useLocalDpi xmlns:a14="http://schemas.microsoft.com/office/drawing/2010/main" val="0"/>
-                        </a:ext>
-                      </a:extLst>
-                    </a:blip>
-                    <a:srcRect/>
-                    <a:stretch>
-                      <a:fillRect/>
-                    </a:stretch>
-                  </pic:blipFill>
-                  <pic:spPr bwMode="auto">
-                    <a:xfrm>
-                      <a:off x="0" y="0"/>
-                      <a:ext cx="3779479" cy="2755943"/>
-                    </a:xfrm>
-                    <a:prstGeom prst="rect">
-                      <a:avLst/>
-                    </a:prstGeom>
-                    <a:noFill/>
-                    <a:ln>
-                      <a:noFill/>
-                    </a:ln>
-                  </pic:spPr>
-                </pic:pic>
-              </a:graphicData>
-            </a:graphic>
-          </wp:inline>
-        </w:drawing>
-      </w:r>
-      <w:r>
-        <w:rPr>
-          <w:noProof/>
-          <w:sz w:val="32"/>
-        </w:rPr>
-        <w:drawing>
-          <wp:inline distT="0" distB="0" distL="0" distR="0" wp14:anchorId="4E83717B" wp14:editId="23A55872">
-            <wp:extent cx="3320866" cy="2933065"/>
-            <wp:effectExtent l="0" t="0" r="0" b="635"/>
-            <wp:docPr id="4" name="Immagine 4"/>
-            <wp:cNvGraphicFramePr>
-              <a:graphicFrameLocks xmlns:a="http://schemas.openxmlformats.org/drawingml/2006/main" noChangeAspect="1"/>
-            </wp:cNvGraphicFramePr>
-            <a:graphic xmlns:a="http://schemas.openxmlformats.org/drawingml/2006/main">
-              <a:graphicData uri="http://schemas.openxmlformats.org/drawingml/2006/picture">
-                <pic:pic xmlns:pic="http://schemas.openxmlformats.org/drawingml/2006/picture">
-                  <pic:nvPicPr>
-                    <pic:cNvPr id="0" name="Picture 4"/>
                     <pic:cNvPicPr>
                       <a:picLocks noChangeAspect="1" noChangeArrowheads="1"/>
                     </pic:cNvPicPr>
@@ -2980,7 +2898,7 @@
                   <pic:spPr bwMode="auto">
                     <a:xfrm>
                       <a:off x="0" y="0"/>
-                      <a:ext cx="3368222" cy="2974891"/>
+                      <a:ext cx="3977225" cy="2755944"/>
                     </a:xfrm>
                     <a:prstGeom prst="rect">
                       <a:avLst/>
@@ -2996,23 +2914,16 @@
           </wp:inline>
         </w:drawing>
       </w:r>
-    </w:p>
-    <w:p>
-      <w:pPr>
-        <w:rPr>
-          <w:sz w:val="32"/>
-        </w:rPr>
-      </w:pPr>
       <w:r>
         <w:rPr>
           <w:noProof/>
           <w:sz w:val="32"/>
         </w:rPr>
         <w:drawing>
-          <wp:inline distT="0" distB="0" distL="0" distR="0">
-            <wp:extent cx="3959966" cy="2800350"/>
-            <wp:effectExtent l="0" t="0" r="2540" b="0"/>
-            <wp:docPr id="29" name="Immagine 29"/>
+          <wp:inline distT="0" distB="0" distL="0" distR="0" wp14:anchorId="4E83717B" wp14:editId="23A55872">
+            <wp:extent cx="3962400" cy="2932667"/>
+            <wp:effectExtent l="0" t="0" r="0" b="1270"/>
+            <wp:docPr id="4" name="Immagine 4"/>
             <wp:cNvGraphicFramePr>
               <a:graphicFrameLocks xmlns:a="http://schemas.openxmlformats.org/drawingml/2006/main" noChangeAspect="1"/>
             </wp:cNvGraphicFramePr>
@@ -3041,7 +2952,7 @@
                   <pic:spPr bwMode="auto">
                     <a:xfrm>
                       <a:off x="0" y="0"/>
-                      <a:ext cx="3989691" cy="2821370"/>
+                      <a:ext cx="4028887" cy="2981876"/>
                     </a:xfrm>
                     <a:prstGeom prst="rect">
                       <a:avLst/>
@@ -3064,6 +2975,67 @@
           <w:sz w:val="32"/>
         </w:rPr>
       </w:pPr>
+      <w:r>
+        <w:rPr>
+          <w:noProof/>
+          <w:sz w:val="32"/>
+        </w:rPr>
+        <w:drawing>
+          <wp:inline distT="0" distB="0" distL="0" distR="0">
+            <wp:extent cx="3992880" cy="2799715"/>
+            <wp:effectExtent l="0" t="0" r="7620" b="635"/>
+            <wp:docPr id="29" name="Immagine 29"/>
+            <wp:cNvGraphicFramePr>
+              <a:graphicFrameLocks xmlns:a="http://schemas.openxmlformats.org/drawingml/2006/main" noChangeAspect="1"/>
+            </wp:cNvGraphicFramePr>
+            <a:graphic xmlns:a="http://schemas.openxmlformats.org/drawingml/2006/main">
+              <a:graphicData uri="http://schemas.openxmlformats.org/drawingml/2006/picture">
+                <pic:pic xmlns:pic="http://schemas.openxmlformats.org/drawingml/2006/picture">
+                  <pic:nvPicPr>
+                    <pic:cNvPr id="0" name="Picture 4"/>
+                    <pic:cNvPicPr>
+                      <a:picLocks noChangeAspect="1" noChangeArrowheads="1"/>
+                    </pic:cNvPicPr>
+                  </pic:nvPicPr>
+                  <pic:blipFill>
+                    <a:blip r:embed="rId12">
+                      <a:extLst>
+                        <a:ext uri="{28A0092B-C50C-407E-A947-70E740481C1C}">
+                          <a14:useLocalDpi xmlns:a14="http://schemas.microsoft.com/office/drawing/2010/main" val="0"/>
+                        </a:ext>
+                      </a:extLst>
+                    </a:blip>
+                    <a:srcRect/>
+                    <a:stretch>
+                      <a:fillRect/>
+                    </a:stretch>
+                  </pic:blipFill>
+                  <pic:spPr bwMode="auto">
+                    <a:xfrm>
+                      <a:off x="0" y="0"/>
+                      <a:ext cx="4057710" cy="2845172"/>
+                    </a:xfrm>
+                    <a:prstGeom prst="rect">
+                      <a:avLst/>
+                    </a:prstGeom>
+                    <a:noFill/>
+                    <a:ln>
+                      <a:noFill/>
+                    </a:ln>
+                  </pic:spPr>
+                </pic:pic>
+              </a:graphicData>
+            </a:graphic>
+          </wp:inline>
+        </w:drawing>
+      </w:r>
+    </w:p>
+    <w:p>
+      <w:pPr>
+        <w:rPr>
+          <w:sz w:val="32"/>
+        </w:rPr>
+      </w:pPr>
     </w:p>
     <w:p>
       <w:pPr>
@@ -3083,13 +3055,7 @@
         <w:rPr>
           <w:sz w:val="32"/>
         </w:rPr>
-        <w:t>COMPLETO</w:t>
-      </w:r>
-      <w:r>
-        <w:rPr>
-          <w:sz w:val="32"/>
-        </w:rPr>
-        <w:t xml:space="preserve"> :</w:t>
+        <w:t>COMPLETO :</w:t>
       </w:r>
       <w:proofErr w:type="gramEnd"/>
     </w:p>
@@ -3129,7 +3095,7 @@
                     </pic:cNvPicPr>
                   </pic:nvPicPr>
                   <pic:blipFill>
-                    <a:blip r:embed="rId12">
+                    <a:blip r:embed="rId13">
                       <a:extLst>
                         <a:ext uri="{28A0092B-C50C-407E-A947-70E740481C1C}">
                           <a14:useLocalDpi xmlns:a14="http://schemas.microsoft.com/office/drawing/2010/main" val="0"/>
@@ -4851,7 +4817,7 @@
                     </pic:cNvPicPr>
                   </pic:nvPicPr>
                   <pic:blipFill>
-                    <a:blip r:embed="rId13">
+                    <a:blip r:embed="rId14">
                       <a:extLst>
                         <a:ext uri="{28A0092B-C50C-407E-A947-70E740481C1C}">
                           <a14:useLocalDpi xmlns:a14="http://schemas.microsoft.com/office/drawing/2010/main" val="0"/>
@@ -5012,7 +4978,7 @@
                     </pic:cNvPicPr>
                   </pic:nvPicPr>
                   <pic:blipFill rotWithShape="1">
-                    <a:blip r:embed="rId14">
+                    <a:blip r:embed="rId15">
                       <a:extLst>
                         <a:ext uri="{28A0092B-C50C-407E-A947-70E740481C1C}">
                           <a14:useLocalDpi xmlns:a14="http://schemas.microsoft.com/office/drawing/2010/main" val="0"/>
@@ -5051,8 +5017,6 @@
       <w:pPr>
         <w:jc w:val="center"/>
       </w:pPr>
-      <w:bookmarkStart w:id="0" w:name="_GoBack"/>
-      <w:bookmarkEnd w:id="0"/>
     </w:p>
     <w:p>
       <w:pPr>
@@ -5110,108 +5074,28 @@
     </w:p>
     <w:p>
       <w:pPr>
-        <w:autoSpaceDE w:val="0"/>
-        <w:autoSpaceDN w:val="0"/>
-        <w:adjustRightInd w:val="0"/>
-        <w:spacing w:after="0" w:line="240" w:lineRule="auto"/>
         <w:jc w:val="center"/>
         <w:rPr>
-          <w:rFonts w:ascii="Palatino Linotype" w:hAnsi="Palatino Linotype" w:cstheme="majorHAnsi"/>
-          <w:i/>
-          <w:iCs/>
+          <w:rFonts w:ascii="Palatino Linotype" w:hAnsi="Palatino Linotype"/>
           <w:color w:val="FF0000"/>
-          <w:sz w:val="32"/>
-          <w:szCs w:val="24"/>
-        </w:rPr>
-      </w:pPr>
-      <w:r>
-        <w:rPr>
-          <w:rFonts w:ascii="Palatino Linotype" w:hAnsi="Palatino Linotype" w:cstheme="majorHAnsi"/>
+          <w:sz w:val="36"/>
+        </w:rPr>
+      </w:pPr>
+      <w:r>
+        <w:rPr>
+          <w:rFonts w:ascii="Palatino Linotype" w:hAnsi="Palatino Linotype"/>
           <w:color w:val="FF0000"/>
-          <w:sz w:val="32"/>
-          <w:szCs w:val="24"/>
+          <w:sz w:val="36"/>
         </w:rPr>
         <w:t xml:space="preserve">1.4 </w:t>
       </w:r>
       <w:r>
         <w:rPr>
-          <w:rFonts w:ascii="Palatino Linotype" w:hAnsi="Palatino Linotype" w:cstheme="majorHAnsi"/>
-          <w:i/>
-          <w:iCs/>
+          <w:rFonts w:ascii="Palatino Linotype" w:hAnsi="Palatino Linotype"/>
           <w:color w:val="FF0000"/>
-          <w:sz w:val="32"/>
-          <w:szCs w:val="24"/>
-        </w:rPr>
-        <w:t xml:space="preserve">analisi finalizzata all’individuazione di classi </w:t>
-      </w:r>
-      <w:proofErr w:type="spellStart"/>
-      <w:r>
-        <w:rPr>
-          <w:rFonts w:ascii="Palatino Linotype" w:hAnsi="Palatino Linotype" w:cstheme="majorHAnsi"/>
-          <w:i/>
-          <w:iCs/>
-          <w:color w:val="FF0000"/>
-          <w:sz w:val="32"/>
-          <w:szCs w:val="24"/>
-        </w:rPr>
-        <w:t>entity</w:t>
-      </w:r>
-      <w:proofErr w:type="spellEnd"/>
-      <w:r>
-        <w:rPr>
-          <w:rFonts w:ascii="Palatino Linotype" w:hAnsi="Palatino Linotype" w:cstheme="majorHAnsi"/>
-          <w:i/>
-          <w:iCs/>
-          <w:color w:val="FF0000"/>
-          <w:sz w:val="32"/>
-          <w:szCs w:val="24"/>
-        </w:rPr>
-        <w:t xml:space="preserve">, </w:t>
-      </w:r>
-      <w:proofErr w:type="spellStart"/>
-      <w:r>
-        <w:rPr>
-          <w:rFonts w:ascii="Palatino Linotype" w:hAnsi="Palatino Linotype" w:cstheme="majorHAnsi"/>
-          <w:i/>
-          <w:iCs/>
-          <w:color w:val="FF0000"/>
-          <w:sz w:val="32"/>
-          <w:szCs w:val="24"/>
-        </w:rPr>
-        <w:t>boundary</w:t>
-      </w:r>
-      <w:proofErr w:type="spellEnd"/>
-    </w:p>
-    <w:p>
-      <w:pPr>
-        <w:jc w:val="center"/>
-        <w:rPr>
-          <w:rFonts w:ascii="Palatino Linotype" w:hAnsi="Palatino Linotype" w:cstheme="majorHAnsi"/>
-          <w:b/>
-          <w:color w:val="FF0000"/>
-          <w:sz w:val="32"/>
-        </w:rPr>
-      </w:pPr>
-      <w:r>
-        <w:rPr>
-          <w:rFonts w:ascii="Palatino Linotype" w:hAnsi="Palatino Linotype" w:cstheme="majorHAnsi"/>
-          <w:i/>
-          <w:iCs/>
-          <w:color w:val="FF0000"/>
-          <w:sz w:val="32"/>
-          <w:szCs w:val="24"/>
-        </w:rPr>
-        <w:t>e controlle</w:t>
-      </w:r>
-      <w:r>
-        <w:rPr>
-          <w:rFonts w:ascii="Palatino Linotype" w:hAnsi="Palatino Linotype" w:cstheme="majorHAnsi"/>
-          <w:i/>
-          <w:iCs/>
-          <w:color w:val="FF0000"/>
-          <w:sz w:val="28"/>
-        </w:rPr>
-        <w:t>r</w:t>
+          <w:sz w:val="36"/>
+        </w:rPr>
+        <w:t>ANALISI FINALIZZATA ALL’INDIVIDUAZIONE DELLE CLASSI ENTITY BOUNDARY E CONTROLLER</w:t>
       </w:r>
     </w:p>
     <w:p>
@@ -5317,12 +5201,15 @@
             <w:pPr>
               <w:rPr>
                 <w:rFonts w:asciiTheme="majorHAnsi" w:hAnsiTheme="majorHAnsi" w:cstheme="majorHAnsi"/>
+                <w:b/>
               </w:rPr>
             </w:pPr>
             <w:proofErr w:type="spellStart"/>
             <w:r>
               <w:rPr>
                 <w:rFonts w:asciiTheme="majorHAnsi" w:hAnsiTheme="majorHAnsi" w:cstheme="majorHAnsi"/>
+                <w:b/>
+                <w:color w:val="FF0000"/>
               </w:rPr>
               <w:t>Groups</w:t>
             </w:r>
@@ -5414,11 +5301,15 @@
             <w:pPr>
               <w:rPr>
                 <w:rFonts w:asciiTheme="majorHAnsi" w:hAnsiTheme="majorHAnsi" w:cstheme="majorHAnsi"/>
+                <w:b/>
+                <w:color w:val="FF0000"/>
               </w:rPr>
             </w:pPr>
             <w:r>
               <w:rPr>
                 <w:rFonts w:asciiTheme="majorHAnsi" w:hAnsiTheme="majorHAnsi" w:cstheme="majorHAnsi"/>
+                <w:b/>
+                <w:color w:val="FF0000"/>
               </w:rPr>
               <w:t>Users</w:t>
             </w:r>
@@ -5689,11 +5580,14 @@
             <w:pPr>
               <w:rPr>
                 <w:rFonts w:asciiTheme="majorHAnsi" w:hAnsiTheme="majorHAnsi" w:cstheme="majorHAnsi"/>
+                <w:b/>
               </w:rPr>
             </w:pPr>
             <w:r>
               <w:rPr>
                 <w:rFonts w:asciiTheme="majorHAnsi" w:hAnsiTheme="majorHAnsi" w:cstheme="majorHAnsi"/>
+                <w:b/>
+                <w:color w:val="FF0000"/>
               </w:rPr>
               <w:t>Opera</w:t>
             </w:r>
@@ -5771,12 +5665,15 @@
             <w:pPr>
               <w:rPr>
                 <w:rFonts w:asciiTheme="majorHAnsi" w:hAnsiTheme="majorHAnsi" w:cstheme="majorHAnsi"/>
+                <w:b/>
                 <w:color w:val="FF0000"/>
               </w:rPr>
             </w:pPr>
             <w:r>
               <w:rPr>
                 <w:rFonts w:asciiTheme="majorHAnsi" w:hAnsiTheme="majorHAnsi" w:cstheme="majorHAnsi"/>
+                <w:b/>
+                <w:color w:val="FF0000"/>
               </w:rPr>
               <w:t>Immagine</w:t>
             </w:r>
@@ -5855,12 +5752,15 @@
             <w:pPr>
               <w:rPr>
                 <w:rFonts w:asciiTheme="majorHAnsi" w:hAnsiTheme="majorHAnsi" w:cstheme="majorHAnsi"/>
+                <w:b/>
                 <w:color w:val="FF0000"/>
               </w:rPr>
             </w:pPr>
             <w:r>
               <w:rPr>
                 <w:rFonts w:asciiTheme="majorHAnsi" w:hAnsiTheme="majorHAnsi" w:cstheme="majorHAnsi"/>
+                <w:b/>
+                <w:color w:val="FF0000"/>
               </w:rPr>
               <w:t>Trascrizione</w:t>
             </w:r>
@@ -6002,54 +5902,44 @@
       <w:tblPr>
         <w:tblStyle w:val="Grigliatabella"/>
         <w:tblpPr w:leftFromText="141" w:rightFromText="141" w:vertAnchor="text" w:horzAnchor="margin" w:tblpY="348"/>
-        <w:tblW w:w="9878" w:type="dxa"/>
+        <w:tblW w:w="9803" w:type="dxa"/>
         <w:tblLook w:val="04A0" w:firstRow="1" w:lastRow="0" w:firstColumn="1" w:lastColumn="0" w:noHBand="0" w:noVBand="1"/>
       </w:tblPr>
       <w:tblGrid>
-        <w:gridCol w:w="3964"/>
-        <w:gridCol w:w="5914"/>
+        <w:gridCol w:w="3934"/>
+        <w:gridCol w:w="5869"/>
       </w:tblGrid>
       <w:tr>
         <w:trPr>
-          <w:trHeight w:val="484"/>
+          <w:trHeight w:val="308"/>
         </w:trPr>
         <w:tc>
           <w:tcPr>
-            <w:tcW w:w="3964" w:type="dxa"/>
+            <w:tcW w:w="3934" w:type="dxa"/>
           </w:tcPr>
           <w:p>
             <w:pPr>
               <w:rPr>
                 <w:rFonts w:cstheme="minorHAnsi"/>
+                <w:b/>
+                <w:color w:val="FF0000"/>
               </w:rPr>
             </w:pPr>
             <w:proofErr w:type="spellStart"/>
-            <w:proofErr w:type="gramStart"/>
             <w:r>
               <w:rPr>
                 <w:rFonts w:cstheme="minorHAnsi"/>
-              </w:rPr>
-              <w:t>CheckImage</w:t>
+                <w:b/>
+                <w:color w:val="FF0000"/>
+              </w:rPr>
+              <w:t>Loginform</w:t>
             </w:r>
             <w:proofErr w:type="spellEnd"/>
-            <w:r>
-              <w:rPr>
-                <w:rFonts w:cstheme="minorHAnsi"/>
-              </w:rPr>
-              <w:t>(</w:t>
-            </w:r>
-            <w:proofErr w:type="gramEnd"/>
-            <w:r>
-              <w:rPr>
-                <w:rFonts w:cstheme="minorHAnsi"/>
-              </w:rPr>
-              <w:t>)</w:t>
-            </w:r>
           </w:p>
         </w:tc>
         <w:tc>
           <w:tcPr>
-            <w:tcW w:w="5914" w:type="dxa"/>
+            <w:tcW w:w="5869" w:type="dxa"/>
           </w:tcPr>
           <w:p>
             <w:pPr>
@@ -6061,52 +5951,62 @@
               <w:rPr>
                 <w:rFonts w:cstheme="minorHAnsi"/>
               </w:rPr>
-              <w:t>Utilizzato dal revisore per la convalida dell’immagine acquisita</w:t>
+              <w:t>Classe che permette l’accesso al sistema</w:t>
+            </w:r>
+            <w:r>
+              <w:rPr>
+                <w:rFonts w:cstheme="minorHAnsi"/>
+              </w:rPr>
+              <w:t xml:space="preserve"> e la visualizzazione dei dati utente</w:t>
+            </w:r>
+            <w:r>
+              <w:rPr>
+                <w:rFonts w:cstheme="minorHAnsi"/>
+              </w:rPr>
+              <w:t xml:space="preserve"> che conterrà tutti i metodi relativi all’accesso al sistema e alla visualizzazione</w:t>
             </w:r>
           </w:p>
         </w:tc>
       </w:tr>
       <w:tr>
         <w:trPr>
-          <w:trHeight w:val="236"/>
+          <w:trHeight w:val="221"/>
         </w:trPr>
         <w:tc>
           <w:tcPr>
-            <w:tcW w:w="3964" w:type="dxa"/>
+            <w:tcW w:w="3934" w:type="dxa"/>
           </w:tcPr>
           <w:p>
             <w:pPr>
               <w:rPr>
                 <w:rFonts w:cstheme="minorHAnsi"/>
+                <w:b/>
+                <w:color w:val="FF0000"/>
               </w:rPr>
             </w:pPr>
             <w:proofErr w:type="spellStart"/>
-            <w:proofErr w:type="gramStart"/>
             <w:r>
               <w:rPr>
                 <w:rFonts w:cstheme="minorHAnsi"/>
-              </w:rPr>
-              <w:t>ScanImage</w:t>
+                <w:b/>
+                <w:color w:val="FF0000"/>
+              </w:rPr>
+              <w:t>Browse</w:t>
+            </w:r>
+            <w:r>
+              <w:rPr>
+                <w:rFonts w:cstheme="minorHAnsi"/>
+                <w:b/>
+                <w:color w:val="FF0000"/>
+              </w:rPr>
+              <w:t>form</w:t>
             </w:r>
             <w:proofErr w:type="spellEnd"/>
-            <w:r>
-              <w:rPr>
-                <w:rFonts w:cstheme="minorHAnsi"/>
-              </w:rPr>
-              <w:t>(</w:t>
-            </w:r>
-            <w:proofErr w:type="gramEnd"/>
-            <w:r>
-              <w:rPr>
-                <w:rFonts w:cstheme="minorHAnsi"/>
-              </w:rPr>
-              <w:t>)</w:t>
-            </w:r>
           </w:p>
         </w:tc>
         <w:tc>
           <w:tcPr>
-            <w:tcW w:w="5914" w:type="dxa"/>
+            <w:tcW w:w="5869" w:type="dxa"/>
           </w:tcPr>
           <w:p>
             <w:pPr>
@@ -6118,117 +6018,70 @@
               <w:rPr>
                 <w:rFonts w:cstheme="minorHAnsi"/>
               </w:rPr>
-              <w:t xml:space="preserve">Scansione immagine da parte </w:t>
+              <w:t xml:space="preserve">Classe che permette di </w:t>
             </w:r>
-            <w:proofErr w:type="gramStart"/>
             <w:r>
               <w:rPr>
                 <w:rFonts w:cstheme="minorHAnsi"/>
               </w:rPr>
-              <w:t>dell’ acquisitore</w:t>
+              <w:t>visualizzare le opere</w:t>
             </w:r>
-            <w:proofErr w:type="gramEnd"/>
-          </w:p>
-        </w:tc>
-      </w:tr>
-      <w:tr>
-        <w:trPr>
-          <w:trHeight w:val="473"/>
-        </w:trPr>
-        <w:tc>
-          <w:tcPr>
-            <w:tcW w:w="3964" w:type="dxa"/>
-          </w:tcPr>
-          <w:p>
-            <w:pPr>
+            <w:r>
               <w:rPr>
                 <w:rFonts w:cstheme="minorHAnsi"/>
               </w:rPr>
-            </w:pPr>
-            <w:proofErr w:type="spellStart"/>
-            <w:proofErr w:type="gramStart"/>
-            <w:r>
-              <w:rPr>
-                <w:rFonts w:cstheme="minorHAnsi"/>
-              </w:rPr>
-              <w:t>CheckText</w:t>
-            </w:r>
-            <w:proofErr w:type="spellEnd"/>
-            <w:r>
-              <w:rPr>
-                <w:rFonts w:cstheme="minorHAnsi"/>
-              </w:rPr>
-              <w:t>(</w:t>
-            </w:r>
-            <w:proofErr w:type="gramEnd"/>
-            <w:r>
-              <w:rPr>
-                <w:rFonts w:cstheme="minorHAnsi"/>
-              </w:rPr>
-              <w:t>)</w:t>
-            </w:r>
-          </w:p>
-        </w:tc>
-        <w:tc>
-          <w:tcPr>
-            <w:tcW w:w="5914" w:type="dxa"/>
-          </w:tcPr>
-          <w:p>
-            <w:pPr>
-              <w:rPr>
-                <w:rFonts w:cstheme="minorHAnsi"/>
-              </w:rPr>
-            </w:pPr>
-            <w:r>
-              <w:rPr>
-                <w:rFonts w:cstheme="minorHAnsi"/>
-              </w:rPr>
-              <w:t>Validazione del testo digitale da parte del revisore testo</w:t>
+              <w:t>, cercare attraverso dei criteri ed eventualmente effettuare il download</w:t>
             </w:r>
           </w:p>
         </w:tc>
       </w:tr>
       <w:tr>
         <w:trPr>
-          <w:trHeight w:val="247"/>
+          <w:trHeight w:val="157"/>
         </w:trPr>
         <w:tc>
           <w:tcPr>
-            <w:tcW w:w="3964" w:type="dxa"/>
+            <w:tcW w:w="3934" w:type="dxa"/>
           </w:tcPr>
           <w:p>
             <w:pPr>
               <w:rPr>
                 <w:rFonts w:cstheme="minorHAnsi"/>
+                <w:b/>
+                <w:color w:val="FF0000"/>
               </w:rPr>
             </w:pPr>
             <w:proofErr w:type="spellStart"/>
-            <w:proofErr w:type="gramStart"/>
             <w:r>
               <w:rPr>
                 <w:rFonts w:cstheme="minorHAnsi"/>
-              </w:rPr>
-              <w:t>TrascrText</w:t>
+                <w:b/>
+                <w:color w:val="FF0000"/>
+              </w:rPr>
+              <w:t>Diventa</w:t>
+            </w:r>
+            <w:r>
+              <w:rPr>
+                <w:rFonts w:cstheme="minorHAnsi"/>
+                <w:b/>
+                <w:color w:val="FF0000"/>
+              </w:rPr>
+              <w:t>Trascr</w:t>
+            </w:r>
+            <w:r>
+              <w:rPr>
+                <w:rFonts w:cstheme="minorHAnsi"/>
+                <w:b/>
+                <w:color w:val="FF0000"/>
+              </w:rPr>
+              <w:t>form</w:t>
             </w:r>
             <w:proofErr w:type="spellEnd"/>
-            <w:r>
-              <w:rPr>
-                <w:rFonts w:cstheme="minorHAnsi"/>
-              </w:rPr>
-              <w:t>(</w:t>
-            </w:r>
-            <w:proofErr w:type="gramEnd"/>
-            <w:r>
-              <w:rPr>
-                <w:rFonts w:cstheme="minorHAnsi"/>
-              </w:rPr>
-              <w:t>)</w:t>
-            </w:r>
           </w:p>
         </w:tc>
         <w:tc>
           <w:tcPr>
-            <w:tcW w:w="5914" w:type="dxa"/>
+            <w:tcW w:w="5869" w:type="dxa"/>
           </w:tcPr>
           <w:p>
             <w:pPr>
@@ -6240,52 +6093,50 @@
               <w:rPr>
                 <w:rFonts w:cstheme="minorHAnsi"/>
               </w:rPr>
-              <w:t xml:space="preserve">Utilizzato per la trascrizione dal trascrittore </w:t>
+              <w:t>Classe che permette di compilare il modulo per diventare trascrittore</w:t>
             </w:r>
           </w:p>
         </w:tc>
       </w:tr>
       <w:tr>
         <w:trPr>
-          <w:trHeight w:val="722"/>
+          <w:trHeight w:val="302"/>
         </w:trPr>
         <w:tc>
           <w:tcPr>
-            <w:tcW w:w="3964" w:type="dxa"/>
+            <w:tcW w:w="3934" w:type="dxa"/>
           </w:tcPr>
           <w:p>
             <w:pPr>
               <w:rPr>
                 <w:rFonts w:cstheme="minorHAnsi"/>
+                <w:b/>
+                <w:color w:val="FF0000"/>
               </w:rPr>
             </w:pPr>
             <w:proofErr w:type="spellStart"/>
-            <w:proofErr w:type="gramStart"/>
             <w:r>
               <w:rPr>
                 <w:rFonts w:cstheme="minorHAnsi"/>
-              </w:rPr>
-              <w:t>PubOp</w:t>
+                <w:b/>
+                <w:color w:val="FF0000"/>
+              </w:rPr>
+              <w:t>Upload</w:t>
+            </w:r>
+            <w:r>
+              <w:rPr>
+                <w:rFonts w:cstheme="minorHAnsi"/>
+                <w:b/>
+                <w:color w:val="FF0000"/>
+              </w:rPr>
+              <w:t>form</w:t>
             </w:r>
             <w:proofErr w:type="spellEnd"/>
-            <w:r>
-              <w:rPr>
-                <w:rFonts w:cstheme="minorHAnsi"/>
-              </w:rPr>
-              <w:t>(</w:t>
-            </w:r>
-            <w:proofErr w:type="gramEnd"/>
-            <w:r>
-              <w:rPr>
-                <w:rFonts w:cstheme="minorHAnsi"/>
-              </w:rPr>
-              <w:t>)</w:t>
-            </w:r>
           </w:p>
         </w:tc>
         <w:tc>
           <w:tcPr>
-            <w:tcW w:w="5914" w:type="dxa"/>
+            <w:tcW w:w="5869" w:type="dxa"/>
           </w:tcPr>
           <w:p>
             <w:pPr>
@@ -6297,72 +6148,58 @@
               <w:rPr>
                 <w:rFonts w:cstheme="minorHAnsi"/>
               </w:rPr>
-              <w:t xml:space="preserve">Pubblicazione </w:t>
-            </w:r>
-            <w:proofErr w:type="gramStart"/>
-            <w:r>
-              <w:rPr>
-                <w:rFonts w:cstheme="minorHAnsi"/>
-              </w:rPr>
-              <w:t>dell’ opera</w:t>
-            </w:r>
-            <w:proofErr w:type="gramEnd"/>
-            <w:r>
-              <w:rPr>
-                <w:rFonts w:cstheme="minorHAnsi"/>
-              </w:rPr>
-              <w:t xml:space="preserve"> da parte del manager e dal revisore dell’ immagine in caso non ci siano trascrizioni</w:t>
+              <w:t>Classe che permette di caricare le immagini scansionate</w:t>
             </w:r>
           </w:p>
         </w:tc>
       </w:tr>
       <w:tr>
         <w:trPr>
-          <w:trHeight w:val="473"/>
+          <w:trHeight w:val="308"/>
         </w:trPr>
         <w:tc>
           <w:tcPr>
-            <w:tcW w:w="3964" w:type="dxa"/>
+            <w:tcW w:w="3934" w:type="dxa"/>
           </w:tcPr>
           <w:p>
             <w:pPr>
               <w:rPr>
                 <w:rFonts w:cstheme="minorHAnsi"/>
+                <w:b/>
+                <w:color w:val="FF0000"/>
               </w:rPr>
             </w:pPr>
             <w:proofErr w:type="spellStart"/>
             <w:r>
               <w:rPr>
                 <w:rFonts w:cstheme="minorHAnsi"/>
-              </w:rPr>
-              <w:t>Select_</w:t>
+                <w:b/>
+                <w:color w:val="FF0000"/>
+              </w:rPr>
+              <w:t>Trasc</w:t>
             </w:r>
-            <w:proofErr w:type="gramStart"/>
             <w:r>
               <w:rPr>
                 <w:rFonts w:cstheme="minorHAnsi"/>
-              </w:rPr>
-              <w:t>Op</w:t>
+                <w:b/>
+                <w:color w:val="FF0000"/>
+              </w:rPr>
+              <w:t>r</w:t>
+            </w:r>
+            <w:r>
+              <w:rPr>
+                <w:rFonts w:cstheme="minorHAnsi"/>
+                <w:b/>
+                <w:color w:val="FF0000"/>
+              </w:rPr>
+              <w:t>form</w:t>
             </w:r>
             <w:proofErr w:type="spellEnd"/>
-            <w:r>
-              <w:rPr>
-                <w:rFonts w:cstheme="minorHAnsi"/>
-              </w:rPr>
-              <w:t>(</w:t>
-            </w:r>
-            <w:proofErr w:type="gramEnd"/>
-            <w:r>
-              <w:rPr>
-                <w:rFonts w:cstheme="minorHAnsi"/>
-              </w:rPr>
-              <w:t>)</w:t>
-            </w:r>
           </w:p>
         </w:tc>
         <w:tc>
           <w:tcPr>
-            <w:tcW w:w="5914" w:type="dxa"/>
+            <w:tcW w:w="5869" w:type="dxa"/>
           </w:tcPr>
           <w:p>
             <w:pPr>
@@ -6374,70 +6211,50 @@
               <w:rPr>
                 <w:rFonts w:cstheme="minorHAnsi"/>
               </w:rPr>
-              <w:t xml:space="preserve">Il manager decide di assegnare </w:t>
-            </w:r>
-            <w:r>
-              <w:rPr>
-                <w:rFonts w:cstheme="minorHAnsi"/>
-              </w:rPr>
-              <w:t>un’opera</w:t>
-            </w:r>
-            <w:r>
-              <w:rPr>
-                <w:rFonts w:cstheme="minorHAnsi"/>
-              </w:rPr>
-              <w:t xml:space="preserve"> al trascrittore</w:t>
+              <w:t xml:space="preserve">Classe che permette la trascrizione e l’invio delle trascrizioni </w:t>
             </w:r>
           </w:p>
         </w:tc>
       </w:tr>
       <w:tr>
         <w:trPr>
-          <w:trHeight w:val="484"/>
+          <w:trHeight w:val="302"/>
         </w:trPr>
         <w:tc>
           <w:tcPr>
-            <w:tcW w:w="3964" w:type="dxa"/>
+            <w:tcW w:w="3934" w:type="dxa"/>
           </w:tcPr>
           <w:p>
             <w:pPr>
               <w:rPr>
                 <w:rFonts w:cstheme="minorHAnsi"/>
+                <w:b/>
+                <w:color w:val="FF0000"/>
               </w:rPr>
             </w:pPr>
             <w:proofErr w:type="spellStart"/>
             <w:r>
               <w:rPr>
                 <w:rFonts w:cstheme="minorHAnsi"/>
-              </w:rPr>
-              <w:t>Modulo_</w:t>
+                <w:b/>
+                <w:color w:val="FF0000"/>
+              </w:rPr>
+              <w:t>Gestione</w:t>
             </w:r>
-            <w:proofErr w:type="gramStart"/>
             <w:r>
               <w:rPr>
                 <w:rFonts w:cstheme="minorHAnsi"/>
-              </w:rPr>
-              <w:t>Online</w:t>
+                <w:b/>
+                <w:color w:val="FF0000"/>
+              </w:rPr>
+              <w:t>Opform</w:t>
             </w:r>
             <w:proofErr w:type="spellEnd"/>
-            <w:r>
-              <w:rPr>
-                <w:rFonts w:cstheme="minorHAnsi"/>
-              </w:rPr>
-              <w:t>(</w:t>
-            </w:r>
-            <w:proofErr w:type="gramEnd"/>
-            <w:r>
-              <w:rPr>
-                <w:rFonts w:cstheme="minorHAnsi"/>
-              </w:rPr>
-              <w:t>)</w:t>
-            </w:r>
           </w:p>
         </w:tc>
         <w:tc>
           <w:tcPr>
-            <w:tcW w:w="5914" w:type="dxa"/>
+            <w:tcW w:w="5869" w:type="dxa"/>
           </w:tcPr>
           <w:p>
             <w:pPr>
@@ -6449,44 +6266,108 @@
               <w:rPr>
                 <w:rFonts w:cstheme="minorHAnsi"/>
               </w:rPr>
-              <w:t>L’utente compilando un modulo online diventa un trascrittore delle opere</w:t>
+              <w:t xml:space="preserve">Classe che permette </w:t>
+            </w:r>
+            <w:r>
+              <w:rPr>
+                <w:rFonts w:cstheme="minorHAnsi"/>
+              </w:rPr>
+              <w:t>di</w:t>
+            </w:r>
+            <w:r>
+              <w:rPr>
+                <w:rFonts w:cstheme="minorHAnsi"/>
+              </w:rPr>
+              <w:t xml:space="preserve"> </w:t>
+            </w:r>
+            <w:bookmarkStart w:id="0" w:name="_Hlk513795876"/>
+            <w:r>
+              <w:rPr>
+                <w:rFonts w:cstheme="minorHAnsi"/>
+              </w:rPr>
+              <w:t>modificare</w:t>
+            </w:r>
+            <w:r>
+              <w:rPr>
+                <w:rFonts w:cstheme="minorHAnsi"/>
+              </w:rPr>
+              <w:t>/eliminare</w:t>
+            </w:r>
+            <w:r>
+              <w:rPr>
+                <w:rFonts w:cstheme="minorHAnsi"/>
+              </w:rPr>
+              <w:t>/revisionare</w:t>
+            </w:r>
+            <w:r>
+              <w:rPr>
+                <w:rFonts w:cstheme="minorHAnsi"/>
+              </w:rPr>
+              <w:t>/convalidare</w:t>
+            </w:r>
+            <w:r>
+              <w:rPr>
+                <w:rFonts w:cstheme="minorHAnsi"/>
+              </w:rPr>
+              <w:t xml:space="preserve"> </w:t>
+            </w:r>
+            <w:bookmarkEnd w:id="0"/>
+            <w:r>
+              <w:rPr>
+                <w:rFonts w:cstheme="minorHAnsi"/>
+              </w:rPr>
+              <w:t xml:space="preserve">le opere </w:t>
             </w:r>
           </w:p>
         </w:tc>
       </w:tr>
       <w:tr>
         <w:trPr>
-          <w:trHeight w:val="473"/>
+          <w:trHeight w:val="150"/>
         </w:trPr>
         <w:tc>
           <w:tcPr>
-            <w:tcW w:w="3964" w:type="dxa"/>
+            <w:tcW w:w="3934" w:type="dxa"/>
           </w:tcPr>
           <w:p>
             <w:pPr>
               <w:rPr>
                 <w:rFonts w:cstheme="minorHAnsi"/>
+                <w:b/>
+                <w:color w:val="FF0000"/>
               </w:rPr>
             </w:pPr>
-            <w:proofErr w:type="gramStart"/>
+            <w:proofErr w:type="spellStart"/>
             <w:r>
               <w:rPr>
                 <w:rFonts w:cstheme="minorHAnsi"/>
-              </w:rPr>
-              <w:t>Revisiona(</w:t>
+                <w:b/>
+                <w:color w:val="FF0000"/>
+              </w:rPr>
+              <w:t>GestioneUt</w:t>
             </w:r>
-            <w:proofErr w:type="gramEnd"/>
             <w:r>
               <w:rPr>
                 <w:rFonts w:cstheme="minorHAnsi"/>
-              </w:rPr>
-              <w:t>)</w:t>
+                <w:b/>
+                <w:color w:val="FF0000"/>
+              </w:rPr>
+              <w:t>f</w:t>
             </w:r>
+            <w:r>
+              <w:rPr>
+                <w:rFonts w:cstheme="minorHAnsi"/>
+                <w:b/>
+                <w:color w:val="FF0000"/>
+              </w:rPr>
+              <w:t>orm</w:t>
+            </w:r>
+            <w:proofErr w:type="spellEnd"/>
           </w:p>
         </w:tc>
         <w:tc>
           <w:tcPr>
-            <w:tcW w:w="5914" w:type="dxa"/>
+            <w:tcW w:w="5869" w:type="dxa"/>
           </w:tcPr>
           <w:p>
             <w:pPr>
@@ -6498,64 +6379,56 @@
               <w:rPr>
                 <w:rFonts w:cstheme="minorHAnsi"/>
               </w:rPr>
-              <w:t xml:space="preserve">Il manager revisiona </w:t>
+              <w:t>Classe che permette la gestione degli utenti</w:t>
             </w:r>
             <w:r>
               <w:rPr>
                 <w:rFonts w:cstheme="minorHAnsi"/>
               </w:rPr>
-              <w:t>l’immagine</w:t>
-            </w:r>
-            <w:r>
-              <w:rPr>
-                <w:rFonts w:cstheme="minorHAnsi"/>
-              </w:rPr>
-              <w:t xml:space="preserve"> digitale e il testo trascritto</w:t>
+              <w:t>, in particolare di eliminare/promuovere/inserire gli utenti</w:t>
             </w:r>
           </w:p>
         </w:tc>
       </w:tr>
       <w:tr>
         <w:trPr>
-          <w:trHeight w:val="236"/>
+          <w:trHeight w:val="150"/>
         </w:trPr>
         <w:tc>
           <w:tcPr>
-            <w:tcW w:w="3964" w:type="dxa"/>
+            <w:tcW w:w="3934" w:type="dxa"/>
           </w:tcPr>
           <w:p>
             <w:pPr>
               <w:rPr>
                 <w:rFonts w:cstheme="minorHAnsi"/>
+                <w:b/>
+                <w:color w:val="FF0000"/>
               </w:rPr>
             </w:pPr>
             <w:proofErr w:type="spellStart"/>
-            <w:proofErr w:type="gramStart"/>
             <w:r>
               <w:rPr>
                 <w:rFonts w:cstheme="minorHAnsi"/>
-              </w:rPr>
-              <w:t>ButtonLogin</w:t>
+                <w:b/>
+                <w:color w:val="FF0000"/>
+              </w:rPr>
+              <w:t>Feedback</w:t>
+            </w:r>
+            <w:r>
+              <w:rPr>
+                <w:rFonts w:cstheme="minorHAnsi"/>
+                <w:b/>
+                <w:color w:val="FF0000"/>
+              </w:rPr>
+              <w:t>form</w:t>
             </w:r>
             <w:proofErr w:type="spellEnd"/>
-            <w:r>
-              <w:rPr>
-                <w:rFonts w:cstheme="minorHAnsi"/>
-              </w:rPr>
-              <w:t>(</w:t>
-            </w:r>
-            <w:proofErr w:type="gramEnd"/>
-            <w:r>
-              <w:rPr>
-                <w:rFonts w:cstheme="minorHAnsi"/>
-              </w:rPr>
-              <w:t>)</w:t>
-            </w:r>
           </w:p>
         </w:tc>
         <w:tc>
           <w:tcPr>
-            <w:tcW w:w="5914" w:type="dxa"/>
+            <w:tcW w:w="5869" w:type="dxa"/>
           </w:tcPr>
           <w:p>
             <w:pPr>
@@ -6567,66 +6440,123 @@
               <w:rPr>
                 <w:rFonts w:cstheme="minorHAnsi"/>
               </w:rPr>
-              <w:t xml:space="preserve">Pulsate per accedere al profilo </w:t>
+              <w:t xml:space="preserve">Classe che permette di </w:t>
+            </w:r>
+            <w:r>
+              <w:rPr>
+                <w:rFonts w:cstheme="minorHAnsi"/>
+              </w:rPr>
+              <w:t>g</w:t>
+            </w:r>
+            <w:r>
+              <w:rPr>
+                <w:rFonts w:cstheme="minorHAnsi"/>
+              </w:rPr>
+              <w:t>estire i feedback di determinati utenti</w:t>
+            </w:r>
+            <w:r>
+              <w:rPr>
+                <w:rFonts w:cstheme="minorHAnsi"/>
+              </w:rPr>
+              <w:t xml:space="preserve">, in particolare assegnare/eliminare </w:t>
             </w:r>
             <w:proofErr w:type="spellStart"/>
             <w:r>
               <w:rPr>
                 <w:rFonts w:cstheme="minorHAnsi"/>
               </w:rPr>
-              <w:t>dell</w:t>
+              <w:t>feeback</w:t>
             </w:r>
             <w:proofErr w:type="spellEnd"/>
+          </w:p>
+        </w:tc>
+      </w:tr>
+      <w:tr>
+        <w:trPr>
+          <w:trHeight w:val="150"/>
+        </w:trPr>
+        <w:tc>
+          <w:tcPr>
+            <w:tcW w:w="3934" w:type="dxa"/>
+          </w:tcPr>
+          <w:p>
+            <w:pPr>
+              <w:rPr>
+                <w:rFonts w:cstheme="minorHAnsi"/>
+                <w:b/>
+                <w:color w:val="FF0000"/>
+              </w:rPr>
+            </w:pPr>
+            <w:proofErr w:type="spellStart"/>
             <w:r>
               <w:rPr>
                 <w:rFonts w:cstheme="minorHAnsi"/>
-              </w:rPr>
-              <w:t xml:space="preserve"> ‘ Utente</w:t>
+                <w:b/>
+                <w:color w:val="FF0000"/>
+              </w:rPr>
+              <w:t>Pubblica</w:t>
+            </w:r>
+            <w:r>
+              <w:rPr>
+                <w:rFonts w:cstheme="minorHAnsi"/>
+                <w:b/>
+                <w:color w:val="FF0000"/>
+              </w:rPr>
+              <w:t>form</w:t>
+            </w:r>
+            <w:proofErr w:type="spellEnd"/>
+          </w:p>
+        </w:tc>
+        <w:tc>
+          <w:tcPr>
+            <w:tcW w:w="5869" w:type="dxa"/>
+          </w:tcPr>
+          <w:p>
+            <w:pPr>
+              <w:rPr>
+                <w:rFonts w:cstheme="minorHAnsi"/>
+              </w:rPr>
+            </w:pPr>
+            <w:r>
+              <w:rPr>
+                <w:rFonts w:cstheme="minorHAnsi"/>
+              </w:rPr>
+              <w:t xml:space="preserve">Classe che permette la pubblicazione delle opere </w:t>
             </w:r>
           </w:p>
         </w:tc>
       </w:tr>
       <w:tr>
         <w:trPr>
-          <w:trHeight w:val="236"/>
+          <w:trHeight w:val="150"/>
         </w:trPr>
         <w:tc>
           <w:tcPr>
-            <w:tcW w:w="3964" w:type="dxa"/>
+            <w:tcW w:w="3934" w:type="dxa"/>
           </w:tcPr>
           <w:p>
             <w:pPr>
               <w:rPr>
                 <w:rFonts w:cstheme="minorHAnsi"/>
+                <w:b/>
+                <w:color w:val="FF0000"/>
               </w:rPr>
             </w:pPr>
             <w:proofErr w:type="spellStart"/>
-            <w:proofErr w:type="gramStart"/>
             <w:r>
               <w:rPr>
                 <w:rFonts w:cstheme="minorHAnsi"/>
-              </w:rPr>
-              <w:t>ButtonDownload</w:t>
+                <w:b/>
+                <w:color w:val="FF0000"/>
+              </w:rPr>
+              <w:t>AssegnaOpform</w:t>
             </w:r>
             <w:proofErr w:type="spellEnd"/>
-            <w:r>
-              <w:rPr>
-                <w:rFonts w:cstheme="minorHAnsi"/>
-              </w:rPr>
-              <w:t>(</w:t>
-            </w:r>
-            <w:proofErr w:type="gramEnd"/>
-            <w:r>
-              <w:rPr>
-                <w:rFonts w:cstheme="minorHAnsi"/>
-              </w:rPr>
-              <w:t>)</w:t>
-            </w:r>
           </w:p>
         </w:tc>
         <w:tc>
           <w:tcPr>
-            <w:tcW w:w="5914" w:type="dxa"/>
+            <w:tcW w:w="5869" w:type="dxa"/>
           </w:tcPr>
           <w:p>
             <w:pPr>
@@ -6638,21 +6568,7 @@
               <w:rPr>
                 <w:rFonts w:cstheme="minorHAnsi"/>
               </w:rPr>
-              <w:t xml:space="preserve">Pulsante per </w:t>
-            </w:r>
-            <w:proofErr w:type="spellStart"/>
-            <w:r>
-              <w:rPr>
-                <w:rFonts w:cstheme="minorHAnsi"/>
-              </w:rPr>
-              <w:t>effetture</w:t>
-            </w:r>
-            <w:proofErr w:type="spellEnd"/>
-            <w:r>
-              <w:rPr>
-                <w:rFonts w:cstheme="minorHAnsi"/>
-              </w:rPr>
-              <w:t xml:space="preserve"> il download dell’opera</w:t>
+              <w:t>Classe che permette l’assegnamento delle opere a determinati utenti</w:t>
             </w:r>
           </w:p>
         </w:tc>
@@ -6664,6 +6580,12 @@
           <w:rFonts w:cstheme="minorHAnsi"/>
         </w:rPr>
       </w:pPr>
+      <w:r>
+        <w:rPr>
+          <w:rFonts w:cstheme="minorHAnsi"/>
+        </w:rPr>
+        <w:t xml:space="preserve"> </w:t>
+      </w:r>
     </w:p>
     <w:p>
       <w:pPr>
@@ -6703,8 +6625,33 @@
         <w:rPr>
           <w:rFonts w:cstheme="minorHAnsi"/>
         </w:rPr>
-        <w:t xml:space="preserve">Analizzando le funzionalità del sistema abbiamo individuato diversi controlli che il sistema dovrà fare all’ utente in diverse occasioni. </w:t>
-      </w:r>
+        <w:t>Analizzando le funzionalità del sistema abbiamo individuato diversi controll</w:t>
+      </w:r>
+      <w:r>
+        <w:rPr>
+          <w:rFonts w:cstheme="minorHAnsi"/>
+        </w:rPr>
+        <w:t>er</w:t>
+      </w:r>
+      <w:r>
+        <w:rPr>
+          <w:rFonts w:cstheme="minorHAnsi"/>
+        </w:rPr>
+        <w:t xml:space="preserve"> che</w:t>
+      </w:r>
+      <w:r>
+        <w:rPr>
+          <w:rFonts w:cstheme="minorHAnsi"/>
+        </w:rPr>
+        <w:t xml:space="preserve"> attraverso i loro metodi consentono la corretta interazione col database</w:t>
+      </w:r>
+    </w:p>
+    <w:p>
+      <w:pPr>
+        <w:rPr>
+          <w:rFonts w:cstheme="minorHAnsi"/>
+        </w:rPr>
+      </w:pPr>
       <w:r>
         <w:rPr>
           <w:rFonts w:cstheme="minorHAnsi"/>
@@ -6716,13 +6663,33 @@
       <w:r>
         <w:rPr>
           <w:rFonts w:cstheme="minorHAnsi"/>
-        </w:rPr>
-        <w:t>ManagerControl</w:t>
+          <w:b/>
+          <w:color w:val="FF0000"/>
+        </w:rPr>
+        <w:t>Login</w:t>
+      </w:r>
+      <w:r>
+        <w:rPr>
+          <w:rFonts w:cstheme="minorHAnsi"/>
+          <w:b/>
+          <w:color w:val="FF0000"/>
+        </w:rPr>
+        <w:t>Control</w:t>
+      </w:r>
+      <w:r>
+        <w:rPr>
+          <w:rFonts w:cstheme="minorHAnsi"/>
+          <w:b/>
+          <w:color w:val="FF0000"/>
+        </w:rPr>
+        <w:t>ler</w:t>
       </w:r>
       <w:proofErr w:type="spellEnd"/>
       <w:r>
         <w:rPr>
           <w:rFonts w:cstheme="minorHAnsi"/>
+          <w:b/>
+          <w:color w:val="FF0000"/>
         </w:rPr>
         <w:t>(</w:t>
       </w:r>
@@ -6730,47 +6697,81 @@
       <w:r>
         <w:rPr>
           <w:rFonts w:cstheme="minorHAnsi"/>
-        </w:rPr>
-        <w:t>) : Controllo utilizzato nel momento in cui un utente voglia modificare opere, assegnare trascrizioni, dare feedback ai trascrittori o pubblicare un’ opera.</w:t>
-      </w:r>
-      <w:r>
-        <w:rPr>
-          <w:rFonts w:cstheme="minorHAnsi"/>
-        </w:rPr>
-        <w:br/>
-      </w:r>
-      <w:proofErr w:type="spellStart"/>
-      <w:r>
-        <w:rPr>
-          <w:rFonts w:cstheme="minorHAnsi"/>
-        </w:rPr>
-        <w:t>PremiumUsersControl</w:t>
-      </w:r>
-      <w:proofErr w:type="spellEnd"/>
-      <w:r>
-        <w:rPr>
-          <w:rFonts w:cstheme="minorHAnsi"/>
-        </w:rPr>
-        <w:t>() : Controllo per gli utenti che vogliono scaricare l’ opera. Visualizza se l’utente è un utente abbonato (Premium) o viceversa.</w:t>
-      </w:r>
-      <w:r>
-        <w:rPr>
-          <w:rFonts w:cstheme="minorHAnsi"/>
-        </w:rPr>
-        <w:br/>
-      </w:r>
+          <w:b/>
+          <w:color w:val="FF0000"/>
+        </w:rPr>
+        <w:t>)</w:t>
+      </w:r>
+      <w:r>
+        <w:rPr>
+          <w:rFonts w:cstheme="minorHAnsi"/>
+          <w:color w:val="FF0000"/>
+        </w:rPr>
+        <w:t xml:space="preserve"> </w:t>
+      </w:r>
+      <w:r>
+        <w:rPr>
+          <w:rFonts w:cstheme="minorHAnsi"/>
+        </w:rPr>
+        <w:t xml:space="preserve">: </w:t>
+      </w:r>
+      <w:r>
+        <w:rPr>
+          <w:rFonts w:cstheme="minorHAnsi"/>
+        </w:rPr>
+        <w:t>Classe</w:t>
+      </w:r>
+      <w:r>
+        <w:rPr>
+          <w:rFonts w:cstheme="minorHAnsi"/>
+        </w:rPr>
+        <w:t xml:space="preserve"> che </w:t>
+      </w:r>
+      <w:r>
+        <w:rPr>
+          <w:rFonts w:cstheme="minorHAnsi"/>
+        </w:rPr>
+        <w:t>prende in input i dati User/Password e verifica se l’utente è registrato e che i dati siano corretti</w:t>
+      </w:r>
+    </w:p>
+    <w:p>
+      <w:pPr>
+        <w:rPr>
+          <w:rFonts w:cstheme="minorHAnsi"/>
+        </w:rPr>
+      </w:pPr>
       <w:proofErr w:type="spellStart"/>
       <w:proofErr w:type="gramStart"/>
       <w:r>
         <w:rPr>
           <w:rFonts w:cstheme="minorHAnsi"/>
-        </w:rPr>
-        <w:t>UsersAcquisizioneControl</w:t>
+          <w:b/>
+          <w:color w:val="FF0000"/>
+        </w:rPr>
+        <w:t>Browse</w:t>
+      </w:r>
+      <w:r>
+        <w:rPr>
+          <w:rFonts w:cstheme="minorHAnsi"/>
+          <w:b/>
+          <w:color w:val="FF0000"/>
+        </w:rPr>
+        <w:t>Control</w:t>
+      </w:r>
+      <w:r>
+        <w:rPr>
+          <w:rFonts w:cstheme="minorHAnsi"/>
+          <w:b/>
+          <w:color w:val="FF0000"/>
+        </w:rPr>
+        <w:t>ler</w:t>
       </w:r>
       <w:proofErr w:type="spellEnd"/>
       <w:r>
         <w:rPr>
           <w:rFonts w:cstheme="minorHAnsi"/>
+          <w:b/>
+          <w:color w:val="FF0000"/>
         </w:rPr>
         <w:t>(</w:t>
       </w:r>
@@ -6778,73 +6779,77 @@
       <w:r>
         <w:rPr>
           <w:rFonts w:cstheme="minorHAnsi"/>
-        </w:rPr>
-        <w:t>) : Controlla se un utente può o meno acquisire un immagine.</w:t>
-      </w:r>
-      <w:r>
-        <w:rPr>
-          <w:rFonts w:cstheme="minorHAnsi"/>
-        </w:rPr>
-        <w:br/>
-      </w:r>
-      <w:proofErr w:type="spellStart"/>
-      <w:r>
-        <w:rPr>
-          <w:rFonts w:cstheme="minorHAnsi"/>
-        </w:rPr>
-        <w:t>UsersTrascrControl</w:t>
-      </w:r>
-      <w:proofErr w:type="spellEnd"/>
-      <w:r>
-        <w:rPr>
-          <w:rFonts w:cstheme="minorHAnsi"/>
-        </w:rPr>
-        <w:t>(): Controlla se un utente può o meno trascrivere il testo dell’ opera.</w:t>
-      </w:r>
-      <w:r>
-        <w:rPr>
-          <w:rFonts w:cstheme="minorHAnsi"/>
-        </w:rPr>
-        <w:br/>
-      </w:r>
-      <w:proofErr w:type="spellStart"/>
-      <w:r>
-        <w:rPr>
-          <w:rFonts w:cstheme="minorHAnsi"/>
-        </w:rPr>
-        <w:t>RevisoreControl</w:t>
-      </w:r>
-      <w:proofErr w:type="spellEnd"/>
-      <w:r>
-        <w:rPr>
-          <w:rFonts w:cstheme="minorHAnsi"/>
-        </w:rPr>
-        <w:t xml:space="preserve">(): Controlla se l’utente è un revisore. In questo caso </w:t>
-      </w:r>
-      <w:r>
-        <w:rPr>
-          <w:rFonts w:cstheme="minorHAnsi"/>
-        </w:rPr>
-        <w:t>verifica se è un revisore Trascrittore o revisore Acquisizione. Da ciò può dunque revisionare e convalidare l’immagine/testo.</w:t>
-      </w:r>
-      <w:r>
-        <w:rPr>
-          <w:rFonts w:cstheme="minorHAnsi"/>
-        </w:rPr>
-        <w:br/>
-      </w:r>
+          <w:b/>
+          <w:color w:val="FF0000"/>
+        </w:rPr>
+        <w:t>)</w:t>
+      </w:r>
+      <w:r>
+        <w:rPr>
+          <w:rFonts w:cstheme="minorHAnsi"/>
+          <w:color w:val="FF0000"/>
+        </w:rPr>
+        <w:t xml:space="preserve"> </w:t>
+      </w:r>
+      <w:r>
+        <w:rPr>
+          <w:rFonts w:cstheme="minorHAnsi"/>
+        </w:rPr>
+        <w:t xml:space="preserve">: </w:t>
+      </w:r>
+      <w:r>
+        <w:rPr>
+          <w:rFonts w:cstheme="minorHAnsi"/>
+        </w:rPr>
+        <w:t xml:space="preserve">Classe </w:t>
+      </w:r>
+      <w:r>
+        <w:rPr>
+          <w:rFonts w:cstheme="minorHAnsi"/>
+        </w:rPr>
+        <w:t xml:space="preserve">che </w:t>
+      </w:r>
+      <w:r>
+        <w:rPr>
+          <w:rFonts w:cstheme="minorHAnsi"/>
+        </w:rPr>
+        <w:t>prende in input i criteri di ricerca, verifica che sia presente nel DB e restituisce</w:t>
+      </w:r>
+      <w:r>
+        <w:rPr>
+          <w:rFonts w:cstheme="minorHAnsi"/>
+        </w:rPr>
+        <w:t xml:space="preserve"> l’opera richiesta in termini </w:t>
+      </w:r>
+      <w:r>
+        <w:rPr>
+          <w:rFonts w:cstheme="minorHAnsi"/>
+        </w:rPr>
+        <w:t>di visualizzazione oppure di Download</w:t>
+      </w:r>
+    </w:p>
+    <w:p>
+      <w:pPr>
+        <w:rPr>
+          <w:rFonts w:cstheme="minorHAnsi"/>
+        </w:rPr>
+      </w:pPr>
       <w:proofErr w:type="spellStart"/>
       <w:proofErr w:type="gramStart"/>
       <w:r>
         <w:rPr>
           <w:rFonts w:cstheme="minorHAnsi"/>
-        </w:rPr>
-        <w:t>UsersRegisteredControl</w:t>
+          <w:b/>
+          <w:color w:val="FF0000"/>
+        </w:rPr>
+        <w:t>DiventaTrascrController</w:t>
       </w:r>
       <w:proofErr w:type="spellEnd"/>
       <w:r>
         <w:rPr>
           <w:rFonts w:cstheme="minorHAnsi"/>
+          <w:b/>
+          <w:color w:val="FF0000"/>
         </w:rPr>
         <w:t>(</w:t>
       </w:r>
@@ -6852,8 +6857,65 @@
       <w:r>
         <w:rPr>
           <w:rFonts w:cstheme="minorHAnsi"/>
-        </w:rPr>
-        <w:t>) : Controlla nel momento del login se l’utente è registrato.</w:t>
+          <w:b/>
+          <w:color w:val="FF0000"/>
+        </w:rPr>
+        <w:t>)</w:t>
+      </w:r>
+      <w:r>
+        <w:rPr>
+          <w:rFonts w:cstheme="minorHAnsi"/>
+          <w:color w:val="FF0000"/>
+        </w:rPr>
+        <w:t xml:space="preserve"> </w:t>
+      </w:r>
+      <w:r>
+        <w:rPr>
+          <w:rFonts w:cstheme="minorHAnsi"/>
+        </w:rPr>
+        <w:t>:</w:t>
+      </w:r>
+      <w:r>
+        <w:rPr>
+          <w:rFonts w:cstheme="minorHAnsi"/>
+        </w:rPr>
+        <w:t>C</w:t>
+      </w:r>
+      <w:r>
+        <w:rPr>
+          <w:rFonts w:cstheme="minorHAnsi"/>
+        </w:rPr>
+        <w:t>lasse</w:t>
+      </w:r>
+      <w:r>
+        <w:rPr>
+          <w:rFonts w:cstheme="minorHAnsi"/>
+        </w:rPr>
+        <w:t xml:space="preserve"> che </w:t>
+      </w:r>
+      <w:r>
+        <w:rPr>
+          <w:rFonts w:cstheme="minorHAnsi"/>
+        </w:rPr>
+        <w:t xml:space="preserve">prende in input il modulo compilato </w:t>
+      </w:r>
+      <w:r>
+        <w:rPr>
+          <w:rFonts w:cstheme="minorHAnsi"/>
+        </w:rPr>
+        <w:t>e lo inoltra all’admin</w:t>
+      </w:r>
+      <w:r>
+        <w:rPr>
+          <w:rFonts w:cstheme="minorHAnsi"/>
+        </w:rPr>
+        <w:t xml:space="preserve"> per l</w:t>
+      </w:r>
+      <w:r>
+        <w:rPr>
+          <w:rFonts w:cstheme="minorHAnsi"/>
+        </w:rPr>
+        <w:t>’accettazione</w:t>
       </w:r>
       <w:r>
         <w:rPr>
@@ -6861,107 +6923,498 @@
         </w:rPr>
         <w:br/>
       </w:r>
+      <w:proofErr w:type="spellStart"/>
+      <w:r>
+        <w:rPr>
+          <w:rFonts w:cstheme="minorHAnsi"/>
+          <w:b/>
+          <w:color w:val="FF0000"/>
+        </w:rPr>
+        <w:t>UploadController</w:t>
+      </w:r>
+      <w:proofErr w:type="spellEnd"/>
+      <w:r>
+        <w:rPr>
+          <w:rFonts w:cstheme="minorHAnsi"/>
+          <w:b/>
+          <w:color w:val="FF0000"/>
+        </w:rPr>
+        <w:t>()</w:t>
+      </w:r>
+      <w:r>
+        <w:rPr>
+          <w:rFonts w:cstheme="minorHAnsi"/>
+        </w:rPr>
+        <w:t>: C</w:t>
+      </w:r>
+      <w:r>
+        <w:rPr>
+          <w:rFonts w:cstheme="minorHAnsi"/>
+        </w:rPr>
+        <w:t>lasse</w:t>
+      </w:r>
+      <w:r>
+        <w:rPr>
+          <w:rFonts w:cstheme="minorHAnsi"/>
+        </w:rPr>
+        <w:t xml:space="preserve"> che </w:t>
+      </w:r>
+      <w:r>
+        <w:rPr>
+          <w:rFonts w:cstheme="minorHAnsi"/>
+        </w:rPr>
+        <w:t>prende in input l’ immagine scansionata in .JPG</w:t>
+      </w:r>
+      <w:r>
+        <w:rPr>
+          <w:rFonts w:cstheme="minorHAnsi"/>
+        </w:rPr>
+        <w:t xml:space="preserve"> e la inoltra </w:t>
+      </w:r>
+      <w:r>
+        <w:rPr>
+          <w:rFonts w:cstheme="minorHAnsi"/>
+        </w:rPr>
+        <w:t>nel sistema</w:t>
+      </w:r>
       <w:r>
         <w:rPr>
           <w:rFonts w:cstheme="minorHAnsi"/>
         </w:rPr>
         <w:br/>
       </w:r>
+      <w:proofErr w:type="spellStart"/>
+      <w:r>
+        <w:rPr>
+          <w:rFonts w:cstheme="minorHAnsi"/>
+          <w:b/>
+          <w:color w:val="FF0000"/>
+        </w:rPr>
+        <w:t>Trascr</w:t>
+      </w:r>
+      <w:r>
+        <w:rPr>
+          <w:rFonts w:cstheme="minorHAnsi"/>
+          <w:b/>
+          <w:color w:val="FF0000"/>
+        </w:rPr>
+        <w:t>Control</w:t>
+      </w:r>
+      <w:r>
+        <w:rPr>
+          <w:rFonts w:cstheme="minorHAnsi"/>
+          <w:b/>
+          <w:color w:val="FF0000"/>
+        </w:rPr>
+        <w:t>ler</w:t>
+      </w:r>
+      <w:proofErr w:type="spellEnd"/>
+      <w:r>
+        <w:rPr>
+          <w:rFonts w:cstheme="minorHAnsi"/>
+          <w:b/>
+          <w:color w:val="FF0000"/>
+        </w:rPr>
+        <w:t>()</w:t>
+      </w:r>
+      <w:r>
+        <w:rPr>
+          <w:rFonts w:cstheme="minorHAnsi"/>
+        </w:rPr>
+        <w:t>:</w:t>
+      </w:r>
+      <w:r>
+        <w:rPr>
+          <w:rFonts w:cstheme="minorHAnsi"/>
+        </w:rPr>
+        <w:t>Classe che prende in input la trascrizione in formato .</w:t>
+      </w:r>
+      <w:proofErr w:type="spellStart"/>
+      <w:r>
+        <w:rPr>
+          <w:rFonts w:cstheme="minorHAnsi"/>
+        </w:rPr>
+        <w:t>txt</w:t>
+      </w:r>
+      <w:proofErr w:type="spellEnd"/>
+      <w:r>
+        <w:rPr>
+          <w:rFonts w:cstheme="minorHAnsi"/>
+        </w:rPr>
+        <w:t xml:space="preserve"> e la inoltra nel sistema</w:t>
+      </w:r>
+    </w:p>
+    <w:p>
+      <w:pPr>
+        <w:rPr>
+          <w:rFonts w:cstheme="minorHAnsi"/>
+        </w:rPr>
+      </w:pPr>
+      <w:proofErr w:type="spellStart"/>
+      <w:proofErr w:type="gramStart"/>
+      <w:r>
+        <w:rPr>
+          <w:rFonts w:cstheme="minorHAnsi"/>
+          <w:b/>
+          <w:color w:val="FF0000"/>
+        </w:rPr>
+        <w:t>GestioneOp</w:t>
+      </w:r>
+      <w:r>
+        <w:rPr>
+          <w:rFonts w:cstheme="minorHAnsi"/>
+          <w:b/>
+          <w:color w:val="FF0000"/>
+        </w:rPr>
+        <w:t>Control</w:t>
+      </w:r>
+      <w:r>
+        <w:rPr>
+          <w:rFonts w:cstheme="minorHAnsi"/>
+          <w:b/>
+          <w:color w:val="FF0000"/>
+        </w:rPr>
+        <w:t>ler</w:t>
+      </w:r>
+      <w:proofErr w:type="spellEnd"/>
+      <w:r>
+        <w:rPr>
+          <w:rFonts w:cstheme="minorHAnsi"/>
+          <w:b/>
+          <w:color w:val="FF0000"/>
+        </w:rPr>
+        <w:t>(</w:t>
+      </w:r>
+      <w:proofErr w:type="gramEnd"/>
+      <w:r>
+        <w:rPr>
+          <w:rFonts w:cstheme="minorHAnsi"/>
+          <w:b/>
+          <w:color w:val="FF0000"/>
+        </w:rPr>
+        <w:t>)</w:t>
+      </w:r>
+      <w:r>
+        <w:rPr>
+          <w:rFonts w:cstheme="minorHAnsi"/>
+        </w:rPr>
+        <w:t xml:space="preserve"> : </w:t>
+      </w:r>
+      <w:r>
+        <w:rPr>
+          <w:rFonts w:cstheme="minorHAnsi"/>
+        </w:rPr>
+        <w:t>Classe che prende in input un comando (</w:t>
+      </w:r>
+      <w:r>
+        <w:rPr>
+          <w:rFonts w:cstheme="minorHAnsi"/>
+        </w:rPr>
+        <w:t>modifica/elimina/revisiona/convalida</w:t>
+      </w:r>
+      <w:r>
+        <w:rPr>
+          <w:rFonts w:cstheme="minorHAnsi"/>
+        </w:rPr>
+        <w:t xml:space="preserve"> e un opera selezionata) e permette la modifica de</w:t>
+      </w:r>
+      <w:r>
+        <w:rPr>
+          <w:rFonts w:cstheme="minorHAnsi"/>
+        </w:rPr>
+        <w:t>i dati</w:t>
+      </w:r>
       <w:r>
         <w:rPr>
           <w:rFonts w:cstheme="minorHAnsi"/>
         </w:rPr>
         <w:br/>
       </w:r>
-    </w:p>
-    <w:p>
-      <w:pPr>
-        <w:rPr>
-          <w:rFonts w:cstheme="minorHAnsi"/>
-        </w:rPr>
-      </w:pPr>
-    </w:p>
-    <w:p>
-      <w:pPr>
-        <w:rPr>
-          <w:rFonts w:cstheme="minorHAnsi"/>
-        </w:rPr>
-      </w:pPr>
+      <w:proofErr w:type="spellStart"/>
+      <w:r>
+        <w:rPr>
+          <w:rFonts w:cstheme="minorHAnsi"/>
+          <w:b/>
+          <w:color w:val="FF0000"/>
+        </w:rPr>
+        <w:t>Gestione</w:t>
+      </w:r>
+      <w:r>
+        <w:rPr>
+          <w:rFonts w:cstheme="minorHAnsi"/>
+          <w:b/>
+          <w:color w:val="FF0000"/>
+        </w:rPr>
+        <w:t>UtController</w:t>
+      </w:r>
+      <w:proofErr w:type="spellEnd"/>
+      <w:r>
+        <w:rPr>
+          <w:rFonts w:cstheme="minorHAnsi"/>
+          <w:b/>
+          <w:color w:val="FF0000"/>
+        </w:rPr>
+        <w:t>()</w:t>
+      </w:r>
+      <w:r>
+        <w:rPr>
+          <w:rFonts w:cstheme="minorHAnsi"/>
+        </w:rPr>
+        <w:t>:</w:t>
+      </w:r>
+      <w:r>
+        <w:rPr>
+          <w:rFonts w:cstheme="minorHAnsi"/>
+        </w:rPr>
+        <w:t>Classe che prende in input un comando</w:t>
+      </w:r>
+      <w:r>
+        <w:rPr>
+          <w:rFonts w:cstheme="minorHAnsi"/>
+        </w:rPr>
+        <w:t xml:space="preserve"> </w:t>
+      </w:r>
+      <w:r>
+        <w:rPr>
+          <w:rFonts w:cstheme="minorHAnsi"/>
+        </w:rPr>
+        <w:t>(</w:t>
+      </w:r>
+      <w:r>
+        <w:rPr>
+          <w:rFonts w:cstheme="minorHAnsi"/>
+        </w:rPr>
+        <w:t>elimina/</w:t>
+      </w:r>
+      <w:r>
+        <w:rPr>
+          <w:rFonts w:cstheme="minorHAnsi"/>
+        </w:rPr>
+        <w:t>promuove</w:t>
+      </w:r>
+      <w:r>
+        <w:rPr>
+          <w:rFonts w:cstheme="minorHAnsi"/>
+        </w:rPr>
+        <w:t>/</w:t>
+      </w:r>
+      <w:r>
+        <w:rPr>
+          <w:rFonts w:cstheme="minorHAnsi"/>
+        </w:rPr>
+        <w:t>inserire</w:t>
+      </w:r>
+      <w:r>
+        <w:rPr>
+          <w:rFonts w:cstheme="minorHAnsi"/>
+        </w:rPr>
+        <w:t xml:space="preserve"> ed un utente)</w:t>
+      </w:r>
+      <w:r>
+        <w:rPr>
+          <w:rFonts w:cstheme="minorHAnsi"/>
+        </w:rPr>
+        <w:t xml:space="preserve"> </w:t>
+      </w:r>
+      <w:r>
+        <w:rPr>
+          <w:rFonts w:cstheme="minorHAnsi"/>
+        </w:rPr>
+        <w:t>e permette la modifi</w:t>
+      </w:r>
+      <w:r>
+        <w:rPr>
+          <w:rFonts w:cstheme="minorHAnsi"/>
+        </w:rPr>
+        <w:t>ca dei dati</w:t>
+      </w:r>
+    </w:p>
+    <w:p>
+      <w:pPr>
+        <w:rPr>
+          <w:rFonts w:cstheme="minorHAnsi"/>
+        </w:rPr>
+      </w:pPr>
+      <w:proofErr w:type="spellStart"/>
+      <w:proofErr w:type="gramStart"/>
+      <w:r>
+        <w:rPr>
+          <w:rFonts w:cstheme="minorHAnsi"/>
+          <w:b/>
+          <w:color w:val="FF0000"/>
+        </w:rPr>
+        <w:t>FeedbackController</w:t>
+      </w:r>
+      <w:proofErr w:type="spellEnd"/>
+      <w:r>
+        <w:rPr>
+          <w:rFonts w:cstheme="minorHAnsi"/>
+          <w:b/>
+          <w:color w:val="FF0000"/>
+        </w:rPr>
+        <w:t>(</w:t>
+      </w:r>
+      <w:proofErr w:type="gramEnd"/>
+      <w:r>
+        <w:rPr>
+          <w:rFonts w:cstheme="minorHAnsi"/>
+          <w:b/>
+          <w:color w:val="FF0000"/>
+        </w:rPr>
+        <w:t>)</w:t>
+      </w:r>
+      <w:r>
+        <w:rPr>
+          <w:rFonts w:cstheme="minorHAnsi"/>
+        </w:rPr>
+        <w:t>:</w:t>
+      </w:r>
+      <w:r>
+        <w:rPr>
+          <w:rFonts w:cstheme="minorHAnsi"/>
+        </w:rPr>
+        <w:t>Classe che prende in input un comando(Assegna/Rimuovi ed un utente trascrittore) e permette la modifica del feedback assegnato allo stesso</w:t>
+      </w:r>
+    </w:p>
+    <w:p>
+      <w:pPr>
+        <w:rPr>
+          <w:rFonts w:cstheme="minorHAnsi"/>
+        </w:rPr>
+      </w:pPr>
+      <w:proofErr w:type="spellStart"/>
+      <w:proofErr w:type="gramStart"/>
+      <w:r>
+        <w:rPr>
+          <w:rFonts w:cstheme="minorHAnsi"/>
+          <w:b/>
+          <w:color w:val="FF0000"/>
+        </w:rPr>
+        <w:lastRenderedPageBreak/>
+        <w:t>PubblicaController</w:t>
+      </w:r>
+      <w:proofErr w:type="spellEnd"/>
+      <w:r>
+        <w:rPr>
+          <w:rFonts w:cstheme="minorHAnsi"/>
+          <w:b/>
+          <w:color w:val="FF0000"/>
+        </w:rPr>
+        <w:t>(</w:t>
+      </w:r>
+      <w:proofErr w:type="gramEnd"/>
+      <w:r>
+        <w:rPr>
+          <w:rFonts w:cstheme="minorHAnsi"/>
+          <w:b/>
+          <w:color w:val="FF0000"/>
+        </w:rPr>
+        <w:t>)</w:t>
+      </w:r>
+      <w:r>
+        <w:rPr>
+          <w:rFonts w:cstheme="minorHAnsi"/>
+        </w:rPr>
+        <w:t>:</w:t>
+      </w:r>
+      <w:r>
+        <w:rPr>
+          <w:rFonts w:cstheme="minorHAnsi"/>
+        </w:rPr>
+        <w:t>Classe che prende in input un comando e permette la modifica dello stato dell’opera oppure della semplice scansione da privata a pubblica</w:t>
+      </w:r>
+    </w:p>
+    <w:p>
+      <w:pPr>
+        <w:rPr>
+          <w:rFonts w:cstheme="minorHAnsi"/>
+        </w:rPr>
+      </w:pPr>
+      <w:proofErr w:type="spellStart"/>
+      <w:proofErr w:type="gramStart"/>
+      <w:r>
+        <w:rPr>
+          <w:rFonts w:cstheme="minorHAnsi"/>
+          <w:b/>
+          <w:color w:val="FF0000"/>
+        </w:rPr>
+        <w:t>AssegnaOpController</w:t>
+      </w:r>
+      <w:proofErr w:type="spellEnd"/>
+      <w:r>
+        <w:rPr>
+          <w:rFonts w:cstheme="minorHAnsi"/>
+          <w:b/>
+          <w:color w:val="FF0000"/>
+        </w:rPr>
+        <w:t>(</w:t>
+      </w:r>
+      <w:proofErr w:type="gramEnd"/>
+      <w:r>
+        <w:rPr>
+          <w:rFonts w:cstheme="minorHAnsi"/>
+          <w:b/>
+          <w:color w:val="FF0000"/>
+        </w:rPr>
+        <w:t>)</w:t>
+      </w:r>
+      <w:r>
+        <w:rPr>
+          <w:rFonts w:cstheme="minorHAnsi"/>
+        </w:rPr>
+        <w:t>:</w:t>
+      </w:r>
+      <w:r>
+        <w:rPr>
+          <w:rFonts w:cstheme="minorHAnsi"/>
+        </w:rPr>
+        <w:t>Classe che prende in input un comando e permette l’assegnamento di un opera ad un determinato utente</w:t>
+      </w:r>
+      <w:r>
+        <w:rPr>
+          <w:rFonts w:cstheme="minorHAnsi"/>
+        </w:rPr>
+        <w:br/>
+      </w:r>
+      <w:r>
+        <w:rPr>
+          <w:rFonts w:cstheme="minorHAnsi"/>
+        </w:rPr>
+        <w:br/>
+      </w:r>
     </w:p>
     <w:p>
       <w:pPr>
         <w:jc w:val="center"/>
-      </w:pPr>
+        <w:rPr>
+          <w:rFonts w:ascii="Palatino Linotype" w:hAnsi="Palatino Linotype"/>
+          <w:color w:val="FF0000"/>
+          <w:sz w:val="36"/>
+        </w:rPr>
+      </w:pPr>
+      <w:r>
+        <w:rPr>
+          <w:rFonts w:ascii="Palatino Linotype" w:hAnsi="Palatino Linotype"/>
+          <w:color w:val="FF0000"/>
+          <w:sz w:val="36"/>
+        </w:rPr>
+        <w:t>2 SYSTEM DESIGN</w:t>
+      </w:r>
     </w:p>
     <w:p>
       <w:pPr>
         <w:jc w:val="center"/>
-      </w:pPr>
-    </w:p>
-    <w:p>
-      <w:pPr>
-        <w:jc w:val="center"/>
-      </w:pPr>
-    </w:p>
-    <w:p>
-      <w:pPr>
-        <w:jc w:val="center"/>
-      </w:pPr>
-    </w:p>
-    <w:p>
-      <w:pPr>
-        <w:jc w:val="center"/>
-      </w:pPr>
-    </w:p>
-    <w:p>
-      <w:pPr>
-        <w:jc w:val="center"/>
-      </w:pPr>
-    </w:p>
-    <w:p>
-      <w:pPr>
-        <w:jc w:val="center"/>
-      </w:pPr>
-    </w:p>
-    <w:p>
-      <w:pPr>
-        <w:jc w:val="center"/>
-      </w:pPr>
-    </w:p>
-    <w:p>
-      <w:pPr>
-        <w:jc w:val="center"/>
-      </w:pPr>
-    </w:p>
-    <w:p>
-      <w:pPr>
-        <w:rPr>
-          <w:rFonts w:asciiTheme="majorHAnsi" w:hAnsiTheme="majorHAnsi" w:cstheme="majorHAnsi"/>
+        <w:rPr>
+          <w:rFonts w:ascii="Palatino Linotype" w:hAnsi="Palatino Linotype"/>
           <w:color w:val="FF0000"/>
-          <w:sz w:val="28"/>
-        </w:rPr>
-      </w:pPr>
-      <w:r>
-        <w:rPr>
-          <w:rFonts w:asciiTheme="majorHAnsi" w:hAnsiTheme="majorHAnsi" w:cstheme="majorHAnsi"/>
-          <w:color w:val="FF0000"/>
-          <w:sz w:val="28"/>
-        </w:rPr>
-        <w:t>2 SYSTEM DESIGN</w:t>
-      </w:r>
-    </w:p>
-    <w:p>
-      <w:pPr>
-        <w:jc w:val="center"/>
-        <w:rPr>
-          <w:rFonts w:asciiTheme="majorHAnsi" w:hAnsiTheme="majorHAnsi" w:cstheme="majorHAnsi"/>
-          <w:color w:val="FF0000"/>
-          <w:sz w:val="24"/>
-        </w:rPr>
-      </w:pPr>
-      <w:r>
-        <w:rPr>
-          <w:rFonts w:asciiTheme="majorHAnsi" w:hAnsiTheme="majorHAnsi" w:cstheme="majorHAnsi"/>
+          <w:sz w:val="24"/>
+        </w:rPr>
+      </w:pPr>
+      <w:bookmarkStart w:id="1" w:name="_GoBack"/>
+      <w:bookmarkEnd w:id="1"/>
+      <w:r>
+        <w:rPr>
+          <w:rFonts w:ascii="Palatino Linotype" w:hAnsi="Palatino Linotype"/>
           <w:color w:val="FF0000"/>
           <w:sz w:val="24"/>
         </w:rPr>
@@ -7195,7 +7648,7 @@
                     </pic:cNvPicPr>
                   </pic:nvPicPr>
                   <pic:blipFill>
-                    <a:blip r:embed="rId15">
+                    <a:blip r:embed="rId16">
                       <a:extLst>
                         <a:ext uri="{28A0092B-C50C-407E-A947-70E740481C1C}">
                           <a14:useLocalDpi xmlns:a14="http://schemas.microsoft.com/office/drawing/2010/main" val="0"/>
@@ -7398,7 +7851,7 @@
                     </pic:cNvPicPr>
                   </pic:nvPicPr>
                   <pic:blipFill>
-                    <a:blip r:embed="rId16">
+                    <a:blip r:embed="rId17">
                       <a:extLst>
                         <a:ext uri="{28A0092B-C50C-407E-A947-70E740481C1C}">
                           <a14:useLocalDpi xmlns:a14="http://schemas.microsoft.com/office/drawing/2010/main" val="0"/>
@@ -7513,7 +7966,7 @@
         <v:path o:extrusionok="f" gradientshapeok="t" o:connecttype="rect"/>
         <o:lock v:ext="edit" aspectratio="t"/>
       </v:shapetype>
-      <v:shape id="_x0000_i1122" type="#_x0000_t75" style="width:11.5pt;height:11.5pt" o:bullet="t">
+      <v:shape id="_x0000_i1075" type="#_x0000_t75" style="width:11.55pt;height:11.55pt" o:bullet="t">
         <v:imagedata r:id="rId1" o:title="mso57D7"/>
       </v:shape>
     </w:pict>
@@ -10417,4 +10870,16 @@
     </a:ext>
   </a:extLst>
 </a:theme>
+</file>
+
+<file path=customXml/item1.xml><?xml version="1.0" encoding="utf-8"?>
+<b:Sources xmlns:b="http://schemas.openxmlformats.org/officeDocument/2006/bibliography" xmlns="http://schemas.openxmlformats.org/officeDocument/2006/bibliography" SelectedStyle="\APASixthEditionOfficeOnline.xsl" StyleName="APA" Version="6"/>
+</file>
+
+<file path=customXml/itemProps1.xml><?xml version="1.0" encoding="utf-8"?>
+<ds:datastoreItem xmlns:ds="http://schemas.openxmlformats.org/officeDocument/2006/customXml" ds:itemID="{647C5A3D-48FA-4254-9C6D-6E9FEEBBDFEF}">
+  <ds:schemaRefs>
+    <ds:schemaRef ds:uri="http://schemas.openxmlformats.org/officeDocument/2006/bibliography"/>
+  </ds:schemaRefs>
+</ds:datastoreItem>
 </file>
--- a/doc/PROGETTO ERAMO_DI EGIDIO_GENTILE.docx
+++ b/doc/PROGETTO ERAMO_DI EGIDIO_GENTILE.docx
@@ -7104,19 +7104,7 @@
         <w:rPr>
           <w:rFonts w:cstheme="minorHAnsi"/>
         </w:rPr>
-        <w:t>Classe che prende in input un comando (</w:t>
-      </w:r>
-      <w:r>
-        <w:rPr>
-          <w:rFonts w:cstheme="minorHAnsi"/>
-        </w:rPr>
-        <w:t>modifica/elimina/revisiona/convalida</w:t>
-      </w:r>
-      <w:r>
-        <w:rPr>
-          <w:rFonts w:cstheme="minorHAnsi"/>
-        </w:rPr>
-        <w:t xml:space="preserve"> e un opera selezionata) e permette la modifica de</w:t>
+        <w:t>Classe che prende in input un comando (modifica/elimina/revisiona/convalida e un opera selezionata) e permette la modifica de</w:t>
       </w:r>
       <w:r>
         <w:rPr>
@@ -7184,25 +7172,7 @@
         <w:rPr>
           <w:rFonts w:cstheme="minorHAnsi"/>
         </w:rPr>
-        <w:t>elimina/</w:t>
-      </w:r>
-      <w:r>
-        <w:rPr>
-          <w:rFonts w:cstheme="minorHAnsi"/>
-        </w:rPr>
-        <w:t>promuove</w:t>
-      </w:r>
-      <w:r>
-        <w:rPr>
-          <w:rFonts w:cstheme="minorHAnsi"/>
-        </w:rPr>
-        <w:t>/</w:t>
-      </w:r>
-      <w:r>
-        <w:rPr>
-          <w:rFonts w:cstheme="minorHAnsi"/>
-        </w:rPr>
-        <w:t>inserire</w:t>
+        <w:t>elimina/promuove/inserire</w:t>
       </w:r>
       <w:r>
         <w:rPr>
@@ -7381,6 +7351,95 @@
           <w:rFonts w:cstheme="minorHAnsi"/>
         </w:rPr>
         <w:br/>
+      </w:r>
+    </w:p>
+    <w:p>
+      <w:pPr>
+        <w:rPr>
+          <w:rFonts w:cstheme="minorHAnsi"/>
+        </w:rPr>
+      </w:pPr>
+      <w:r>
+        <w:rPr>
+          <w:rFonts w:cstheme="minorHAnsi"/>
+        </w:rPr>
+        <w:t xml:space="preserve">Ecco un esempio di interazione con il sistema durante la prova di download di </w:t>
+      </w:r>
+      <w:proofErr w:type="gramStart"/>
+      <w:r>
+        <w:rPr>
+          <w:rFonts w:cstheme="minorHAnsi"/>
+        </w:rPr>
+        <w:t>un opera</w:t>
+      </w:r>
+      <w:proofErr w:type="gramEnd"/>
+    </w:p>
+    <w:p>
+      <w:pPr>
+        <w:rPr>
+          <w:rFonts w:cstheme="minorHAnsi"/>
+        </w:rPr>
+      </w:pPr>
+    </w:p>
+    <w:p>
+      <w:pPr>
+        <w:rPr>
+          <w:rFonts w:cstheme="minorHAnsi"/>
+        </w:rPr>
+      </w:pPr>
+      <w:r>
+        <w:rPr>
+          <w:rFonts w:cstheme="minorHAnsi"/>
+          <w:noProof/>
+        </w:rPr>
+        <w:drawing>
+          <wp:inline distT="0" distB="0" distL="0" distR="0">
+            <wp:extent cx="5284349" cy="6233160"/>
+            <wp:effectExtent l="0" t="0" r="0" b="0"/>
+            <wp:docPr id="10" name="Immagine 10"/>
+            <wp:cNvGraphicFramePr>
+              <a:graphicFrameLocks xmlns:a="http://schemas.openxmlformats.org/drawingml/2006/main" noChangeAspect="1"/>
+            </wp:cNvGraphicFramePr>
+            <a:graphic xmlns:a="http://schemas.openxmlformats.org/drawingml/2006/main">
+              <a:graphicData uri="http://schemas.openxmlformats.org/drawingml/2006/picture">
+                <pic:pic xmlns:pic="http://schemas.openxmlformats.org/drawingml/2006/picture">
+                  <pic:nvPicPr>
+                    <pic:cNvPr id="0" name="Picture 2"/>
+                    <pic:cNvPicPr>
+                      <a:picLocks noChangeAspect="1" noChangeArrowheads="1"/>
+                    </pic:cNvPicPr>
+                  </pic:nvPicPr>
+                  <pic:blipFill>
+                    <a:blip r:embed="rId16">
+                      <a:extLst>
+                        <a:ext uri="{28A0092B-C50C-407E-A947-70E740481C1C}">
+                          <a14:useLocalDpi xmlns:a14="http://schemas.microsoft.com/office/drawing/2010/main" val="0"/>
+                        </a:ext>
+                      </a:extLst>
+                    </a:blip>
+                    <a:srcRect/>
+                    <a:stretch>
+                      <a:fillRect/>
+                    </a:stretch>
+                  </pic:blipFill>
+                  <pic:spPr bwMode="auto">
+                    <a:xfrm>
+                      <a:off x="0" y="0"/>
+                      <a:ext cx="5295730" cy="6246585"/>
+                    </a:xfrm>
+                    <a:prstGeom prst="rect">
+                      <a:avLst/>
+                    </a:prstGeom>
+                    <a:noFill/>
+                    <a:ln>
+                      <a:noFill/>
+                    </a:ln>
+                  </pic:spPr>
+                </pic:pic>
+              </a:graphicData>
+            </a:graphic>
+          </wp:inline>
+        </w:drawing>
       </w:r>
     </w:p>
     <w:p>
@@ -7392,14 +7451,16 @@
           <w:sz w:val="36"/>
         </w:rPr>
       </w:pPr>
-      <w:r>
+    </w:p>
+    <w:p>
+      <w:pPr>
+        <w:jc w:val="center"/>
         <w:rPr>
           <w:rFonts w:ascii="Palatino Linotype" w:hAnsi="Palatino Linotype"/>
           <w:color w:val="FF0000"/>
           <w:sz w:val="36"/>
         </w:rPr>
-        <w:t>2 SYSTEM DESIGN</w:t>
-      </w:r>
+      </w:pPr>
     </w:p>
     <w:p>
       <w:pPr>
@@ -7407,11 +7468,30 @@
         <w:rPr>
           <w:rFonts w:ascii="Palatino Linotype" w:hAnsi="Palatino Linotype"/>
           <w:color w:val="FF0000"/>
-          <w:sz w:val="24"/>
+          <w:sz w:val="36"/>
         </w:rPr>
       </w:pPr>
       <w:bookmarkStart w:id="1" w:name="_GoBack"/>
       <w:bookmarkEnd w:id="1"/>
+      <w:r>
+        <w:rPr>
+          <w:rFonts w:ascii="Palatino Linotype" w:hAnsi="Palatino Linotype"/>
+          <w:color w:val="FF0000"/>
+          <w:sz w:val="36"/>
+        </w:rPr>
+        <w:lastRenderedPageBreak/>
+        <w:t>2 SYSTEM DESIGN</w:t>
+      </w:r>
+    </w:p>
+    <w:p>
+      <w:pPr>
+        <w:jc w:val="center"/>
+        <w:rPr>
+          <w:rFonts w:ascii="Palatino Linotype" w:hAnsi="Palatino Linotype"/>
+          <w:color w:val="FF0000"/>
+          <w:sz w:val="24"/>
+        </w:rPr>
+      </w:pPr>
       <w:r>
         <w:rPr>
           <w:rFonts w:ascii="Palatino Linotype" w:hAnsi="Palatino Linotype"/>
@@ -7648,7 +7728,7 @@
                     </pic:cNvPicPr>
                   </pic:nvPicPr>
                   <pic:blipFill>
-                    <a:blip r:embed="rId16">
+                    <a:blip r:embed="rId17">
                       <a:extLst>
                         <a:ext uri="{28A0092B-C50C-407E-A947-70E740481C1C}">
                           <a14:useLocalDpi xmlns:a14="http://schemas.microsoft.com/office/drawing/2010/main" val="0"/>
@@ -7761,7 +7841,6 @@
         </w:numPr>
       </w:pPr>
       <w:r>
-        <w:lastRenderedPageBreak/>
         <w:t xml:space="preserve">Il Controller riceve i comandi dall’ utente attraverso il </w:t>
       </w:r>
       <w:proofErr w:type="spellStart"/>
@@ -7826,62 +7905,6 @@
           <w:sz w:val="24"/>
         </w:rPr>
       </w:pPr>
-      <w:r>
-        <w:rPr>
-          <w:rFonts w:ascii="Lucida Handwriting" w:hAnsi="Lucida Handwriting"/>
-          <w:noProof/>
-          <w:sz w:val="24"/>
-        </w:rPr>
-        <w:lastRenderedPageBreak/>
-        <w:drawing>
-          <wp:inline distT="0" distB="0" distL="0" distR="0">
-            <wp:extent cx="6118860" cy="7010400"/>
-            <wp:effectExtent l="0" t="0" r="0" b="0"/>
-            <wp:docPr id="20" name="Immagine 20"/>
-            <wp:cNvGraphicFramePr>
-              <a:graphicFrameLocks xmlns:a="http://schemas.openxmlformats.org/drawingml/2006/main" noChangeAspect="1"/>
-            </wp:cNvGraphicFramePr>
-            <a:graphic xmlns:a="http://schemas.openxmlformats.org/drawingml/2006/main">
-              <a:graphicData uri="http://schemas.openxmlformats.org/drawingml/2006/picture">
-                <pic:pic xmlns:pic="http://schemas.openxmlformats.org/drawingml/2006/picture">
-                  <pic:nvPicPr>
-                    <pic:cNvPr id="0" name="Picture 3"/>
-                    <pic:cNvPicPr>
-                      <a:picLocks noChangeAspect="1" noChangeArrowheads="1"/>
-                    </pic:cNvPicPr>
-                  </pic:nvPicPr>
-                  <pic:blipFill>
-                    <a:blip r:embed="rId17">
-                      <a:extLst>
-                        <a:ext uri="{28A0092B-C50C-407E-A947-70E740481C1C}">
-                          <a14:useLocalDpi xmlns:a14="http://schemas.microsoft.com/office/drawing/2010/main" val="0"/>
-                        </a:ext>
-                      </a:extLst>
-                    </a:blip>
-                    <a:srcRect/>
-                    <a:stretch>
-                      <a:fillRect/>
-                    </a:stretch>
-                  </pic:blipFill>
-                  <pic:spPr bwMode="auto">
-                    <a:xfrm>
-                      <a:off x="0" y="0"/>
-                      <a:ext cx="6118860" cy="7010400"/>
-                    </a:xfrm>
-                    <a:prstGeom prst="rect">
-                      <a:avLst/>
-                    </a:prstGeom>
-                    <a:noFill/>
-                    <a:ln>
-                      <a:noFill/>
-                    </a:ln>
-                  </pic:spPr>
-                </pic:pic>
-              </a:graphicData>
-            </a:graphic>
-          </wp:inline>
-        </w:drawing>
-      </w:r>
     </w:p>
     <w:sectPr>
       <w:pgSz w:w="11906" w:h="16838"/>
@@ -7966,7 +7989,7 @@
         <v:path o:extrusionok="f" gradientshapeok="t" o:connecttype="rect"/>
         <o:lock v:ext="edit" aspectratio="t"/>
       </v:shapetype>
-      <v:shape id="_x0000_i1075" type="#_x0000_t75" style="width:11.55pt;height:11.55pt" o:bullet="t">
+      <v:shape id="_x0000_i1029" type="#_x0000_t75" style="width:12pt;height:12pt" o:bullet="t">
         <v:imagedata r:id="rId1" o:title="mso57D7"/>
       </v:shape>
     </w:pict>
@@ -10877,7 +10900,7 @@
 </file>
 
 <file path=customXml/itemProps1.xml><?xml version="1.0" encoding="utf-8"?>
-<ds:datastoreItem xmlns:ds="http://schemas.openxmlformats.org/officeDocument/2006/customXml" ds:itemID="{647C5A3D-48FA-4254-9C6D-6E9FEEBBDFEF}">
+<ds:datastoreItem xmlns:ds="http://schemas.openxmlformats.org/officeDocument/2006/customXml" ds:itemID="{24E15A91-4F93-4C25-B6BD-205FA988ECBA}">
   <ds:schemaRefs>
     <ds:schemaRef ds:uri="http://schemas.openxmlformats.org/officeDocument/2006/bibliography"/>
   </ds:schemaRefs>

--- a/doc/PROGETTO ERAMO_DI EGIDIO_GENTILE.docx
+++ b/doc/PROGETTO ERAMO_DI EGIDIO_GENTILE.docx
@@ -7363,16 +7363,26 @@
         <w:rPr>
           <w:rFonts w:cstheme="minorHAnsi"/>
         </w:rPr>
-        <w:t xml:space="preserve">Ecco un esempio di interazione con il sistema durante la prova di download di </w:t>
-      </w:r>
-      <w:proofErr w:type="gramStart"/>
-      <w:r>
-        <w:rPr>
-          <w:rFonts w:cstheme="minorHAnsi"/>
-        </w:rPr>
-        <w:t>un opera</w:t>
-      </w:r>
-      <w:proofErr w:type="gramEnd"/>
+        <w:t>Esempi di iterazione con il sistema:</w:t>
+      </w:r>
+    </w:p>
+    <w:p>
+      <w:pPr>
+        <w:jc w:val="center"/>
+        <w:rPr>
+          <w:rFonts w:cstheme="minorHAnsi"/>
+          <w:color w:val="FF0000"/>
+          <w:sz w:val="28"/>
+        </w:rPr>
+      </w:pPr>
+      <w:r>
+        <w:rPr>
+          <w:rFonts w:cstheme="minorHAnsi"/>
+          <w:color w:val="FF0000"/>
+          <w:sz w:val="28"/>
+        </w:rPr>
+        <w:t>DOWNLOAD OPERA</w:t>
+      </w:r>
     </w:p>
     <w:p>
       <w:pPr>
@@ -7444,6 +7454,115 @@
     </w:p>
     <w:p>
       <w:pPr>
+        <w:rPr>
+          <w:rFonts w:cstheme="minorHAnsi"/>
+        </w:rPr>
+      </w:pPr>
+    </w:p>
+    <w:p>
+      <w:pPr>
+        <w:rPr>
+          <w:rFonts w:cstheme="minorHAnsi"/>
+        </w:rPr>
+      </w:pPr>
+    </w:p>
+    <w:p>
+      <w:pPr>
+        <w:jc w:val="center"/>
+        <w:rPr>
+          <w:rFonts w:cstheme="minorHAnsi"/>
+          <w:color w:val="FF0000"/>
+          <w:sz w:val="32"/>
+        </w:rPr>
+      </w:pPr>
+      <w:r>
+        <w:rPr>
+          <w:rFonts w:cstheme="minorHAnsi"/>
+          <w:color w:val="FF0000"/>
+          <w:sz w:val="32"/>
+        </w:rPr>
+        <w:lastRenderedPageBreak/>
+        <w:t>PUBBLICAZIONE OPERA</w:t>
+      </w:r>
+    </w:p>
+    <w:p>
+      <w:pPr>
+        <w:jc w:val="center"/>
+        <w:rPr>
+          <w:rFonts w:cstheme="minorHAnsi"/>
+        </w:rPr>
+      </w:pPr>
+    </w:p>
+    <w:p>
+      <w:pPr>
+        <w:rPr>
+          <w:rFonts w:cstheme="minorHAnsi"/>
+        </w:rPr>
+      </w:pPr>
+      <w:r>
+        <w:rPr>
+          <w:rFonts w:asciiTheme="majorHAnsi" w:hAnsiTheme="majorHAnsi" w:cstheme="majorHAnsi"/>
+          <w:b/>
+          <w:noProof/>
+          <w:color w:val="FF0000"/>
+          <w:sz w:val="36"/>
+          <w:szCs w:val="36"/>
+          <w:u w:val="single"/>
+        </w:rPr>
+        <w:drawing>
+          <wp:inline distT="0" distB="0" distL="0" distR="0" wp14:anchorId="2204CAEC" wp14:editId="2CE98292">
+            <wp:extent cx="6108700" cy="3409950"/>
+            <wp:effectExtent l="0" t="0" r="6350" b="0"/>
+            <wp:docPr id="11" name="Immagine 11"/>
+            <wp:cNvGraphicFramePr>
+              <a:graphicFrameLocks xmlns:a="http://schemas.openxmlformats.org/drawingml/2006/main" noChangeAspect="1"/>
+            </wp:cNvGraphicFramePr>
+            <a:graphic xmlns:a="http://schemas.openxmlformats.org/drawingml/2006/main">
+              <a:graphicData uri="http://schemas.openxmlformats.org/drawingml/2006/picture">
+                <pic:pic xmlns:pic="http://schemas.openxmlformats.org/drawingml/2006/picture">
+                  <pic:nvPicPr>
+                    <pic:cNvPr id="0" name="Picture 2"/>
+                    <pic:cNvPicPr>
+                      <a:picLocks noChangeAspect="1" noChangeArrowheads="1"/>
+                    </pic:cNvPicPr>
+                  </pic:nvPicPr>
+                  <pic:blipFill>
+                    <a:blip r:embed="rId17">
+                      <a:extLst>
+                        <a:ext uri="{28A0092B-C50C-407E-A947-70E740481C1C}">
+                          <a14:useLocalDpi xmlns:a14="http://schemas.microsoft.com/office/drawing/2010/main" val="0"/>
+                        </a:ext>
+                      </a:extLst>
+                    </a:blip>
+                    <a:srcRect/>
+                    <a:stretch>
+                      <a:fillRect/>
+                    </a:stretch>
+                  </pic:blipFill>
+                  <pic:spPr bwMode="auto">
+                    <a:xfrm>
+                      <a:off x="0" y="0"/>
+                      <a:ext cx="6108700" cy="3409950"/>
+                    </a:xfrm>
+                    <a:prstGeom prst="rect">
+                      <a:avLst/>
+                    </a:prstGeom>
+                    <a:noFill/>
+                    <a:ln>
+                      <a:noFill/>
+                    </a:ln>
+                  </pic:spPr>
+                </pic:pic>
+              </a:graphicData>
+            </a:graphic>
+          </wp:inline>
+        </w:drawing>
+      </w:r>
+      <w:bookmarkStart w:id="1" w:name="_GoBack"/>
+      <w:bookmarkEnd w:id="1"/>
+    </w:p>
+    <w:p>
+      <w:pPr>
         <w:jc w:val="center"/>
         <w:rPr>
           <w:rFonts w:ascii="Palatino Linotype" w:hAnsi="Palatino Linotype"/>
@@ -7471,15 +7590,12 @@
           <w:sz w:val="36"/>
         </w:rPr>
       </w:pPr>
-      <w:bookmarkStart w:id="1" w:name="_GoBack"/>
-      <w:bookmarkEnd w:id="1"/>
       <w:r>
         <w:rPr>
           <w:rFonts w:ascii="Palatino Linotype" w:hAnsi="Palatino Linotype"/>
           <w:color w:val="FF0000"/>
           <w:sz w:val="36"/>
         </w:rPr>
-        <w:lastRenderedPageBreak/>
         <w:t>2 SYSTEM DESIGN</w:t>
       </w:r>
     </w:p>
@@ -7710,6 +7826,7 @@
           <w:color w:val="000000" w:themeColor="text1"/>
           <w:sz w:val="24"/>
         </w:rPr>
+        <w:lastRenderedPageBreak/>
         <w:drawing>
           <wp:inline distT="0" distB="0" distL="0" distR="0">
             <wp:extent cx="6115050" cy="2520950"/>
@@ -7728,7 +7845,7 @@
                     </pic:cNvPicPr>
                   </pic:nvPicPr>
                   <pic:blipFill>
-                    <a:blip r:embed="rId17">
+                    <a:blip r:embed="rId18">
                       <a:extLst>
                         <a:ext uri="{28A0092B-C50C-407E-A947-70E740481C1C}">
                           <a14:useLocalDpi xmlns:a14="http://schemas.microsoft.com/office/drawing/2010/main" val="0"/>
@@ -7989,7 +8106,7 @@
         <v:path o:extrusionok="f" gradientshapeok="t" o:connecttype="rect"/>
         <o:lock v:ext="edit" aspectratio="t"/>
       </v:shapetype>
-      <v:shape id="_x0000_i1029" type="#_x0000_t75" style="width:12pt;height:12pt" o:bullet="t">
+      <v:shape id="_x0000_i1029" type="#_x0000_t75" style="width:12.4pt;height:12.4pt" o:bullet="t">
         <v:imagedata r:id="rId1" o:title="mso57D7"/>
       </v:shape>
     </w:pict>
@@ -10900,7 +11017,7 @@
 </file>
 
 <file path=customXml/itemProps1.xml><?xml version="1.0" encoding="utf-8"?>
-<ds:datastoreItem xmlns:ds="http://schemas.openxmlformats.org/officeDocument/2006/customXml" ds:itemID="{24E15A91-4F93-4C25-B6BD-205FA988ECBA}">
+<ds:datastoreItem xmlns:ds="http://schemas.openxmlformats.org/officeDocument/2006/customXml" ds:itemID="{DC6A6BFD-5CC4-4930-A5A4-A9AE9C3C0E1F}">
   <ds:schemaRefs>
     <ds:schemaRef ds:uri="http://schemas.openxmlformats.org/officeDocument/2006/bibliography"/>
   </ds:schemaRefs>

--- a/doc/PROGETTO ERAMO_DI EGIDIO_GENTILE.docx
+++ b/doc/PROGETTO ERAMO_DI EGIDIO_GENTILE.docx
@@ -7558,6 +7558,101 @@
           </wp:inline>
         </w:drawing>
       </w:r>
+    </w:p>
+    <w:p>
+      <w:pPr>
+        <w:rPr>
+          <w:rFonts w:cstheme="minorHAnsi"/>
+        </w:rPr>
+      </w:pPr>
+    </w:p>
+    <w:p>
+      <w:pPr>
+        <w:rPr>
+          <w:rFonts w:cstheme="minorHAnsi"/>
+        </w:rPr>
+      </w:pPr>
+    </w:p>
+    <w:p>
+      <w:pPr>
+        <w:jc w:val="center"/>
+        <w:rPr>
+          <w:rFonts w:cstheme="minorHAnsi"/>
+          <w:color w:val="FF0000"/>
+          <w:sz w:val="28"/>
+        </w:rPr>
+      </w:pPr>
+      <w:r>
+        <w:rPr>
+          <w:rFonts w:cstheme="minorHAnsi"/>
+          <w:color w:val="FF0000"/>
+          <w:sz w:val="28"/>
+        </w:rPr>
+        <w:t>REVISIONE E PUBBLICAZIONE</w:t>
+      </w:r>
+    </w:p>
+    <w:p>
+      <w:pPr>
+        <w:jc w:val="center"/>
+        <w:rPr>
+          <w:rFonts w:cstheme="minorHAnsi"/>
+          <w:color w:val="FF0000"/>
+          <w:sz w:val="28"/>
+        </w:rPr>
+      </w:pPr>
+      <w:r>
+        <w:rPr>
+          <w:noProof/>
+        </w:rPr>
+        <w:drawing>
+          <wp:inline distT="0" distB="0" distL="0" distR="0">
+            <wp:extent cx="6120130" cy="3160670"/>
+            <wp:effectExtent l="0" t="0" r="0" b="1905"/>
+            <wp:docPr id="12" name="Immagine 12"/>
+            <wp:cNvGraphicFramePr>
+              <a:graphicFrameLocks xmlns:a="http://schemas.openxmlformats.org/drawingml/2006/main" noChangeAspect="1"/>
+            </wp:cNvGraphicFramePr>
+            <a:graphic xmlns:a="http://schemas.openxmlformats.org/drawingml/2006/main">
+              <a:graphicData uri="http://schemas.openxmlformats.org/drawingml/2006/picture">
+                <pic:pic xmlns:pic="http://schemas.openxmlformats.org/drawingml/2006/picture">
+                  <pic:nvPicPr>
+                    <pic:cNvPr id="0" name="Picture 3"/>
+                    <pic:cNvPicPr>
+                      <a:picLocks noChangeAspect="1" noChangeArrowheads="1"/>
+                    </pic:cNvPicPr>
+                  </pic:nvPicPr>
+                  <pic:blipFill>
+                    <a:blip r:embed="rId18">
+                      <a:extLst>
+                        <a:ext uri="{28A0092B-C50C-407E-A947-70E740481C1C}">
+                          <a14:useLocalDpi xmlns:a14="http://schemas.microsoft.com/office/drawing/2010/main" val="0"/>
+                        </a:ext>
+                      </a:extLst>
+                    </a:blip>
+                    <a:srcRect/>
+                    <a:stretch>
+                      <a:fillRect/>
+                    </a:stretch>
+                  </pic:blipFill>
+                  <pic:spPr bwMode="auto">
+                    <a:xfrm>
+                      <a:off x="0" y="0"/>
+                      <a:ext cx="6120130" cy="3160670"/>
+                    </a:xfrm>
+                    <a:prstGeom prst="rect">
+                      <a:avLst/>
+                    </a:prstGeom>
+                    <a:noFill/>
+                    <a:ln>
+                      <a:noFill/>
+                    </a:ln>
+                  </pic:spPr>
+                </pic:pic>
+              </a:graphicData>
+            </a:graphic>
+          </wp:inline>
+        </w:drawing>
+      </w:r>
       <w:bookmarkStart w:id="1" w:name="_GoBack"/>
       <w:bookmarkEnd w:id="1"/>
     </w:p>
@@ -7826,7 +7921,6 @@
           <w:color w:val="000000" w:themeColor="text1"/>
           <w:sz w:val="24"/>
         </w:rPr>
-        <w:lastRenderedPageBreak/>
         <w:drawing>
           <wp:inline distT="0" distB="0" distL="0" distR="0">
             <wp:extent cx="6115050" cy="2520950"/>
@@ -7845,7 +7939,7 @@
                     </pic:cNvPicPr>
                   </pic:nvPicPr>
                   <pic:blipFill>
-                    <a:blip r:embed="rId18">
+                    <a:blip r:embed="rId19">
                       <a:extLst>
                         <a:ext uri="{28A0092B-C50C-407E-A947-70E740481C1C}">
                           <a14:useLocalDpi xmlns:a14="http://schemas.microsoft.com/office/drawing/2010/main" val="0"/>
@@ -8106,7 +8200,7 @@
         <v:path o:extrusionok="f" gradientshapeok="t" o:connecttype="rect"/>
         <o:lock v:ext="edit" aspectratio="t"/>
       </v:shapetype>
-      <v:shape id="_x0000_i1029" type="#_x0000_t75" style="width:12.4pt;height:12.4pt" o:bullet="t">
+      <v:shape id="_x0000_i1030" type="#_x0000_t75" style="width:11.7pt;height:11.7pt" o:bullet="t">
         <v:imagedata r:id="rId1" o:title="mso57D7"/>
       </v:shape>
     </w:pict>
@@ -11017,7 +11111,7 @@
 </file>
 
 <file path=customXml/itemProps1.xml><?xml version="1.0" encoding="utf-8"?>
-<ds:datastoreItem xmlns:ds="http://schemas.openxmlformats.org/officeDocument/2006/customXml" ds:itemID="{DC6A6BFD-5CC4-4930-A5A4-A9AE9C3C0E1F}">
+<ds:datastoreItem xmlns:ds="http://schemas.openxmlformats.org/officeDocument/2006/customXml" ds:itemID="{03E3D45D-1176-4CB9-9C07-64E534713CAE}">
   <ds:schemaRefs>
     <ds:schemaRef ds:uri="http://schemas.openxmlformats.org/officeDocument/2006/bibliography"/>
   </ds:schemaRefs>

--- a/doc/PROGETTO ERAMO_DI EGIDIO_GENTILE.docx
+++ b/doc/PROGETTO ERAMO_DI EGIDIO_GENTILE.docx
@@ -7653,8 +7653,6 @@
           </wp:inline>
         </w:drawing>
       </w:r>
-      <w:bookmarkStart w:id="1" w:name="_GoBack"/>
-      <w:bookmarkEnd w:id="1"/>
     </w:p>
     <w:p>
       <w:pPr>
@@ -7709,223 +7707,45 @@
           <w:color w:val="FF0000"/>
           <w:sz w:val="24"/>
         </w:rPr>
+        <w:t xml:space="preserve">2.1 </w:t>
+      </w:r>
+      <w:r>
+        <w:rPr>
+          <w:rFonts w:ascii="Palatino Linotype" w:hAnsi="Palatino Linotype"/>
+          <w:color w:val="FF0000"/>
+          <w:sz w:val="24"/>
+        </w:rPr>
         <w:t>ARCHITETTURA SOFTWARE</w:t>
       </w:r>
     </w:p>
     <w:p>
       <w:pPr>
-        <w:rPr>
-          <w:rFonts w:cstheme="minorHAnsi"/>
-          <w:color w:val="000000" w:themeColor="text1"/>
-          <w:sz w:val="24"/>
-        </w:rPr>
-      </w:pPr>
-      <w:r>
-        <w:rPr>
-          <w:rFonts w:cstheme="minorHAnsi"/>
-          <w:color w:val="000000" w:themeColor="text1"/>
-          <w:sz w:val="24"/>
-        </w:rPr>
-        <w:t xml:space="preserve">È stato scelto dal nostro gruppo il pattern MVC (Model </w:t>
-      </w:r>
-      <w:proofErr w:type="spellStart"/>
-      <w:r>
-        <w:rPr>
-          <w:rFonts w:cstheme="minorHAnsi"/>
-          <w:color w:val="000000" w:themeColor="text1"/>
-          <w:sz w:val="24"/>
-        </w:rPr>
-        <w:t>View</w:t>
-      </w:r>
-      <w:proofErr w:type="spellEnd"/>
-      <w:r>
-        <w:rPr>
-          <w:rFonts w:cstheme="minorHAnsi"/>
-          <w:color w:val="000000" w:themeColor="text1"/>
-          <w:sz w:val="24"/>
-        </w:rPr>
-        <w:t xml:space="preserve"> Controller), in quanto permette una </w:t>
-      </w:r>
-    </w:p>
-    <w:p>
-      <w:pPr>
-        <w:rPr>
-          <w:rFonts w:cstheme="minorHAnsi"/>
-          <w:color w:val="000000" w:themeColor="text1"/>
-          <w:sz w:val="24"/>
-        </w:rPr>
-      </w:pPr>
-      <w:r>
-        <w:rPr>
-          <w:rFonts w:cstheme="minorHAnsi"/>
-          <w:color w:val="000000" w:themeColor="text1"/>
-          <w:sz w:val="24"/>
-        </w:rPr>
-        <w:t>suddivisione del sistema in parti indipendenti tra di loro più facili da gestire.</w:t>
-      </w:r>
-    </w:p>
-    <w:p>
-      <w:pPr>
-        <w:rPr>
-          <w:rFonts w:cstheme="minorHAnsi"/>
-          <w:color w:val="000000" w:themeColor="text1"/>
-          <w:sz w:val="24"/>
-        </w:rPr>
-      </w:pPr>
-      <w:r>
-        <w:rPr>
-          <w:rFonts w:cstheme="minorHAnsi"/>
-          <w:color w:val="000000" w:themeColor="text1"/>
-          <w:sz w:val="24"/>
-        </w:rPr>
-        <w:t>Il pattern architetturale è così diviso</w:t>
-      </w:r>
-    </w:p>
-    <w:p>
-      <w:pPr>
-        <w:pStyle w:val="Paragrafoelenco"/>
-        <w:numPr>
-          <w:ilvl w:val="0"/>
-          <w:numId w:val="6"/>
-        </w:numPr>
-        <w:rPr>
-          <w:rFonts w:cstheme="minorHAnsi"/>
-          <w:color w:val="000000" w:themeColor="text1"/>
-          <w:sz w:val="24"/>
-        </w:rPr>
-      </w:pPr>
-      <w:r>
-        <w:rPr>
-          <w:rFonts w:cstheme="minorHAnsi"/>
-          <w:color w:val="000000" w:themeColor="text1"/>
-          <w:sz w:val="24"/>
-        </w:rPr>
-        <w:t>Rappresentazione del modello di dominio (Model)</w:t>
-      </w:r>
-    </w:p>
-    <w:p>
-      <w:pPr>
-        <w:pStyle w:val="Paragrafoelenco"/>
-        <w:numPr>
-          <w:ilvl w:val="0"/>
-          <w:numId w:val="6"/>
-        </w:numPr>
-        <w:rPr>
-          <w:rFonts w:cstheme="minorHAnsi"/>
-          <w:color w:val="000000" w:themeColor="text1"/>
-          <w:sz w:val="24"/>
-        </w:rPr>
-      </w:pPr>
-      <w:r>
-        <w:rPr>
-          <w:rFonts w:cstheme="minorHAnsi"/>
-          <w:color w:val="000000" w:themeColor="text1"/>
-          <w:sz w:val="24"/>
-        </w:rPr>
-        <w:t>Interfaccia Utente (</w:t>
-      </w:r>
-      <w:proofErr w:type="spellStart"/>
-      <w:r>
-        <w:rPr>
-          <w:rFonts w:cstheme="minorHAnsi"/>
-          <w:color w:val="000000" w:themeColor="text1"/>
-          <w:sz w:val="24"/>
-        </w:rPr>
-        <w:t>View</w:t>
-      </w:r>
-      <w:proofErr w:type="spellEnd"/>
-      <w:r>
-        <w:rPr>
-          <w:rFonts w:cstheme="minorHAnsi"/>
-          <w:color w:val="000000" w:themeColor="text1"/>
-          <w:sz w:val="24"/>
-        </w:rPr>
-        <w:t>)</w:t>
-      </w:r>
-    </w:p>
-    <w:p>
-      <w:pPr>
-        <w:pStyle w:val="Paragrafoelenco"/>
-        <w:numPr>
-          <w:ilvl w:val="0"/>
-          <w:numId w:val="6"/>
-        </w:numPr>
-        <w:rPr>
-          <w:rFonts w:cstheme="minorHAnsi"/>
-          <w:color w:val="000000" w:themeColor="text1"/>
-          <w:sz w:val="24"/>
-        </w:rPr>
-      </w:pPr>
-      <w:r>
-        <w:rPr>
-          <w:rFonts w:cstheme="minorHAnsi"/>
-          <w:color w:val="000000" w:themeColor="text1"/>
-          <w:sz w:val="24"/>
-        </w:rPr>
-        <w:t>Controllo operazioni Utente-Sistema (Controller)</w:t>
-      </w:r>
-    </w:p>
-    <w:p>
-      <w:pPr>
-        <w:pStyle w:val="Paragrafoelenco"/>
-        <w:rPr>
-          <w:rFonts w:cstheme="minorHAnsi"/>
-          <w:color w:val="000000" w:themeColor="text1"/>
-          <w:sz w:val="24"/>
-        </w:rPr>
-      </w:pPr>
-    </w:p>
-    <w:p>
-      <w:pPr>
-        <w:pStyle w:val="Paragrafoelenco"/>
-        <w:rPr>
-          <w:rFonts w:cstheme="minorHAnsi"/>
-          <w:color w:val="000000" w:themeColor="text1"/>
-          <w:sz w:val="24"/>
-        </w:rPr>
-      </w:pPr>
-    </w:p>
-    <w:p>
-      <w:pPr>
-        <w:pStyle w:val="Paragrafoelenco"/>
-        <w:rPr>
-          <w:rFonts w:cstheme="minorHAnsi"/>
-          <w:color w:val="000000" w:themeColor="text1"/>
-          <w:sz w:val="24"/>
-        </w:rPr>
-      </w:pPr>
-    </w:p>
-    <w:p>
-      <w:pPr>
-        <w:pStyle w:val="Paragrafoelenco"/>
-        <w:rPr>
-          <w:rFonts w:cstheme="minorHAnsi"/>
-          <w:color w:val="000000" w:themeColor="text1"/>
-          <w:sz w:val="24"/>
-        </w:rPr>
-      </w:pPr>
-    </w:p>
-    <w:p>
-      <w:pPr>
-        <w:pStyle w:val="Paragrafoelenco"/>
-        <w:rPr>
-          <w:rFonts w:cstheme="minorHAnsi"/>
-          <w:color w:val="000000" w:themeColor="text1"/>
-          <w:sz w:val="24"/>
-        </w:rPr>
-      </w:pPr>
-      <w:r>
-        <w:rPr>
-          <w:rFonts w:cstheme="minorHAnsi"/>
+        <w:jc w:val="center"/>
+        <w:rPr>
+          <w:rFonts w:ascii="Palatino Linotype" w:hAnsi="Palatino Linotype"/>
+          <w:color w:val="FF0000"/>
+          <w:sz w:val="24"/>
+        </w:rPr>
+      </w:pPr>
+    </w:p>
+    <w:p>
+      <w:pPr>
+        <w:jc w:val="center"/>
+        <w:rPr>
+          <w:rFonts w:ascii="Palatino Linotype" w:hAnsi="Palatino Linotype"/>
+          <w:color w:val="FF0000"/>
+          <w:sz w:val="24"/>
+        </w:rPr>
+      </w:pPr>
+      <w:r>
+        <w:rPr>
           <w:noProof/>
-          <w:color w:val="000000" w:themeColor="text1"/>
-          <w:sz w:val="24"/>
         </w:rPr>
         <w:drawing>
           <wp:inline distT="0" distB="0" distL="0" distR="0">
-            <wp:extent cx="6115050" cy="2520950"/>
-            <wp:effectExtent l="0" t="0" r="0" b="0"/>
-            <wp:docPr id="6" name="Immagine 6"/>
+            <wp:extent cx="6120130" cy="7119604"/>
+            <wp:effectExtent l="0" t="0" r="0" b="5715"/>
+            <wp:docPr id="20" name="Immagine 20"/>
             <wp:cNvGraphicFramePr>
               <a:graphicFrameLocks xmlns:a="http://schemas.openxmlformats.org/drawingml/2006/main" noChangeAspect="1"/>
             </wp:cNvGraphicFramePr>
@@ -7933,7 +7753,7 @@
               <a:graphicData uri="http://schemas.openxmlformats.org/drawingml/2006/picture">
                 <pic:pic xmlns:pic="http://schemas.openxmlformats.org/drawingml/2006/picture">
                   <pic:nvPicPr>
-                    <pic:cNvPr id="0" name="Picture 3"/>
+                    <pic:cNvPr id="0" name="Picture 4"/>
                     <pic:cNvPicPr>
                       <a:picLocks noChangeAspect="1" noChangeArrowheads="1"/>
                     </pic:cNvPicPr>
@@ -7954,7 +7774,7 @@
                   <pic:spPr bwMode="auto">
                     <a:xfrm>
                       <a:off x="0" y="0"/>
-                      <a:ext cx="6115050" cy="2520950"/>
+                      <a:ext cx="6120130" cy="7119604"/>
                     </a:xfrm>
                     <a:prstGeom prst="rect">
                       <a:avLst/>
@@ -7970,39 +7790,849 @@
           </wp:inline>
         </w:drawing>
       </w:r>
-      <w:r>
+    </w:p>
+    <w:p>
+      <w:pPr>
+        <w:jc w:val="center"/>
+        <w:rPr>
+          <w:rFonts w:ascii="Palatino Linotype" w:hAnsi="Palatino Linotype"/>
+          <w:color w:val="FF0000"/>
+          <w:sz w:val="24"/>
+        </w:rPr>
+      </w:pPr>
+    </w:p>
+    <w:p>
+      <w:pPr>
+        <w:jc w:val="center"/>
+        <w:rPr>
+          <w:rFonts w:ascii="Palatino Linotype" w:hAnsi="Palatino Linotype"/>
+          <w:color w:val="FF0000"/>
+          <w:sz w:val="24"/>
+        </w:rPr>
+      </w:pPr>
+    </w:p>
+    <w:p>
+      <w:pPr>
+        <w:jc w:val="center"/>
+        <w:rPr>
+          <w:rFonts w:ascii="Palatino Linotype" w:hAnsi="Palatino Linotype"/>
+          <w:color w:val="FF0000"/>
+          <w:sz w:val="24"/>
+        </w:rPr>
+      </w:pPr>
+    </w:p>
+    <w:p>
+      <w:pPr>
+        <w:jc w:val="center"/>
+        <w:rPr>
+          <w:rFonts w:ascii="Palatino Linotype" w:hAnsi="Palatino Linotype"/>
+          <w:color w:val="FF0000"/>
+          <w:sz w:val="24"/>
+        </w:rPr>
+      </w:pPr>
+    </w:p>
+    <w:p>
+      <w:pPr>
+        <w:jc w:val="center"/>
+        <w:rPr>
+          <w:rFonts w:ascii="Palatino Linotype" w:hAnsi="Palatino Linotype"/>
+          <w:color w:val="FF0000"/>
+          <w:sz w:val="24"/>
+        </w:rPr>
+      </w:pPr>
+      <w:r>
+        <w:rPr>
+          <w:rFonts w:ascii="Palatino Linotype" w:hAnsi="Palatino Linotype"/>
+          <w:color w:val="FF0000"/>
+          <w:sz w:val="24"/>
+        </w:rPr>
+        <w:t>2.2 DESCRIZIONE ARCHITETTURA</w:t>
+      </w:r>
+    </w:p>
+    <w:p>
+      <w:pPr>
+        <w:jc w:val="both"/>
+        <w:rPr>
+          <w:rFonts w:cstheme="minorHAnsi"/>
+          <w:color w:val="212121"/>
+          <w:sz w:val="24"/>
+          <w:shd w:val="clear" w:color="auto" w:fill="FFFFFF"/>
+        </w:rPr>
+      </w:pPr>
+      <w:r>
+        <w:rPr>
+          <w:rFonts w:cstheme="minorHAnsi"/>
+          <w:sz w:val="24"/>
+        </w:rPr>
+        <w:br/>
+      </w:r>
+      <w:r>
+        <w:rPr>
+          <w:rFonts w:cstheme="minorHAnsi"/>
+          <w:color w:val="212121"/>
+          <w:sz w:val="24"/>
+          <w:shd w:val="clear" w:color="auto" w:fill="FFFFFF"/>
+        </w:rPr>
+        <w:t xml:space="preserve">L’ architettura software descrive </w:t>
+      </w:r>
+      <w:r>
+        <w:rPr>
+          <w:rFonts w:cstheme="minorHAnsi"/>
+          <w:color w:val="212121"/>
+          <w:sz w:val="24"/>
+          <w:shd w:val="clear" w:color="auto" w:fill="FFFFFF"/>
+        </w:rPr>
+        <w:t xml:space="preserve">le tecniche da affrontare, tra le altre cose, persistenza, sicurezza, gestione degli errori e interfacce di sistema. </w:t>
+      </w:r>
+      <w:r>
+        <w:rPr>
+          <w:rFonts w:cstheme="minorHAnsi"/>
+          <w:color w:val="212121"/>
+          <w:sz w:val="24"/>
+          <w:shd w:val="clear" w:color="auto" w:fill="FFFFFF"/>
+        </w:rPr>
+        <w:t>I meccanismi architettonici</w:t>
+      </w:r>
+      <w:r>
+        <w:rPr>
+          <w:rFonts w:cstheme="minorHAnsi"/>
+          <w:color w:val="212121"/>
+          <w:sz w:val="24"/>
+          <w:shd w:val="clear" w:color="auto" w:fill="FFFFFF"/>
+        </w:rPr>
+        <w:t xml:space="preserve"> devono essere modellati per dare </w:t>
+      </w:r>
+      <w:r>
+        <w:rPr>
+          <w:rFonts w:cstheme="minorHAnsi"/>
+          <w:color w:val="212121"/>
+          <w:sz w:val="24"/>
+          <w:shd w:val="clear" w:color="auto" w:fill="FFFFFF"/>
+        </w:rPr>
+        <w:t>a</w:t>
+      </w:r>
+      <w:r>
+        <w:rPr>
+          <w:rFonts w:cstheme="minorHAnsi"/>
+          <w:color w:val="212121"/>
+          <w:sz w:val="24"/>
+          <w:shd w:val="clear" w:color="auto" w:fill="FFFFFF"/>
+        </w:rPr>
+        <w:t xml:space="preserve">gli sviluppatori </w:t>
+      </w:r>
+      <w:r>
+        <w:rPr>
+          <w:rFonts w:cstheme="minorHAnsi"/>
+          <w:color w:val="212121"/>
+          <w:sz w:val="24"/>
+          <w:shd w:val="clear" w:color="auto" w:fill="FFFFFF"/>
+        </w:rPr>
+        <w:t>una</w:t>
+      </w:r>
+      <w:r>
+        <w:rPr>
+          <w:rFonts w:cstheme="minorHAnsi"/>
+          <w:color w:val="212121"/>
+          <w:sz w:val="24"/>
+          <w:shd w:val="clear" w:color="auto" w:fill="FFFFFF"/>
+        </w:rPr>
+        <w:t xml:space="preserve"> vista su</w:t>
+      </w:r>
+      <w:r>
+        <w:rPr>
+          <w:rFonts w:cstheme="minorHAnsi"/>
+          <w:color w:val="212121"/>
+          <w:sz w:val="24"/>
+          <w:shd w:val="clear" w:color="auto" w:fill="FFFFFF"/>
+        </w:rPr>
+        <w:t>i</w:t>
+      </w:r>
+      <w:r>
+        <w:rPr>
+          <w:rFonts w:cstheme="minorHAnsi"/>
+          <w:color w:val="212121"/>
+          <w:sz w:val="24"/>
+          <w:shd w:val="clear" w:color="auto" w:fill="FFFFFF"/>
+        </w:rPr>
+        <w:t xml:space="preserve"> meccanismi comuni che trascendono ogni caso d</w:t>
+      </w:r>
+      <w:r>
+        <w:rPr>
+          <w:rFonts w:cstheme="minorHAnsi"/>
+          <w:color w:val="212121"/>
+          <w:sz w:val="24"/>
+          <w:shd w:val="clear" w:color="auto" w:fill="FFFFFF"/>
+        </w:rPr>
+        <w:t>’</w:t>
+      </w:r>
+      <w:r>
+        <w:rPr>
+          <w:rFonts w:cstheme="minorHAnsi"/>
+          <w:color w:val="212121"/>
+          <w:sz w:val="24"/>
+          <w:shd w:val="clear" w:color="auto" w:fill="FFFFFF"/>
+        </w:rPr>
+        <w:t xml:space="preserve"> us</w:t>
+      </w:r>
+      <w:r>
+        <w:rPr>
+          <w:rFonts w:cstheme="minorHAnsi"/>
+          <w:color w:val="212121"/>
+          <w:sz w:val="24"/>
+          <w:shd w:val="clear" w:color="auto" w:fill="FFFFFF"/>
+        </w:rPr>
+        <w:t>o</w:t>
+      </w:r>
+      <w:r>
+        <w:rPr>
+          <w:rFonts w:cstheme="minorHAnsi"/>
+          <w:color w:val="212121"/>
+          <w:sz w:val="24"/>
+          <w:shd w:val="clear" w:color="auto" w:fill="FFFFFF"/>
+        </w:rPr>
+        <w:t xml:space="preserve">. L'applicazione deve avere oggetti memorizzati in modo persistente; quindi, un database strato, chiamato il pacchetto </w:t>
+      </w:r>
+      <w:r>
+        <w:rPr>
+          <w:rFonts w:cstheme="minorHAnsi"/>
+          <w:color w:val="FF0000"/>
+          <w:sz w:val="24"/>
+          <w:shd w:val="clear" w:color="auto" w:fill="FFFFFF"/>
+        </w:rPr>
+        <w:t>DAO</w:t>
+      </w:r>
+      <w:r>
+        <w:rPr>
+          <w:rFonts w:cstheme="minorHAnsi"/>
+          <w:color w:val="212121"/>
+          <w:sz w:val="24"/>
+          <w:shd w:val="clear" w:color="auto" w:fill="FFFFFF"/>
+        </w:rPr>
+        <w:t>, deve essere aggiunto per fornire questo servizio.</w:t>
+      </w:r>
+      <w:r>
+        <w:rPr>
+          <w:rFonts w:cstheme="minorHAnsi"/>
+          <w:color w:val="212121"/>
+          <w:sz w:val="24"/>
+          <w:shd w:val="clear" w:color="auto" w:fill="FFFFFF"/>
+        </w:rPr>
+        <w:br/>
+      </w:r>
+      <w:r>
+        <w:rPr>
+          <w:rFonts w:cstheme="minorHAnsi"/>
+          <w:color w:val="212121"/>
+          <w:sz w:val="24"/>
+          <w:shd w:val="clear" w:color="auto" w:fill="FFFFFF"/>
+        </w:rPr>
+        <w:t xml:space="preserve"> La soluzione per </w:t>
+      </w:r>
+      <w:r>
+        <w:rPr>
+          <w:rFonts w:cstheme="minorHAnsi"/>
+          <w:color w:val="212121"/>
+          <w:sz w:val="24"/>
+          <w:shd w:val="clear" w:color="auto" w:fill="FFFFFF"/>
+        </w:rPr>
+        <w:t>una complessa applicazione</w:t>
+      </w:r>
+      <w:r>
+        <w:rPr>
+          <w:rFonts w:cstheme="minorHAnsi"/>
+          <w:color w:val="212121"/>
+          <w:sz w:val="24"/>
+          <w:shd w:val="clear" w:color="auto" w:fill="FFFFFF"/>
+        </w:rPr>
+        <w:t xml:space="preserve"> è</w:t>
+      </w:r>
+      <w:r>
+        <w:rPr>
+          <w:rFonts w:cstheme="minorHAnsi"/>
+          <w:color w:val="212121"/>
+          <w:sz w:val="24"/>
+          <w:shd w:val="clear" w:color="auto" w:fill="FFFFFF"/>
+        </w:rPr>
+        <w:t xml:space="preserve"> quella di</w:t>
+      </w:r>
+      <w:r>
+        <w:rPr>
+          <w:rFonts w:cstheme="minorHAnsi"/>
+          <w:color w:val="212121"/>
+          <w:sz w:val="24"/>
+          <w:shd w:val="clear" w:color="auto" w:fill="FFFFFF"/>
+        </w:rPr>
+        <w:t xml:space="preserve"> utilizzare un database commerciale; tipicamente questo database è un </w:t>
+      </w:r>
+      <w:r>
+        <w:rPr>
+          <w:rFonts w:cstheme="minorHAnsi"/>
+          <w:color w:val="212121"/>
+          <w:sz w:val="24"/>
+          <w:shd w:val="clear" w:color="auto" w:fill="FFFFFF"/>
+        </w:rPr>
+        <w:t xml:space="preserve">RDBMS (Relation </w:t>
+      </w:r>
+      <w:proofErr w:type="spellStart"/>
+      <w:r>
+        <w:rPr>
+          <w:rFonts w:cstheme="minorHAnsi"/>
+          <w:color w:val="212121"/>
+          <w:sz w:val="24"/>
+          <w:shd w:val="clear" w:color="auto" w:fill="FFFFFF"/>
+        </w:rPr>
+        <w:t>DataBase</w:t>
+      </w:r>
+      <w:proofErr w:type="spellEnd"/>
+      <w:r>
+        <w:rPr>
+          <w:rFonts w:cstheme="minorHAnsi"/>
+          <w:color w:val="212121"/>
+          <w:sz w:val="24"/>
+          <w:shd w:val="clear" w:color="auto" w:fill="FFFFFF"/>
+        </w:rPr>
+        <w:t xml:space="preserve"> Management System)</w:t>
+      </w:r>
+      <w:r>
+        <w:rPr>
+          <w:rFonts w:cstheme="minorHAnsi"/>
+          <w:color w:val="212121"/>
+          <w:sz w:val="24"/>
+          <w:shd w:val="clear" w:color="auto" w:fill="FFFFFF"/>
+        </w:rPr>
+        <w:t xml:space="preserve"> come Oracle o SQ</w:t>
+      </w:r>
+      <w:r>
+        <w:rPr>
+          <w:rFonts w:cstheme="minorHAnsi"/>
+          <w:color w:val="212121"/>
+          <w:sz w:val="24"/>
+          <w:shd w:val="clear" w:color="auto" w:fill="FFFFFF"/>
+        </w:rPr>
+        <w:t>L</w:t>
+      </w:r>
+      <w:r>
+        <w:rPr>
+          <w:rFonts w:cstheme="minorHAnsi"/>
+          <w:color w:val="212121"/>
+          <w:sz w:val="24"/>
+          <w:shd w:val="clear" w:color="auto" w:fill="FFFFFF"/>
+        </w:rPr>
+        <w:t xml:space="preserve">. </w:t>
+      </w:r>
+      <w:r>
+        <w:rPr>
+          <w:rFonts w:cstheme="minorHAnsi"/>
+          <w:color w:val="212121"/>
+          <w:sz w:val="24"/>
+          <w:shd w:val="clear" w:color="auto" w:fill="FFFFFF"/>
+        </w:rPr>
+        <w:t>Inoltre, dato che il nostro sistema Biblioteca</w:t>
+      </w:r>
+      <w:r>
+        <w:rPr>
+          <w:rFonts w:cstheme="minorHAnsi"/>
+          <w:color w:val="212121"/>
+          <w:sz w:val="24"/>
+          <w:shd w:val="clear" w:color="auto" w:fill="FFFFFF"/>
+        </w:rPr>
+        <w:t xml:space="preserve"> è destinat</w:t>
+      </w:r>
+      <w:r>
+        <w:rPr>
+          <w:rFonts w:cstheme="minorHAnsi"/>
+          <w:color w:val="212121"/>
+          <w:sz w:val="24"/>
+          <w:shd w:val="clear" w:color="auto" w:fill="FFFFFF"/>
+        </w:rPr>
+        <w:t xml:space="preserve">o </w:t>
+      </w:r>
+      <w:r>
+        <w:rPr>
+          <w:rFonts w:cstheme="minorHAnsi"/>
+          <w:color w:val="212121"/>
+          <w:sz w:val="24"/>
+          <w:shd w:val="clear" w:color="auto" w:fill="FFFFFF"/>
+        </w:rPr>
+        <w:t>a</w:t>
+      </w:r>
+      <w:r>
+        <w:rPr>
+          <w:rFonts w:cstheme="minorHAnsi"/>
+          <w:color w:val="212121"/>
+          <w:sz w:val="24"/>
+          <w:shd w:val="clear" w:color="auto" w:fill="FFFFFF"/>
+        </w:rPr>
+        <w:t>d</w:t>
+      </w:r>
+      <w:r>
+        <w:rPr>
+          <w:rFonts w:cstheme="minorHAnsi"/>
+          <w:color w:val="212121"/>
+          <w:sz w:val="24"/>
+          <w:shd w:val="clear" w:color="auto" w:fill="FFFFFF"/>
+        </w:rPr>
+        <w:t xml:space="preserve"> essere portatile, abbiamo scelto di utilizzare uno strumento di database open source MySQL. I dati sono manipolati usando DAO, implementando </w:t>
+      </w:r>
+      <w:proofErr w:type="gramStart"/>
+      <w:r>
+        <w:rPr>
+          <w:rFonts w:cstheme="minorHAnsi"/>
+          <w:color w:val="212121"/>
+          <w:sz w:val="24"/>
+          <w:shd w:val="clear" w:color="auto" w:fill="FFFFFF"/>
+        </w:rPr>
+        <w:t>l’</w:t>
+      </w:r>
+      <w:r>
+        <w:rPr>
+          <w:rFonts w:cstheme="minorHAnsi"/>
+          <w:color w:val="212121"/>
+          <w:sz w:val="24"/>
+          <w:shd w:val="clear" w:color="auto" w:fill="FFFFFF"/>
+        </w:rPr>
+        <w:t xml:space="preserve"> interfaccia</w:t>
+      </w:r>
+      <w:proofErr w:type="gramEnd"/>
+      <w:r>
+        <w:rPr>
+          <w:rFonts w:cstheme="minorHAnsi"/>
+          <w:color w:val="212121"/>
+          <w:sz w:val="24"/>
+          <w:shd w:val="clear" w:color="auto" w:fill="FFFFFF"/>
+        </w:rPr>
+        <w:t xml:space="preserve"> comune per chiamare operazioni comuni come </w:t>
+      </w:r>
+      <w:r>
+        <w:rPr>
+          <w:rFonts w:cstheme="minorHAnsi"/>
+          <w:color w:val="212121"/>
+          <w:sz w:val="24"/>
+          <w:shd w:val="clear" w:color="auto" w:fill="FFFFFF"/>
+        </w:rPr>
+        <w:t>ricerca</w:t>
+      </w:r>
+      <w:r>
+        <w:rPr>
+          <w:rFonts w:cstheme="minorHAnsi"/>
+          <w:color w:val="212121"/>
+          <w:sz w:val="24"/>
+          <w:shd w:val="clear" w:color="auto" w:fill="FFFFFF"/>
+        </w:rPr>
+        <w:t xml:space="preserve">(), </w:t>
+      </w:r>
+      <w:r>
+        <w:rPr>
+          <w:rFonts w:cstheme="minorHAnsi"/>
+          <w:color w:val="212121"/>
+          <w:sz w:val="24"/>
+          <w:shd w:val="clear" w:color="auto" w:fill="FFFFFF"/>
+        </w:rPr>
+        <w:t>download</w:t>
+      </w:r>
+      <w:r>
+        <w:rPr>
+          <w:rFonts w:cstheme="minorHAnsi"/>
+          <w:color w:val="212121"/>
+          <w:sz w:val="24"/>
+          <w:shd w:val="clear" w:color="auto" w:fill="FFFFFF"/>
+        </w:rPr>
+        <w:t xml:space="preserve">(), </w:t>
+      </w:r>
+      <w:r>
+        <w:rPr>
+          <w:rFonts w:cstheme="minorHAnsi"/>
+          <w:color w:val="212121"/>
+          <w:sz w:val="24"/>
+          <w:shd w:val="clear" w:color="auto" w:fill="FFFFFF"/>
+        </w:rPr>
+        <w:t>modifica</w:t>
+      </w:r>
+      <w:r>
+        <w:rPr>
+          <w:rFonts w:cstheme="minorHAnsi"/>
+          <w:color w:val="212121"/>
+          <w:sz w:val="24"/>
+          <w:shd w:val="clear" w:color="auto" w:fill="FFFFFF"/>
+        </w:rPr>
+        <w:t xml:space="preserve">() e </w:t>
+      </w:r>
+      <w:r>
+        <w:rPr>
+          <w:rFonts w:cstheme="minorHAnsi"/>
+          <w:color w:val="212121"/>
+          <w:sz w:val="24"/>
+          <w:shd w:val="clear" w:color="auto" w:fill="FFFFFF"/>
+        </w:rPr>
+        <w:t>pubblica</w:t>
+      </w:r>
+      <w:r>
+        <w:rPr>
+          <w:rFonts w:cstheme="minorHAnsi"/>
+          <w:color w:val="212121"/>
+          <w:sz w:val="24"/>
+          <w:shd w:val="clear" w:color="auto" w:fill="FFFFFF"/>
+        </w:rPr>
+        <w:t>() sugli oggetti</w:t>
+      </w:r>
+      <w:r>
+        <w:rPr>
+          <w:rFonts w:cstheme="minorHAnsi"/>
+          <w:color w:val="212121"/>
+          <w:sz w:val="24"/>
+          <w:shd w:val="clear" w:color="auto" w:fill="FFFFFF"/>
+        </w:rPr>
+        <w:t>.</w:t>
+      </w:r>
+      <w:r>
+        <w:rPr>
+          <w:rFonts w:cstheme="minorHAnsi"/>
+          <w:color w:val="212121"/>
+          <w:sz w:val="24"/>
+          <w:shd w:val="clear" w:color="auto" w:fill="FFFFFF"/>
+        </w:rPr>
+        <w:t xml:space="preserve"> </w:t>
+      </w:r>
+    </w:p>
+    <w:p>
+      <w:pPr>
+        <w:jc w:val="center"/>
+        <w:rPr>
+          <w:rFonts w:ascii="Palatino Linotype" w:hAnsi="Palatino Linotype"/>
+          <w:color w:val="FF0000"/>
+          <w:sz w:val="24"/>
+        </w:rPr>
+      </w:pPr>
+    </w:p>
+    <w:p>
+      <w:pPr>
+        <w:jc w:val="center"/>
+        <w:rPr>
+          <w:rFonts w:ascii="Palatino Linotype" w:hAnsi="Palatino Linotype"/>
+          <w:color w:val="FF0000"/>
+          <w:sz w:val="24"/>
+        </w:rPr>
+      </w:pPr>
+      <w:r>
+        <w:rPr>
+          <w:rFonts w:ascii="Palatino Linotype" w:hAnsi="Palatino Linotype"/>
+          <w:color w:val="FF0000"/>
+          <w:sz w:val="24"/>
+        </w:rPr>
+        <w:t>2.3 PATTERN DESIGN</w:t>
+      </w:r>
+    </w:p>
+    <w:p>
+      <w:pPr>
+        <w:jc w:val="both"/>
         <w:rPr>
           <w:rFonts w:cstheme="minorHAnsi"/>
           <w:color w:val="000000" w:themeColor="text1"/>
           <w:sz w:val="24"/>
         </w:rPr>
-        <w:t xml:space="preserve"> </w:t>
-      </w:r>
+      </w:pPr>
       <w:r>
         <w:rPr>
           <w:rFonts w:cstheme="minorHAnsi"/>
           <w:color w:val="000000" w:themeColor="text1"/>
           <w:sz w:val="24"/>
         </w:rPr>
-        <w:br/>
-      </w:r>
-    </w:p>
-    <w:p>
-      <w:pPr>
+        <w:t>Sono stati scelti</w:t>
+      </w:r>
+      <w:r>
         <w:rPr>
           <w:rFonts w:cstheme="minorHAnsi"/>
           <w:color w:val="000000" w:themeColor="text1"/>
           <w:sz w:val="24"/>
         </w:rPr>
-      </w:pPr>
-    </w:p>
-    <w:p>
-      <w:r>
+        <w:t xml:space="preserve"> dal nostro gruppo</w:t>
+      </w:r>
+      <w:r>
+        <w:rPr>
+          <w:rFonts w:cstheme="minorHAnsi"/>
+          <w:color w:val="000000" w:themeColor="text1"/>
+          <w:sz w:val="24"/>
+        </w:rPr>
+        <w:t xml:space="preserve"> diversi modelli per la progettazione del nostro sistema:</w:t>
+      </w:r>
+    </w:p>
+    <w:p>
+      <w:pPr>
+        <w:pStyle w:val="Paragrafoelenco"/>
+        <w:numPr>
+          <w:ilvl w:val="0"/>
+          <w:numId w:val="19"/>
+        </w:numPr>
+        <w:jc w:val="both"/>
+        <w:rPr>
+          <w:rFonts w:cstheme="minorHAnsi"/>
+          <w:color w:val="000000" w:themeColor="text1"/>
+          <w:sz w:val="24"/>
+        </w:rPr>
+      </w:pPr>
+      <w:r>
+        <w:rPr>
+          <w:rFonts w:cstheme="minorHAnsi"/>
+          <w:color w:val="FF0000"/>
+          <w:sz w:val="24"/>
+        </w:rPr>
+        <w:t xml:space="preserve">il pattern MVC </w:t>
+      </w:r>
+      <w:r>
+        <w:rPr>
+          <w:rFonts w:cstheme="minorHAnsi"/>
+          <w:color w:val="000000" w:themeColor="text1"/>
+          <w:sz w:val="24"/>
+        </w:rPr>
+        <w:t xml:space="preserve">(Model </w:t>
+      </w:r>
+      <w:proofErr w:type="spellStart"/>
+      <w:r>
+        <w:rPr>
+          <w:rFonts w:cstheme="minorHAnsi"/>
+          <w:color w:val="000000" w:themeColor="text1"/>
+          <w:sz w:val="24"/>
+        </w:rPr>
+        <w:t>View</w:t>
+      </w:r>
+      <w:proofErr w:type="spellEnd"/>
+      <w:r>
+        <w:rPr>
+          <w:rFonts w:cstheme="minorHAnsi"/>
+          <w:color w:val="000000" w:themeColor="text1"/>
+          <w:sz w:val="24"/>
+        </w:rPr>
+        <w:t xml:space="preserve"> Controller), in quanto permette una </w:t>
+      </w:r>
+    </w:p>
+    <w:p>
+      <w:pPr>
+        <w:ind w:firstLine="708"/>
+        <w:jc w:val="both"/>
+        <w:rPr>
+          <w:rFonts w:cstheme="minorHAnsi"/>
+          <w:color w:val="000000" w:themeColor="text1"/>
+          <w:sz w:val="24"/>
+        </w:rPr>
+      </w:pPr>
+      <w:r>
+        <w:rPr>
+          <w:rFonts w:cstheme="minorHAnsi"/>
+          <w:color w:val="000000" w:themeColor="text1"/>
+          <w:sz w:val="24"/>
+        </w:rPr>
+        <w:t>suddivisione del sistema in parti indipendenti tra di loro più facili da gestire.</w:t>
+      </w:r>
+    </w:p>
+    <w:p>
+      <w:pPr>
+        <w:ind w:firstLine="708"/>
+        <w:jc w:val="both"/>
+        <w:rPr>
+          <w:rFonts w:cstheme="minorHAnsi"/>
+          <w:color w:val="000000" w:themeColor="text1"/>
+          <w:sz w:val="24"/>
+        </w:rPr>
+      </w:pPr>
+      <w:r>
+        <w:rPr>
+          <w:rFonts w:cstheme="minorHAnsi"/>
+          <w:color w:val="000000" w:themeColor="text1"/>
+          <w:sz w:val="24"/>
+        </w:rPr>
+        <w:t>Il pattern architetturale è così diviso</w:t>
+      </w:r>
+    </w:p>
+    <w:p>
+      <w:pPr>
+        <w:pStyle w:val="Paragrafoelenco"/>
+        <w:numPr>
+          <w:ilvl w:val="0"/>
+          <w:numId w:val="6"/>
+        </w:numPr>
+        <w:jc w:val="both"/>
+        <w:rPr>
+          <w:rFonts w:cstheme="minorHAnsi"/>
+          <w:color w:val="000000" w:themeColor="text1"/>
+          <w:sz w:val="24"/>
+        </w:rPr>
+      </w:pPr>
+      <w:r>
+        <w:rPr>
+          <w:rFonts w:cstheme="minorHAnsi"/>
+          <w:color w:val="000000" w:themeColor="text1"/>
+          <w:sz w:val="24"/>
+        </w:rPr>
+        <w:t>Rappresentazione del modello di dominio (Model)</w:t>
+      </w:r>
+    </w:p>
+    <w:p>
+      <w:pPr>
+        <w:pStyle w:val="Paragrafoelenco"/>
+        <w:numPr>
+          <w:ilvl w:val="0"/>
+          <w:numId w:val="6"/>
+        </w:numPr>
+        <w:jc w:val="both"/>
+        <w:rPr>
+          <w:rFonts w:cstheme="minorHAnsi"/>
+          <w:color w:val="000000" w:themeColor="text1"/>
+          <w:sz w:val="24"/>
+        </w:rPr>
+      </w:pPr>
+      <w:r>
+        <w:rPr>
+          <w:rFonts w:cstheme="minorHAnsi"/>
+          <w:color w:val="000000" w:themeColor="text1"/>
+          <w:sz w:val="24"/>
+        </w:rPr>
+        <w:t>Interfaccia Utente (</w:t>
+      </w:r>
+      <w:proofErr w:type="spellStart"/>
+      <w:r>
+        <w:rPr>
+          <w:rFonts w:cstheme="minorHAnsi"/>
+          <w:color w:val="000000" w:themeColor="text1"/>
+          <w:sz w:val="24"/>
+        </w:rPr>
+        <w:t>View</w:t>
+      </w:r>
+      <w:proofErr w:type="spellEnd"/>
+      <w:r>
+        <w:rPr>
+          <w:rFonts w:cstheme="minorHAnsi"/>
+          <w:color w:val="000000" w:themeColor="text1"/>
+          <w:sz w:val="24"/>
+        </w:rPr>
+        <w:t>)</w:t>
+      </w:r>
+    </w:p>
+    <w:p>
+      <w:pPr>
+        <w:pStyle w:val="Paragrafoelenco"/>
+        <w:numPr>
+          <w:ilvl w:val="0"/>
+          <w:numId w:val="6"/>
+        </w:numPr>
+        <w:jc w:val="both"/>
+        <w:rPr>
+          <w:rFonts w:cstheme="minorHAnsi"/>
+          <w:color w:val="000000" w:themeColor="text1"/>
+          <w:sz w:val="24"/>
+        </w:rPr>
+      </w:pPr>
+      <w:r>
+        <w:rPr>
+          <w:rFonts w:cstheme="minorHAnsi"/>
+          <w:color w:val="000000" w:themeColor="text1"/>
+          <w:sz w:val="24"/>
+        </w:rPr>
+        <w:t>Controllo operazioni Utente-Sistema (Controller)</w:t>
+      </w:r>
+    </w:p>
+    <w:p>
+      <w:pPr>
+        <w:pStyle w:val="Paragrafoelenco"/>
+        <w:rPr>
+          <w:rFonts w:cstheme="minorHAnsi"/>
+          <w:color w:val="000000" w:themeColor="text1"/>
+          <w:sz w:val="24"/>
+        </w:rPr>
+      </w:pPr>
+    </w:p>
+    <w:p>
+      <w:pPr>
+        <w:pStyle w:val="Paragrafoelenco"/>
+        <w:rPr>
+          <w:rFonts w:cstheme="minorHAnsi"/>
+          <w:color w:val="000000" w:themeColor="text1"/>
+          <w:sz w:val="24"/>
+        </w:rPr>
+      </w:pPr>
+      <w:r>
+        <w:rPr>
+          <w:rFonts w:cstheme="minorHAnsi"/>
+          <w:noProof/>
+          <w:color w:val="000000" w:themeColor="text1"/>
+          <w:sz w:val="24"/>
+        </w:rPr>
+        <w:drawing>
+          <wp:inline distT="0" distB="0" distL="0" distR="0" wp14:anchorId="0FF25147" wp14:editId="5E24C3E4">
+            <wp:extent cx="2387487" cy="984250"/>
+            <wp:effectExtent l="0" t="0" r="0" b="6350"/>
+            <wp:docPr id="6" name="Immagine 6"/>
+            <wp:cNvGraphicFramePr>
+              <a:graphicFrameLocks xmlns:a="http://schemas.openxmlformats.org/drawingml/2006/main" noChangeAspect="1"/>
+            </wp:cNvGraphicFramePr>
+            <a:graphic xmlns:a="http://schemas.openxmlformats.org/drawingml/2006/main">
+              <a:graphicData uri="http://schemas.openxmlformats.org/drawingml/2006/picture">
+                <pic:pic xmlns:pic="http://schemas.openxmlformats.org/drawingml/2006/picture">
+                  <pic:nvPicPr>
+                    <pic:cNvPr id="0" name="Picture 3"/>
+                    <pic:cNvPicPr>
+                      <a:picLocks noChangeAspect="1" noChangeArrowheads="1"/>
+                    </pic:cNvPicPr>
+                  </pic:nvPicPr>
+                  <pic:blipFill>
+                    <a:blip r:embed="rId20" cstate="print">
+                      <a:extLst>
+                        <a:ext uri="{28A0092B-C50C-407E-A947-70E740481C1C}">
+                          <a14:useLocalDpi xmlns:a14="http://schemas.microsoft.com/office/drawing/2010/main" val="0"/>
+                        </a:ext>
+                      </a:extLst>
+                    </a:blip>
+                    <a:srcRect/>
+                    <a:stretch>
+                      <a:fillRect/>
+                    </a:stretch>
+                  </pic:blipFill>
+                  <pic:spPr bwMode="auto">
+                    <a:xfrm>
+                      <a:off x="0" y="0"/>
+                      <a:ext cx="2401352" cy="989966"/>
+                    </a:xfrm>
+                    <a:prstGeom prst="rect">
+                      <a:avLst/>
+                    </a:prstGeom>
+                    <a:noFill/>
+                    <a:ln>
+                      <a:noFill/>
+                    </a:ln>
+                  </pic:spPr>
+                </pic:pic>
+              </a:graphicData>
+            </a:graphic>
+          </wp:inline>
+        </w:drawing>
+      </w:r>
+    </w:p>
+    <w:p>
+      <w:pPr>
+        <w:ind w:left="708"/>
+        <w:jc w:val="both"/>
+        <w:rPr>
+          <w:sz w:val="24"/>
+        </w:rPr>
+      </w:pPr>
+      <w:r>
+        <w:rPr>
+          <w:sz w:val="24"/>
+        </w:rPr>
         <w:t xml:space="preserve">MVC è un pattern architetturale che ci permette di separare la logica di presentazione dei dati da quella di business. </w:t>
       </w:r>
     </w:p>
     <w:p>
-      <w:r>
+      <w:pPr>
+        <w:ind w:firstLine="360"/>
+        <w:jc w:val="both"/>
+        <w:rPr>
+          <w:sz w:val="24"/>
+        </w:rPr>
+      </w:pPr>
+      <w:r>
+        <w:rPr>
+          <w:sz w:val="24"/>
+        </w:rPr>
         <w:t>I componenti software sono divisi in base ai compiti svolti all’interno del sistema</w:t>
       </w:r>
     </w:p>
@@ -8013,8 +8643,15 @@
           <w:ilvl w:val="0"/>
           <w:numId w:val="7"/>
         </w:numPr>
-      </w:pPr>
-      <w:r>
+        <w:jc w:val="both"/>
+        <w:rPr>
+          <w:sz w:val="24"/>
+        </w:rPr>
+      </w:pPr>
+      <w:r>
+        <w:rPr>
+          <w:sz w:val="24"/>
+        </w:rPr>
         <w:t xml:space="preserve">Il Model fornisce i metodi per accedere ai dati utili. Gestisce direttamente i dati, la logica e le regole dell’applicazione. </w:t>
       </w:r>
     </w:p>
@@ -8025,20 +8662,37 @@
           <w:ilvl w:val="0"/>
           <w:numId w:val="7"/>
         </w:numPr>
-      </w:pPr>
-      <w:r>
+        <w:jc w:val="both"/>
+        <w:rPr>
+          <w:sz w:val="24"/>
+        </w:rPr>
+      </w:pPr>
+      <w:r>
+        <w:rPr>
+          <w:sz w:val="24"/>
+        </w:rPr>
+        <w:lastRenderedPageBreak/>
         <w:t xml:space="preserve">Il </w:t>
       </w:r>
       <w:proofErr w:type="spellStart"/>
       <w:r>
+        <w:rPr>
+          <w:sz w:val="24"/>
+        </w:rPr>
         <w:t>View</w:t>
       </w:r>
       <w:proofErr w:type="spellEnd"/>
       <w:r>
+        <w:rPr>
+          <w:sz w:val="24"/>
+        </w:rPr>
         <w:t xml:space="preserve"> si occupa della visualizzazione dei contenuti. È una qualsiasi rappresentazioni in output di informazioni, nel nostro esempio le immagini, il testo </w:t>
       </w:r>
       <w:proofErr w:type="gramStart"/>
       <w:r>
+        <w:rPr>
+          <w:sz w:val="24"/>
+        </w:rPr>
         <w:t>ecc..</w:t>
       </w:r>
       <w:proofErr w:type="gramEnd"/>
@@ -8050,18 +8704,1359 @@
           <w:ilvl w:val="0"/>
           <w:numId w:val="7"/>
         </w:numPr>
-      </w:pPr>
-      <w:r>
+        <w:jc w:val="both"/>
+        <w:rPr>
+          <w:sz w:val="24"/>
+        </w:rPr>
+      </w:pPr>
+      <w:r>
+        <w:rPr>
+          <w:sz w:val="24"/>
+        </w:rPr>
         <w:t xml:space="preserve">Il Controller riceve i comandi dall’ utente attraverso il </w:t>
       </w:r>
       <w:proofErr w:type="spellStart"/>
       <w:r>
+        <w:rPr>
+          <w:sz w:val="24"/>
+        </w:rPr>
         <w:t>view</w:t>
       </w:r>
       <w:proofErr w:type="spellEnd"/>
       <w:r>
+        <w:rPr>
+          <w:sz w:val="24"/>
+        </w:rPr>
         <w:t xml:space="preserve"> e li svolge alterando lo stato degli altri due componenti.</w:t>
       </w:r>
+    </w:p>
+    <w:p>
+      <w:pPr>
+        <w:pStyle w:val="Paragrafoelenco"/>
+        <w:rPr>
+          <w:sz w:val="24"/>
+        </w:rPr>
+      </w:pPr>
+    </w:p>
+    <w:p>
+      <w:pPr>
+        <w:pStyle w:val="Paragrafoelenco"/>
+        <w:numPr>
+          <w:ilvl w:val="0"/>
+          <w:numId w:val="19"/>
+        </w:numPr>
+        <w:shd w:val="clear" w:color="auto" w:fill="FFFFFF"/>
+        <w:tabs>
+          <w:tab w:val="left" w:pos="916"/>
+          <w:tab w:val="left" w:pos="1832"/>
+          <w:tab w:val="left" w:pos="2748"/>
+          <w:tab w:val="left" w:pos="3664"/>
+          <w:tab w:val="left" w:pos="4580"/>
+          <w:tab w:val="left" w:pos="5496"/>
+          <w:tab w:val="left" w:pos="6412"/>
+          <w:tab w:val="left" w:pos="7328"/>
+          <w:tab w:val="left" w:pos="8244"/>
+          <w:tab w:val="left" w:pos="9160"/>
+          <w:tab w:val="left" w:pos="10076"/>
+          <w:tab w:val="left" w:pos="10992"/>
+          <w:tab w:val="left" w:pos="11908"/>
+          <w:tab w:val="left" w:pos="12824"/>
+          <w:tab w:val="left" w:pos="13740"/>
+          <w:tab w:val="left" w:pos="14656"/>
+        </w:tabs>
+        <w:spacing w:after="0" w:line="240" w:lineRule="auto"/>
+        <w:jc w:val="both"/>
+        <w:rPr>
+          <w:rFonts w:eastAsia="Times New Roman" w:cstheme="minorHAnsi"/>
+          <w:color w:val="212121"/>
+          <w:sz w:val="24"/>
+          <w:szCs w:val="20"/>
+          <w:lang w:eastAsia="it-IT"/>
+        </w:rPr>
+      </w:pPr>
+      <w:r>
+        <w:rPr>
+          <w:rFonts w:eastAsia="Times New Roman" w:cstheme="minorHAnsi"/>
+          <w:color w:val="FF0000"/>
+          <w:sz w:val="24"/>
+          <w:szCs w:val="20"/>
+          <w:lang w:eastAsia="it-IT"/>
+        </w:rPr>
+        <w:t xml:space="preserve">Il </w:t>
+      </w:r>
+      <w:proofErr w:type="gramStart"/>
+      <w:r>
+        <w:rPr>
+          <w:rFonts w:eastAsia="Times New Roman" w:cstheme="minorHAnsi"/>
+          <w:color w:val="FF0000"/>
+          <w:sz w:val="24"/>
+          <w:szCs w:val="20"/>
+          <w:lang w:eastAsia="it-IT"/>
+        </w:rPr>
+        <w:t>Controller</w:t>
+      </w:r>
+      <w:r>
+        <w:rPr>
+          <w:rFonts w:eastAsia="Times New Roman" w:cstheme="minorHAnsi"/>
+          <w:color w:val="212121"/>
+          <w:sz w:val="24"/>
+          <w:szCs w:val="20"/>
+          <w:lang w:eastAsia="it-IT"/>
+        </w:rPr>
+        <w:t xml:space="preserve">: </w:t>
+      </w:r>
+      <w:r>
+        <w:rPr>
+          <w:rFonts w:eastAsia="Times New Roman" w:cstheme="minorHAnsi"/>
+          <w:color w:val="212121"/>
+          <w:sz w:val="24"/>
+          <w:szCs w:val="20"/>
+          <w:lang w:eastAsia="it-IT"/>
+        </w:rPr>
+        <w:t xml:space="preserve"> Questo</w:t>
+      </w:r>
+      <w:proofErr w:type="gramEnd"/>
+      <w:r>
+        <w:rPr>
+          <w:rFonts w:eastAsia="Times New Roman" w:cstheme="minorHAnsi"/>
+          <w:color w:val="212121"/>
+          <w:sz w:val="24"/>
+          <w:szCs w:val="20"/>
+          <w:lang w:eastAsia="it-IT"/>
+        </w:rPr>
+        <w:t xml:space="preserve"> modello di progettazione è fornito dal framework </w:t>
+      </w:r>
+      <w:proofErr w:type="spellStart"/>
+      <w:r>
+        <w:rPr>
+          <w:rFonts w:eastAsia="Times New Roman" w:cstheme="minorHAnsi"/>
+          <w:color w:val="212121"/>
+          <w:sz w:val="24"/>
+          <w:szCs w:val="20"/>
+          <w:lang w:eastAsia="it-IT"/>
+        </w:rPr>
+        <w:t>Struts</w:t>
+      </w:r>
+      <w:proofErr w:type="spellEnd"/>
+    </w:p>
+    <w:p>
+      <w:pPr>
+        <w:shd w:val="clear" w:color="auto" w:fill="FFFFFF"/>
+        <w:tabs>
+          <w:tab w:val="left" w:pos="916"/>
+          <w:tab w:val="left" w:pos="1832"/>
+          <w:tab w:val="left" w:pos="2748"/>
+          <w:tab w:val="left" w:pos="3664"/>
+          <w:tab w:val="left" w:pos="4580"/>
+          <w:tab w:val="left" w:pos="5496"/>
+          <w:tab w:val="left" w:pos="6412"/>
+          <w:tab w:val="left" w:pos="7328"/>
+          <w:tab w:val="left" w:pos="8244"/>
+          <w:tab w:val="left" w:pos="9160"/>
+          <w:tab w:val="left" w:pos="10076"/>
+          <w:tab w:val="left" w:pos="10992"/>
+          <w:tab w:val="left" w:pos="11908"/>
+          <w:tab w:val="left" w:pos="12824"/>
+          <w:tab w:val="left" w:pos="13740"/>
+          <w:tab w:val="left" w:pos="14656"/>
+        </w:tabs>
+        <w:spacing w:after="0" w:line="240" w:lineRule="auto"/>
+        <w:ind w:left="410"/>
+        <w:jc w:val="both"/>
+        <w:rPr>
+          <w:rFonts w:eastAsia="Times New Roman" w:cstheme="minorHAnsi"/>
+          <w:color w:val="212121"/>
+          <w:sz w:val="24"/>
+          <w:szCs w:val="20"/>
+          <w:lang w:eastAsia="it-IT"/>
+        </w:rPr>
+      </w:pPr>
+      <w:r>
+        <w:rPr>
+          <w:rFonts w:eastAsia="Times New Roman" w:cstheme="minorHAnsi"/>
+          <w:color w:val="212121"/>
+          <w:sz w:val="24"/>
+          <w:szCs w:val="20"/>
+          <w:lang w:eastAsia="it-IT"/>
+        </w:rPr>
+        <w:t xml:space="preserve">che supporta il pattern MVC. </w:t>
+      </w:r>
+    </w:p>
+    <w:p>
+      <w:pPr>
+        <w:autoSpaceDE w:val="0"/>
+        <w:autoSpaceDN w:val="0"/>
+        <w:adjustRightInd w:val="0"/>
+        <w:spacing w:after="0" w:line="240" w:lineRule="auto"/>
+        <w:ind w:firstLine="410"/>
+        <w:jc w:val="both"/>
+        <w:rPr>
+          <w:rFonts w:cstheme="minorHAnsi"/>
+          <w:sz w:val="24"/>
+          <w:szCs w:val="24"/>
+        </w:rPr>
+      </w:pPr>
+      <w:r>
+        <w:rPr>
+          <w:rFonts w:cstheme="minorHAnsi"/>
+          <w:sz w:val="24"/>
+          <w:szCs w:val="24"/>
+        </w:rPr>
+        <w:t>Pattern architetturale che si applica alla progettazione di</w:t>
+      </w:r>
+    </w:p>
+    <w:p>
+      <w:pPr>
+        <w:autoSpaceDE w:val="0"/>
+        <w:autoSpaceDN w:val="0"/>
+        <w:adjustRightInd w:val="0"/>
+        <w:spacing w:after="0" w:line="240" w:lineRule="auto"/>
+        <w:ind w:firstLine="410"/>
+        <w:jc w:val="both"/>
+        <w:rPr>
+          <w:rFonts w:cstheme="minorHAnsi"/>
+          <w:sz w:val="24"/>
+          <w:szCs w:val="24"/>
+        </w:rPr>
+      </w:pPr>
+      <w:r>
+        <w:rPr>
+          <w:rFonts w:cstheme="minorHAnsi"/>
+          <w:sz w:val="24"/>
+          <w:szCs w:val="24"/>
+        </w:rPr>
+        <w:t>applicazioni web. Fornisce un punto di ingresso centralizzato per la</w:t>
+      </w:r>
+    </w:p>
+    <w:p>
+      <w:pPr>
+        <w:ind w:left="410"/>
+        <w:jc w:val="both"/>
+        <w:rPr>
+          <w:rFonts w:cstheme="minorHAnsi"/>
+          <w:sz w:val="24"/>
+          <w:szCs w:val="24"/>
+        </w:rPr>
+      </w:pPr>
+      <w:r>
+        <w:rPr>
+          <w:rFonts w:cstheme="minorHAnsi"/>
+          <w:sz w:val="24"/>
+          <w:szCs w:val="24"/>
+        </w:rPr>
+        <w:t>gestione delle richieste</w:t>
+      </w:r>
+      <w:r>
+        <w:rPr>
+          <w:rFonts w:cstheme="minorHAnsi"/>
+          <w:sz w:val="24"/>
+          <w:szCs w:val="24"/>
+        </w:rPr>
+        <w:t>.</w:t>
+      </w:r>
+    </w:p>
+    <w:p>
+      <w:pPr>
+        <w:pStyle w:val="Paragrafoelenco"/>
+        <w:numPr>
+          <w:ilvl w:val="0"/>
+          <w:numId w:val="19"/>
+        </w:numPr>
+        <w:autoSpaceDE w:val="0"/>
+        <w:autoSpaceDN w:val="0"/>
+        <w:adjustRightInd w:val="0"/>
+        <w:spacing w:after="0" w:line="240" w:lineRule="auto"/>
+        <w:jc w:val="both"/>
+        <w:rPr>
+          <w:rFonts w:cstheme="minorHAnsi"/>
+          <w:sz w:val="24"/>
+          <w:szCs w:val="24"/>
+        </w:rPr>
+      </w:pPr>
+      <w:r>
+        <w:rPr>
+          <w:color w:val="FF0000"/>
+        </w:rPr>
+        <w:t>Data Access Object (DAO)</w:t>
+      </w:r>
+      <w:r>
+        <w:rPr>
+          <w:rFonts w:cstheme="minorHAnsi"/>
+          <w:color w:val="FF0000"/>
+          <w:sz w:val="24"/>
+          <w:szCs w:val="24"/>
+        </w:rPr>
+        <w:t xml:space="preserve"> </w:t>
+      </w:r>
+      <w:r>
+        <w:rPr>
+          <w:rFonts w:cstheme="minorHAnsi"/>
+          <w:sz w:val="24"/>
+          <w:szCs w:val="24"/>
+        </w:rPr>
+        <w:t>Pattern architetturale per la gestione della persistenza:</w:t>
+      </w:r>
+    </w:p>
+    <w:p>
+      <w:pPr>
+        <w:pStyle w:val="Paragrafoelenco"/>
+        <w:numPr>
+          <w:ilvl w:val="1"/>
+          <w:numId w:val="19"/>
+        </w:numPr>
+        <w:autoSpaceDE w:val="0"/>
+        <w:autoSpaceDN w:val="0"/>
+        <w:adjustRightInd w:val="0"/>
+        <w:spacing w:after="0" w:line="240" w:lineRule="auto"/>
+        <w:jc w:val="both"/>
+        <w:rPr>
+          <w:rFonts w:cstheme="minorHAnsi"/>
+          <w:sz w:val="24"/>
+          <w:szCs w:val="24"/>
+        </w:rPr>
+      </w:pPr>
+      <w:r>
+        <w:rPr>
+          <w:rFonts w:cstheme="minorHAnsi"/>
+          <w:sz w:val="24"/>
+          <w:szCs w:val="24"/>
+        </w:rPr>
+        <w:t>Classi con relativi metodi rappresentano entità tabellare di</w:t>
+      </w:r>
+    </w:p>
+    <w:p>
+      <w:pPr>
+        <w:autoSpaceDE w:val="0"/>
+        <w:autoSpaceDN w:val="0"/>
+        <w:adjustRightInd w:val="0"/>
+        <w:spacing w:after="0" w:line="240" w:lineRule="auto"/>
+        <w:ind w:left="782" w:firstLine="708"/>
+        <w:jc w:val="both"/>
+        <w:rPr>
+          <w:rFonts w:cstheme="minorHAnsi"/>
+          <w:sz w:val="24"/>
+          <w:szCs w:val="24"/>
+        </w:rPr>
+      </w:pPr>
+      <w:r>
+        <w:rPr>
+          <w:rFonts w:cstheme="minorHAnsi"/>
+          <w:sz w:val="24"/>
+          <w:szCs w:val="24"/>
+        </w:rPr>
+        <w:t>un RDBMS</w:t>
+      </w:r>
+      <w:r>
+        <w:rPr>
+          <w:rFonts w:cstheme="minorHAnsi"/>
+          <w:sz w:val="24"/>
+          <w:szCs w:val="24"/>
+        </w:rPr>
+        <w:t xml:space="preserve"> </w:t>
+      </w:r>
+    </w:p>
+    <w:p>
+      <w:pPr>
+        <w:pStyle w:val="Paragrafoelenco"/>
+        <w:numPr>
+          <w:ilvl w:val="0"/>
+          <w:numId w:val="24"/>
+        </w:numPr>
+        <w:autoSpaceDE w:val="0"/>
+        <w:autoSpaceDN w:val="0"/>
+        <w:adjustRightInd w:val="0"/>
+        <w:spacing w:after="0" w:line="240" w:lineRule="auto"/>
+        <w:jc w:val="both"/>
+        <w:rPr>
+          <w:rFonts w:cstheme="minorHAnsi"/>
+          <w:sz w:val="24"/>
+          <w:szCs w:val="24"/>
+        </w:rPr>
+      </w:pPr>
+      <w:r>
+        <w:rPr>
+          <w:rFonts w:cstheme="minorHAnsi"/>
+          <w:sz w:val="24"/>
+          <w:szCs w:val="24"/>
+        </w:rPr>
+        <w:t>Usato principalmente in applicazioni web di tipo Java EE,</w:t>
+      </w:r>
+    </w:p>
+    <w:p>
+      <w:pPr>
+        <w:autoSpaceDE w:val="0"/>
+        <w:autoSpaceDN w:val="0"/>
+        <w:adjustRightInd w:val="0"/>
+        <w:spacing w:after="0" w:line="240" w:lineRule="auto"/>
+        <w:ind w:left="708" w:firstLine="708"/>
+        <w:jc w:val="both"/>
+        <w:rPr>
+          <w:rFonts w:cstheme="minorHAnsi"/>
+          <w:sz w:val="24"/>
+          <w:szCs w:val="24"/>
+        </w:rPr>
+      </w:pPr>
+      <w:r>
+        <w:rPr>
+          <w:rFonts w:cstheme="minorHAnsi"/>
+          <w:sz w:val="24"/>
+          <w:szCs w:val="24"/>
+        </w:rPr>
+        <w:t>per stratificare e isolare l'accesso ad una tabella tramite</w:t>
+      </w:r>
+    </w:p>
+    <w:p>
+      <w:pPr>
+        <w:autoSpaceDE w:val="0"/>
+        <w:autoSpaceDN w:val="0"/>
+        <w:adjustRightInd w:val="0"/>
+        <w:spacing w:after="0" w:line="240" w:lineRule="auto"/>
+        <w:ind w:left="708" w:firstLine="708"/>
+        <w:jc w:val="both"/>
+        <w:rPr>
+          <w:rFonts w:cstheme="minorHAnsi"/>
+          <w:sz w:val="24"/>
+          <w:szCs w:val="24"/>
+        </w:rPr>
+      </w:pPr>
+      <w:proofErr w:type="spellStart"/>
+      <w:r>
+        <w:rPr>
+          <w:rFonts w:cstheme="minorHAnsi"/>
+          <w:sz w:val="24"/>
+          <w:szCs w:val="24"/>
+        </w:rPr>
+        <w:t>query</w:t>
+      </w:r>
+      <w:proofErr w:type="spellEnd"/>
+      <w:r>
+        <w:rPr>
+          <w:rFonts w:cstheme="minorHAnsi"/>
+          <w:sz w:val="24"/>
+          <w:szCs w:val="24"/>
+        </w:rPr>
+        <w:t xml:space="preserve"> (poste all'interno dei metodi della classe)</w:t>
+      </w:r>
+    </w:p>
+    <w:p>
+      <w:pPr>
+        <w:pStyle w:val="Paragrafoelenco"/>
+        <w:numPr>
+          <w:ilvl w:val="0"/>
+          <w:numId w:val="24"/>
+        </w:numPr>
+        <w:autoSpaceDE w:val="0"/>
+        <w:autoSpaceDN w:val="0"/>
+        <w:adjustRightInd w:val="0"/>
+        <w:spacing w:after="0" w:line="240" w:lineRule="auto"/>
+        <w:jc w:val="both"/>
+        <w:rPr>
+          <w:rFonts w:cstheme="minorHAnsi"/>
+          <w:sz w:val="24"/>
+          <w:szCs w:val="24"/>
+        </w:rPr>
+      </w:pPr>
+      <w:r>
+        <w:rPr>
+          <w:rFonts w:cstheme="minorHAnsi"/>
+          <w:sz w:val="24"/>
+          <w:szCs w:val="24"/>
+        </w:rPr>
+        <w:t xml:space="preserve">I metodi del DAO con le rispettive </w:t>
+      </w:r>
+      <w:proofErr w:type="spellStart"/>
+      <w:r>
+        <w:rPr>
+          <w:rFonts w:cstheme="minorHAnsi"/>
+          <w:sz w:val="24"/>
+          <w:szCs w:val="24"/>
+        </w:rPr>
+        <w:t>query</w:t>
+      </w:r>
+      <w:proofErr w:type="spellEnd"/>
+      <w:r>
+        <w:rPr>
+          <w:rFonts w:cstheme="minorHAnsi"/>
+          <w:sz w:val="24"/>
+          <w:szCs w:val="24"/>
+        </w:rPr>
+        <w:t xml:space="preserve"> dentro verranno</w:t>
+      </w:r>
+    </w:p>
+    <w:p>
+      <w:pPr>
+        <w:autoSpaceDE w:val="0"/>
+        <w:autoSpaceDN w:val="0"/>
+        <w:adjustRightInd w:val="0"/>
+        <w:spacing w:after="0" w:line="240" w:lineRule="auto"/>
+        <w:ind w:left="708" w:firstLine="708"/>
+        <w:jc w:val="both"/>
+        <w:rPr>
+          <w:rFonts w:cstheme="minorHAnsi"/>
+          <w:sz w:val="24"/>
+          <w:szCs w:val="24"/>
+        </w:rPr>
+      </w:pPr>
+      <w:r>
+        <w:rPr>
+          <w:rFonts w:cstheme="minorHAnsi"/>
+          <w:sz w:val="24"/>
+          <w:szCs w:val="24"/>
+        </w:rPr>
+        <w:t xml:space="preserve">così richiamati dalle classi della business </w:t>
+      </w:r>
+      <w:proofErr w:type="spellStart"/>
+      <w:r>
+        <w:rPr>
+          <w:rFonts w:cstheme="minorHAnsi"/>
+          <w:sz w:val="24"/>
+          <w:szCs w:val="24"/>
+        </w:rPr>
+        <w:t>logic</w:t>
+      </w:r>
+      <w:proofErr w:type="spellEnd"/>
+    </w:p>
+    <w:p>
+      <w:pPr>
+        <w:pStyle w:val="Paragrafoelenco"/>
+        <w:numPr>
+          <w:ilvl w:val="0"/>
+          <w:numId w:val="24"/>
+        </w:numPr>
+        <w:autoSpaceDE w:val="0"/>
+        <w:autoSpaceDN w:val="0"/>
+        <w:adjustRightInd w:val="0"/>
+        <w:spacing w:after="0" w:line="240" w:lineRule="auto"/>
+        <w:jc w:val="both"/>
+        <w:rPr>
+          <w:rFonts w:cstheme="minorHAnsi"/>
+          <w:sz w:val="24"/>
+          <w:szCs w:val="24"/>
+        </w:rPr>
+      </w:pPr>
+      <w:r>
+        <w:rPr>
+          <w:rFonts w:cstheme="minorHAnsi"/>
+          <w:sz w:val="24"/>
+          <w:szCs w:val="24"/>
+        </w:rPr>
+        <w:t>Il vantaggio relativo all'uso del DAO è dunque il</w:t>
+      </w:r>
+    </w:p>
+    <w:p>
+      <w:pPr>
+        <w:autoSpaceDE w:val="0"/>
+        <w:autoSpaceDN w:val="0"/>
+        <w:adjustRightInd w:val="0"/>
+        <w:spacing w:after="0" w:line="240" w:lineRule="auto"/>
+        <w:ind w:left="1416"/>
+        <w:jc w:val="both"/>
+        <w:rPr>
+          <w:rFonts w:cstheme="minorHAnsi"/>
+          <w:sz w:val="24"/>
+          <w:szCs w:val="24"/>
+        </w:rPr>
+      </w:pPr>
+      <w:r>
+        <w:rPr>
+          <w:rFonts w:cstheme="minorHAnsi"/>
+          <w:sz w:val="24"/>
+          <w:szCs w:val="24"/>
+        </w:rPr>
+        <w:t>mantenimento di una rigida separazione tra le</w:t>
+      </w:r>
+    </w:p>
+    <w:p>
+      <w:pPr>
+        <w:autoSpaceDE w:val="0"/>
+        <w:autoSpaceDN w:val="0"/>
+        <w:adjustRightInd w:val="0"/>
+        <w:spacing w:after="0" w:line="240" w:lineRule="auto"/>
+        <w:ind w:left="1416"/>
+        <w:jc w:val="both"/>
+        <w:rPr>
+          <w:rFonts w:cstheme="minorHAnsi"/>
+          <w:sz w:val="24"/>
+          <w:szCs w:val="24"/>
+        </w:rPr>
+      </w:pPr>
+      <w:r>
+        <w:rPr>
+          <w:rFonts w:cstheme="minorHAnsi"/>
+          <w:sz w:val="24"/>
+          <w:szCs w:val="24"/>
+        </w:rPr>
+        <w:t>componenti di un'applicazione, le quali potrebbero</w:t>
+      </w:r>
+    </w:p>
+    <w:p>
+      <w:pPr>
+        <w:autoSpaceDE w:val="0"/>
+        <w:autoSpaceDN w:val="0"/>
+        <w:adjustRightInd w:val="0"/>
+        <w:spacing w:after="0" w:line="240" w:lineRule="auto"/>
+        <w:ind w:left="1416"/>
+        <w:jc w:val="both"/>
+        <w:rPr>
+          <w:rFonts w:cstheme="minorHAnsi"/>
+          <w:sz w:val="24"/>
+          <w:szCs w:val="24"/>
+        </w:rPr>
+      </w:pPr>
+      <w:r>
+        <w:rPr>
+          <w:rFonts w:cstheme="minorHAnsi"/>
+          <w:sz w:val="24"/>
+          <w:szCs w:val="24"/>
+        </w:rPr>
+        <w:t>essere il "Modello" e il "Controllo" in un'applicazione</w:t>
+      </w:r>
+    </w:p>
+    <w:p>
+      <w:pPr>
+        <w:autoSpaceDE w:val="0"/>
+        <w:autoSpaceDN w:val="0"/>
+        <w:adjustRightInd w:val="0"/>
+        <w:spacing w:after="0" w:line="240" w:lineRule="auto"/>
+        <w:ind w:left="1416"/>
+        <w:jc w:val="both"/>
+        <w:rPr>
+          <w:rFonts w:cstheme="minorHAnsi"/>
+          <w:sz w:val="24"/>
+          <w:szCs w:val="24"/>
+        </w:rPr>
+      </w:pPr>
+      <w:r>
+        <w:rPr>
+          <w:rFonts w:cstheme="minorHAnsi"/>
+          <w:sz w:val="24"/>
+          <w:szCs w:val="24"/>
+        </w:rPr>
+        <w:t xml:space="preserve">basata sul paradigma del MVC. </w:t>
+      </w:r>
+    </w:p>
+    <w:p>
+      <w:pPr>
+        <w:shd w:val="clear" w:color="auto" w:fill="FFFFFF"/>
+        <w:tabs>
+          <w:tab w:val="left" w:pos="916"/>
+          <w:tab w:val="left" w:pos="1832"/>
+          <w:tab w:val="left" w:pos="2748"/>
+          <w:tab w:val="left" w:pos="3664"/>
+          <w:tab w:val="left" w:pos="4580"/>
+          <w:tab w:val="left" w:pos="5496"/>
+          <w:tab w:val="left" w:pos="6412"/>
+          <w:tab w:val="left" w:pos="7328"/>
+          <w:tab w:val="left" w:pos="8244"/>
+          <w:tab w:val="left" w:pos="9160"/>
+          <w:tab w:val="left" w:pos="10076"/>
+          <w:tab w:val="left" w:pos="10992"/>
+          <w:tab w:val="left" w:pos="11908"/>
+          <w:tab w:val="left" w:pos="12824"/>
+          <w:tab w:val="left" w:pos="13740"/>
+          <w:tab w:val="left" w:pos="14656"/>
+        </w:tabs>
+        <w:spacing w:after="0" w:line="240" w:lineRule="auto"/>
+        <w:ind w:left="708"/>
+        <w:jc w:val="both"/>
+        <w:rPr>
+          <w:rFonts w:eastAsia="Times New Roman" w:cstheme="minorHAnsi"/>
+          <w:color w:val="212121"/>
+          <w:sz w:val="24"/>
+          <w:szCs w:val="24"/>
+          <w:lang w:eastAsia="it-IT"/>
+        </w:rPr>
+      </w:pPr>
+      <w:r>
+        <w:rPr>
+          <w:rFonts w:eastAsia="Times New Roman" w:cstheme="minorHAnsi"/>
+          <w:color w:val="212121"/>
+          <w:sz w:val="24"/>
+          <w:szCs w:val="24"/>
+          <w:lang w:eastAsia="it-IT"/>
+        </w:rPr>
+        <w:t>Si utilizza una fabbrica DAO in modo che sia possibile accedere condizionatamente ai dati</w:t>
+      </w:r>
+      <w:r>
+        <w:rPr>
+          <w:rFonts w:eastAsia="Times New Roman" w:cstheme="minorHAnsi"/>
+          <w:color w:val="212121"/>
+          <w:sz w:val="24"/>
+          <w:szCs w:val="24"/>
+          <w:lang w:eastAsia="it-IT"/>
+        </w:rPr>
+        <w:t xml:space="preserve"> </w:t>
+      </w:r>
+      <w:r>
+        <w:rPr>
+          <w:rFonts w:eastAsia="Times New Roman" w:cstheme="minorHAnsi"/>
+          <w:color w:val="212121"/>
+          <w:sz w:val="24"/>
+          <w:szCs w:val="24"/>
+          <w:lang w:eastAsia="it-IT"/>
+        </w:rPr>
+        <w:t>da più origini, come un file Proprietà o il database MySQL,</w:t>
+      </w:r>
+    </w:p>
+    <w:p>
+      <w:pPr>
+        <w:autoSpaceDE w:val="0"/>
+        <w:autoSpaceDN w:val="0"/>
+        <w:adjustRightInd w:val="0"/>
+        <w:spacing w:after="0" w:line="240" w:lineRule="auto"/>
+        <w:ind w:firstLine="708"/>
+        <w:jc w:val="both"/>
+        <w:rPr>
+          <w:rFonts w:eastAsia="Times New Roman" w:cstheme="minorHAnsi"/>
+          <w:color w:val="212121"/>
+          <w:sz w:val="24"/>
+          <w:szCs w:val="24"/>
+          <w:lang w:eastAsia="it-IT"/>
+        </w:rPr>
+      </w:pPr>
+      <w:r>
+        <w:rPr>
+          <w:rFonts w:eastAsia="Times New Roman" w:cstheme="minorHAnsi"/>
+          <w:color w:val="212121"/>
+          <w:sz w:val="24"/>
+          <w:szCs w:val="24"/>
+          <w:lang w:eastAsia="it-IT"/>
+        </w:rPr>
+        <w:t>promuovendo così i principi del polimorfismo</w:t>
+      </w:r>
+      <w:r>
+        <w:rPr>
+          <w:rFonts w:eastAsia="Times New Roman" w:cstheme="minorHAnsi"/>
+          <w:color w:val="212121"/>
+          <w:sz w:val="24"/>
+          <w:szCs w:val="24"/>
+          <w:lang w:eastAsia="it-IT"/>
+        </w:rPr>
+        <w:t>.</w:t>
+      </w:r>
+    </w:p>
+    <w:p>
+      <w:pPr>
+        <w:autoSpaceDE w:val="0"/>
+        <w:autoSpaceDN w:val="0"/>
+        <w:adjustRightInd w:val="0"/>
+        <w:spacing w:after="0" w:line="240" w:lineRule="auto"/>
+        <w:ind w:firstLine="708"/>
+        <w:jc w:val="both"/>
+        <w:rPr>
+          <w:rFonts w:cstheme="minorHAnsi"/>
+          <w:sz w:val="24"/>
+          <w:szCs w:val="24"/>
+        </w:rPr>
+      </w:pPr>
+    </w:p>
+    <w:p>
+      <w:pPr>
+        <w:autoSpaceDE w:val="0"/>
+        <w:autoSpaceDN w:val="0"/>
+        <w:adjustRightInd w:val="0"/>
+        <w:spacing w:after="0" w:line="240" w:lineRule="auto"/>
+        <w:ind w:firstLine="708"/>
+        <w:jc w:val="both"/>
+        <w:rPr>
+          <w:rFonts w:cstheme="minorHAnsi"/>
+          <w:sz w:val="24"/>
+          <w:szCs w:val="24"/>
+        </w:rPr>
+      </w:pPr>
+    </w:p>
+    <w:p>
+      <w:pPr>
+        <w:autoSpaceDE w:val="0"/>
+        <w:autoSpaceDN w:val="0"/>
+        <w:adjustRightInd w:val="0"/>
+        <w:spacing w:after="0" w:line="240" w:lineRule="auto"/>
+        <w:ind w:firstLine="708"/>
+        <w:jc w:val="both"/>
+        <w:rPr>
+          <w:rFonts w:cstheme="minorHAnsi"/>
+          <w:sz w:val="24"/>
+          <w:szCs w:val="24"/>
+        </w:rPr>
+      </w:pPr>
+    </w:p>
+    <w:p>
+      <w:pPr>
+        <w:pStyle w:val="Paragrafoelenco"/>
+        <w:numPr>
+          <w:ilvl w:val="0"/>
+          <w:numId w:val="19"/>
+        </w:numPr>
+        <w:autoSpaceDE w:val="0"/>
+        <w:autoSpaceDN w:val="0"/>
+        <w:adjustRightInd w:val="0"/>
+        <w:spacing w:after="0" w:line="240" w:lineRule="auto"/>
+        <w:jc w:val="both"/>
+        <w:rPr>
+          <w:rFonts w:cstheme="minorHAnsi"/>
+          <w:color w:val="FF0000"/>
+          <w:sz w:val="24"/>
+          <w:szCs w:val="24"/>
+        </w:rPr>
+      </w:pPr>
+      <w:r>
+        <w:rPr>
+          <w:rFonts w:cstheme="minorHAnsi"/>
+          <w:color w:val="FF0000"/>
+          <w:sz w:val="24"/>
+          <w:szCs w:val="24"/>
+        </w:rPr>
+        <w:t>Value Object (</w:t>
+      </w:r>
+      <w:proofErr w:type="gramStart"/>
+      <w:r>
+        <w:rPr>
+          <w:rFonts w:cstheme="minorHAnsi"/>
+          <w:color w:val="FF0000"/>
+          <w:sz w:val="24"/>
+          <w:szCs w:val="24"/>
+        </w:rPr>
+        <w:t>VO)</w:t>
+      </w:r>
+      <w:r>
+        <w:rPr>
+          <w:rFonts w:cstheme="minorHAnsi"/>
+          <w:color w:val="FF0000"/>
+          <w:sz w:val="24"/>
+          <w:szCs w:val="24"/>
+        </w:rPr>
+        <w:t xml:space="preserve">  </w:t>
+      </w:r>
+      <w:r>
+        <w:rPr>
+          <w:rFonts w:cstheme="minorHAnsi"/>
+          <w:color w:val="212121"/>
+          <w:sz w:val="24"/>
+          <w:szCs w:val="24"/>
+        </w:rPr>
+        <w:t>Crea</w:t>
+      </w:r>
+      <w:proofErr w:type="gramEnd"/>
+      <w:r>
+        <w:rPr>
+          <w:rFonts w:cstheme="minorHAnsi"/>
+          <w:color w:val="212121"/>
+          <w:sz w:val="24"/>
+          <w:szCs w:val="24"/>
+        </w:rPr>
+        <w:t xml:space="preserve"> un oggetto che è un attributo di un altro oggett</w:t>
+      </w:r>
+      <w:r>
+        <w:rPr>
+          <w:rFonts w:cstheme="minorHAnsi"/>
+          <w:color w:val="212121"/>
+          <w:sz w:val="24"/>
+          <w:szCs w:val="24"/>
+        </w:rPr>
+        <w:t xml:space="preserve">o </w:t>
+      </w:r>
+      <w:r>
+        <w:rPr>
+          <w:rFonts w:cstheme="minorHAnsi"/>
+          <w:color w:val="212121"/>
+          <w:sz w:val="24"/>
+          <w:szCs w:val="24"/>
+        </w:rPr>
+        <w:t>senza alcuna identità relativa al dominio e che può</w:t>
+      </w:r>
+      <w:r>
+        <w:rPr>
+          <w:rFonts w:cstheme="minorHAnsi"/>
+          <w:color w:val="212121"/>
+          <w:sz w:val="24"/>
+          <w:szCs w:val="24"/>
+        </w:rPr>
+        <w:t xml:space="preserve"> </w:t>
+      </w:r>
+      <w:r>
+        <w:rPr>
+          <w:rFonts w:cstheme="minorHAnsi"/>
+          <w:color w:val="212121"/>
+          <w:sz w:val="24"/>
+          <w:szCs w:val="24"/>
+        </w:rPr>
+        <w:t>essere intercambiabile tra oggetti che usano lo stesso</w:t>
+      </w:r>
+    </w:p>
+    <w:p>
+      <w:pPr>
+        <w:pStyle w:val="PreformattatoHTML"/>
+        <w:shd w:val="clear" w:color="auto" w:fill="FFFFFF"/>
+        <w:ind w:left="770"/>
+        <w:jc w:val="both"/>
+        <w:rPr>
+          <w:rFonts w:asciiTheme="minorHAnsi" w:hAnsiTheme="minorHAnsi" w:cstheme="minorHAnsi"/>
+          <w:color w:val="212121"/>
+          <w:sz w:val="24"/>
+          <w:szCs w:val="24"/>
+        </w:rPr>
+      </w:pPr>
+      <w:r>
+        <w:rPr>
+          <w:rFonts w:asciiTheme="minorHAnsi" w:hAnsiTheme="minorHAnsi" w:cstheme="minorHAnsi"/>
+          <w:color w:val="212121"/>
+          <w:sz w:val="24"/>
+          <w:szCs w:val="24"/>
+        </w:rPr>
+        <w:t>attributo.</w:t>
+      </w:r>
+    </w:p>
+    <w:p>
+      <w:pPr>
+        <w:pStyle w:val="PreformattatoHTML"/>
+        <w:shd w:val="clear" w:color="auto" w:fill="FFFFFF"/>
+        <w:ind w:left="708"/>
+        <w:jc w:val="both"/>
+        <w:rPr>
+          <w:rFonts w:asciiTheme="minorHAnsi" w:hAnsiTheme="minorHAnsi" w:cstheme="minorHAnsi"/>
+          <w:color w:val="212121"/>
+          <w:sz w:val="24"/>
+          <w:szCs w:val="24"/>
+        </w:rPr>
+      </w:pPr>
+      <w:r>
+        <w:rPr>
+          <w:rFonts w:asciiTheme="minorHAnsi" w:hAnsiTheme="minorHAnsi" w:cstheme="minorHAnsi"/>
+          <w:color w:val="212121"/>
+          <w:sz w:val="24"/>
+          <w:szCs w:val="24"/>
+        </w:rPr>
+        <w:t xml:space="preserve">Gli </w:t>
+      </w:r>
+      <w:r>
+        <w:rPr>
+          <w:rFonts w:asciiTheme="minorHAnsi" w:hAnsiTheme="minorHAnsi" w:cstheme="minorHAnsi"/>
+          <w:color w:val="212121"/>
+          <w:sz w:val="24"/>
+          <w:szCs w:val="24"/>
+        </w:rPr>
+        <w:t>Value Object</w:t>
+      </w:r>
+      <w:r>
+        <w:rPr>
+          <w:rFonts w:asciiTheme="minorHAnsi" w:hAnsiTheme="minorHAnsi" w:cstheme="minorHAnsi"/>
+          <w:color w:val="212121"/>
+          <w:sz w:val="24"/>
+          <w:szCs w:val="24"/>
+        </w:rPr>
+        <w:t xml:space="preserve"> </w:t>
+      </w:r>
+      <w:r>
+        <w:rPr>
+          <w:rFonts w:asciiTheme="minorHAnsi" w:hAnsiTheme="minorHAnsi" w:cstheme="minorHAnsi"/>
+          <w:color w:val="212121"/>
+          <w:sz w:val="24"/>
+          <w:szCs w:val="24"/>
+        </w:rPr>
+        <w:t>s</w:t>
+      </w:r>
+      <w:r>
+        <w:rPr>
+          <w:rFonts w:asciiTheme="minorHAnsi" w:hAnsiTheme="minorHAnsi" w:cstheme="minorHAnsi"/>
+          <w:color w:val="212121"/>
+          <w:sz w:val="24"/>
+          <w:szCs w:val="24"/>
+        </w:rPr>
+        <w:t>ono oggetti piccoli, altamente focalizzati e immutabil</w:t>
+      </w:r>
+      <w:r>
+        <w:rPr>
+          <w:rFonts w:asciiTheme="minorHAnsi" w:hAnsiTheme="minorHAnsi" w:cstheme="minorHAnsi"/>
+          <w:color w:val="212121"/>
+          <w:sz w:val="24"/>
+          <w:szCs w:val="24"/>
+        </w:rPr>
+        <w:t>i.</w:t>
+      </w:r>
+      <w:r>
+        <w:rPr>
+          <w:rFonts w:asciiTheme="minorHAnsi" w:hAnsiTheme="minorHAnsi" w:cstheme="minorHAnsi"/>
+          <w:color w:val="212121"/>
+          <w:sz w:val="24"/>
+          <w:szCs w:val="24"/>
+        </w:rPr>
+        <w:t xml:space="preserve"> Sono sempre di tipo valore. Se è necessario confrontare due VO</w:t>
+      </w:r>
+      <w:r>
+        <w:rPr>
+          <w:rFonts w:asciiTheme="minorHAnsi" w:hAnsiTheme="minorHAnsi" w:cstheme="minorHAnsi"/>
+          <w:color w:val="212121"/>
+          <w:sz w:val="24"/>
+          <w:szCs w:val="24"/>
+        </w:rPr>
+        <w:t xml:space="preserve"> </w:t>
+      </w:r>
+      <w:r>
+        <w:rPr>
+          <w:rFonts w:asciiTheme="minorHAnsi" w:hAnsiTheme="minorHAnsi" w:cstheme="minorHAnsi"/>
+          <w:color w:val="212121"/>
+          <w:sz w:val="24"/>
+          <w:szCs w:val="24"/>
+        </w:rPr>
+        <w:t>(per l'uguaglianza), il contenuto deciderà la sua uguaglianza</w:t>
+      </w:r>
+      <w:r>
+        <w:rPr>
+          <w:rFonts w:asciiTheme="minorHAnsi" w:hAnsiTheme="minorHAnsi" w:cstheme="minorHAnsi"/>
+          <w:color w:val="212121"/>
+          <w:sz w:val="24"/>
+          <w:szCs w:val="24"/>
+        </w:rPr>
+        <w:t>.</w:t>
+      </w:r>
+      <w:r>
+        <w:rPr>
+          <w:rFonts w:asciiTheme="minorHAnsi" w:hAnsiTheme="minorHAnsi" w:cstheme="minorHAnsi"/>
+          <w:color w:val="212121"/>
+          <w:sz w:val="24"/>
+          <w:szCs w:val="24"/>
+        </w:rPr>
+        <w:t xml:space="preserve"> </w:t>
+      </w:r>
+      <w:r>
+        <w:rPr>
+          <w:rFonts w:asciiTheme="minorHAnsi" w:hAnsiTheme="minorHAnsi" w:cstheme="minorHAnsi"/>
+          <w:color w:val="212121"/>
+          <w:sz w:val="24"/>
+          <w:szCs w:val="24"/>
+        </w:rPr>
+        <w:t>VO possono migliorare il design, la riusabilità e il codice</w:t>
+      </w:r>
+      <w:r>
+        <w:rPr>
+          <w:rFonts w:asciiTheme="minorHAnsi" w:hAnsiTheme="minorHAnsi" w:cstheme="minorHAnsi"/>
+          <w:color w:val="212121"/>
+          <w:sz w:val="24"/>
+          <w:szCs w:val="24"/>
+        </w:rPr>
+        <w:t xml:space="preserve"> q</w:t>
+      </w:r>
+      <w:r>
+        <w:rPr>
+          <w:rFonts w:asciiTheme="minorHAnsi" w:hAnsiTheme="minorHAnsi" w:cstheme="minorHAnsi"/>
+          <w:color w:val="212121"/>
+          <w:sz w:val="24"/>
+          <w:szCs w:val="24"/>
+        </w:rPr>
+        <w:t>ualità</w:t>
+      </w:r>
+      <w:r>
+        <w:rPr>
+          <w:rFonts w:asciiTheme="minorHAnsi" w:hAnsiTheme="minorHAnsi" w:cstheme="minorHAnsi"/>
+          <w:color w:val="212121"/>
+          <w:sz w:val="24"/>
+          <w:szCs w:val="24"/>
+        </w:rPr>
+        <w:t>. U</w:t>
+      </w:r>
+      <w:r>
+        <w:rPr>
+          <w:rFonts w:asciiTheme="minorHAnsi" w:hAnsiTheme="minorHAnsi" w:cstheme="minorHAnsi"/>
+          <w:color w:val="212121"/>
+          <w:sz w:val="24"/>
+          <w:szCs w:val="24"/>
+        </w:rPr>
+        <w:t>n VO è "usato"</w:t>
+      </w:r>
+      <w:r>
+        <w:rPr>
+          <w:rFonts w:asciiTheme="minorHAnsi" w:hAnsiTheme="minorHAnsi" w:cstheme="minorHAnsi"/>
+          <w:color w:val="212121"/>
+          <w:sz w:val="24"/>
+          <w:szCs w:val="24"/>
+        </w:rPr>
+        <w:t xml:space="preserve"> </w:t>
+      </w:r>
+      <w:r>
+        <w:rPr>
+          <w:rFonts w:asciiTheme="minorHAnsi" w:hAnsiTheme="minorHAnsi" w:cstheme="minorHAnsi"/>
+          <w:color w:val="212121"/>
+          <w:sz w:val="24"/>
+          <w:szCs w:val="24"/>
+        </w:rPr>
+        <w:t>per incapsulare i dati aziendali</w:t>
+      </w:r>
+      <w:r>
+        <w:rPr>
+          <w:rFonts w:asciiTheme="minorHAnsi" w:hAnsiTheme="minorHAnsi" w:cstheme="minorHAnsi"/>
+          <w:color w:val="212121"/>
+          <w:sz w:val="24"/>
+          <w:szCs w:val="24"/>
+        </w:rPr>
+        <w:t xml:space="preserve">. </w:t>
+      </w:r>
+      <w:r>
+        <w:rPr>
+          <w:rFonts w:asciiTheme="minorHAnsi" w:hAnsiTheme="minorHAnsi" w:cstheme="minorHAnsi"/>
+          <w:color w:val="212121"/>
+          <w:sz w:val="24"/>
+          <w:szCs w:val="24"/>
+        </w:rPr>
+        <w:t xml:space="preserve">Nella </w:t>
+      </w:r>
+      <w:proofErr w:type="gramStart"/>
+      <w:r>
+        <w:rPr>
+          <w:rFonts w:asciiTheme="minorHAnsi" w:hAnsiTheme="minorHAnsi" w:cstheme="minorHAnsi"/>
+          <w:color w:val="212121"/>
+          <w:sz w:val="24"/>
+          <w:szCs w:val="24"/>
+        </w:rPr>
+        <w:t>libreria</w:t>
+      </w:r>
+      <w:r>
+        <w:rPr>
+          <w:rFonts w:asciiTheme="minorHAnsi" w:hAnsiTheme="minorHAnsi" w:cstheme="minorHAnsi"/>
+          <w:color w:val="212121"/>
+          <w:sz w:val="24"/>
+          <w:szCs w:val="24"/>
+        </w:rPr>
+        <w:t xml:space="preserve"> </w:t>
+      </w:r>
+      <w:r>
+        <w:rPr>
+          <w:rFonts w:asciiTheme="minorHAnsi" w:hAnsiTheme="minorHAnsi" w:cstheme="minorHAnsi"/>
+          <w:color w:val="212121"/>
+          <w:sz w:val="24"/>
+          <w:szCs w:val="24"/>
+        </w:rPr>
+        <w:t>,</w:t>
+      </w:r>
+      <w:proofErr w:type="gramEnd"/>
+      <w:r>
+        <w:rPr>
+          <w:rFonts w:asciiTheme="minorHAnsi" w:hAnsiTheme="minorHAnsi" w:cstheme="minorHAnsi"/>
+          <w:color w:val="212121"/>
+          <w:sz w:val="24"/>
+          <w:szCs w:val="24"/>
+        </w:rPr>
+        <w:t xml:space="preserve"> i VO vengono utilizzati dagli oggetti business, DAO e JSP.</w:t>
+      </w:r>
+    </w:p>
+    <w:p>
+      <w:pPr>
+        <w:pStyle w:val="PreformattatoHTML"/>
+        <w:shd w:val="clear" w:color="auto" w:fill="FFFFFF"/>
+        <w:ind w:left="708"/>
+        <w:jc w:val="both"/>
+        <w:rPr>
+          <w:rFonts w:asciiTheme="minorHAnsi" w:hAnsiTheme="minorHAnsi" w:cstheme="minorHAnsi"/>
+          <w:color w:val="212121"/>
+          <w:sz w:val="24"/>
+          <w:szCs w:val="24"/>
+        </w:rPr>
+      </w:pPr>
+    </w:p>
+    <w:p>
+      <w:pPr>
+        <w:pStyle w:val="PreformattatoHTML"/>
+        <w:shd w:val="clear" w:color="auto" w:fill="FFFFFF"/>
+        <w:ind w:left="770"/>
+        <w:jc w:val="both"/>
+        <w:rPr>
+          <w:rFonts w:asciiTheme="minorHAnsi" w:hAnsiTheme="minorHAnsi" w:cstheme="minorHAnsi"/>
+          <w:color w:val="212121"/>
+          <w:sz w:val="24"/>
+          <w:szCs w:val="24"/>
+        </w:rPr>
+      </w:pPr>
+    </w:p>
+    <w:p>
+      <w:pPr>
+        <w:jc w:val="both"/>
+        <w:rPr>
+          <w:rFonts w:cstheme="minorHAnsi"/>
+          <w:color w:val="FF0000"/>
+          <w:sz w:val="28"/>
+        </w:rPr>
+      </w:pPr>
+      <w:bookmarkStart w:id="1" w:name="_GoBack"/>
+      <w:bookmarkEnd w:id="1"/>
+    </w:p>
+    <w:p>
+      <w:pPr>
+        <w:jc w:val="center"/>
+        <w:rPr>
+          <w:rFonts w:ascii="Palatino Linotype" w:hAnsi="Palatino Linotype"/>
+          <w:color w:val="FF0000"/>
+          <w:sz w:val="24"/>
+        </w:rPr>
+      </w:pPr>
+    </w:p>
+    <w:p>
+      <w:pPr>
+        <w:jc w:val="center"/>
+        <w:rPr>
+          <w:rFonts w:ascii="Palatino Linotype" w:hAnsi="Palatino Linotype"/>
+          <w:color w:val="FF0000"/>
+          <w:sz w:val="24"/>
+        </w:rPr>
+      </w:pPr>
+    </w:p>
+    <w:p>
+      <w:pPr>
+        <w:jc w:val="center"/>
+        <w:rPr>
+          <w:rFonts w:ascii="Palatino Linotype" w:hAnsi="Palatino Linotype"/>
+          <w:color w:val="FF0000"/>
+          <w:sz w:val="24"/>
+        </w:rPr>
+      </w:pPr>
+    </w:p>
+    <w:p>
+      <w:pPr>
+        <w:jc w:val="center"/>
+        <w:rPr>
+          <w:rFonts w:ascii="Palatino Linotype" w:hAnsi="Palatino Linotype"/>
+          <w:color w:val="FF0000"/>
+          <w:sz w:val="24"/>
+        </w:rPr>
+      </w:pPr>
+    </w:p>
+    <w:p>
+      <w:pPr>
+        <w:jc w:val="center"/>
+        <w:rPr>
+          <w:rFonts w:ascii="Palatino Linotype" w:hAnsi="Palatino Linotype"/>
+          <w:color w:val="FF0000"/>
+          <w:sz w:val="24"/>
+        </w:rPr>
+      </w:pPr>
+    </w:p>
+    <w:p>
+      <w:pPr>
+        <w:jc w:val="center"/>
+        <w:rPr>
+          <w:rFonts w:ascii="Palatino Linotype" w:hAnsi="Palatino Linotype"/>
+          <w:color w:val="FF0000"/>
+          <w:sz w:val="24"/>
+        </w:rPr>
+      </w:pPr>
+    </w:p>
+    <w:p>
+      <w:pPr>
+        <w:jc w:val="center"/>
+        <w:rPr>
+          <w:rFonts w:ascii="Palatino Linotype" w:hAnsi="Palatino Linotype"/>
+          <w:color w:val="FF0000"/>
+          <w:sz w:val="24"/>
+        </w:rPr>
+      </w:pPr>
+    </w:p>
+    <w:p>
+      <w:pPr>
+        <w:jc w:val="center"/>
+        <w:rPr>
+          <w:rFonts w:ascii="Palatino Linotype" w:hAnsi="Palatino Linotype"/>
+          <w:color w:val="FF0000"/>
+          <w:sz w:val="24"/>
+        </w:rPr>
+      </w:pPr>
+    </w:p>
+    <w:p>
+      <w:pPr>
+        <w:jc w:val="center"/>
+        <w:rPr>
+          <w:rFonts w:ascii="Palatino Linotype" w:hAnsi="Palatino Linotype"/>
+          <w:color w:val="FF0000"/>
+          <w:sz w:val="24"/>
+        </w:rPr>
+      </w:pPr>
+    </w:p>
+    <w:p>
+      <w:pPr>
+        <w:jc w:val="center"/>
+        <w:rPr>
+          <w:rFonts w:ascii="Palatino Linotype" w:hAnsi="Palatino Linotype"/>
+          <w:color w:val="FF0000"/>
+          <w:sz w:val="24"/>
+        </w:rPr>
+      </w:pPr>
+    </w:p>
+    <w:p>
+      <w:pPr>
+        <w:jc w:val="center"/>
+        <w:rPr>
+          <w:rFonts w:ascii="Palatino Linotype" w:hAnsi="Palatino Linotype"/>
+          <w:color w:val="FF0000"/>
+          <w:sz w:val="24"/>
+        </w:rPr>
+      </w:pPr>
+    </w:p>
+    <w:p>
+      <w:pPr>
+        <w:jc w:val="center"/>
+        <w:rPr>
+          <w:rFonts w:ascii="Palatino Linotype" w:hAnsi="Palatino Linotype"/>
+          <w:color w:val="FF0000"/>
+          <w:sz w:val="24"/>
+        </w:rPr>
+      </w:pPr>
+    </w:p>
+    <w:p>
+      <w:pPr>
+        <w:jc w:val="center"/>
+        <w:rPr>
+          <w:rFonts w:ascii="Palatino Linotype" w:hAnsi="Palatino Linotype"/>
+          <w:color w:val="FF0000"/>
+          <w:sz w:val="24"/>
+        </w:rPr>
+      </w:pPr>
+    </w:p>
+    <w:p>
+      <w:pPr>
+        <w:jc w:val="center"/>
+        <w:rPr>
+          <w:rFonts w:ascii="Palatino Linotype" w:hAnsi="Palatino Linotype"/>
+          <w:color w:val="FF0000"/>
+          <w:sz w:val="24"/>
+        </w:rPr>
+      </w:pPr>
+    </w:p>
+    <w:p>
+      <w:pPr>
+        <w:jc w:val="center"/>
+        <w:rPr>
+          <w:rFonts w:ascii="Palatino Linotype" w:hAnsi="Palatino Linotype"/>
+          <w:color w:val="FF0000"/>
+          <w:sz w:val="24"/>
+        </w:rPr>
+      </w:pPr>
+    </w:p>
+    <w:p>
+      <w:pPr>
+        <w:jc w:val="center"/>
+        <w:rPr>
+          <w:rFonts w:ascii="Palatino Linotype" w:hAnsi="Palatino Linotype"/>
+          <w:color w:val="FF0000"/>
+          <w:sz w:val="24"/>
+        </w:rPr>
+      </w:pPr>
+    </w:p>
+    <w:p>
+      <w:pPr>
+        <w:jc w:val="center"/>
+        <w:rPr>
+          <w:rFonts w:ascii="Palatino Linotype" w:hAnsi="Palatino Linotype"/>
+          <w:color w:val="FF0000"/>
+          <w:sz w:val="24"/>
+        </w:rPr>
+      </w:pPr>
+    </w:p>
+    <w:p>
+      <w:pPr>
+        <w:jc w:val="center"/>
+        <w:rPr>
+          <w:rFonts w:ascii="Palatino Linotype" w:hAnsi="Palatino Linotype"/>
+          <w:color w:val="FF0000"/>
+          <w:sz w:val="24"/>
+        </w:rPr>
+      </w:pPr>
     </w:p>
     <w:p>
       <w:pPr>
@@ -8200,7 +10195,7 @@
         <v:path o:extrusionok="f" gradientshapeok="t" o:connecttype="rect"/>
         <o:lock v:ext="edit" aspectratio="t"/>
       </v:shapetype>
-      <v:shape id="_x0000_i1030" type="#_x0000_t75" style="width:11.7pt;height:11.7pt" o:bullet="t">
+      <v:shape id="_x0000_i1090" type="#_x0000_t75" style="width:11.5pt;height:11.5pt" o:bullet="t">
         <v:imagedata r:id="rId1" o:title="mso57D7"/>
       </v:shape>
     </w:pict>
@@ -8770,6 +10765,205 @@
     </w:lvl>
   </w:abstractNum>
   <w:abstractNum w:abstractNumId="5" w15:restartNumberingAfterBreak="0">
+    <w:nsid w:val="253A6122"/>
+    <w:multiLevelType w:val="hybridMultilevel"/>
+    <w:tmpl w:val="630E9C8E"/>
+    <w:lvl w:ilvl="0" w:tplc="04100001">
+      <w:start w:val="1"/>
+      <w:numFmt w:val="bullet"/>
+      <w:lvlText w:val=""/>
+      <w:lvlJc w:val="left"/>
+      <w:pPr>
+        <w:ind w:left="1428" w:hanging="360"/>
+      </w:pPr>
+      <w:rPr>
+        <w:rFonts w:ascii="Symbol" w:hAnsi="Symbol" w:hint="default"/>
+      </w:rPr>
+    </w:lvl>
+    <w:lvl w:ilvl="1" w:tplc="04100003" w:tentative="1">
+      <w:start w:val="1"/>
+      <w:numFmt w:val="bullet"/>
+      <w:lvlText w:val="o"/>
+      <w:lvlJc w:val="left"/>
+      <w:pPr>
+        <w:ind w:left="2148" w:hanging="360"/>
+      </w:pPr>
+      <w:rPr>
+        <w:rFonts w:ascii="Courier New" w:hAnsi="Courier New" w:cs="Courier New" w:hint="default"/>
+      </w:rPr>
+    </w:lvl>
+    <w:lvl w:ilvl="2" w:tplc="04100005" w:tentative="1">
+      <w:start w:val="1"/>
+      <w:numFmt w:val="bullet"/>
+      <w:lvlText w:val=""/>
+      <w:lvlJc w:val="left"/>
+      <w:pPr>
+        <w:ind w:left="2868" w:hanging="360"/>
+      </w:pPr>
+      <w:rPr>
+        <w:rFonts w:ascii="Wingdings" w:hAnsi="Wingdings" w:hint="default"/>
+      </w:rPr>
+    </w:lvl>
+    <w:lvl w:ilvl="3" w:tplc="04100001" w:tentative="1">
+      <w:start w:val="1"/>
+      <w:numFmt w:val="bullet"/>
+      <w:lvlText w:val=""/>
+      <w:lvlJc w:val="left"/>
+      <w:pPr>
+        <w:ind w:left="3588" w:hanging="360"/>
+      </w:pPr>
+      <w:rPr>
+        <w:rFonts w:ascii="Symbol" w:hAnsi="Symbol" w:hint="default"/>
+      </w:rPr>
+    </w:lvl>
+    <w:lvl w:ilvl="4" w:tplc="04100003" w:tentative="1">
+      <w:start w:val="1"/>
+      <w:numFmt w:val="bullet"/>
+      <w:lvlText w:val="o"/>
+      <w:lvlJc w:val="left"/>
+      <w:pPr>
+        <w:ind w:left="4308" w:hanging="360"/>
+      </w:pPr>
+      <w:rPr>
+        <w:rFonts w:ascii="Courier New" w:hAnsi="Courier New" w:cs="Courier New" w:hint="default"/>
+      </w:rPr>
+    </w:lvl>
+    <w:lvl w:ilvl="5" w:tplc="04100005" w:tentative="1">
+      <w:start w:val="1"/>
+      <w:numFmt w:val="bullet"/>
+      <w:lvlText w:val=""/>
+      <w:lvlJc w:val="left"/>
+      <w:pPr>
+        <w:ind w:left="5028" w:hanging="360"/>
+      </w:pPr>
+      <w:rPr>
+        <w:rFonts w:ascii="Wingdings" w:hAnsi="Wingdings" w:hint="default"/>
+      </w:rPr>
+    </w:lvl>
+    <w:lvl w:ilvl="6" w:tplc="04100001" w:tentative="1">
+      <w:start w:val="1"/>
+      <w:numFmt w:val="bullet"/>
+      <w:lvlText w:val=""/>
+      <w:lvlJc w:val="left"/>
+      <w:pPr>
+        <w:ind w:left="5748" w:hanging="360"/>
+      </w:pPr>
+      <w:rPr>
+        <w:rFonts w:ascii="Symbol" w:hAnsi="Symbol" w:hint="default"/>
+      </w:rPr>
+    </w:lvl>
+    <w:lvl w:ilvl="7" w:tplc="04100003" w:tentative="1">
+      <w:start w:val="1"/>
+      <w:numFmt w:val="bullet"/>
+      <w:lvlText w:val="o"/>
+      <w:lvlJc w:val="left"/>
+      <w:pPr>
+        <w:ind w:left="6468" w:hanging="360"/>
+      </w:pPr>
+      <w:rPr>
+        <w:rFonts w:ascii="Courier New" w:hAnsi="Courier New" w:cs="Courier New" w:hint="default"/>
+      </w:rPr>
+    </w:lvl>
+    <w:lvl w:ilvl="8" w:tplc="04100005" w:tentative="1">
+      <w:start w:val="1"/>
+      <w:numFmt w:val="bullet"/>
+      <w:lvlText w:val=""/>
+      <w:lvlJc w:val="left"/>
+      <w:pPr>
+        <w:ind w:left="7188" w:hanging="360"/>
+      </w:pPr>
+      <w:rPr>
+        <w:rFonts w:ascii="Wingdings" w:hAnsi="Wingdings" w:hint="default"/>
+      </w:rPr>
+    </w:lvl>
+  </w:abstractNum>
+  <w:abstractNum w:abstractNumId="6" w15:restartNumberingAfterBreak="0">
+    <w:nsid w:val="2E315593"/>
+    <w:multiLevelType w:val="hybridMultilevel"/>
+    <w:tmpl w:val="4BAA3C82"/>
+    <w:lvl w:ilvl="0" w:tplc="0410000F">
+      <w:start w:val="1"/>
+      <w:numFmt w:val="decimal"/>
+      <w:lvlText w:val="%1."/>
+      <w:lvlJc w:val="left"/>
+      <w:pPr>
+        <w:ind w:left="770" w:hanging="360"/>
+      </w:pPr>
+    </w:lvl>
+    <w:lvl w:ilvl="1" w:tplc="04100019" w:tentative="1">
+      <w:start w:val="1"/>
+      <w:numFmt w:val="lowerLetter"/>
+      <w:lvlText w:val="%2."/>
+      <w:lvlJc w:val="left"/>
+      <w:pPr>
+        <w:ind w:left="1490" w:hanging="360"/>
+      </w:pPr>
+    </w:lvl>
+    <w:lvl w:ilvl="2" w:tplc="0410001B" w:tentative="1">
+      <w:start w:val="1"/>
+      <w:numFmt w:val="lowerRoman"/>
+      <w:lvlText w:val="%3."/>
+      <w:lvlJc w:val="right"/>
+      <w:pPr>
+        <w:ind w:left="2210" w:hanging="180"/>
+      </w:pPr>
+    </w:lvl>
+    <w:lvl w:ilvl="3" w:tplc="0410000F" w:tentative="1">
+      <w:start w:val="1"/>
+      <w:numFmt w:val="decimal"/>
+      <w:lvlText w:val="%4."/>
+      <w:lvlJc w:val="left"/>
+      <w:pPr>
+        <w:ind w:left="2930" w:hanging="360"/>
+      </w:pPr>
+    </w:lvl>
+    <w:lvl w:ilvl="4" w:tplc="04100019" w:tentative="1">
+      <w:start w:val="1"/>
+      <w:numFmt w:val="lowerLetter"/>
+      <w:lvlText w:val="%5."/>
+      <w:lvlJc w:val="left"/>
+      <w:pPr>
+        <w:ind w:left="3650" w:hanging="360"/>
+      </w:pPr>
+    </w:lvl>
+    <w:lvl w:ilvl="5" w:tplc="0410001B" w:tentative="1">
+      <w:start w:val="1"/>
+      <w:numFmt w:val="lowerRoman"/>
+      <w:lvlText w:val="%6."/>
+      <w:lvlJc w:val="right"/>
+      <w:pPr>
+        <w:ind w:left="4370" w:hanging="180"/>
+      </w:pPr>
+    </w:lvl>
+    <w:lvl w:ilvl="6" w:tplc="0410000F" w:tentative="1">
+      <w:start w:val="1"/>
+      <w:numFmt w:val="decimal"/>
+      <w:lvlText w:val="%7."/>
+      <w:lvlJc w:val="left"/>
+      <w:pPr>
+        <w:ind w:left="5090" w:hanging="360"/>
+      </w:pPr>
+    </w:lvl>
+    <w:lvl w:ilvl="7" w:tplc="04100019" w:tentative="1">
+      <w:start w:val="1"/>
+      <w:numFmt w:val="lowerLetter"/>
+      <w:lvlText w:val="%8."/>
+      <w:lvlJc w:val="left"/>
+      <w:pPr>
+        <w:ind w:left="5810" w:hanging="360"/>
+      </w:pPr>
+    </w:lvl>
+    <w:lvl w:ilvl="8" w:tplc="0410001B" w:tentative="1">
+      <w:start w:val="1"/>
+      <w:numFmt w:val="lowerRoman"/>
+      <w:lvlText w:val="%9."/>
+      <w:lvlJc w:val="right"/>
+      <w:pPr>
+        <w:ind w:left="6530" w:hanging="180"/>
+      </w:pPr>
+    </w:lvl>
+  </w:abstractNum>
+  <w:abstractNum w:abstractNumId="7" w15:restartNumberingAfterBreak="0">
     <w:nsid w:val="2FC42A39"/>
     <w:multiLevelType w:val="hybridMultilevel"/>
     <w:tmpl w:val="2CA07BC8"/>
@@ -8882,7 +11076,7 @@
       </w:rPr>
     </w:lvl>
   </w:abstractNum>
-  <w:abstractNum w:abstractNumId="6" w15:restartNumberingAfterBreak="0">
+  <w:abstractNum w:abstractNumId="8" w15:restartNumberingAfterBreak="0">
     <w:nsid w:val="36010086"/>
     <w:multiLevelType w:val="hybridMultilevel"/>
     <w:tmpl w:val="69181904"/>
@@ -8996,7 +11190,7 @@
       </w:rPr>
     </w:lvl>
   </w:abstractNum>
-  <w:abstractNum w:abstractNumId="7" w15:restartNumberingAfterBreak="0">
+  <w:abstractNum w:abstractNumId="9" w15:restartNumberingAfterBreak="0">
     <w:nsid w:val="3D1E6A73"/>
     <w:multiLevelType w:val="multilevel"/>
     <w:tmpl w:val="3E2A1B5A"/>
@@ -9109,7 +11303,232 @@
       </w:rPr>
     </w:lvl>
   </w:abstractNum>
-  <w:abstractNum w:abstractNumId="8" w15:restartNumberingAfterBreak="0">
+  <w:abstractNum w:abstractNumId="10" w15:restartNumberingAfterBreak="0">
+    <w:nsid w:val="425F028F"/>
+    <w:multiLevelType w:val="hybridMultilevel"/>
+    <w:tmpl w:val="96DCEB06"/>
+    <w:lvl w:ilvl="0" w:tplc="77628FA8">
+      <w:numFmt w:val="bullet"/>
+      <w:lvlText w:val="–"/>
+      <w:lvlJc w:val="left"/>
+      <w:pPr>
+        <w:ind w:left="1068" w:hanging="360"/>
+      </w:pPr>
+      <w:rPr>
+        <w:rFonts w:ascii="Calibri" w:eastAsiaTheme="minorHAnsi" w:hAnsi="Calibri" w:cs="Calibri" w:hint="default"/>
+      </w:rPr>
+    </w:lvl>
+    <w:lvl w:ilvl="1" w:tplc="04100003" w:tentative="1">
+      <w:start w:val="1"/>
+      <w:numFmt w:val="bullet"/>
+      <w:lvlText w:val="o"/>
+      <w:lvlJc w:val="left"/>
+      <w:pPr>
+        <w:ind w:left="1788" w:hanging="360"/>
+      </w:pPr>
+      <w:rPr>
+        <w:rFonts w:ascii="Courier New" w:hAnsi="Courier New" w:cs="Courier New" w:hint="default"/>
+      </w:rPr>
+    </w:lvl>
+    <w:lvl w:ilvl="2" w:tplc="04100005" w:tentative="1">
+      <w:start w:val="1"/>
+      <w:numFmt w:val="bullet"/>
+      <w:lvlText w:val=""/>
+      <w:lvlJc w:val="left"/>
+      <w:pPr>
+        <w:ind w:left="2508" w:hanging="360"/>
+      </w:pPr>
+      <w:rPr>
+        <w:rFonts w:ascii="Wingdings" w:hAnsi="Wingdings" w:hint="default"/>
+      </w:rPr>
+    </w:lvl>
+    <w:lvl w:ilvl="3" w:tplc="04100001" w:tentative="1">
+      <w:start w:val="1"/>
+      <w:numFmt w:val="bullet"/>
+      <w:lvlText w:val=""/>
+      <w:lvlJc w:val="left"/>
+      <w:pPr>
+        <w:ind w:left="3228" w:hanging="360"/>
+      </w:pPr>
+      <w:rPr>
+        <w:rFonts w:ascii="Symbol" w:hAnsi="Symbol" w:hint="default"/>
+      </w:rPr>
+    </w:lvl>
+    <w:lvl w:ilvl="4" w:tplc="04100003" w:tentative="1">
+      <w:start w:val="1"/>
+      <w:numFmt w:val="bullet"/>
+      <w:lvlText w:val="o"/>
+      <w:lvlJc w:val="left"/>
+      <w:pPr>
+        <w:ind w:left="3948" w:hanging="360"/>
+      </w:pPr>
+      <w:rPr>
+        <w:rFonts w:ascii="Courier New" w:hAnsi="Courier New" w:cs="Courier New" w:hint="default"/>
+      </w:rPr>
+    </w:lvl>
+    <w:lvl w:ilvl="5" w:tplc="04100005" w:tentative="1">
+      <w:start w:val="1"/>
+      <w:numFmt w:val="bullet"/>
+      <w:lvlText w:val=""/>
+      <w:lvlJc w:val="left"/>
+      <w:pPr>
+        <w:ind w:left="4668" w:hanging="360"/>
+      </w:pPr>
+      <w:rPr>
+        <w:rFonts w:ascii="Wingdings" w:hAnsi="Wingdings" w:hint="default"/>
+      </w:rPr>
+    </w:lvl>
+    <w:lvl w:ilvl="6" w:tplc="04100001" w:tentative="1">
+      <w:start w:val="1"/>
+      <w:numFmt w:val="bullet"/>
+      <w:lvlText w:val=""/>
+      <w:lvlJc w:val="left"/>
+      <w:pPr>
+        <w:ind w:left="5388" w:hanging="360"/>
+      </w:pPr>
+      <w:rPr>
+        <w:rFonts w:ascii="Symbol" w:hAnsi="Symbol" w:hint="default"/>
+      </w:rPr>
+    </w:lvl>
+    <w:lvl w:ilvl="7" w:tplc="04100003" w:tentative="1">
+      <w:start w:val="1"/>
+      <w:numFmt w:val="bullet"/>
+      <w:lvlText w:val="o"/>
+      <w:lvlJc w:val="left"/>
+      <w:pPr>
+        <w:ind w:left="6108" w:hanging="360"/>
+      </w:pPr>
+      <w:rPr>
+        <w:rFonts w:ascii="Courier New" w:hAnsi="Courier New" w:cs="Courier New" w:hint="default"/>
+      </w:rPr>
+    </w:lvl>
+    <w:lvl w:ilvl="8" w:tplc="04100005" w:tentative="1">
+      <w:start w:val="1"/>
+      <w:numFmt w:val="bullet"/>
+      <w:lvlText w:val=""/>
+      <w:lvlJc w:val="left"/>
+      <w:pPr>
+        <w:ind w:left="6828" w:hanging="360"/>
+      </w:pPr>
+      <w:rPr>
+        <w:rFonts w:ascii="Wingdings" w:hAnsi="Wingdings" w:hint="default"/>
+      </w:rPr>
+    </w:lvl>
+  </w:abstractNum>
+  <w:abstractNum w:abstractNumId="11" w15:restartNumberingAfterBreak="0">
+    <w:nsid w:val="481F1C21"/>
+    <w:multiLevelType w:val="hybridMultilevel"/>
+    <w:tmpl w:val="884E943E"/>
+    <w:lvl w:ilvl="0" w:tplc="04100001">
+      <w:start w:val="1"/>
+      <w:numFmt w:val="bullet"/>
+      <w:lvlText w:val=""/>
+      <w:lvlJc w:val="left"/>
+      <w:pPr>
+        <w:ind w:left="1428" w:hanging="360"/>
+      </w:pPr>
+      <w:rPr>
+        <w:rFonts w:ascii="Symbol" w:hAnsi="Symbol" w:hint="default"/>
+      </w:rPr>
+    </w:lvl>
+    <w:lvl w:ilvl="1" w:tplc="04100003" w:tentative="1">
+      <w:start w:val="1"/>
+      <w:numFmt w:val="bullet"/>
+      <w:lvlText w:val="o"/>
+      <w:lvlJc w:val="left"/>
+      <w:pPr>
+        <w:ind w:left="2148" w:hanging="360"/>
+      </w:pPr>
+      <w:rPr>
+        <w:rFonts w:ascii="Courier New" w:hAnsi="Courier New" w:cs="Courier New" w:hint="default"/>
+      </w:rPr>
+    </w:lvl>
+    <w:lvl w:ilvl="2" w:tplc="04100005" w:tentative="1">
+      <w:start w:val="1"/>
+      <w:numFmt w:val="bullet"/>
+      <w:lvlText w:val=""/>
+      <w:lvlJc w:val="left"/>
+      <w:pPr>
+        <w:ind w:left="2868" w:hanging="360"/>
+      </w:pPr>
+      <w:rPr>
+        <w:rFonts w:ascii="Wingdings" w:hAnsi="Wingdings" w:hint="default"/>
+      </w:rPr>
+    </w:lvl>
+    <w:lvl w:ilvl="3" w:tplc="04100001" w:tentative="1">
+      <w:start w:val="1"/>
+      <w:numFmt w:val="bullet"/>
+      <w:lvlText w:val=""/>
+      <w:lvlJc w:val="left"/>
+      <w:pPr>
+        <w:ind w:left="3588" w:hanging="360"/>
+      </w:pPr>
+      <w:rPr>
+        <w:rFonts w:ascii="Symbol" w:hAnsi="Symbol" w:hint="default"/>
+      </w:rPr>
+    </w:lvl>
+    <w:lvl w:ilvl="4" w:tplc="04100003" w:tentative="1">
+      <w:start w:val="1"/>
+      <w:numFmt w:val="bullet"/>
+      <w:lvlText w:val="o"/>
+      <w:lvlJc w:val="left"/>
+      <w:pPr>
+        <w:ind w:left="4308" w:hanging="360"/>
+      </w:pPr>
+      <w:rPr>
+        <w:rFonts w:ascii="Courier New" w:hAnsi="Courier New" w:cs="Courier New" w:hint="default"/>
+      </w:rPr>
+    </w:lvl>
+    <w:lvl w:ilvl="5" w:tplc="04100005" w:tentative="1">
+      <w:start w:val="1"/>
+      <w:numFmt w:val="bullet"/>
+      <w:lvlText w:val=""/>
+      <w:lvlJc w:val="left"/>
+      <w:pPr>
+        <w:ind w:left="5028" w:hanging="360"/>
+      </w:pPr>
+      <w:rPr>
+        <w:rFonts w:ascii="Wingdings" w:hAnsi="Wingdings" w:hint="default"/>
+      </w:rPr>
+    </w:lvl>
+    <w:lvl w:ilvl="6" w:tplc="04100001" w:tentative="1">
+      <w:start w:val="1"/>
+      <w:numFmt w:val="bullet"/>
+      <w:lvlText w:val=""/>
+      <w:lvlJc w:val="left"/>
+      <w:pPr>
+        <w:ind w:left="5748" w:hanging="360"/>
+      </w:pPr>
+      <w:rPr>
+        <w:rFonts w:ascii="Symbol" w:hAnsi="Symbol" w:hint="default"/>
+      </w:rPr>
+    </w:lvl>
+    <w:lvl w:ilvl="7" w:tplc="04100003" w:tentative="1">
+      <w:start w:val="1"/>
+      <w:numFmt w:val="bullet"/>
+      <w:lvlText w:val="o"/>
+      <w:lvlJc w:val="left"/>
+      <w:pPr>
+        <w:ind w:left="6468" w:hanging="360"/>
+      </w:pPr>
+      <w:rPr>
+        <w:rFonts w:ascii="Courier New" w:hAnsi="Courier New" w:cs="Courier New" w:hint="default"/>
+      </w:rPr>
+    </w:lvl>
+    <w:lvl w:ilvl="8" w:tplc="04100005" w:tentative="1">
+      <w:start w:val="1"/>
+      <w:numFmt w:val="bullet"/>
+      <w:lvlText w:val=""/>
+      <w:lvlJc w:val="left"/>
+      <w:pPr>
+        <w:ind w:left="7188" w:hanging="360"/>
+      </w:pPr>
+      <w:rPr>
+        <w:rFonts w:ascii="Wingdings" w:hAnsi="Wingdings" w:hint="default"/>
+      </w:rPr>
+    </w:lvl>
+  </w:abstractNum>
+  <w:abstractNum w:abstractNumId="12" w15:restartNumberingAfterBreak="0">
     <w:nsid w:val="4E165FA9"/>
     <w:multiLevelType w:val="hybridMultilevel"/>
     <w:tmpl w:val="45D6AE7E"/>
@@ -9223,7 +11642,7 @@
       </w:rPr>
     </w:lvl>
   </w:abstractNum>
-  <w:abstractNum w:abstractNumId="9" w15:restartNumberingAfterBreak="0">
+  <w:abstractNum w:abstractNumId="13" w15:restartNumberingAfterBreak="0">
     <w:nsid w:val="51A90833"/>
     <w:multiLevelType w:val="multilevel"/>
     <w:tmpl w:val="57167006"/>
@@ -9336,7 +11755,7 @@
       </w:rPr>
     </w:lvl>
   </w:abstractNum>
-  <w:abstractNum w:abstractNumId="10" w15:restartNumberingAfterBreak="0">
+  <w:abstractNum w:abstractNumId="14" w15:restartNumberingAfterBreak="0">
     <w:nsid w:val="53C45A47"/>
     <w:multiLevelType w:val="hybridMultilevel"/>
     <w:tmpl w:val="6164A218"/>
@@ -9450,10 +11869,10 @@
       </w:rPr>
     </w:lvl>
   </w:abstractNum>
-  <w:abstractNum w:abstractNumId="11" w15:restartNumberingAfterBreak="0">
+  <w:abstractNum w:abstractNumId="15" w15:restartNumberingAfterBreak="0">
     <w:nsid w:val="57162733"/>
     <w:multiLevelType w:val="hybridMultilevel"/>
-    <w:tmpl w:val="F662C5F4"/>
+    <w:tmpl w:val="46DE3B48"/>
     <w:lvl w:ilvl="0" w:tplc="04100001">
       <w:start w:val="1"/>
       <w:numFmt w:val="bullet"/>
@@ -9563,7 +11982,7 @@
       </w:rPr>
     </w:lvl>
   </w:abstractNum>
-  <w:abstractNum w:abstractNumId="12" w15:restartNumberingAfterBreak="0">
+  <w:abstractNum w:abstractNumId="16" w15:restartNumberingAfterBreak="0">
     <w:nsid w:val="5A970B28"/>
     <w:multiLevelType w:val="hybridMultilevel"/>
     <w:tmpl w:val="65EA3EF0"/>
@@ -9676,7 +12095,120 @@
       </w:rPr>
     </w:lvl>
   </w:abstractNum>
-  <w:abstractNum w:abstractNumId="13" w15:restartNumberingAfterBreak="0">
+  <w:abstractNum w:abstractNumId="17" w15:restartNumberingAfterBreak="0">
+    <w:nsid w:val="5AB21ECE"/>
+    <w:multiLevelType w:val="hybridMultilevel"/>
+    <w:tmpl w:val="30C2F4AA"/>
+    <w:lvl w:ilvl="0" w:tplc="04100001">
+      <w:start w:val="1"/>
+      <w:numFmt w:val="bullet"/>
+      <w:lvlText w:val=""/>
+      <w:lvlJc w:val="left"/>
+      <w:pPr>
+        <w:ind w:left="1776" w:hanging="360"/>
+      </w:pPr>
+      <w:rPr>
+        <w:rFonts w:ascii="Symbol" w:hAnsi="Symbol" w:hint="default"/>
+      </w:rPr>
+    </w:lvl>
+    <w:lvl w:ilvl="1" w:tplc="04100003" w:tentative="1">
+      <w:start w:val="1"/>
+      <w:numFmt w:val="bullet"/>
+      <w:lvlText w:val="o"/>
+      <w:lvlJc w:val="left"/>
+      <w:pPr>
+        <w:ind w:left="2148" w:hanging="360"/>
+      </w:pPr>
+      <w:rPr>
+        <w:rFonts w:ascii="Courier New" w:hAnsi="Courier New" w:cs="Courier New" w:hint="default"/>
+      </w:rPr>
+    </w:lvl>
+    <w:lvl w:ilvl="2" w:tplc="04100005" w:tentative="1">
+      <w:start w:val="1"/>
+      <w:numFmt w:val="bullet"/>
+      <w:lvlText w:val=""/>
+      <w:lvlJc w:val="left"/>
+      <w:pPr>
+        <w:ind w:left="2868" w:hanging="360"/>
+      </w:pPr>
+      <w:rPr>
+        <w:rFonts w:ascii="Wingdings" w:hAnsi="Wingdings" w:hint="default"/>
+      </w:rPr>
+    </w:lvl>
+    <w:lvl w:ilvl="3" w:tplc="04100001" w:tentative="1">
+      <w:start w:val="1"/>
+      <w:numFmt w:val="bullet"/>
+      <w:lvlText w:val=""/>
+      <w:lvlJc w:val="left"/>
+      <w:pPr>
+        <w:ind w:left="3588" w:hanging="360"/>
+      </w:pPr>
+      <w:rPr>
+        <w:rFonts w:ascii="Symbol" w:hAnsi="Symbol" w:hint="default"/>
+      </w:rPr>
+    </w:lvl>
+    <w:lvl w:ilvl="4" w:tplc="04100003" w:tentative="1">
+      <w:start w:val="1"/>
+      <w:numFmt w:val="bullet"/>
+      <w:lvlText w:val="o"/>
+      <w:lvlJc w:val="left"/>
+      <w:pPr>
+        <w:ind w:left="4308" w:hanging="360"/>
+      </w:pPr>
+      <w:rPr>
+        <w:rFonts w:ascii="Courier New" w:hAnsi="Courier New" w:cs="Courier New" w:hint="default"/>
+      </w:rPr>
+    </w:lvl>
+    <w:lvl w:ilvl="5" w:tplc="04100005" w:tentative="1">
+      <w:start w:val="1"/>
+      <w:numFmt w:val="bullet"/>
+      <w:lvlText w:val=""/>
+      <w:lvlJc w:val="left"/>
+      <w:pPr>
+        <w:ind w:left="5028" w:hanging="360"/>
+      </w:pPr>
+      <w:rPr>
+        <w:rFonts w:ascii="Wingdings" w:hAnsi="Wingdings" w:hint="default"/>
+      </w:rPr>
+    </w:lvl>
+    <w:lvl w:ilvl="6" w:tplc="04100001" w:tentative="1">
+      <w:start w:val="1"/>
+      <w:numFmt w:val="bullet"/>
+      <w:lvlText w:val=""/>
+      <w:lvlJc w:val="left"/>
+      <w:pPr>
+        <w:ind w:left="5748" w:hanging="360"/>
+      </w:pPr>
+      <w:rPr>
+        <w:rFonts w:ascii="Symbol" w:hAnsi="Symbol" w:hint="default"/>
+      </w:rPr>
+    </w:lvl>
+    <w:lvl w:ilvl="7" w:tplc="04100003" w:tentative="1">
+      <w:start w:val="1"/>
+      <w:numFmt w:val="bullet"/>
+      <w:lvlText w:val="o"/>
+      <w:lvlJc w:val="left"/>
+      <w:pPr>
+        <w:ind w:left="6468" w:hanging="360"/>
+      </w:pPr>
+      <w:rPr>
+        <w:rFonts w:ascii="Courier New" w:hAnsi="Courier New" w:cs="Courier New" w:hint="default"/>
+      </w:rPr>
+    </w:lvl>
+    <w:lvl w:ilvl="8" w:tplc="04100005" w:tentative="1">
+      <w:start w:val="1"/>
+      <w:numFmt w:val="bullet"/>
+      <w:lvlText w:val=""/>
+      <w:lvlJc w:val="left"/>
+      <w:pPr>
+        <w:ind w:left="7188" w:hanging="360"/>
+      </w:pPr>
+      <w:rPr>
+        <w:rFonts w:ascii="Wingdings" w:hAnsi="Wingdings" w:hint="default"/>
+      </w:rPr>
+    </w:lvl>
+  </w:abstractNum>
+  <w:abstractNum w:abstractNumId="18" w15:restartNumberingAfterBreak="0">
     <w:nsid w:val="5AE83208"/>
     <w:multiLevelType w:val="hybridMultilevel"/>
     <w:tmpl w:val="B5DEA480"/>
@@ -9789,7 +12321,7 @@
       </w:rPr>
     </w:lvl>
   </w:abstractNum>
-  <w:abstractNum w:abstractNumId="14" w15:restartNumberingAfterBreak="0">
+  <w:abstractNum w:abstractNumId="19" w15:restartNumberingAfterBreak="0">
     <w:nsid w:val="5D695CE9"/>
     <w:multiLevelType w:val="multilevel"/>
     <w:tmpl w:val="F21A904A"/>
@@ -9904,7 +12436,102 @@
       </w:rPr>
     </w:lvl>
   </w:abstractNum>
-  <w:abstractNum w:abstractNumId="15" w15:restartNumberingAfterBreak="0">
+  <w:abstractNum w:abstractNumId="20" w15:restartNumberingAfterBreak="0">
+    <w:nsid w:val="5E0F3018"/>
+    <w:multiLevelType w:val="hybridMultilevel"/>
+    <w:tmpl w:val="CF3247B8"/>
+    <w:lvl w:ilvl="0" w:tplc="D7EE60D8">
+      <w:start w:val="1"/>
+      <w:numFmt w:val="decimal"/>
+      <w:lvlText w:val="%1."/>
+      <w:lvlJc w:val="left"/>
+      <w:pPr>
+        <w:ind w:left="770" w:hanging="360"/>
+      </w:pPr>
+      <w:rPr>
+        <w:color w:val="auto"/>
+      </w:rPr>
+    </w:lvl>
+    <w:lvl w:ilvl="1" w:tplc="04100001">
+      <w:start w:val="1"/>
+      <w:numFmt w:val="bullet"/>
+      <w:lvlText w:val=""/>
+      <w:lvlJc w:val="left"/>
+      <w:pPr>
+        <w:ind w:left="1490" w:hanging="360"/>
+      </w:pPr>
+      <w:rPr>
+        <w:rFonts w:ascii="Symbol" w:hAnsi="Symbol" w:hint="default"/>
+      </w:rPr>
+    </w:lvl>
+    <w:lvl w:ilvl="2" w:tplc="04100001">
+      <w:start w:val="1"/>
+      <w:numFmt w:val="bullet"/>
+      <w:lvlText w:val=""/>
+      <w:lvlJc w:val="left"/>
+      <w:pPr>
+        <w:ind w:left="2390" w:hanging="360"/>
+      </w:pPr>
+      <w:rPr>
+        <w:rFonts w:ascii="Symbol" w:hAnsi="Symbol" w:hint="default"/>
+      </w:rPr>
+    </w:lvl>
+    <w:lvl w:ilvl="3" w:tplc="0410000F" w:tentative="1">
+      <w:start w:val="1"/>
+      <w:numFmt w:val="decimal"/>
+      <w:lvlText w:val="%4."/>
+      <w:lvlJc w:val="left"/>
+      <w:pPr>
+        <w:ind w:left="2930" w:hanging="360"/>
+      </w:pPr>
+    </w:lvl>
+    <w:lvl w:ilvl="4" w:tplc="04100019" w:tentative="1">
+      <w:start w:val="1"/>
+      <w:numFmt w:val="lowerLetter"/>
+      <w:lvlText w:val="%5."/>
+      <w:lvlJc w:val="left"/>
+      <w:pPr>
+        <w:ind w:left="3650" w:hanging="360"/>
+      </w:pPr>
+    </w:lvl>
+    <w:lvl w:ilvl="5" w:tplc="0410001B" w:tentative="1">
+      <w:start w:val="1"/>
+      <w:numFmt w:val="lowerRoman"/>
+      <w:lvlText w:val="%6."/>
+      <w:lvlJc w:val="right"/>
+      <w:pPr>
+        <w:ind w:left="4370" w:hanging="180"/>
+      </w:pPr>
+    </w:lvl>
+    <w:lvl w:ilvl="6" w:tplc="0410000F" w:tentative="1">
+      <w:start w:val="1"/>
+      <w:numFmt w:val="decimal"/>
+      <w:lvlText w:val="%7."/>
+      <w:lvlJc w:val="left"/>
+      <w:pPr>
+        <w:ind w:left="5090" w:hanging="360"/>
+      </w:pPr>
+    </w:lvl>
+    <w:lvl w:ilvl="7" w:tplc="04100019" w:tentative="1">
+      <w:start w:val="1"/>
+      <w:numFmt w:val="lowerLetter"/>
+      <w:lvlText w:val="%8."/>
+      <w:lvlJc w:val="left"/>
+      <w:pPr>
+        <w:ind w:left="5810" w:hanging="360"/>
+      </w:pPr>
+    </w:lvl>
+    <w:lvl w:ilvl="8" w:tplc="0410001B" w:tentative="1">
+      <w:start w:val="1"/>
+      <w:numFmt w:val="lowerRoman"/>
+      <w:lvlText w:val="%9."/>
+      <w:lvlJc w:val="right"/>
+      <w:pPr>
+        <w:ind w:left="6530" w:hanging="180"/>
+      </w:pPr>
+    </w:lvl>
+  </w:abstractNum>
+  <w:abstractNum w:abstractNumId="21" w15:restartNumberingAfterBreak="0">
     <w:nsid w:val="745836A9"/>
     <w:multiLevelType w:val="hybridMultilevel"/>
     <w:tmpl w:val="57804886"/>
@@ -10017,7 +12644,7 @@
       </w:rPr>
     </w:lvl>
   </w:abstractNum>
-  <w:abstractNum w:abstractNumId="16" w15:restartNumberingAfterBreak="0">
+  <w:abstractNum w:abstractNumId="22" w15:restartNumberingAfterBreak="0">
     <w:nsid w:val="781D3DB1"/>
     <w:multiLevelType w:val="hybridMultilevel"/>
     <w:tmpl w:val="00B8E320"/>
@@ -10130,7 +12757,7 @@
       </w:rPr>
     </w:lvl>
   </w:abstractNum>
-  <w:abstractNum w:abstractNumId="17" w15:restartNumberingAfterBreak="0">
+  <w:abstractNum w:abstractNumId="23" w15:restartNumberingAfterBreak="0">
     <w:nsid w:val="7E985DB2"/>
     <w:multiLevelType w:val="hybridMultilevel"/>
     <w:tmpl w:val="97729B24"/>
@@ -10244,58 +12871,76 @@
     </w:lvl>
   </w:abstractNum>
   <w:num w:numId="1">
-    <w:abstractNumId w:val="7"/>
+    <w:abstractNumId w:val="9"/>
   </w:num>
   <w:num w:numId="2">
-    <w:abstractNumId w:val="12"/>
+    <w:abstractNumId w:val="16"/>
   </w:num>
   <w:num w:numId="3">
-    <w:abstractNumId w:val="9"/>
+    <w:abstractNumId w:val="13"/>
   </w:num>
   <w:num w:numId="4">
     <w:abstractNumId w:val="3"/>
   </w:num>
   <w:num w:numId="5">
-    <w:abstractNumId w:val="10"/>
+    <w:abstractNumId w:val="14"/>
   </w:num>
   <w:num w:numId="6">
-    <w:abstractNumId w:val="8"/>
+    <w:abstractNumId w:val="12"/>
   </w:num>
   <w:num w:numId="7">
-    <w:abstractNumId w:val="6"/>
+    <w:abstractNumId w:val="8"/>
   </w:num>
   <w:num w:numId="8">
     <w:abstractNumId w:val="2"/>
   </w:num>
   <w:num w:numId="9">
-    <w:abstractNumId w:val="5"/>
+    <w:abstractNumId w:val="7"/>
   </w:num>
   <w:num w:numId="10">
-    <w:abstractNumId w:val="15"/>
+    <w:abstractNumId w:val="21"/>
   </w:num>
   <w:num w:numId="11">
-    <w:abstractNumId w:val="17"/>
+    <w:abstractNumId w:val="23"/>
   </w:num>
   <w:num w:numId="12">
-    <w:abstractNumId w:val="16"/>
+    <w:abstractNumId w:val="22"/>
   </w:num>
   <w:num w:numId="13">
     <w:abstractNumId w:val="0"/>
   </w:num>
   <w:num w:numId="14">
-    <w:abstractNumId w:val="14"/>
+    <w:abstractNumId w:val="19"/>
   </w:num>
   <w:num w:numId="15">
     <w:abstractNumId w:val="4"/>
   </w:num>
   <w:num w:numId="16">
-    <w:abstractNumId w:val="13"/>
+    <w:abstractNumId w:val="18"/>
   </w:num>
   <w:num w:numId="17">
-    <w:abstractNumId w:val="11"/>
+    <w:abstractNumId w:val="15"/>
   </w:num>
   <w:num w:numId="18">
     <w:abstractNumId w:val="1"/>
+  </w:num>
+  <w:num w:numId="19">
+    <w:abstractNumId w:val="20"/>
+  </w:num>
+  <w:num w:numId="20">
+    <w:abstractNumId w:val="6"/>
+  </w:num>
+  <w:num w:numId="21">
+    <w:abstractNumId w:val="11"/>
+  </w:num>
+  <w:num w:numId="22">
+    <w:abstractNumId w:val="10"/>
+  </w:num>
+  <w:num w:numId="23">
+    <w:abstractNumId w:val="17"/>
+  </w:num>
+  <w:num w:numId="24">
+    <w:abstractNumId w:val="5"/>
   </w:num>
 </w:numbering>
 </file>
@@ -10808,6 +13453,54 @@
       </w:tblBorders>
     </w:tblPr>
   </w:style>
+  <w:style w:type="paragraph" w:styleId="PreformattatoHTML">
+    <w:name w:val="HTML Preformatted"/>
+    <w:basedOn w:val="Normale"/>
+    <w:link w:val="PreformattatoHTMLCarattere"/>
+    <w:uiPriority w:val="99"/>
+    <w:unhideWhenUsed/>
+    <w:rsid w:val="00FA45F2"/>
+    <w:pPr>
+      <w:tabs>
+        <w:tab w:val="left" w:pos="916"/>
+        <w:tab w:val="left" w:pos="1832"/>
+        <w:tab w:val="left" w:pos="2748"/>
+        <w:tab w:val="left" w:pos="3664"/>
+        <w:tab w:val="left" w:pos="4580"/>
+        <w:tab w:val="left" w:pos="5496"/>
+        <w:tab w:val="left" w:pos="6412"/>
+        <w:tab w:val="left" w:pos="7328"/>
+        <w:tab w:val="left" w:pos="8244"/>
+        <w:tab w:val="left" w:pos="9160"/>
+        <w:tab w:val="left" w:pos="10076"/>
+        <w:tab w:val="left" w:pos="10992"/>
+        <w:tab w:val="left" w:pos="11908"/>
+        <w:tab w:val="left" w:pos="12824"/>
+        <w:tab w:val="left" w:pos="13740"/>
+        <w:tab w:val="left" w:pos="14656"/>
+      </w:tabs>
+      <w:spacing w:after="0" w:line="240" w:lineRule="auto"/>
+    </w:pPr>
+    <w:rPr>
+      <w:rFonts w:ascii="Courier New" w:eastAsia="Times New Roman" w:hAnsi="Courier New" w:cs="Courier New"/>
+      <w:sz w:val="20"/>
+      <w:szCs w:val="20"/>
+      <w:lang w:eastAsia="it-IT"/>
+    </w:rPr>
+  </w:style>
+  <w:style w:type="character" w:customStyle="1" w:styleId="PreformattatoHTMLCarattere">
+    <w:name w:val="Preformattato HTML Carattere"/>
+    <w:basedOn w:val="Carpredefinitoparagrafo"/>
+    <w:link w:val="PreformattatoHTML"/>
+    <w:uiPriority w:val="99"/>
+    <w:rsid w:val="00FA45F2"/>
+    <w:rPr>
+      <w:rFonts w:ascii="Courier New" w:eastAsia="Times New Roman" w:hAnsi="Courier New" w:cs="Courier New"/>
+      <w:sz w:val="20"/>
+      <w:szCs w:val="20"/>
+      <w:lang w:eastAsia="it-IT"/>
+    </w:rPr>
+  </w:style>
 </w:styles>
 </file>
 
@@ -11111,7 +13804,7 @@
 </file>
 
 <file path=customXml/itemProps1.xml><?xml version="1.0" encoding="utf-8"?>
-<ds:datastoreItem xmlns:ds="http://schemas.openxmlformats.org/officeDocument/2006/customXml" ds:itemID="{03E3D45D-1176-4CB9-9C07-64E534713CAE}">
+<ds:datastoreItem xmlns:ds="http://schemas.openxmlformats.org/officeDocument/2006/customXml" ds:itemID="{8E63980C-55DE-4C0F-A95F-A2BAC3DFFF4B}">
   <ds:schemaRefs>
     <ds:schemaRef ds:uri="http://schemas.openxmlformats.org/officeDocument/2006/bibliography"/>
   </ds:schemaRefs>

--- a/doc/PROGETTO ERAMO_DI EGIDIO_GENTILE.docx
+++ b/doc/PROGETTO ERAMO_DI EGIDIO_GENTILE.docx
@@ -7715,18 +7715,18 @@
           <w:color w:val="FF0000"/>
           <w:sz w:val="24"/>
         </w:rPr>
-        <w:t>ARCHITETTURA SOFTWARE</w:t>
-      </w:r>
-    </w:p>
-    <w:p>
-      <w:pPr>
-        <w:jc w:val="center"/>
+        <w:t>ARCHITE</w:t>
+      </w:r>
+      <w:bookmarkStart w:id="1" w:name="_GoBack"/>
+      <w:bookmarkEnd w:id="1"/>
+      <w:r>
         <w:rPr>
           <w:rFonts w:ascii="Palatino Linotype" w:hAnsi="Palatino Linotype"/>
           <w:color w:val="FF0000"/>
           <w:sz w:val="24"/>
         </w:rPr>
-      </w:pPr>
+        <w:t>TTURA SOFTWARE</w:t>
+      </w:r>
     </w:p>
     <w:p>
       <w:pPr>
@@ -7737,6 +7737,85 @@
           <w:sz w:val="24"/>
         </w:rPr>
       </w:pPr>
+    </w:p>
+    <w:p>
+      <w:pPr>
+        <w:jc w:val="center"/>
+        <w:rPr>
+          <w:rFonts w:ascii="Palatino Linotype" w:hAnsi="Palatino Linotype"/>
+          <w:color w:val="FF0000"/>
+          <w:sz w:val="24"/>
+        </w:rPr>
+      </w:pPr>
+      <w:r>
+        <w:rPr>
+          <w:noProof/>
+        </w:rPr>
+        <mc:AlternateContent>
+          <mc:Choice Requires="wps">
+            <w:drawing>
+              <wp:anchor distT="0" distB="0" distL="114300" distR="114300" simplePos="0" relativeHeight="251688960" behindDoc="0" locked="0" layoutInCell="1" allowOverlap="1">
+                <wp:simplePos x="0" y="0"/>
+                <wp:positionH relativeFrom="column">
+                  <wp:posOffset>4526613</wp:posOffset>
+                </wp:positionH>
+                <wp:positionV relativeFrom="paragraph">
+                  <wp:posOffset>2498250</wp:posOffset>
+                </wp:positionV>
+                <wp:extent cx="1509204" cy="976544"/>
+                <wp:effectExtent l="0" t="0" r="0" b="0"/>
+                <wp:wrapNone/>
+                <wp:docPr id="13" name="Casella di testo 13"/>
+                <wp:cNvGraphicFramePr/>
+                <a:graphic xmlns:a="http://schemas.openxmlformats.org/drawingml/2006/main">
+                  <a:graphicData uri="http://schemas.microsoft.com/office/word/2010/wordprocessingShape">
+                    <wps:wsp>
+                      <wps:cNvSpPr txBox="1"/>
+                      <wps:spPr>
+                        <a:xfrm>
+                          <a:off x="0" y="0"/>
+                          <a:ext cx="1509204" cy="976544"/>
+                        </a:xfrm>
+                        <a:prstGeom prst="rect">
+                          <a:avLst/>
+                        </a:prstGeom>
+                        <a:solidFill>
+                          <a:schemeClr val="lt1"/>
+                        </a:solidFill>
+                        <a:ln w="6350">
+                          <a:noFill/>
+                        </a:ln>
+                      </wps:spPr>
+                      <wps:txbx>
+                        <w:txbxContent>
+                          <w:p/>
+                        </w:txbxContent>
+                      </wps:txbx>
+                      <wps:bodyPr rot="0" spcFirstLastPara="0" vertOverflow="overflow" horzOverflow="overflow" vert="horz" wrap="square" lIns="91440" tIns="45720" rIns="91440" bIns="45720" numCol="1" spcCol="0" rtlCol="0" fromWordArt="0" anchor="t" anchorCtr="0" forceAA="0" compatLnSpc="1">
+                        <a:prstTxWarp prst="textNoShape">
+                          <a:avLst/>
+                        </a:prstTxWarp>
+                        <a:noAutofit/>
+                      </wps:bodyPr>
+                    </wps:wsp>
+                  </a:graphicData>
+                </a:graphic>
+              </wp:anchor>
+            </w:drawing>
+          </mc:Choice>
+          <mc:Fallback>
+            <w:pict>
+              <v:shape id="Casella di testo 13" o:spid="_x0000_s1034" type="#_x0000_t202" style="position:absolute;left:0;text-align:left;margin-left:356.45pt;margin-top:196.7pt;width:118.85pt;height:76.9pt;z-index:251688960;visibility:visible;mso-wrap-style:square;mso-wrap-distance-left:9pt;mso-wrap-distance-top:0;mso-wrap-distance-right:9pt;mso-wrap-distance-bottom:0;mso-position-horizontal:absolute;mso-position-horizontal-relative:text;mso-position-vertical:absolute;mso-position-vertical-relative:text;v-text-anchor:top" o:gfxdata="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" fillcolor="white [3201]" stroked="f" strokeweight=".5pt">
+                <v:textbox>
+                  <w:txbxContent>
+                    <w:p/>
+                  </w:txbxContent>
+                </v:textbox>
+              </v:shape>
+            </w:pict>
+          </mc:Fallback>
+        </mc:AlternateContent>
+      </w:r>
       <w:r>
         <w:rPr>
           <w:noProof/>
@@ -7873,7 +7952,16 @@
           <w:sz w:val="24"/>
           <w:shd w:val="clear" w:color="auto" w:fill="FFFFFF"/>
         </w:rPr>
-        <w:t xml:space="preserve">L’ architettura software descrive </w:t>
+        <w:t xml:space="preserve">L’ architettura software descrive le tecniche da affrontare, tra le altre cose, persistenza, sicurezza, gestione degli errori e interfacce di sistema. I meccanismi architettonici devono essere modellati per dare agli sviluppatori una vista sui meccanismi comuni che trascendono ogni caso d’ uso. L'applicazione deve avere oggetti memorizzati in modo persistente; quindi, un database strato, chiamato il pacchetto </w:t>
+      </w:r>
+      <w:r>
+        <w:rPr>
+          <w:rFonts w:cstheme="minorHAnsi"/>
+          <w:color w:val="FF0000"/>
+          <w:sz w:val="24"/>
+          <w:shd w:val="clear" w:color="auto" w:fill="FFFFFF"/>
+        </w:rPr>
+        <w:t>DAO</w:t>
       </w:r>
       <w:r>
         <w:rPr>
@@ -7882,7 +7970,7 @@
           <w:sz w:val="24"/>
           <w:shd w:val="clear" w:color="auto" w:fill="FFFFFF"/>
         </w:rPr>
-        <w:t xml:space="preserve">le tecniche da affrontare, tra le altre cose, persistenza, sicurezza, gestione degli errori e interfacce di sistema. </w:t>
+        <w:t>, deve essere aggiunto per fornire questo servizio.</w:t>
       </w:r>
       <w:r>
         <w:rPr>
@@ -7891,8 +7979,10 @@
           <w:sz w:val="24"/>
           <w:shd w:val="clear" w:color="auto" w:fill="FFFFFF"/>
         </w:rPr>
-        <w:t>I meccanismi architettonici</w:t>
-      </w:r>
+        <w:br/>
+        <w:t xml:space="preserve"> La soluzione per una complessa applicazione è quella di utilizzare un database commerciale; tipicamente questo database è un RDBMS (Relation </w:t>
+      </w:r>
+      <w:proofErr w:type="spellStart"/>
       <w:r>
         <w:rPr>
           <w:rFonts w:cstheme="minorHAnsi"/>
@@ -7900,8 +7990,9 @@
           <w:sz w:val="24"/>
           <w:shd w:val="clear" w:color="auto" w:fill="FFFFFF"/>
         </w:rPr>
-        <w:t xml:space="preserve"> devono essere modellati per dare </w:t>
-      </w:r>
+        <w:t>DataBase</w:t>
+      </w:r>
+      <w:proofErr w:type="spellEnd"/>
       <w:r>
         <w:rPr>
           <w:rFonts w:cstheme="minorHAnsi"/>
@@ -7909,8 +8000,9 @@
           <w:sz w:val="24"/>
           <w:shd w:val="clear" w:color="auto" w:fill="FFFFFF"/>
         </w:rPr>
-        <w:t>a</w:t>
-      </w:r>
+        <w:t xml:space="preserve"> Management System) come Oracle o SQL. Inoltre, dato che il nostro sistema Biblioteca è destinato ad essere portatile, abbiamo scelto di utilizzare uno strumento di database open source MySQL. I dati sono manipolati usando DAO, implementando </w:t>
+      </w:r>
+      <w:proofErr w:type="gramStart"/>
       <w:r>
         <w:rPr>
           <w:rFonts w:cstheme="minorHAnsi"/>
@@ -7918,8 +8010,9 @@
           <w:sz w:val="24"/>
           <w:shd w:val="clear" w:color="auto" w:fill="FFFFFF"/>
         </w:rPr>
-        <w:t xml:space="preserve">gli sviluppatori </w:t>
-      </w:r>
+        <w:t>l’ interfaccia</w:t>
+      </w:r>
+      <w:proofErr w:type="gramEnd"/>
       <w:r>
         <w:rPr>
           <w:rFonts w:cstheme="minorHAnsi"/>
@@ -7927,371 +8020,7 @@
           <w:sz w:val="24"/>
           <w:shd w:val="clear" w:color="auto" w:fill="FFFFFF"/>
         </w:rPr>
-        <w:t>una</w:t>
-      </w:r>
-      <w:r>
-        <w:rPr>
-          <w:rFonts w:cstheme="minorHAnsi"/>
-          <w:color w:val="212121"/>
-          <w:sz w:val="24"/>
-          <w:shd w:val="clear" w:color="auto" w:fill="FFFFFF"/>
-        </w:rPr>
-        <w:t xml:space="preserve"> vista su</w:t>
-      </w:r>
-      <w:r>
-        <w:rPr>
-          <w:rFonts w:cstheme="minorHAnsi"/>
-          <w:color w:val="212121"/>
-          <w:sz w:val="24"/>
-          <w:shd w:val="clear" w:color="auto" w:fill="FFFFFF"/>
-        </w:rPr>
-        <w:t>i</w:t>
-      </w:r>
-      <w:r>
-        <w:rPr>
-          <w:rFonts w:cstheme="minorHAnsi"/>
-          <w:color w:val="212121"/>
-          <w:sz w:val="24"/>
-          <w:shd w:val="clear" w:color="auto" w:fill="FFFFFF"/>
-        </w:rPr>
-        <w:t xml:space="preserve"> meccanismi comuni che trascendono ogni caso d</w:t>
-      </w:r>
-      <w:r>
-        <w:rPr>
-          <w:rFonts w:cstheme="minorHAnsi"/>
-          <w:color w:val="212121"/>
-          <w:sz w:val="24"/>
-          <w:shd w:val="clear" w:color="auto" w:fill="FFFFFF"/>
-        </w:rPr>
-        <w:t>’</w:t>
-      </w:r>
-      <w:r>
-        <w:rPr>
-          <w:rFonts w:cstheme="minorHAnsi"/>
-          <w:color w:val="212121"/>
-          <w:sz w:val="24"/>
-          <w:shd w:val="clear" w:color="auto" w:fill="FFFFFF"/>
-        </w:rPr>
-        <w:t xml:space="preserve"> us</w:t>
-      </w:r>
-      <w:r>
-        <w:rPr>
-          <w:rFonts w:cstheme="minorHAnsi"/>
-          <w:color w:val="212121"/>
-          <w:sz w:val="24"/>
-          <w:shd w:val="clear" w:color="auto" w:fill="FFFFFF"/>
-        </w:rPr>
-        <w:t>o</w:t>
-      </w:r>
-      <w:r>
-        <w:rPr>
-          <w:rFonts w:cstheme="minorHAnsi"/>
-          <w:color w:val="212121"/>
-          <w:sz w:val="24"/>
-          <w:shd w:val="clear" w:color="auto" w:fill="FFFFFF"/>
-        </w:rPr>
-        <w:t xml:space="preserve">. L'applicazione deve avere oggetti memorizzati in modo persistente; quindi, un database strato, chiamato il pacchetto </w:t>
-      </w:r>
-      <w:r>
-        <w:rPr>
-          <w:rFonts w:cstheme="minorHAnsi"/>
-          <w:color w:val="FF0000"/>
-          <w:sz w:val="24"/>
-          <w:shd w:val="clear" w:color="auto" w:fill="FFFFFF"/>
-        </w:rPr>
-        <w:t>DAO</w:t>
-      </w:r>
-      <w:r>
-        <w:rPr>
-          <w:rFonts w:cstheme="minorHAnsi"/>
-          <w:color w:val="212121"/>
-          <w:sz w:val="24"/>
-          <w:shd w:val="clear" w:color="auto" w:fill="FFFFFF"/>
-        </w:rPr>
-        <w:t>, deve essere aggiunto per fornire questo servizio.</w:t>
-      </w:r>
-      <w:r>
-        <w:rPr>
-          <w:rFonts w:cstheme="minorHAnsi"/>
-          <w:color w:val="212121"/>
-          <w:sz w:val="24"/>
-          <w:shd w:val="clear" w:color="auto" w:fill="FFFFFF"/>
-        </w:rPr>
-        <w:br/>
-      </w:r>
-      <w:r>
-        <w:rPr>
-          <w:rFonts w:cstheme="minorHAnsi"/>
-          <w:color w:val="212121"/>
-          <w:sz w:val="24"/>
-          <w:shd w:val="clear" w:color="auto" w:fill="FFFFFF"/>
-        </w:rPr>
-        <w:t xml:space="preserve"> La soluzione per </w:t>
-      </w:r>
-      <w:r>
-        <w:rPr>
-          <w:rFonts w:cstheme="minorHAnsi"/>
-          <w:color w:val="212121"/>
-          <w:sz w:val="24"/>
-          <w:shd w:val="clear" w:color="auto" w:fill="FFFFFF"/>
-        </w:rPr>
-        <w:t>una complessa applicazione</w:t>
-      </w:r>
-      <w:r>
-        <w:rPr>
-          <w:rFonts w:cstheme="minorHAnsi"/>
-          <w:color w:val="212121"/>
-          <w:sz w:val="24"/>
-          <w:shd w:val="clear" w:color="auto" w:fill="FFFFFF"/>
-        </w:rPr>
-        <w:t xml:space="preserve"> è</w:t>
-      </w:r>
-      <w:r>
-        <w:rPr>
-          <w:rFonts w:cstheme="minorHAnsi"/>
-          <w:color w:val="212121"/>
-          <w:sz w:val="24"/>
-          <w:shd w:val="clear" w:color="auto" w:fill="FFFFFF"/>
-        </w:rPr>
-        <w:t xml:space="preserve"> quella di</w:t>
-      </w:r>
-      <w:r>
-        <w:rPr>
-          <w:rFonts w:cstheme="minorHAnsi"/>
-          <w:color w:val="212121"/>
-          <w:sz w:val="24"/>
-          <w:shd w:val="clear" w:color="auto" w:fill="FFFFFF"/>
-        </w:rPr>
-        <w:t xml:space="preserve"> utilizzare un database commerciale; tipicamente questo database è un </w:t>
-      </w:r>
-      <w:r>
-        <w:rPr>
-          <w:rFonts w:cstheme="minorHAnsi"/>
-          <w:color w:val="212121"/>
-          <w:sz w:val="24"/>
-          <w:shd w:val="clear" w:color="auto" w:fill="FFFFFF"/>
-        </w:rPr>
-        <w:t xml:space="preserve">RDBMS (Relation </w:t>
-      </w:r>
-      <w:proofErr w:type="spellStart"/>
-      <w:r>
-        <w:rPr>
-          <w:rFonts w:cstheme="minorHAnsi"/>
-          <w:color w:val="212121"/>
-          <w:sz w:val="24"/>
-          <w:shd w:val="clear" w:color="auto" w:fill="FFFFFF"/>
-        </w:rPr>
-        <w:t>DataBase</w:t>
-      </w:r>
-      <w:proofErr w:type="spellEnd"/>
-      <w:r>
-        <w:rPr>
-          <w:rFonts w:cstheme="minorHAnsi"/>
-          <w:color w:val="212121"/>
-          <w:sz w:val="24"/>
-          <w:shd w:val="clear" w:color="auto" w:fill="FFFFFF"/>
-        </w:rPr>
-        <w:t xml:space="preserve"> Management System)</w:t>
-      </w:r>
-      <w:r>
-        <w:rPr>
-          <w:rFonts w:cstheme="minorHAnsi"/>
-          <w:color w:val="212121"/>
-          <w:sz w:val="24"/>
-          <w:shd w:val="clear" w:color="auto" w:fill="FFFFFF"/>
-        </w:rPr>
-        <w:t xml:space="preserve"> come Oracle o SQ</w:t>
-      </w:r>
-      <w:r>
-        <w:rPr>
-          <w:rFonts w:cstheme="minorHAnsi"/>
-          <w:color w:val="212121"/>
-          <w:sz w:val="24"/>
-          <w:shd w:val="clear" w:color="auto" w:fill="FFFFFF"/>
-        </w:rPr>
-        <w:t>L</w:t>
-      </w:r>
-      <w:r>
-        <w:rPr>
-          <w:rFonts w:cstheme="minorHAnsi"/>
-          <w:color w:val="212121"/>
-          <w:sz w:val="24"/>
-          <w:shd w:val="clear" w:color="auto" w:fill="FFFFFF"/>
-        </w:rPr>
-        <w:t xml:space="preserve">. </w:t>
-      </w:r>
-      <w:r>
-        <w:rPr>
-          <w:rFonts w:cstheme="minorHAnsi"/>
-          <w:color w:val="212121"/>
-          <w:sz w:val="24"/>
-          <w:shd w:val="clear" w:color="auto" w:fill="FFFFFF"/>
-        </w:rPr>
-        <w:t>Inoltre, dato che il nostro sistema Biblioteca</w:t>
-      </w:r>
-      <w:r>
-        <w:rPr>
-          <w:rFonts w:cstheme="minorHAnsi"/>
-          <w:color w:val="212121"/>
-          <w:sz w:val="24"/>
-          <w:shd w:val="clear" w:color="auto" w:fill="FFFFFF"/>
-        </w:rPr>
-        <w:t xml:space="preserve"> è destinat</w:t>
-      </w:r>
-      <w:r>
-        <w:rPr>
-          <w:rFonts w:cstheme="minorHAnsi"/>
-          <w:color w:val="212121"/>
-          <w:sz w:val="24"/>
-          <w:shd w:val="clear" w:color="auto" w:fill="FFFFFF"/>
-        </w:rPr>
-        <w:t xml:space="preserve">o </w:t>
-      </w:r>
-      <w:r>
-        <w:rPr>
-          <w:rFonts w:cstheme="minorHAnsi"/>
-          <w:color w:val="212121"/>
-          <w:sz w:val="24"/>
-          <w:shd w:val="clear" w:color="auto" w:fill="FFFFFF"/>
-        </w:rPr>
-        <w:t>a</w:t>
-      </w:r>
-      <w:r>
-        <w:rPr>
-          <w:rFonts w:cstheme="minorHAnsi"/>
-          <w:color w:val="212121"/>
-          <w:sz w:val="24"/>
-          <w:shd w:val="clear" w:color="auto" w:fill="FFFFFF"/>
-        </w:rPr>
-        <w:t>d</w:t>
-      </w:r>
-      <w:r>
-        <w:rPr>
-          <w:rFonts w:cstheme="minorHAnsi"/>
-          <w:color w:val="212121"/>
-          <w:sz w:val="24"/>
-          <w:shd w:val="clear" w:color="auto" w:fill="FFFFFF"/>
-        </w:rPr>
-        <w:t xml:space="preserve"> essere portatile, abbiamo scelto di utilizzare uno strumento di database open source MySQL. I dati sono manipolati usando DAO, implementando </w:t>
-      </w:r>
-      <w:proofErr w:type="gramStart"/>
-      <w:r>
-        <w:rPr>
-          <w:rFonts w:cstheme="minorHAnsi"/>
-          <w:color w:val="212121"/>
-          <w:sz w:val="24"/>
-          <w:shd w:val="clear" w:color="auto" w:fill="FFFFFF"/>
-        </w:rPr>
-        <w:t>l’</w:t>
-      </w:r>
-      <w:r>
-        <w:rPr>
-          <w:rFonts w:cstheme="minorHAnsi"/>
-          <w:color w:val="212121"/>
-          <w:sz w:val="24"/>
-          <w:shd w:val="clear" w:color="auto" w:fill="FFFFFF"/>
-        </w:rPr>
-        <w:t xml:space="preserve"> interfaccia</w:t>
-      </w:r>
-      <w:proofErr w:type="gramEnd"/>
-      <w:r>
-        <w:rPr>
-          <w:rFonts w:cstheme="minorHAnsi"/>
-          <w:color w:val="212121"/>
-          <w:sz w:val="24"/>
-          <w:shd w:val="clear" w:color="auto" w:fill="FFFFFF"/>
-        </w:rPr>
-        <w:t xml:space="preserve"> comune per chiamare operazioni comuni come </w:t>
-      </w:r>
-      <w:r>
-        <w:rPr>
-          <w:rFonts w:cstheme="minorHAnsi"/>
-          <w:color w:val="212121"/>
-          <w:sz w:val="24"/>
-          <w:shd w:val="clear" w:color="auto" w:fill="FFFFFF"/>
-        </w:rPr>
-        <w:t>ricerca</w:t>
-      </w:r>
-      <w:r>
-        <w:rPr>
-          <w:rFonts w:cstheme="minorHAnsi"/>
-          <w:color w:val="212121"/>
-          <w:sz w:val="24"/>
-          <w:shd w:val="clear" w:color="auto" w:fill="FFFFFF"/>
-        </w:rPr>
-        <w:t xml:space="preserve">(), </w:t>
-      </w:r>
-      <w:r>
-        <w:rPr>
-          <w:rFonts w:cstheme="minorHAnsi"/>
-          <w:color w:val="212121"/>
-          <w:sz w:val="24"/>
-          <w:shd w:val="clear" w:color="auto" w:fill="FFFFFF"/>
-        </w:rPr>
-        <w:t>download</w:t>
-      </w:r>
-      <w:r>
-        <w:rPr>
-          <w:rFonts w:cstheme="minorHAnsi"/>
-          <w:color w:val="212121"/>
-          <w:sz w:val="24"/>
-          <w:shd w:val="clear" w:color="auto" w:fill="FFFFFF"/>
-        </w:rPr>
-        <w:t xml:space="preserve">(), </w:t>
-      </w:r>
-      <w:r>
-        <w:rPr>
-          <w:rFonts w:cstheme="minorHAnsi"/>
-          <w:color w:val="212121"/>
-          <w:sz w:val="24"/>
-          <w:shd w:val="clear" w:color="auto" w:fill="FFFFFF"/>
-        </w:rPr>
-        <w:t>modifica</w:t>
-      </w:r>
-      <w:r>
-        <w:rPr>
-          <w:rFonts w:cstheme="minorHAnsi"/>
-          <w:color w:val="212121"/>
-          <w:sz w:val="24"/>
-          <w:shd w:val="clear" w:color="auto" w:fill="FFFFFF"/>
-        </w:rPr>
-        <w:t xml:space="preserve">() e </w:t>
-      </w:r>
-      <w:r>
-        <w:rPr>
-          <w:rFonts w:cstheme="minorHAnsi"/>
-          <w:color w:val="212121"/>
-          <w:sz w:val="24"/>
-          <w:shd w:val="clear" w:color="auto" w:fill="FFFFFF"/>
-        </w:rPr>
-        <w:t>pubblica</w:t>
-      </w:r>
-      <w:r>
-        <w:rPr>
-          <w:rFonts w:cstheme="minorHAnsi"/>
-          <w:color w:val="212121"/>
-          <w:sz w:val="24"/>
-          <w:shd w:val="clear" w:color="auto" w:fill="FFFFFF"/>
-        </w:rPr>
-        <w:t>() sugli oggetti</w:t>
-      </w:r>
-      <w:r>
-        <w:rPr>
-          <w:rFonts w:cstheme="minorHAnsi"/>
-          <w:color w:val="212121"/>
-          <w:sz w:val="24"/>
-          <w:shd w:val="clear" w:color="auto" w:fill="FFFFFF"/>
-        </w:rPr>
-        <w:t>.</w:t>
-      </w:r>
-      <w:r>
-        <w:rPr>
-          <w:rFonts w:cstheme="minorHAnsi"/>
-          <w:color w:val="212121"/>
-          <w:sz w:val="24"/>
-          <w:shd w:val="clear" w:color="auto" w:fill="FFFFFF"/>
-        </w:rPr>
-        <w:t xml:space="preserve"> </w:t>
+        <w:t xml:space="preserve"> comune per chiamare operazioni comuni come ricerca(), download(), modifica() e pubblica() sugli oggetti. </w:t>
       </w:r>
     </w:p>
     <w:p>
@@ -8345,15 +8074,7 @@
           <w:color w:val="000000" w:themeColor="text1"/>
           <w:sz w:val="24"/>
         </w:rPr>
-        <w:t xml:space="preserve"> dal nostro gruppo</w:t>
-      </w:r>
-      <w:r>
-        <w:rPr>
-          <w:rFonts w:cstheme="minorHAnsi"/>
-          <w:color w:val="000000" w:themeColor="text1"/>
-          <w:sz w:val="24"/>
-        </w:rPr>
-        <w:t xml:space="preserve"> diversi modelli per la progettazione del nostro sistema:</w:t>
+        <w:t xml:space="preserve"> dal nostro gruppo diversi modelli per la progettazione del nostro sistema:</w:t>
       </w:r>
     </w:p>
     <w:p>
@@ -8803,17 +8524,7 @@
           <w:szCs w:val="20"/>
           <w:lang w:eastAsia="it-IT"/>
         </w:rPr>
-        <w:t xml:space="preserve">: </w:t>
-      </w:r>
-      <w:r>
-        <w:rPr>
-          <w:rFonts w:eastAsia="Times New Roman" w:cstheme="minorHAnsi"/>
-          <w:color w:val="212121"/>
-          <w:sz w:val="24"/>
-          <w:szCs w:val="20"/>
-          <w:lang w:eastAsia="it-IT"/>
-        </w:rPr>
-        <w:t xml:space="preserve"> Questo</w:t>
+        <w:t>:  Questo</w:t>
       </w:r>
       <w:proofErr w:type="gramEnd"/>
       <w:r>
@@ -9662,7 +9373,7 @@
           <w:sz w:val="24"/>
           <w:szCs w:val="24"/>
         </w:rPr>
-        <w:t>ono oggetti piccoli, altamente focalizzati e immutabil</w:t>
+        <w:t>ono oggetti piccoli, altamente focalizzati e immutabili. Sono sempre di tipo valore. Se è necessario confrontare due VO</w:t>
       </w:r>
       <w:r>
         <w:rPr>
@@ -9671,7 +9382,7 @@
           <w:sz w:val="24"/>
           <w:szCs w:val="24"/>
         </w:rPr>
-        <w:t>i.</w:t>
+        <w:t xml:space="preserve"> </w:t>
       </w:r>
       <w:r>
         <w:rPr>
@@ -9680,7 +9391,7 @@
           <w:sz w:val="24"/>
           <w:szCs w:val="24"/>
         </w:rPr>
-        <w:t xml:space="preserve"> Sono sempre di tipo valore. Se è necessario confrontare due VO</w:t>
+        <w:t>(per l'uguaglianza), il contenuto deciderà la sua uguaglianza</w:t>
       </w:r>
       <w:r>
         <w:rPr>
@@ -9689,7 +9400,7 @@
           <w:sz w:val="24"/>
           <w:szCs w:val="24"/>
         </w:rPr>
-        <w:t xml:space="preserve"> </w:t>
+        <w:t>.</w:t>
       </w:r>
       <w:r>
         <w:rPr>
@@ -9698,7 +9409,7 @@
           <w:sz w:val="24"/>
           <w:szCs w:val="24"/>
         </w:rPr>
-        <w:t>(per l'uguaglianza), il contenuto deciderà la sua uguaglianza</w:t>
+        <w:t xml:space="preserve"> </w:t>
       </w:r>
       <w:r>
         <w:rPr>
@@ -9707,7 +9418,7 @@
           <w:sz w:val="24"/>
           <w:szCs w:val="24"/>
         </w:rPr>
-        <w:t>.</w:t>
+        <w:t>VO possono migliorare il design, la riusabilità e il codice</w:t>
       </w:r>
       <w:r>
         <w:rPr>
@@ -9716,7 +9427,7 @@
           <w:sz w:val="24"/>
           <w:szCs w:val="24"/>
         </w:rPr>
-        <w:t xml:space="preserve"> </w:t>
+        <w:t xml:space="preserve"> q</w:t>
       </w:r>
       <w:r>
         <w:rPr>
@@ -9725,34 +9436,7 @@
           <w:sz w:val="24"/>
           <w:szCs w:val="24"/>
         </w:rPr>
-        <w:t>VO possono migliorare il design, la riusabilità e il codice</w:t>
-      </w:r>
-      <w:r>
-        <w:rPr>
-          <w:rFonts w:asciiTheme="minorHAnsi" w:hAnsiTheme="minorHAnsi" w:cstheme="minorHAnsi"/>
-          <w:color w:val="212121"/>
-          <w:sz w:val="24"/>
-          <w:szCs w:val="24"/>
-        </w:rPr>
-        <w:t xml:space="preserve"> q</w:t>
-      </w:r>
-      <w:r>
-        <w:rPr>
-          <w:rFonts w:asciiTheme="minorHAnsi" w:hAnsiTheme="minorHAnsi" w:cstheme="minorHAnsi"/>
-          <w:color w:val="212121"/>
-          <w:sz w:val="24"/>
-          <w:szCs w:val="24"/>
-        </w:rPr>
-        <w:t>ualità</w:t>
-      </w:r>
-      <w:r>
-        <w:rPr>
-          <w:rFonts w:asciiTheme="minorHAnsi" w:hAnsiTheme="minorHAnsi" w:cstheme="minorHAnsi"/>
-          <w:color w:val="212121"/>
-          <w:sz w:val="24"/>
-          <w:szCs w:val="24"/>
-        </w:rPr>
-        <w:t>. U</w:t>
+        <w:t>ualità. U</w:t>
       </w:r>
       <w:r>
         <w:rPr>
@@ -9875,8 +9559,6 @@
           <w:sz w:val="28"/>
         </w:rPr>
       </w:pPr>
-      <w:bookmarkStart w:id="1" w:name="_GoBack"/>
-      <w:bookmarkEnd w:id="1"/>
     </w:p>
     <w:p>
       <w:pPr>
@@ -10195,7 +9877,7 @@
         <v:path o:extrusionok="f" gradientshapeok="t" o:connecttype="rect"/>
         <o:lock v:ext="edit" aspectratio="t"/>
       </v:shapetype>
-      <v:shape id="_x0000_i1090" type="#_x0000_t75" style="width:11.5pt;height:11.5pt" o:bullet="t">
+      <v:shape id="_x0000_i1036" type="#_x0000_t75" style="width:11.65pt;height:11.65pt" o:bullet="t">
         <v:imagedata r:id="rId1" o:title="mso57D7"/>
       </v:shape>
     </w:pict>
@@ -13804,7 +13486,7 @@
 </file>
 
 <file path=customXml/itemProps1.xml><?xml version="1.0" encoding="utf-8"?>
-<ds:datastoreItem xmlns:ds="http://schemas.openxmlformats.org/officeDocument/2006/customXml" ds:itemID="{8E63980C-55DE-4C0F-A95F-A2BAC3DFFF4B}">
+<ds:datastoreItem xmlns:ds="http://schemas.openxmlformats.org/officeDocument/2006/customXml" ds:itemID="{1B7A07D6-F933-44F3-889D-49D4EFF271C6}">
   <ds:schemaRefs>
     <ds:schemaRef ds:uri="http://schemas.openxmlformats.org/officeDocument/2006/bibliography"/>
   </ds:schemaRefs>

--- a/doc/PROGETTO ERAMO_DI EGIDIO_GENTILE.docx
+++ b/doc/PROGETTO ERAMO_DI EGIDIO_GENTILE.docx
@@ -7715,18 +7715,18 @@
           <w:color w:val="FF0000"/>
           <w:sz w:val="24"/>
         </w:rPr>
-        <w:t>ARCHITE</w:t>
-      </w:r>
-      <w:bookmarkStart w:id="1" w:name="_GoBack"/>
-      <w:bookmarkEnd w:id="1"/>
-      <w:r>
+        <w:t>ARCHITETTURA SOFTWARE</w:t>
+      </w:r>
+    </w:p>
+    <w:p>
+      <w:pPr>
+        <w:jc w:val="center"/>
         <w:rPr>
           <w:rFonts w:ascii="Palatino Linotype" w:hAnsi="Palatino Linotype"/>
           <w:color w:val="FF0000"/>
           <w:sz w:val="24"/>
         </w:rPr>
-        <w:t>TTURA SOFTWARE</w:t>
-      </w:r>
+      </w:pPr>
     </w:p>
     <w:p>
       <w:pPr>
@@ -7737,85 +7737,6 @@
           <w:sz w:val="24"/>
         </w:rPr>
       </w:pPr>
-    </w:p>
-    <w:p>
-      <w:pPr>
-        <w:jc w:val="center"/>
-        <w:rPr>
-          <w:rFonts w:ascii="Palatino Linotype" w:hAnsi="Palatino Linotype"/>
-          <w:color w:val="FF0000"/>
-          <w:sz w:val="24"/>
-        </w:rPr>
-      </w:pPr>
-      <w:r>
-        <w:rPr>
-          <w:noProof/>
-        </w:rPr>
-        <mc:AlternateContent>
-          <mc:Choice Requires="wps">
-            <w:drawing>
-              <wp:anchor distT="0" distB="0" distL="114300" distR="114300" simplePos="0" relativeHeight="251688960" behindDoc="0" locked="0" layoutInCell="1" allowOverlap="1">
-                <wp:simplePos x="0" y="0"/>
-                <wp:positionH relativeFrom="column">
-                  <wp:posOffset>4526613</wp:posOffset>
-                </wp:positionH>
-                <wp:positionV relativeFrom="paragraph">
-                  <wp:posOffset>2498250</wp:posOffset>
-                </wp:positionV>
-                <wp:extent cx="1509204" cy="976544"/>
-                <wp:effectExtent l="0" t="0" r="0" b="0"/>
-                <wp:wrapNone/>
-                <wp:docPr id="13" name="Casella di testo 13"/>
-                <wp:cNvGraphicFramePr/>
-                <a:graphic xmlns:a="http://schemas.openxmlformats.org/drawingml/2006/main">
-                  <a:graphicData uri="http://schemas.microsoft.com/office/word/2010/wordprocessingShape">
-                    <wps:wsp>
-                      <wps:cNvSpPr txBox="1"/>
-                      <wps:spPr>
-                        <a:xfrm>
-                          <a:off x="0" y="0"/>
-                          <a:ext cx="1509204" cy="976544"/>
-                        </a:xfrm>
-                        <a:prstGeom prst="rect">
-                          <a:avLst/>
-                        </a:prstGeom>
-                        <a:solidFill>
-                          <a:schemeClr val="lt1"/>
-                        </a:solidFill>
-                        <a:ln w="6350">
-                          <a:noFill/>
-                        </a:ln>
-                      </wps:spPr>
-                      <wps:txbx>
-                        <w:txbxContent>
-                          <w:p/>
-                        </w:txbxContent>
-                      </wps:txbx>
-                      <wps:bodyPr rot="0" spcFirstLastPara="0" vertOverflow="overflow" horzOverflow="overflow" vert="horz" wrap="square" lIns="91440" tIns="45720" rIns="91440" bIns="45720" numCol="1" spcCol="0" rtlCol="0" fromWordArt="0" anchor="t" anchorCtr="0" forceAA="0" compatLnSpc="1">
-                        <a:prstTxWarp prst="textNoShape">
-                          <a:avLst/>
-                        </a:prstTxWarp>
-                        <a:noAutofit/>
-                      </wps:bodyPr>
-                    </wps:wsp>
-                  </a:graphicData>
-                </a:graphic>
-              </wp:anchor>
-            </w:drawing>
-          </mc:Choice>
-          <mc:Fallback>
-            <w:pict>
-              <v:shape id="Casella di testo 13" o:spid="_x0000_s1034" type="#_x0000_t202" style="position:absolute;left:0;text-align:left;margin-left:356.45pt;margin-top:196.7pt;width:118.85pt;height:76.9pt;z-index:251688960;visibility:visible;mso-wrap-style:square;mso-wrap-distance-left:9pt;mso-wrap-distance-top:0;mso-wrap-distance-right:9pt;mso-wrap-distance-bottom:0;mso-position-horizontal:absolute;mso-position-horizontal-relative:text;mso-position-vertical:absolute;mso-position-vertical-relative:text;v-text-anchor:top" o:gfxdata="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" fillcolor="white [3201]" stroked="f" strokeweight=".5pt">
-                <v:textbox>
-                  <w:txbxContent>
-                    <w:p/>
-                  </w:txbxContent>
-                </v:textbox>
-              </v:shape>
-            </w:pict>
-          </mc:Fallback>
-        </mc:AlternateContent>
-      </w:r>
       <w:r>
         <w:rPr>
           <w:noProof/>
@@ -7952,7 +7873,124 @@
           <w:sz w:val="24"/>
           <w:shd w:val="clear" w:color="auto" w:fill="FFFFFF"/>
         </w:rPr>
-        <w:t xml:space="preserve">L’ architettura software descrive le tecniche da affrontare, tra le altre cose, persistenza, sicurezza, gestione degli errori e interfacce di sistema. I meccanismi architettonici devono essere modellati per dare agli sviluppatori una vista sui meccanismi comuni che trascendono ogni caso d’ uso. L'applicazione deve avere oggetti memorizzati in modo persistente; quindi, un database strato, chiamato il pacchetto </w:t>
+        <w:t xml:space="preserve">L’ architettura software descrive </w:t>
+      </w:r>
+      <w:r>
+        <w:rPr>
+          <w:rFonts w:cstheme="minorHAnsi"/>
+          <w:color w:val="212121"/>
+          <w:sz w:val="24"/>
+          <w:shd w:val="clear" w:color="auto" w:fill="FFFFFF"/>
+        </w:rPr>
+        <w:t xml:space="preserve">le tecniche da affrontare, tra le altre cose, persistenza, sicurezza, gestione degli errori e interfacce di sistema. </w:t>
+      </w:r>
+      <w:r>
+        <w:rPr>
+          <w:rFonts w:cstheme="minorHAnsi"/>
+          <w:color w:val="212121"/>
+          <w:sz w:val="24"/>
+          <w:shd w:val="clear" w:color="auto" w:fill="FFFFFF"/>
+        </w:rPr>
+        <w:t>I meccanismi architettonici</w:t>
+      </w:r>
+      <w:r>
+        <w:rPr>
+          <w:rFonts w:cstheme="minorHAnsi"/>
+          <w:color w:val="212121"/>
+          <w:sz w:val="24"/>
+          <w:shd w:val="clear" w:color="auto" w:fill="FFFFFF"/>
+        </w:rPr>
+        <w:t xml:space="preserve"> devono essere modellati per dare </w:t>
+      </w:r>
+      <w:r>
+        <w:rPr>
+          <w:rFonts w:cstheme="minorHAnsi"/>
+          <w:color w:val="212121"/>
+          <w:sz w:val="24"/>
+          <w:shd w:val="clear" w:color="auto" w:fill="FFFFFF"/>
+        </w:rPr>
+        <w:t>a</w:t>
+      </w:r>
+      <w:r>
+        <w:rPr>
+          <w:rFonts w:cstheme="minorHAnsi"/>
+          <w:color w:val="212121"/>
+          <w:sz w:val="24"/>
+          <w:shd w:val="clear" w:color="auto" w:fill="FFFFFF"/>
+        </w:rPr>
+        <w:t xml:space="preserve">gli sviluppatori </w:t>
+      </w:r>
+      <w:r>
+        <w:rPr>
+          <w:rFonts w:cstheme="minorHAnsi"/>
+          <w:color w:val="212121"/>
+          <w:sz w:val="24"/>
+          <w:shd w:val="clear" w:color="auto" w:fill="FFFFFF"/>
+        </w:rPr>
+        <w:t>una</w:t>
+      </w:r>
+      <w:r>
+        <w:rPr>
+          <w:rFonts w:cstheme="minorHAnsi"/>
+          <w:color w:val="212121"/>
+          <w:sz w:val="24"/>
+          <w:shd w:val="clear" w:color="auto" w:fill="FFFFFF"/>
+        </w:rPr>
+        <w:t xml:space="preserve"> vista su</w:t>
+      </w:r>
+      <w:r>
+        <w:rPr>
+          <w:rFonts w:cstheme="minorHAnsi"/>
+          <w:color w:val="212121"/>
+          <w:sz w:val="24"/>
+          <w:shd w:val="clear" w:color="auto" w:fill="FFFFFF"/>
+        </w:rPr>
+        <w:t>i</w:t>
+      </w:r>
+      <w:r>
+        <w:rPr>
+          <w:rFonts w:cstheme="minorHAnsi"/>
+          <w:color w:val="212121"/>
+          <w:sz w:val="24"/>
+          <w:shd w:val="clear" w:color="auto" w:fill="FFFFFF"/>
+        </w:rPr>
+        <w:t xml:space="preserve"> meccanismi comuni che trascendono ogni caso d</w:t>
+      </w:r>
+      <w:r>
+        <w:rPr>
+          <w:rFonts w:cstheme="minorHAnsi"/>
+          <w:color w:val="212121"/>
+          <w:sz w:val="24"/>
+          <w:shd w:val="clear" w:color="auto" w:fill="FFFFFF"/>
+        </w:rPr>
+        <w:t>’</w:t>
+      </w:r>
+      <w:r>
+        <w:rPr>
+          <w:rFonts w:cstheme="minorHAnsi"/>
+          <w:color w:val="212121"/>
+          <w:sz w:val="24"/>
+          <w:shd w:val="clear" w:color="auto" w:fill="FFFFFF"/>
+        </w:rPr>
+        <w:t xml:space="preserve"> us</w:t>
+      </w:r>
+      <w:r>
+        <w:rPr>
+          <w:rFonts w:cstheme="minorHAnsi"/>
+          <w:color w:val="212121"/>
+          <w:sz w:val="24"/>
+          <w:shd w:val="clear" w:color="auto" w:fill="FFFFFF"/>
+        </w:rPr>
+        <w:t>o</w:t>
+      </w:r>
+      <w:r>
+        <w:rPr>
+          <w:rFonts w:cstheme="minorHAnsi"/>
+          <w:color w:val="212121"/>
+          <w:sz w:val="24"/>
+          <w:shd w:val="clear" w:color="auto" w:fill="FFFFFF"/>
+        </w:rPr>
+        <w:t xml:space="preserve">. L'applicazione deve avere oggetti memorizzati in modo persistente; quindi, un database strato, chiamato il pacchetto </w:t>
       </w:r>
       <w:r>
         <w:rPr>
@@ -7980,7 +8018,60 @@
           <w:shd w:val="clear" w:color="auto" w:fill="FFFFFF"/>
         </w:rPr>
         <w:br/>
-        <w:t xml:space="preserve"> La soluzione per una complessa applicazione è quella di utilizzare un database commerciale; tipicamente questo database è un RDBMS (Relation </w:t>
+      </w:r>
+      <w:r>
+        <w:rPr>
+          <w:rFonts w:cstheme="minorHAnsi"/>
+          <w:color w:val="212121"/>
+          <w:sz w:val="24"/>
+          <w:shd w:val="clear" w:color="auto" w:fill="FFFFFF"/>
+        </w:rPr>
+        <w:t xml:space="preserve"> La soluzione per </w:t>
+      </w:r>
+      <w:r>
+        <w:rPr>
+          <w:rFonts w:cstheme="minorHAnsi"/>
+          <w:color w:val="212121"/>
+          <w:sz w:val="24"/>
+          <w:shd w:val="clear" w:color="auto" w:fill="FFFFFF"/>
+        </w:rPr>
+        <w:t>una complessa applicazione</w:t>
+      </w:r>
+      <w:r>
+        <w:rPr>
+          <w:rFonts w:cstheme="minorHAnsi"/>
+          <w:color w:val="212121"/>
+          <w:sz w:val="24"/>
+          <w:shd w:val="clear" w:color="auto" w:fill="FFFFFF"/>
+        </w:rPr>
+        <w:t xml:space="preserve"> è</w:t>
+      </w:r>
+      <w:r>
+        <w:rPr>
+          <w:rFonts w:cstheme="minorHAnsi"/>
+          <w:color w:val="212121"/>
+          <w:sz w:val="24"/>
+          <w:shd w:val="clear" w:color="auto" w:fill="FFFFFF"/>
+        </w:rPr>
+        <w:t xml:space="preserve"> quella di</w:t>
+      </w:r>
+      <w:r>
+        <w:rPr>
+          <w:rFonts w:cstheme="minorHAnsi"/>
+          <w:color w:val="212121"/>
+          <w:sz w:val="24"/>
+          <w:shd w:val="clear" w:color="auto" w:fill="FFFFFF"/>
+        </w:rPr>
+        <w:t xml:space="preserve"> utilizzare un database commerciale; tipicamente questo database è un </w:t>
+      </w:r>
+      <w:r>
+        <w:rPr>
+          <w:rFonts w:cstheme="minorHAnsi"/>
+          <w:color w:val="212121"/>
+          <w:sz w:val="24"/>
+          <w:shd w:val="clear" w:color="auto" w:fill="FFFFFF"/>
+        </w:rPr>
+        <w:t xml:space="preserve">RDBMS (Relation </w:t>
       </w:r>
       <w:proofErr w:type="spellStart"/>
       <w:r>
@@ -8000,7 +8091,88 @@
           <w:sz w:val="24"/>
           <w:shd w:val="clear" w:color="auto" w:fill="FFFFFF"/>
         </w:rPr>
-        <w:t xml:space="preserve"> Management System) come Oracle o SQL. Inoltre, dato che il nostro sistema Biblioteca è destinato ad essere portatile, abbiamo scelto di utilizzare uno strumento di database open source MySQL. I dati sono manipolati usando DAO, implementando </w:t>
+        <w:t xml:space="preserve"> Management System)</w:t>
+      </w:r>
+      <w:r>
+        <w:rPr>
+          <w:rFonts w:cstheme="minorHAnsi"/>
+          <w:color w:val="212121"/>
+          <w:sz w:val="24"/>
+          <w:shd w:val="clear" w:color="auto" w:fill="FFFFFF"/>
+        </w:rPr>
+        <w:t xml:space="preserve"> come Oracle o SQ</w:t>
+      </w:r>
+      <w:r>
+        <w:rPr>
+          <w:rFonts w:cstheme="minorHAnsi"/>
+          <w:color w:val="212121"/>
+          <w:sz w:val="24"/>
+          <w:shd w:val="clear" w:color="auto" w:fill="FFFFFF"/>
+        </w:rPr>
+        <w:t>L</w:t>
+      </w:r>
+      <w:r>
+        <w:rPr>
+          <w:rFonts w:cstheme="minorHAnsi"/>
+          <w:color w:val="212121"/>
+          <w:sz w:val="24"/>
+          <w:shd w:val="clear" w:color="auto" w:fill="FFFFFF"/>
+        </w:rPr>
+        <w:t xml:space="preserve">. </w:t>
+      </w:r>
+      <w:r>
+        <w:rPr>
+          <w:rFonts w:cstheme="minorHAnsi"/>
+          <w:color w:val="212121"/>
+          <w:sz w:val="24"/>
+          <w:shd w:val="clear" w:color="auto" w:fill="FFFFFF"/>
+        </w:rPr>
+        <w:t>Inoltre, dato che il nostro sistema Biblioteca</w:t>
+      </w:r>
+      <w:r>
+        <w:rPr>
+          <w:rFonts w:cstheme="minorHAnsi"/>
+          <w:color w:val="212121"/>
+          <w:sz w:val="24"/>
+          <w:shd w:val="clear" w:color="auto" w:fill="FFFFFF"/>
+        </w:rPr>
+        <w:t xml:space="preserve"> è destinat</w:t>
+      </w:r>
+      <w:r>
+        <w:rPr>
+          <w:rFonts w:cstheme="minorHAnsi"/>
+          <w:color w:val="212121"/>
+          <w:sz w:val="24"/>
+          <w:shd w:val="clear" w:color="auto" w:fill="FFFFFF"/>
+        </w:rPr>
+        <w:t xml:space="preserve">o </w:t>
+      </w:r>
+      <w:r>
+        <w:rPr>
+          <w:rFonts w:cstheme="minorHAnsi"/>
+          <w:color w:val="212121"/>
+          <w:sz w:val="24"/>
+          <w:shd w:val="clear" w:color="auto" w:fill="FFFFFF"/>
+        </w:rPr>
+        <w:t>a</w:t>
+      </w:r>
+      <w:r>
+        <w:rPr>
+          <w:rFonts w:cstheme="minorHAnsi"/>
+          <w:color w:val="212121"/>
+          <w:sz w:val="24"/>
+          <w:shd w:val="clear" w:color="auto" w:fill="FFFFFF"/>
+        </w:rPr>
+        <w:t>d</w:t>
+      </w:r>
+      <w:r>
+        <w:rPr>
+          <w:rFonts w:cstheme="minorHAnsi"/>
+          <w:color w:val="212121"/>
+          <w:sz w:val="24"/>
+          <w:shd w:val="clear" w:color="auto" w:fill="FFFFFF"/>
+        </w:rPr>
+        <w:t xml:space="preserve"> essere portatile, abbiamo scelto di utilizzare uno strumento di database open source MySQL. I dati sono manipolati usando DAO, implementando </w:t>
       </w:r>
       <w:proofErr w:type="gramStart"/>
       <w:r>
@@ -8010,7 +8182,16 @@
           <w:sz w:val="24"/>
           <w:shd w:val="clear" w:color="auto" w:fill="FFFFFF"/>
         </w:rPr>
-        <w:t>l’ interfaccia</w:t>
+        <w:t>l’</w:t>
+      </w:r>
+      <w:r>
+        <w:rPr>
+          <w:rFonts w:cstheme="minorHAnsi"/>
+          <w:color w:val="212121"/>
+          <w:sz w:val="24"/>
+          <w:shd w:val="clear" w:color="auto" w:fill="FFFFFF"/>
+        </w:rPr>
+        <w:t xml:space="preserve"> interfaccia</w:t>
       </w:r>
       <w:proofErr w:type="gramEnd"/>
       <w:r>
@@ -8020,7 +8201,97 @@
           <w:sz w:val="24"/>
           <w:shd w:val="clear" w:color="auto" w:fill="FFFFFF"/>
         </w:rPr>
-        <w:t xml:space="preserve"> comune per chiamare operazioni comuni come ricerca(), download(), modifica() e pubblica() sugli oggetti. </w:t>
+        <w:t xml:space="preserve"> comune per chiamare operazioni comuni come </w:t>
+      </w:r>
+      <w:r>
+        <w:rPr>
+          <w:rFonts w:cstheme="minorHAnsi"/>
+          <w:color w:val="212121"/>
+          <w:sz w:val="24"/>
+          <w:shd w:val="clear" w:color="auto" w:fill="FFFFFF"/>
+        </w:rPr>
+        <w:t>ricerca</w:t>
+      </w:r>
+      <w:r>
+        <w:rPr>
+          <w:rFonts w:cstheme="minorHAnsi"/>
+          <w:color w:val="212121"/>
+          <w:sz w:val="24"/>
+          <w:shd w:val="clear" w:color="auto" w:fill="FFFFFF"/>
+        </w:rPr>
+        <w:t xml:space="preserve">(), </w:t>
+      </w:r>
+      <w:r>
+        <w:rPr>
+          <w:rFonts w:cstheme="minorHAnsi"/>
+          <w:color w:val="212121"/>
+          <w:sz w:val="24"/>
+          <w:shd w:val="clear" w:color="auto" w:fill="FFFFFF"/>
+        </w:rPr>
+        <w:t>download</w:t>
+      </w:r>
+      <w:r>
+        <w:rPr>
+          <w:rFonts w:cstheme="minorHAnsi"/>
+          <w:color w:val="212121"/>
+          <w:sz w:val="24"/>
+          <w:shd w:val="clear" w:color="auto" w:fill="FFFFFF"/>
+        </w:rPr>
+        <w:t xml:space="preserve">(), </w:t>
+      </w:r>
+      <w:r>
+        <w:rPr>
+          <w:rFonts w:cstheme="minorHAnsi"/>
+          <w:color w:val="212121"/>
+          <w:sz w:val="24"/>
+          <w:shd w:val="clear" w:color="auto" w:fill="FFFFFF"/>
+        </w:rPr>
+        <w:t>modifica</w:t>
+      </w:r>
+      <w:r>
+        <w:rPr>
+          <w:rFonts w:cstheme="minorHAnsi"/>
+          <w:color w:val="212121"/>
+          <w:sz w:val="24"/>
+          <w:shd w:val="clear" w:color="auto" w:fill="FFFFFF"/>
+        </w:rPr>
+        <w:t xml:space="preserve">() e </w:t>
+      </w:r>
+      <w:r>
+        <w:rPr>
+          <w:rFonts w:cstheme="minorHAnsi"/>
+          <w:color w:val="212121"/>
+          <w:sz w:val="24"/>
+          <w:shd w:val="clear" w:color="auto" w:fill="FFFFFF"/>
+        </w:rPr>
+        <w:t>pubblica</w:t>
+      </w:r>
+      <w:r>
+        <w:rPr>
+          <w:rFonts w:cstheme="minorHAnsi"/>
+          <w:color w:val="212121"/>
+          <w:sz w:val="24"/>
+          <w:shd w:val="clear" w:color="auto" w:fill="FFFFFF"/>
+        </w:rPr>
+        <w:t>() sugli oggetti</w:t>
+      </w:r>
+      <w:r>
+        <w:rPr>
+          <w:rFonts w:cstheme="minorHAnsi"/>
+          <w:color w:val="212121"/>
+          <w:sz w:val="24"/>
+          <w:shd w:val="clear" w:color="auto" w:fill="FFFFFF"/>
+        </w:rPr>
+        <w:t>.</w:t>
+      </w:r>
+      <w:r>
+        <w:rPr>
+          <w:rFonts w:cstheme="minorHAnsi"/>
+          <w:color w:val="212121"/>
+          <w:sz w:val="24"/>
+          <w:shd w:val="clear" w:color="auto" w:fill="FFFFFF"/>
+        </w:rPr>
+        <w:t xml:space="preserve"> </w:t>
       </w:r>
     </w:p>
     <w:p>
@@ -8074,7 +8345,15 @@
           <w:color w:val="000000" w:themeColor="text1"/>
           <w:sz w:val="24"/>
         </w:rPr>
-        <w:t xml:space="preserve"> dal nostro gruppo diversi modelli per la progettazione del nostro sistema:</w:t>
+        <w:t xml:space="preserve"> dal nostro gruppo</w:t>
+      </w:r>
+      <w:r>
+        <w:rPr>
+          <w:rFonts w:cstheme="minorHAnsi"/>
+          <w:color w:val="000000" w:themeColor="text1"/>
+          <w:sz w:val="24"/>
+        </w:rPr>
+        <w:t xml:space="preserve"> diversi modelli per la progettazione del nostro sistema:</w:t>
       </w:r>
     </w:p>
     <w:p>
@@ -8524,7 +8803,17 @@
           <w:szCs w:val="20"/>
           <w:lang w:eastAsia="it-IT"/>
         </w:rPr>
-        <w:t>:  Questo</w:t>
+        <w:t xml:space="preserve">: </w:t>
+      </w:r>
+      <w:r>
+        <w:rPr>
+          <w:rFonts w:eastAsia="Times New Roman" w:cstheme="minorHAnsi"/>
+          <w:color w:val="212121"/>
+          <w:sz w:val="24"/>
+          <w:szCs w:val="20"/>
+          <w:lang w:eastAsia="it-IT"/>
+        </w:rPr>
+        <w:t xml:space="preserve"> Questo</w:t>
       </w:r>
       <w:proofErr w:type="gramEnd"/>
       <w:r>
@@ -9373,7 +9662,7 @@
           <w:sz w:val="24"/>
           <w:szCs w:val="24"/>
         </w:rPr>
-        <w:t>ono oggetti piccoli, altamente focalizzati e immutabili. Sono sempre di tipo valore. Se è necessario confrontare due VO</w:t>
+        <w:t>ono oggetti piccoli, altamente focalizzati e immutabil</w:t>
       </w:r>
       <w:r>
         <w:rPr>
@@ -9382,7 +9671,7 @@
           <w:sz w:val="24"/>
           <w:szCs w:val="24"/>
         </w:rPr>
-        <w:t xml:space="preserve"> </w:t>
+        <w:t>i.</w:t>
       </w:r>
       <w:r>
         <w:rPr>
@@ -9391,7 +9680,7 @@
           <w:sz w:val="24"/>
           <w:szCs w:val="24"/>
         </w:rPr>
-        <w:t>(per l'uguaglianza), il contenuto deciderà la sua uguaglianza</w:t>
+        <w:t xml:space="preserve"> Sono sempre di tipo valore. Se è necessario confrontare due VO</w:t>
       </w:r>
       <w:r>
         <w:rPr>
@@ -9400,7 +9689,7 @@
           <w:sz w:val="24"/>
           <w:szCs w:val="24"/>
         </w:rPr>
-        <w:t>.</w:t>
+        <w:t xml:space="preserve"> </w:t>
       </w:r>
       <w:r>
         <w:rPr>
@@ -9409,7 +9698,7 @@
           <w:sz w:val="24"/>
           <w:szCs w:val="24"/>
         </w:rPr>
-        <w:t xml:space="preserve"> </w:t>
+        <w:t>(per l'uguaglianza), il contenuto deciderà la sua uguaglianza</w:t>
       </w:r>
       <w:r>
         <w:rPr>
@@ -9418,7 +9707,7 @@
           <w:sz w:val="24"/>
           <w:szCs w:val="24"/>
         </w:rPr>
-        <w:t>VO possono migliorare il design, la riusabilità e il codice</w:t>
+        <w:t>.</w:t>
       </w:r>
       <w:r>
         <w:rPr>
@@ -9427,7 +9716,7 @@
           <w:sz w:val="24"/>
           <w:szCs w:val="24"/>
         </w:rPr>
-        <w:t xml:space="preserve"> q</w:t>
+        <w:t xml:space="preserve"> </w:t>
       </w:r>
       <w:r>
         <w:rPr>
@@ -9436,7 +9725,34 @@
           <w:sz w:val="24"/>
           <w:szCs w:val="24"/>
         </w:rPr>
-        <w:t>ualità. U</w:t>
+        <w:t>VO possono migliorare il design, la riusabilità e il codice</w:t>
+      </w:r>
+      <w:r>
+        <w:rPr>
+          <w:rFonts w:asciiTheme="minorHAnsi" w:hAnsiTheme="minorHAnsi" w:cstheme="minorHAnsi"/>
+          <w:color w:val="212121"/>
+          <w:sz w:val="24"/>
+          <w:szCs w:val="24"/>
+        </w:rPr>
+        <w:t xml:space="preserve"> q</w:t>
+      </w:r>
+      <w:r>
+        <w:rPr>
+          <w:rFonts w:asciiTheme="minorHAnsi" w:hAnsiTheme="minorHAnsi" w:cstheme="minorHAnsi"/>
+          <w:color w:val="212121"/>
+          <w:sz w:val="24"/>
+          <w:szCs w:val="24"/>
+        </w:rPr>
+        <w:t>ualità</w:t>
+      </w:r>
+      <w:r>
+        <w:rPr>
+          <w:rFonts w:asciiTheme="minorHAnsi" w:hAnsiTheme="minorHAnsi" w:cstheme="minorHAnsi"/>
+          <w:color w:val="212121"/>
+          <w:sz w:val="24"/>
+          <w:szCs w:val="24"/>
+        </w:rPr>
+        <w:t>. U</w:t>
       </w:r>
       <w:r>
         <w:rPr>
@@ -9559,6 +9875,8 @@
           <w:sz w:val="28"/>
         </w:rPr>
       </w:pPr>
+      <w:bookmarkStart w:id="1" w:name="_GoBack"/>
+      <w:bookmarkEnd w:id="1"/>
     </w:p>
     <w:p>
       <w:pPr>
@@ -9877,7 +10195,7 @@
         <v:path o:extrusionok="f" gradientshapeok="t" o:connecttype="rect"/>
         <o:lock v:ext="edit" aspectratio="t"/>
       </v:shapetype>
-      <v:shape id="_x0000_i1036" type="#_x0000_t75" style="width:11.65pt;height:11.65pt" o:bullet="t">
+      <v:shape id="_x0000_i1090" type="#_x0000_t75" style="width:11.5pt;height:11.5pt" o:bullet="t">
         <v:imagedata r:id="rId1" o:title="mso57D7"/>
       </v:shape>
     </w:pict>
@@ -13486,7 +13804,7 @@
 </file>
 
 <file path=customXml/itemProps1.xml><?xml version="1.0" encoding="utf-8"?>
-<ds:datastoreItem xmlns:ds="http://schemas.openxmlformats.org/officeDocument/2006/customXml" ds:itemID="{1B7A07D6-F933-44F3-889D-49D4EFF271C6}">
+<ds:datastoreItem xmlns:ds="http://schemas.openxmlformats.org/officeDocument/2006/customXml" ds:itemID="{8E63980C-55DE-4C0F-A95F-A2BAC3DFFF4B}">
   <ds:schemaRefs>
     <ds:schemaRef ds:uri="http://schemas.openxmlformats.org/officeDocument/2006/bibliography"/>
   </ds:schemaRefs>

--- a/doc/PROGETTO ERAMO_DI EGIDIO_GENTILE.docx
+++ b/doc/PROGETTO ERAMO_DI EGIDIO_GENTILE.docx
@@ -3788,14 +3788,7 @@
                               <w:rPr>
                                 <w:sz w:val="16"/>
                               </w:rPr>
-                              <w:t>(</w:t>
-                            </w:r>
-                            <w:proofErr w:type="gramStart"/>
-                            <w:r>
-                              <w:rPr>
-                                <w:sz w:val="16"/>
-                              </w:rPr>
-                              <w:t>1,</w:t>
+                              <w:t>(1,</w:t>
                             </w:r>
                             <w:r>
                               <w:rPr>
@@ -3803,7 +3796,6 @@
                               </w:rPr>
                               <w:t>n</w:t>
                             </w:r>
-                            <w:proofErr w:type="gramEnd"/>
                             <w:r>
                               <w:rPr>
                                 <w:sz w:val="16"/>
@@ -3850,14 +3842,7 @@
                         <w:rPr>
                           <w:sz w:val="16"/>
                         </w:rPr>
-                        <w:t>(</w:t>
-                      </w:r>
-                      <w:proofErr w:type="gramStart"/>
-                      <w:r>
-                        <w:rPr>
-                          <w:sz w:val="16"/>
-                        </w:rPr>
-                        <w:t>1,</w:t>
+                        <w:t>(1,</w:t>
                       </w:r>
                       <w:r>
                         <w:rPr>
@@ -3865,7 +3850,6 @@
                         </w:rPr>
                         <w:t>n</w:t>
                       </w:r>
-                      <w:proofErr w:type="gramEnd"/>
                       <w:r>
                         <w:rPr>
                           <w:sz w:val="16"/>
@@ -3938,7 +3922,6 @@
                               </w:rPr>
                               <w:t>(</w:t>
                             </w:r>
-                            <w:proofErr w:type="gramStart"/>
                             <w:r>
                               <w:rPr>
                                 <w:sz w:val="16"/>
@@ -3951,7 +3934,6 @@
                               </w:rPr>
                               <w:t>,n</w:t>
                             </w:r>
-                            <w:proofErr w:type="gramEnd"/>
                             <w:r>
                               <w:rPr>
                                 <w:sz w:val="16"/>
@@ -3996,7 +3978,6 @@
                         </w:rPr>
                         <w:t>(</w:t>
                       </w:r>
-                      <w:proofErr w:type="gramStart"/>
                       <w:r>
                         <w:rPr>
                           <w:sz w:val="16"/>
@@ -4009,7 +3990,6 @@
                         </w:rPr>
                         <w:t>,n</w:t>
                       </w:r>
-                      <w:proofErr w:type="gramEnd"/>
                       <w:r>
                         <w:rPr>
                           <w:sz w:val="16"/>
@@ -4338,19 +4318,11 @@
                               </w:rPr>
                               <w:t>(</w:t>
                             </w:r>
-                            <w:proofErr w:type="gramStart"/>
                             <w:r>
                               <w:rPr>
                                 <w:sz w:val="16"/>
                               </w:rPr>
-                              <w:t>1,n</w:t>
-                            </w:r>
-                            <w:proofErr w:type="gramEnd"/>
-                            <w:r>
-                              <w:rPr>
-                                <w:sz w:val="16"/>
-                              </w:rPr>
-                              <w:t>)</w:t>
+                              <w:t>1,n)</w:t>
                             </w:r>
                           </w:p>
                         </w:txbxContent>
@@ -4390,19 +4362,11 @@
                         </w:rPr>
                         <w:t>(</w:t>
                       </w:r>
-                      <w:proofErr w:type="gramStart"/>
                       <w:r>
                         <w:rPr>
                           <w:sz w:val="16"/>
                         </w:rPr>
-                        <w:t>1,n</w:t>
-                      </w:r>
-                      <w:proofErr w:type="gramEnd"/>
-                      <w:r>
-                        <w:rPr>
-                          <w:sz w:val="16"/>
-                        </w:rPr>
-                        <w:t>)</w:t>
+                        <w:t>1,n)</w:t>
                       </w:r>
                     </w:p>
                   </w:txbxContent>
@@ -4470,19 +4434,11 @@
                               </w:rPr>
                               <w:t>(</w:t>
                             </w:r>
-                            <w:proofErr w:type="gramStart"/>
                             <w:r>
                               <w:rPr>
                                 <w:sz w:val="16"/>
                               </w:rPr>
-                              <w:t>1,n</w:t>
-                            </w:r>
-                            <w:proofErr w:type="gramEnd"/>
-                            <w:r>
-                              <w:rPr>
-                                <w:sz w:val="16"/>
-                              </w:rPr>
-                              <w:t>)</w:t>
+                              <w:t>1,n)</w:t>
                             </w:r>
                           </w:p>
                         </w:txbxContent>
@@ -4522,19 +4478,11 @@
                         </w:rPr>
                         <w:t>(</w:t>
                       </w:r>
-                      <w:proofErr w:type="gramStart"/>
                       <w:r>
                         <w:rPr>
                           <w:sz w:val="16"/>
                         </w:rPr>
-                        <w:t>1,n</w:t>
-                      </w:r>
-                      <w:proofErr w:type="gramEnd"/>
-                      <w:r>
-                        <w:rPr>
-                          <w:sz w:val="16"/>
-                        </w:rPr>
-                        <w:t>)</w:t>
+                        <w:t>1,n)</w:t>
                       </w:r>
                     </w:p>
                   </w:txbxContent>
@@ -4718,19 +4666,11 @@
                               </w:rPr>
                               <w:t>(</w:t>
                             </w:r>
-                            <w:proofErr w:type="gramStart"/>
                             <w:r>
                               <w:rPr>
                                 <w:sz w:val="16"/>
                               </w:rPr>
-                              <w:t>1,n</w:t>
-                            </w:r>
-                            <w:proofErr w:type="gramEnd"/>
-                            <w:r>
-                              <w:rPr>
-                                <w:sz w:val="16"/>
-                              </w:rPr>
-                              <w:t>)</w:t>
+                              <w:t>1,n)</w:t>
                             </w:r>
                           </w:p>
                         </w:txbxContent>
@@ -4770,19 +4710,11 @@
                         </w:rPr>
                         <w:t>(</w:t>
                       </w:r>
-                      <w:proofErr w:type="gramStart"/>
                       <w:r>
                         <w:rPr>
                           <w:sz w:val="16"/>
                         </w:rPr>
-                        <w:t>1,n</w:t>
-                      </w:r>
-                      <w:proofErr w:type="gramEnd"/>
-                      <w:r>
-                        <w:rPr>
-                          <w:sz w:val="16"/>
-                        </w:rPr>
-                        <w:t>)</w:t>
+                        <w:t>1,n)</w:t>
                       </w:r>
                     </w:p>
                   </w:txbxContent>
@@ -7873,7 +7805,16 @@
           <w:sz w:val="24"/>
           <w:shd w:val="clear" w:color="auto" w:fill="FFFFFF"/>
         </w:rPr>
-        <w:t xml:space="preserve">L’ architettura software descrive </w:t>
+        <w:t xml:space="preserve">L’ architettura software descrive le tecniche da affrontare, tra le altre cose, persistenza, sicurezza, gestione degli errori e interfacce di sistema. I meccanismi architettonici devono essere modellati per dare agli sviluppatori una vista sui meccanismi comuni che trascendono ogni caso d’ uso. L'applicazione deve avere oggetti memorizzati in modo persistente; quindi, un database strato, chiamato il pacchetto </w:t>
+      </w:r>
+      <w:r>
+        <w:rPr>
+          <w:rFonts w:cstheme="minorHAnsi"/>
+          <w:color w:val="FF0000"/>
+          <w:sz w:val="24"/>
+          <w:shd w:val="clear" w:color="auto" w:fill="FFFFFF"/>
+        </w:rPr>
+        <w:t>DAO</w:t>
       </w:r>
       <w:r>
         <w:rPr>
@@ -7882,7 +7823,7 @@
           <w:sz w:val="24"/>
           <w:shd w:val="clear" w:color="auto" w:fill="FFFFFF"/>
         </w:rPr>
-        <w:t xml:space="preserve">le tecniche da affrontare, tra le altre cose, persistenza, sicurezza, gestione degli errori e interfacce di sistema. </w:t>
+        <w:t>, deve essere aggiunto per fornire questo servizio.</w:t>
       </w:r>
       <w:r>
         <w:rPr>
@@ -7891,8 +7832,10 @@
           <w:sz w:val="24"/>
           <w:shd w:val="clear" w:color="auto" w:fill="FFFFFF"/>
         </w:rPr>
-        <w:t>I meccanismi architettonici</w:t>
-      </w:r>
+        <w:br/>
+        <w:t xml:space="preserve"> La soluzione per una complessa applicazione è quella di utilizzare un database commerciale; tipicamente questo database è un RDBMS (Relation </w:t>
+      </w:r>
+      <w:proofErr w:type="spellStart"/>
       <w:r>
         <w:rPr>
           <w:rFonts w:cstheme="minorHAnsi"/>
@@ -7900,8 +7843,9 @@
           <w:sz w:val="24"/>
           <w:shd w:val="clear" w:color="auto" w:fill="FFFFFF"/>
         </w:rPr>
-        <w:t xml:space="preserve"> devono essere modellati per dare </w:t>
-      </w:r>
+        <w:t>DataBase</w:t>
+      </w:r>
+      <w:proofErr w:type="spellEnd"/>
       <w:r>
         <w:rPr>
           <w:rFonts w:cstheme="minorHAnsi"/>
@@ -7909,8 +7853,9 @@
           <w:sz w:val="24"/>
           <w:shd w:val="clear" w:color="auto" w:fill="FFFFFF"/>
         </w:rPr>
-        <w:t>a</w:t>
-      </w:r>
+        <w:t xml:space="preserve"> Management System) come Oracle o SQL. Inoltre, dato che il nostro sistema Biblioteca è destinato ad essere portatile, abbiamo scelto di utilizzare uno strumento di database open source MySQL. I dati sono manipolati usando DAO, implementando </w:t>
+      </w:r>
+      <w:proofErr w:type="gramStart"/>
       <w:r>
         <w:rPr>
           <w:rFonts w:cstheme="minorHAnsi"/>
@@ -7918,8 +7863,9 @@
           <w:sz w:val="24"/>
           <w:shd w:val="clear" w:color="auto" w:fill="FFFFFF"/>
         </w:rPr>
-        <w:t xml:space="preserve">gli sviluppatori </w:t>
-      </w:r>
+        <w:t>l’ interfaccia</w:t>
+      </w:r>
+      <w:proofErr w:type="gramEnd"/>
       <w:r>
         <w:rPr>
           <w:rFonts w:cstheme="minorHAnsi"/>
@@ -7927,371 +7873,7 @@
           <w:sz w:val="24"/>
           <w:shd w:val="clear" w:color="auto" w:fill="FFFFFF"/>
         </w:rPr>
-        <w:t>una</w:t>
-      </w:r>
-      <w:r>
-        <w:rPr>
-          <w:rFonts w:cstheme="minorHAnsi"/>
-          <w:color w:val="212121"/>
-          <w:sz w:val="24"/>
-          <w:shd w:val="clear" w:color="auto" w:fill="FFFFFF"/>
-        </w:rPr>
-        <w:t xml:space="preserve"> vista su</w:t>
-      </w:r>
-      <w:r>
-        <w:rPr>
-          <w:rFonts w:cstheme="minorHAnsi"/>
-          <w:color w:val="212121"/>
-          <w:sz w:val="24"/>
-          <w:shd w:val="clear" w:color="auto" w:fill="FFFFFF"/>
-        </w:rPr>
-        <w:t>i</w:t>
-      </w:r>
-      <w:r>
-        <w:rPr>
-          <w:rFonts w:cstheme="minorHAnsi"/>
-          <w:color w:val="212121"/>
-          <w:sz w:val="24"/>
-          <w:shd w:val="clear" w:color="auto" w:fill="FFFFFF"/>
-        </w:rPr>
-        <w:t xml:space="preserve"> meccanismi comuni che trascendono ogni caso d</w:t>
-      </w:r>
-      <w:r>
-        <w:rPr>
-          <w:rFonts w:cstheme="minorHAnsi"/>
-          <w:color w:val="212121"/>
-          <w:sz w:val="24"/>
-          <w:shd w:val="clear" w:color="auto" w:fill="FFFFFF"/>
-        </w:rPr>
-        <w:t>’</w:t>
-      </w:r>
-      <w:r>
-        <w:rPr>
-          <w:rFonts w:cstheme="minorHAnsi"/>
-          <w:color w:val="212121"/>
-          <w:sz w:val="24"/>
-          <w:shd w:val="clear" w:color="auto" w:fill="FFFFFF"/>
-        </w:rPr>
-        <w:t xml:space="preserve"> us</w:t>
-      </w:r>
-      <w:r>
-        <w:rPr>
-          <w:rFonts w:cstheme="minorHAnsi"/>
-          <w:color w:val="212121"/>
-          <w:sz w:val="24"/>
-          <w:shd w:val="clear" w:color="auto" w:fill="FFFFFF"/>
-        </w:rPr>
-        <w:t>o</w:t>
-      </w:r>
-      <w:r>
-        <w:rPr>
-          <w:rFonts w:cstheme="minorHAnsi"/>
-          <w:color w:val="212121"/>
-          <w:sz w:val="24"/>
-          <w:shd w:val="clear" w:color="auto" w:fill="FFFFFF"/>
-        </w:rPr>
-        <w:t xml:space="preserve">. L'applicazione deve avere oggetti memorizzati in modo persistente; quindi, un database strato, chiamato il pacchetto </w:t>
-      </w:r>
-      <w:r>
-        <w:rPr>
-          <w:rFonts w:cstheme="minorHAnsi"/>
-          <w:color w:val="FF0000"/>
-          <w:sz w:val="24"/>
-          <w:shd w:val="clear" w:color="auto" w:fill="FFFFFF"/>
-        </w:rPr>
-        <w:t>DAO</w:t>
-      </w:r>
-      <w:r>
-        <w:rPr>
-          <w:rFonts w:cstheme="minorHAnsi"/>
-          <w:color w:val="212121"/>
-          <w:sz w:val="24"/>
-          <w:shd w:val="clear" w:color="auto" w:fill="FFFFFF"/>
-        </w:rPr>
-        <w:t>, deve essere aggiunto per fornire questo servizio.</w:t>
-      </w:r>
-      <w:r>
-        <w:rPr>
-          <w:rFonts w:cstheme="minorHAnsi"/>
-          <w:color w:val="212121"/>
-          <w:sz w:val="24"/>
-          <w:shd w:val="clear" w:color="auto" w:fill="FFFFFF"/>
-        </w:rPr>
-        <w:br/>
-      </w:r>
-      <w:r>
-        <w:rPr>
-          <w:rFonts w:cstheme="minorHAnsi"/>
-          <w:color w:val="212121"/>
-          <w:sz w:val="24"/>
-          <w:shd w:val="clear" w:color="auto" w:fill="FFFFFF"/>
-        </w:rPr>
-        <w:t xml:space="preserve"> La soluzione per </w:t>
-      </w:r>
-      <w:r>
-        <w:rPr>
-          <w:rFonts w:cstheme="minorHAnsi"/>
-          <w:color w:val="212121"/>
-          <w:sz w:val="24"/>
-          <w:shd w:val="clear" w:color="auto" w:fill="FFFFFF"/>
-        </w:rPr>
-        <w:t>una complessa applicazione</w:t>
-      </w:r>
-      <w:r>
-        <w:rPr>
-          <w:rFonts w:cstheme="minorHAnsi"/>
-          <w:color w:val="212121"/>
-          <w:sz w:val="24"/>
-          <w:shd w:val="clear" w:color="auto" w:fill="FFFFFF"/>
-        </w:rPr>
-        <w:t xml:space="preserve"> è</w:t>
-      </w:r>
-      <w:r>
-        <w:rPr>
-          <w:rFonts w:cstheme="minorHAnsi"/>
-          <w:color w:val="212121"/>
-          <w:sz w:val="24"/>
-          <w:shd w:val="clear" w:color="auto" w:fill="FFFFFF"/>
-        </w:rPr>
-        <w:t xml:space="preserve"> quella di</w:t>
-      </w:r>
-      <w:r>
-        <w:rPr>
-          <w:rFonts w:cstheme="minorHAnsi"/>
-          <w:color w:val="212121"/>
-          <w:sz w:val="24"/>
-          <w:shd w:val="clear" w:color="auto" w:fill="FFFFFF"/>
-        </w:rPr>
-        <w:t xml:space="preserve"> utilizzare un database commerciale; tipicamente questo database è un </w:t>
-      </w:r>
-      <w:r>
-        <w:rPr>
-          <w:rFonts w:cstheme="minorHAnsi"/>
-          <w:color w:val="212121"/>
-          <w:sz w:val="24"/>
-          <w:shd w:val="clear" w:color="auto" w:fill="FFFFFF"/>
-        </w:rPr>
-        <w:t xml:space="preserve">RDBMS (Relation </w:t>
-      </w:r>
-      <w:proofErr w:type="spellStart"/>
-      <w:r>
-        <w:rPr>
-          <w:rFonts w:cstheme="minorHAnsi"/>
-          <w:color w:val="212121"/>
-          <w:sz w:val="24"/>
-          <w:shd w:val="clear" w:color="auto" w:fill="FFFFFF"/>
-        </w:rPr>
-        <w:t>DataBase</w:t>
-      </w:r>
-      <w:proofErr w:type="spellEnd"/>
-      <w:r>
-        <w:rPr>
-          <w:rFonts w:cstheme="minorHAnsi"/>
-          <w:color w:val="212121"/>
-          <w:sz w:val="24"/>
-          <w:shd w:val="clear" w:color="auto" w:fill="FFFFFF"/>
-        </w:rPr>
-        <w:t xml:space="preserve"> Management System)</w:t>
-      </w:r>
-      <w:r>
-        <w:rPr>
-          <w:rFonts w:cstheme="minorHAnsi"/>
-          <w:color w:val="212121"/>
-          <w:sz w:val="24"/>
-          <w:shd w:val="clear" w:color="auto" w:fill="FFFFFF"/>
-        </w:rPr>
-        <w:t xml:space="preserve"> come Oracle o SQ</w:t>
-      </w:r>
-      <w:r>
-        <w:rPr>
-          <w:rFonts w:cstheme="minorHAnsi"/>
-          <w:color w:val="212121"/>
-          <w:sz w:val="24"/>
-          <w:shd w:val="clear" w:color="auto" w:fill="FFFFFF"/>
-        </w:rPr>
-        <w:t>L</w:t>
-      </w:r>
-      <w:r>
-        <w:rPr>
-          <w:rFonts w:cstheme="minorHAnsi"/>
-          <w:color w:val="212121"/>
-          <w:sz w:val="24"/>
-          <w:shd w:val="clear" w:color="auto" w:fill="FFFFFF"/>
-        </w:rPr>
-        <w:t xml:space="preserve">. </w:t>
-      </w:r>
-      <w:r>
-        <w:rPr>
-          <w:rFonts w:cstheme="minorHAnsi"/>
-          <w:color w:val="212121"/>
-          <w:sz w:val="24"/>
-          <w:shd w:val="clear" w:color="auto" w:fill="FFFFFF"/>
-        </w:rPr>
-        <w:t>Inoltre, dato che il nostro sistema Biblioteca</w:t>
-      </w:r>
-      <w:r>
-        <w:rPr>
-          <w:rFonts w:cstheme="minorHAnsi"/>
-          <w:color w:val="212121"/>
-          <w:sz w:val="24"/>
-          <w:shd w:val="clear" w:color="auto" w:fill="FFFFFF"/>
-        </w:rPr>
-        <w:t xml:space="preserve"> è destinat</w:t>
-      </w:r>
-      <w:r>
-        <w:rPr>
-          <w:rFonts w:cstheme="minorHAnsi"/>
-          <w:color w:val="212121"/>
-          <w:sz w:val="24"/>
-          <w:shd w:val="clear" w:color="auto" w:fill="FFFFFF"/>
-        </w:rPr>
-        <w:t xml:space="preserve">o </w:t>
-      </w:r>
-      <w:r>
-        <w:rPr>
-          <w:rFonts w:cstheme="minorHAnsi"/>
-          <w:color w:val="212121"/>
-          <w:sz w:val="24"/>
-          <w:shd w:val="clear" w:color="auto" w:fill="FFFFFF"/>
-        </w:rPr>
-        <w:t>a</w:t>
-      </w:r>
-      <w:r>
-        <w:rPr>
-          <w:rFonts w:cstheme="minorHAnsi"/>
-          <w:color w:val="212121"/>
-          <w:sz w:val="24"/>
-          <w:shd w:val="clear" w:color="auto" w:fill="FFFFFF"/>
-        </w:rPr>
-        <w:t>d</w:t>
-      </w:r>
-      <w:r>
-        <w:rPr>
-          <w:rFonts w:cstheme="minorHAnsi"/>
-          <w:color w:val="212121"/>
-          <w:sz w:val="24"/>
-          <w:shd w:val="clear" w:color="auto" w:fill="FFFFFF"/>
-        </w:rPr>
-        <w:t xml:space="preserve"> essere portatile, abbiamo scelto di utilizzare uno strumento di database open source MySQL. I dati sono manipolati usando DAO, implementando </w:t>
-      </w:r>
-      <w:proofErr w:type="gramStart"/>
-      <w:r>
-        <w:rPr>
-          <w:rFonts w:cstheme="minorHAnsi"/>
-          <w:color w:val="212121"/>
-          <w:sz w:val="24"/>
-          <w:shd w:val="clear" w:color="auto" w:fill="FFFFFF"/>
-        </w:rPr>
-        <w:t>l’</w:t>
-      </w:r>
-      <w:r>
-        <w:rPr>
-          <w:rFonts w:cstheme="minorHAnsi"/>
-          <w:color w:val="212121"/>
-          <w:sz w:val="24"/>
-          <w:shd w:val="clear" w:color="auto" w:fill="FFFFFF"/>
-        </w:rPr>
-        <w:t xml:space="preserve"> interfaccia</w:t>
-      </w:r>
-      <w:proofErr w:type="gramEnd"/>
-      <w:r>
-        <w:rPr>
-          <w:rFonts w:cstheme="minorHAnsi"/>
-          <w:color w:val="212121"/>
-          <w:sz w:val="24"/>
-          <w:shd w:val="clear" w:color="auto" w:fill="FFFFFF"/>
-        </w:rPr>
-        <w:t xml:space="preserve"> comune per chiamare operazioni comuni come </w:t>
-      </w:r>
-      <w:r>
-        <w:rPr>
-          <w:rFonts w:cstheme="minorHAnsi"/>
-          <w:color w:val="212121"/>
-          <w:sz w:val="24"/>
-          <w:shd w:val="clear" w:color="auto" w:fill="FFFFFF"/>
-        </w:rPr>
-        <w:t>ricerca</w:t>
-      </w:r>
-      <w:r>
-        <w:rPr>
-          <w:rFonts w:cstheme="minorHAnsi"/>
-          <w:color w:val="212121"/>
-          <w:sz w:val="24"/>
-          <w:shd w:val="clear" w:color="auto" w:fill="FFFFFF"/>
-        </w:rPr>
-        <w:t xml:space="preserve">(), </w:t>
-      </w:r>
-      <w:r>
-        <w:rPr>
-          <w:rFonts w:cstheme="minorHAnsi"/>
-          <w:color w:val="212121"/>
-          <w:sz w:val="24"/>
-          <w:shd w:val="clear" w:color="auto" w:fill="FFFFFF"/>
-        </w:rPr>
-        <w:t>download</w:t>
-      </w:r>
-      <w:r>
-        <w:rPr>
-          <w:rFonts w:cstheme="minorHAnsi"/>
-          <w:color w:val="212121"/>
-          <w:sz w:val="24"/>
-          <w:shd w:val="clear" w:color="auto" w:fill="FFFFFF"/>
-        </w:rPr>
-        <w:t xml:space="preserve">(), </w:t>
-      </w:r>
-      <w:r>
-        <w:rPr>
-          <w:rFonts w:cstheme="minorHAnsi"/>
-          <w:color w:val="212121"/>
-          <w:sz w:val="24"/>
-          <w:shd w:val="clear" w:color="auto" w:fill="FFFFFF"/>
-        </w:rPr>
-        <w:t>modifica</w:t>
-      </w:r>
-      <w:r>
-        <w:rPr>
-          <w:rFonts w:cstheme="minorHAnsi"/>
-          <w:color w:val="212121"/>
-          <w:sz w:val="24"/>
-          <w:shd w:val="clear" w:color="auto" w:fill="FFFFFF"/>
-        </w:rPr>
-        <w:t xml:space="preserve">() e </w:t>
-      </w:r>
-      <w:r>
-        <w:rPr>
-          <w:rFonts w:cstheme="minorHAnsi"/>
-          <w:color w:val="212121"/>
-          <w:sz w:val="24"/>
-          <w:shd w:val="clear" w:color="auto" w:fill="FFFFFF"/>
-        </w:rPr>
-        <w:t>pubblica</w:t>
-      </w:r>
-      <w:r>
-        <w:rPr>
-          <w:rFonts w:cstheme="minorHAnsi"/>
-          <w:color w:val="212121"/>
-          <w:sz w:val="24"/>
-          <w:shd w:val="clear" w:color="auto" w:fill="FFFFFF"/>
-        </w:rPr>
-        <w:t>() sugli oggetti</w:t>
-      </w:r>
-      <w:r>
-        <w:rPr>
-          <w:rFonts w:cstheme="minorHAnsi"/>
-          <w:color w:val="212121"/>
-          <w:sz w:val="24"/>
-          <w:shd w:val="clear" w:color="auto" w:fill="FFFFFF"/>
-        </w:rPr>
-        <w:t>.</w:t>
-      </w:r>
-      <w:r>
-        <w:rPr>
-          <w:rFonts w:cstheme="minorHAnsi"/>
-          <w:color w:val="212121"/>
-          <w:sz w:val="24"/>
-          <w:shd w:val="clear" w:color="auto" w:fill="FFFFFF"/>
-        </w:rPr>
-        <w:t xml:space="preserve"> </w:t>
+        <w:t xml:space="preserve"> comune per chiamare operazioni comuni come ricerca(), download(), modifica() e pubblica() sugli oggetti. </w:t>
       </w:r>
     </w:p>
     <w:p>
@@ -8345,15 +7927,7 @@
           <w:color w:val="000000" w:themeColor="text1"/>
           <w:sz w:val="24"/>
         </w:rPr>
-        <w:t xml:space="preserve"> dal nostro gruppo</w:t>
-      </w:r>
-      <w:r>
-        <w:rPr>
-          <w:rFonts w:cstheme="minorHAnsi"/>
-          <w:color w:val="000000" w:themeColor="text1"/>
-          <w:sz w:val="24"/>
-        </w:rPr>
-        <w:t xml:space="preserve"> diversi modelli per la progettazione del nostro sistema:</w:t>
+        <w:t xml:space="preserve"> dal nostro gruppo diversi modelli per la progettazione del nostro sistema:</w:t>
       </w:r>
     </w:p>
     <w:p>
@@ -8543,6 +8117,7 @@
     <w:p>
       <w:pPr>
         <w:pStyle w:val="Paragrafoelenco"/>
+        <w:jc w:val="center"/>
         <w:rPr>
           <w:rFonts w:cstheme="minorHAnsi"/>
           <w:color w:val="000000" w:themeColor="text1"/>
@@ -8558,8 +8133,8 @@
         </w:rPr>
         <w:drawing>
           <wp:inline distT="0" distB="0" distL="0" distR="0" wp14:anchorId="0FF25147" wp14:editId="5E24C3E4">
-            <wp:extent cx="2387487" cy="984250"/>
-            <wp:effectExtent l="0" t="0" r="0" b="6350"/>
+            <wp:extent cx="3126316" cy="1288835"/>
+            <wp:effectExtent l="0" t="0" r="0" b="6985"/>
             <wp:docPr id="6" name="Immagine 6"/>
             <wp:cNvGraphicFramePr>
               <a:graphicFrameLocks xmlns:a="http://schemas.openxmlformats.org/drawingml/2006/main" noChangeAspect="1"/>
@@ -8589,7 +8164,7 @@
                   <pic:spPr bwMode="auto">
                     <a:xfrm>
                       <a:off x="0" y="0"/>
-                      <a:ext cx="2401352" cy="989966"/>
+                      <a:ext cx="3205439" cy="1321454"/>
                     </a:xfrm>
                     <a:prstGeom prst="rect">
                       <a:avLst/>
@@ -8803,17 +8378,7 @@
           <w:szCs w:val="20"/>
           <w:lang w:eastAsia="it-IT"/>
         </w:rPr>
-        <w:t xml:space="preserve">: </w:t>
-      </w:r>
-      <w:r>
-        <w:rPr>
-          <w:rFonts w:eastAsia="Times New Roman" w:cstheme="minorHAnsi"/>
-          <w:color w:val="212121"/>
-          <w:sz w:val="24"/>
-          <w:szCs w:val="20"/>
-          <w:lang w:eastAsia="it-IT"/>
-        </w:rPr>
-        <w:t xml:space="preserve"> Questo</w:t>
+        <w:t>:  Questo</w:t>
       </w:r>
       <w:proofErr w:type="gramEnd"/>
       <w:r>
@@ -8881,51 +8446,13 @@
         </w:rPr>
         <w:t xml:space="preserve">che supporta il pattern MVC. </w:t>
       </w:r>
-    </w:p>
-    <w:p>
-      <w:pPr>
-        <w:autoSpaceDE w:val="0"/>
-        <w:autoSpaceDN w:val="0"/>
-        <w:adjustRightInd w:val="0"/>
-        <w:spacing w:after="0" w:line="240" w:lineRule="auto"/>
-        <w:ind w:firstLine="410"/>
-        <w:jc w:val="both"/>
+      <w:r>
         <w:rPr>
           <w:rFonts w:cstheme="minorHAnsi"/>
           <w:sz w:val="24"/>
           <w:szCs w:val="24"/>
         </w:rPr>
-      </w:pPr>
-      <w:r>
-        <w:rPr>
-          <w:rFonts w:cstheme="minorHAnsi"/>
-          <w:sz w:val="24"/>
-          <w:szCs w:val="24"/>
-        </w:rPr>
-        <w:t>Pattern architetturale che si applica alla progettazione di</w:t>
-      </w:r>
-    </w:p>
-    <w:p>
-      <w:pPr>
-        <w:autoSpaceDE w:val="0"/>
-        <w:autoSpaceDN w:val="0"/>
-        <w:adjustRightInd w:val="0"/>
-        <w:spacing w:after="0" w:line="240" w:lineRule="auto"/>
-        <w:ind w:firstLine="410"/>
-        <w:jc w:val="both"/>
-        <w:rPr>
-          <w:rFonts w:cstheme="minorHAnsi"/>
-          <w:sz w:val="24"/>
-          <w:szCs w:val="24"/>
-        </w:rPr>
-      </w:pPr>
-      <w:r>
-        <w:rPr>
-          <w:rFonts w:cstheme="minorHAnsi"/>
-          <w:sz w:val="24"/>
-          <w:szCs w:val="24"/>
-        </w:rPr>
-        <w:t>applicazioni web. Fornisce un punto di ingresso centralizzato per la</w:t>
+        <w:t>Fornisce un punto di ingresso centralizzato per la</w:t>
       </w:r>
     </w:p>
     <w:p>
@@ -9662,7 +9189,7 @@
           <w:sz w:val="24"/>
           <w:szCs w:val="24"/>
         </w:rPr>
-        <w:t>ono oggetti piccoli, altamente focalizzati e immutabil</w:t>
+        <w:t>ono oggetti piccoli, altamente focalizzati e immutabili. Sono sempre di tipo valore. Se è necessario confrontare due VO</w:t>
       </w:r>
       <w:r>
         <w:rPr>
@@ -9671,7 +9198,7 @@
           <w:sz w:val="24"/>
           <w:szCs w:val="24"/>
         </w:rPr>
-        <w:t>i.</w:t>
+        <w:t xml:space="preserve"> </w:t>
       </w:r>
       <w:r>
         <w:rPr>
@@ -9680,7 +9207,7 @@
           <w:sz w:val="24"/>
           <w:szCs w:val="24"/>
         </w:rPr>
-        <w:t xml:space="preserve"> Sono sempre di tipo valore. Se è necessario confrontare due VO</w:t>
+        <w:t>(per l'uguaglianza), il contenuto deciderà la sua uguaglianza</w:t>
       </w:r>
       <w:r>
         <w:rPr>
@@ -9689,7 +9216,7 @@
           <w:sz w:val="24"/>
           <w:szCs w:val="24"/>
         </w:rPr>
-        <w:t xml:space="preserve"> </w:t>
+        <w:t>.</w:t>
       </w:r>
       <w:r>
         <w:rPr>
@@ -9698,7 +9225,7 @@
           <w:sz w:val="24"/>
           <w:szCs w:val="24"/>
         </w:rPr>
-        <w:t>(per l'uguaglianza), il contenuto deciderà la sua uguaglianza</w:t>
+        <w:t xml:space="preserve"> </w:t>
       </w:r>
       <w:r>
         <w:rPr>
@@ -9707,7 +9234,7 @@
           <w:sz w:val="24"/>
           <w:szCs w:val="24"/>
         </w:rPr>
-        <w:t>.</w:t>
+        <w:t>VO possono migliorare il design, la riusabilità e il codice</w:t>
       </w:r>
       <w:r>
         <w:rPr>
@@ -9716,7 +9243,7 @@
           <w:sz w:val="24"/>
           <w:szCs w:val="24"/>
         </w:rPr>
-        <w:t xml:space="preserve"> </w:t>
+        <w:t xml:space="preserve"> q</w:t>
       </w:r>
       <w:r>
         <w:rPr>
@@ -9725,34 +9252,7 @@
           <w:sz w:val="24"/>
           <w:szCs w:val="24"/>
         </w:rPr>
-        <w:t>VO possono migliorare il design, la riusabilità e il codice</w:t>
-      </w:r>
-      <w:r>
-        <w:rPr>
-          <w:rFonts w:asciiTheme="minorHAnsi" w:hAnsiTheme="minorHAnsi" w:cstheme="minorHAnsi"/>
-          <w:color w:val="212121"/>
-          <w:sz w:val="24"/>
-          <w:szCs w:val="24"/>
-        </w:rPr>
-        <w:t xml:space="preserve"> q</w:t>
-      </w:r>
-      <w:r>
-        <w:rPr>
-          <w:rFonts w:asciiTheme="minorHAnsi" w:hAnsiTheme="minorHAnsi" w:cstheme="minorHAnsi"/>
-          <w:color w:val="212121"/>
-          <w:sz w:val="24"/>
-          <w:szCs w:val="24"/>
-        </w:rPr>
-        <w:t>ualità</w:t>
-      </w:r>
-      <w:r>
-        <w:rPr>
-          <w:rFonts w:asciiTheme="minorHAnsi" w:hAnsiTheme="minorHAnsi" w:cstheme="minorHAnsi"/>
-          <w:color w:val="212121"/>
-          <w:sz w:val="24"/>
-          <w:szCs w:val="24"/>
-        </w:rPr>
-        <w:t>. U</w:t>
+        <w:t>ualità. U</w:t>
       </w:r>
       <w:r>
         <w:rPr>
@@ -9875,42 +9375,134 @@
           <w:sz w:val="28"/>
         </w:rPr>
       </w:pPr>
+    </w:p>
+    <w:p>
+      <w:pPr>
+        <w:jc w:val="center"/>
+        <w:rPr>
+          <w:rFonts w:ascii="Palatino Linotype" w:hAnsi="Palatino Linotype"/>
+          <w:color w:val="FF0000"/>
+          <w:sz w:val="24"/>
+        </w:rPr>
+      </w:pPr>
+    </w:p>
+    <w:p>
+      <w:pPr>
+        <w:jc w:val="center"/>
+        <w:rPr>
+          <w:rFonts w:ascii="Palatino Linotype" w:hAnsi="Palatino Linotype"/>
+          <w:color w:val="FF0000"/>
+          <w:sz w:val="24"/>
+        </w:rPr>
+      </w:pPr>
+    </w:p>
+    <w:p>
+      <w:pPr>
+        <w:jc w:val="center"/>
+        <w:rPr>
+          <w:rFonts w:ascii="Palatino Linotype" w:hAnsi="Palatino Linotype"/>
+          <w:color w:val="FF0000"/>
+          <w:sz w:val="24"/>
+        </w:rPr>
+      </w:pPr>
+    </w:p>
+    <w:p>
+      <w:pPr>
+        <w:jc w:val="center"/>
+        <w:rPr>
+          <w:rFonts w:ascii="Palatino Linotype" w:hAnsi="Palatino Linotype"/>
+          <w:color w:val="FF0000"/>
+          <w:sz w:val="24"/>
+        </w:rPr>
+      </w:pPr>
+    </w:p>
+    <w:p>
+      <w:pPr>
+        <w:jc w:val="center"/>
+        <w:rPr>
+          <w:rFonts w:ascii="Palatino Linotype" w:hAnsi="Palatino Linotype"/>
+          <w:color w:val="FF0000"/>
+          <w:sz w:val="24"/>
+        </w:rPr>
+      </w:pPr>
+    </w:p>
+    <w:p>
+      <w:pPr>
+        <w:pStyle w:val="Paragrafoelenco"/>
+        <w:numPr>
+          <w:ilvl w:val="0"/>
+          <w:numId w:val="25"/>
+        </w:numPr>
+        <w:jc w:val="center"/>
+        <w:rPr>
+          <w:rFonts w:ascii="Palatino Linotype" w:hAnsi="Palatino Linotype"/>
+          <w:color w:val="FF0000"/>
+          <w:sz w:val="24"/>
+        </w:rPr>
+      </w:pPr>
+      <w:r>
+        <w:rPr>
+          <w:rFonts w:ascii="Palatino Linotype" w:hAnsi="Palatino Linotype"/>
+          <w:color w:val="FF0000"/>
+          <w:sz w:val="24"/>
+        </w:rPr>
+        <w:lastRenderedPageBreak/>
+        <w:t>SOFTWARE/OBJECT DESIGN</w:t>
+      </w:r>
+      <w:r>
+        <w:rPr>
+          <w:rFonts w:ascii="Palatino Linotype" w:hAnsi="Palatino Linotype"/>
+          <w:color w:val="FF0000"/>
+          <w:sz w:val="24"/>
+        </w:rPr>
+        <w:br/>
+      </w:r>
+    </w:p>
+    <w:p>
+      <w:pPr>
+        <w:pStyle w:val="Paragrafoelenco"/>
+        <w:numPr>
+          <w:ilvl w:val="1"/>
+          <w:numId w:val="25"/>
+        </w:numPr>
+        <w:jc w:val="center"/>
+        <w:rPr>
+          <w:rFonts w:ascii="Palatino Linotype" w:hAnsi="Palatino Linotype"/>
+          <w:color w:val="FF0000"/>
+          <w:sz w:val="24"/>
+        </w:rPr>
+      </w:pPr>
       <w:bookmarkStart w:id="1" w:name="_GoBack"/>
       <w:bookmarkEnd w:id="1"/>
-    </w:p>
-    <w:p>
-      <w:pPr>
-        <w:jc w:val="center"/>
+      <w:r>
         <w:rPr>
           <w:rFonts w:ascii="Palatino Linotype" w:hAnsi="Palatino Linotype"/>
           <w:color w:val="FF0000"/>
           <w:sz w:val="24"/>
         </w:rPr>
-      </w:pPr>
-    </w:p>
-    <w:p>
-      <w:pPr>
-        <w:jc w:val="center"/>
+        <w:t xml:space="preserve">UML class </w:t>
+      </w:r>
+      <w:proofErr w:type="spellStart"/>
+      <w:r>
         <w:rPr>
           <w:rFonts w:ascii="Palatino Linotype" w:hAnsi="Palatino Linotype"/>
           <w:color w:val="FF0000"/>
           <w:sz w:val="24"/>
         </w:rPr>
-      </w:pPr>
-    </w:p>
-    <w:p>
-      <w:pPr>
-        <w:jc w:val="center"/>
+        <w:t>diagrams</w:t>
+      </w:r>
+      <w:proofErr w:type="spellEnd"/>
+      <w:r>
         <w:rPr>
           <w:rFonts w:ascii="Palatino Linotype" w:hAnsi="Palatino Linotype"/>
           <w:color w:val="FF0000"/>
           <w:sz w:val="24"/>
         </w:rPr>
-      </w:pPr>
-    </w:p>
-    <w:p>
-      <w:pPr>
-        <w:jc w:val="center"/>
+        <w:t xml:space="preserve"> </w:t>
+      </w:r>
+    </w:p>
+    <w:p>
+      <w:pPr>
         <w:rPr>
           <w:rFonts w:ascii="Palatino Linotype" w:hAnsi="Palatino Linotype"/>
           <w:color w:val="FF0000"/>
@@ -9927,36 +9519,59 @@
           <w:sz w:val="24"/>
         </w:rPr>
       </w:pPr>
-    </w:p>
-    <w:p>
-      <w:pPr>
-        <w:jc w:val="center"/>
-        <w:rPr>
-          <w:rFonts w:ascii="Palatino Linotype" w:hAnsi="Palatino Linotype"/>
-          <w:color w:val="FF0000"/>
-          <w:sz w:val="24"/>
-        </w:rPr>
-      </w:pPr>
-    </w:p>
-    <w:p>
-      <w:pPr>
-        <w:jc w:val="center"/>
-        <w:rPr>
-          <w:rFonts w:ascii="Palatino Linotype" w:hAnsi="Palatino Linotype"/>
-          <w:color w:val="FF0000"/>
-          <w:sz w:val="24"/>
-        </w:rPr>
-      </w:pPr>
-    </w:p>
-    <w:p>
-      <w:pPr>
-        <w:jc w:val="center"/>
-        <w:rPr>
-          <w:rFonts w:ascii="Palatino Linotype" w:hAnsi="Palatino Linotype"/>
-          <w:color w:val="FF0000"/>
-          <w:sz w:val="24"/>
-        </w:rPr>
-      </w:pPr>
+      <w:r>
+        <w:rPr>
+          <w:noProof/>
+        </w:rPr>
+        <w:drawing>
+          <wp:inline distT="0" distB="0" distL="0" distR="0">
+            <wp:extent cx="6120130" cy="5703347"/>
+            <wp:effectExtent l="0" t="0" r="0" b="0"/>
+            <wp:docPr id="31" name="Immagine 31"/>
+            <wp:cNvGraphicFramePr>
+              <a:graphicFrameLocks xmlns:a="http://schemas.openxmlformats.org/drawingml/2006/main" noChangeAspect="1"/>
+            </wp:cNvGraphicFramePr>
+            <a:graphic xmlns:a="http://schemas.openxmlformats.org/drawingml/2006/main">
+              <a:graphicData uri="http://schemas.openxmlformats.org/drawingml/2006/picture">
+                <pic:pic xmlns:pic="http://schemas.openxmlformats.org/drawingml/2006/picture">
+                  <pic:nvPicPr>
+                    <pic:cNvPr id="0" name="Picture 4"/>
+                    <pic:cNvPicPr>
+                      <a:picLocks noChangeAspect="1" noChangeArrowheads="1"/>
+                    </pic:cNvPicPr>
+                  </pic:nvPicPr>
+                  <pic:blipFill>
+                    <a:blip r:embed="rId21">
+                      <a:extLst>
+                        <a:ext uri="{28A0092B-C50C-407E-A947-70E740481C1C}">
+                          <a14:useLocalDpi xmlns:a14="http://schemas.microsoft.com/office/drawing/2010/main" val="0"/>
+                        </a:ext>
+                      </a:extLst>
+                    </a:blip>
+                    <a:srcRect/>
+                    <a:stretch>
+                      <a:fillRect/>
+                    </a:stretch>
+                  </pic:blipFill>
+                  <pic:spPr bwMode="auto">
+                    <a:xfrm>
+                      <a:off x="0" y="0"/>
+                      <a:ext cx="6120130" cy="5703347"/>
+                    </a:xfrm>
+                    <a:prstGeom prst="rect">
+                      <a:avLst/>
+                    </a:prstGeom>
+                    <a:noFill/>
+                    <a:ln>
+                      <a:noFill/>
+                    </a:ln>
+                  </pic:spPr>
+                </pic:pic>
+              </a:graphicData>
+            </a:graphic>
+          </wp:inline>
+        </w:drawing>
+      </w:r>
     </w:p>
     <w:p>
       <w:pPr>
@@ -10195,7 +9810,7 @@
         <v:path o:extrusionok="f" gradientshapeok="t" o:connecttype="rect"/>
         <o:lock v:ext="edit" aspectratio="t"/>
       </v:shapetype>
-      <v:shape id="_x0000_i1090" type="#_x0000_t75" style="width:11.5pt;height:11.5pt" o:bullet="t">
+      <v:shape id="_x0000_i1031" type="#_x0000_t75" style="width:11.5pt;height:11.5pt" o:bullet="t">
         <v:imagedata r:id="rId1" o:title="mso57D7"/>
       </v:shape>
     </w:pict>
@@ -11191,6 +10806,127 @@
     </w:lvl>
   </w:abstractNum>
   <w:abstractNum w:abstractNumId="9" w15:restartNumberingAfterBreak="0">
+    <w:nsid w:val="37807171"/>
+    <w:multiLevelType w:val="multilevel"/>
+    <w:tmpl w:val="AA249DFE"/>
+    <w:lvl w:ilvl="0">
+      <w:start w:val="3"/>
+      <w:numFmt w:val="decimal"/>
+      <w:lvlText w:val="%1"/>
+      <w:lvlJc w:val="left"/>
+      <w:pPr>
+        <w:ind w:left="720" w:hanging="360"/>
+      </w:pPr>
+      <w:rPr>
+        <w:rFonts w:hint="default"/>
+      </w:rPr>
+    </w:lvl>
+    <w:lvl w:ilvl="1">
+      <w:start w:val="1"/>
+      <w:numFmt w:val="decimal"/>
+      <w:isLgl/>
+      <w:lvlText w:val="%1.%2"/>
+      <w:lvlJc w:val="left"/>
+      <w:pPr>
+        <w:ind w:left="1080" w:hanging="360"/>
+      </w:pPr>
+      <w:rPr>
+        <w:rFonts w:hint="default"/>
+      </w:rPr>
+    </w:lvl>
+    <w:lvl w:ilvl="2">
+      <w:start w:val="1"/>
+      <w:numFmt w:val="decimal"/>
+      <w:isLgl/>
+      <w:lvlText w:val="%1.%2.%3"/>
+      <w:lvlJc w:val="left"/>
+      <w:pPr>
+        <w:ind w:left="1800" w:hanging="720"/>
+      </w:pPr>
+      <w:rPr>
+        <w:rFonts w:hint="default"/>
+      </w:rPr>
+    </w:lvl>
+    <w:lvl w:ilvl="3">
+      <w:start w:val="1"/>
+      <w:numFmt w:val="decimal"/>
+      <w:isLgl/>
+      <w:lvlText w:val="%1.%2.%3.%4"/>
+      <w:lvlJc w:val="left"/>
+      <w:pPr>
+        <w:ind w:left="2160" w:hanging="720"/>
+      </w:pPr>
+      <w:rPr>
+        <w:rFonts w:hint="default"/>
+      </w:rPr>
+    </w:lvl>
+    <w:lvl w:ilvl="4">
+      <w:start w:val="1"/>
+      <w:numFmt w:val="decimal"/>
+      <w:isLgl/>
+      <w:lvlText w:val="%1.%2.%3.%4.%5"/>
+      <w:lvlJc w:val="left"/>
+      <w:pPr>
+        <w:ind w:left="2880" w:hanging="1080"/>
+      </w:pPr>
+      <w:rPr>
+        <w:rFonts w:hint="default"/>
+      </w:rPr>
+    </w:lvl>
+    <w:lvl w:ilvl="5">
+      <w:start w:val="1"/>
+      <w:numFmt w:val="decimal"/>
+      <w:isLgl/>
+      <w:lvlText w:val="%1.%2.%3.%4.%5.%6"/>
+      <w:lvlJc w:val="left"/>
+      <w:pPr>
+        <w:ind w:left="3240" w:hanging="1080"/>
+      </w:pPr>
+      <w:rPr>
+        <w:rFonts w:hint="default"/>
+      </w:rPr>
+    </w:lvl>
+    <w:lvl w:ilvl="6">
+      <w:start w:val="1"/>
+      <w:numFmt w:val="decimal"/>
+      <w:isLgl/>
+      <w:lvlText w:val="%1.%2.%3.%4.%5.%6.%7"/>
+      <w:lvlJc w:val="left"/>
+      <w:pPr>
+        <w:ind w:left="3960" w:hanging="1440"/>
+      </w:pPr>
+      <w:rPr>
+        <w:rFonts w:hint="default"/>
+      </w:rPr>
+    </w:lvl>
+    <w:lvl w:ilvl="7">
+      <w:start w:val="1"/>
+      <w:numFmt w:val="decimal"/>
+      <w:isLgl/>
+      <w:lvlText w:val="%1.%2.%3.%4.%5.%6.%7.%8"/>
+      <w:lvlJc w:val="left"/>
+      <w:pPr>
+        <w:ind w:left="4320" w:hanging="1440"/>
+      </w:pPr>
+      <w:rPr>
+        <w:rFonts w:hint="default"/>
+      </w:rPr>
+    </w:lvl>
+    <w:lvl w:ilvl="8">
+      <w:start w:val="1"/>
+      <w:numFmt w:val="decimal"/>
+      <w:isLgl/>
+      <w:lvlText w:val="%1.%2.%3.%4.%5.%6.%7.%8.%9"/>
+      <w:lvlJc w:val="left"/>
+      <w:pPr>
+        <w:ind w:left="5040" w:hanging="1800"/>
+      </w:pPr>
+      <w:rPr>
+        <w:rFonts w:hint="default"/>
+      </w:rPr>
+    </w:lvl>
+  </w:abstractNum>
+  <w:abstractNum w:abstractNumId="10" w15:restartNumberingAfterBreak="0">
     <w:nsid w:val="3D1E6A73"/>
     <w:multiLevelType w:val="multilevel"/>
     <w:tmpl w:val="3E2A1B5A"/>
@@ -11303,7 +11039,7 @@
       </w:rPr>
     </w:lvl>
   </w:abstractNum>
-  <w:abstractNum w:abstractNumId="10" w15:restartNumberingAfterBreak="0">
+  <w:abstractNum w:abstractNumId="11" w15:restartNumberingAfterBreak="0">
     <w:nsid w:val="425F028F"/>
     <w:multiLevelType w:val="hybridMultilevel"/>
     <w:tmpl w:val="96DCEB06"/>
@@ -11415,7 +11151,7 @@
       </w:rPr>
     </w:lvl>
   </w:abstractNum>
-  <w:abstractNum w:abstractNumId="11" w15:restartNumberingAfterBreak="0">
+  <w:abstractNum w:abstractNumId="12" w15:restartNumberingAfterBreak="0">
     <w:nsid w:val="481F1C21"/>
     <w:multiLevelType w:val="hybridMultilevel"/>
     <w:tmpl w:val="884E943E"/>
@@ -11528,7 +11264,7 @@
       </w:rPr>
     </w:lvl>
   </w:abstractNum>
-  <w:abstractNum w:abstractNumId="12" w15:restartNumberingAfterBreak="0">
+  <w:abstractNum w:abstractNumId="13" w15:restartNumberingAfterBreak="0">
     <w:nsid w:val="4E165FA9"/>
     <w:multiLevelType w:val="hybridMultilevel"/>
     <w:tmpl w:val="45D6AE7E"/>
@@ -11642,7 +11378,7 @@
       </w:rPr>
     </w:lvl>
   </w:abstractNum>
-  <w:abstractNum w:abstractNumId="13" w15:restartNumberingAfterBreak="0">
+  <w:abstractNum w:abstractNumId="14" w15:restartNumberingAfterBreak="0">
     <w:nsid w:val="51A90833"/>
     <w:multiLevelType w:val="multilevel"/>
     <w:tmpl w:val="57167006"/>
@@ -11755,7 +11491,7 @@
       </w:rPr>
     </w:lvl>
   </w:abstractNum>
-  <w:abstractNum w:abstractNumId="14" w15:restartNumberingAfterBreak="0">
+  <w:abstractNum w:abstractNumId="15" w15:restartNumberingAfterBreak="0">
     <w:nsid w:val="53C45A47"/>
     <w:multiLevelType w:val="hybridMultilevel"/>
     <w:tmpl w:val="6164A218"/>
@@ -11869,7 +11605,7 @@
       </w:rPr>
     </w:lvl>
   </w:abstractNum>
-  <w:abstractNum w:abstractNumId="15" w15:restartNumberingAfterBreak="0">
+  <w:abstractNum w:abstractNumId="16" w15:restartNumberingAfterBreak="0">
     <w:nsid w:val="57162733"/>
     <w:multiLevelType w:val="hybridMultilevel"/>
     <w:tmpl w:val="46DE3B48"/>
@@ -11982,7 +11718,7 @@
       </w:rPr>
     </w:lvl>
   </w:abstractNum>
-  <w:abstractNum w:abstractNumId="16" w15:restartNumberingAfterBreak="0">
+  <w:abstractNum w:abstractNumId="17" w15:restartNumberingAfterBreak="0">
     <w:nsid w:val="5A970B28"/>
     <w:multiLevelType w:val="hybridMultilevel"/>
     <w:tmpl w:val="65EA3EF0"/>
@@ -12095,7 +11831,7 @@
       </w:rPr>
     </w:lvl>
   </w:abstractNum>
-  <w:abstractNum w:abstractNumId="17" w15:restartNumberingAfterBreak="0">
+  <w:abstractNum w:abstractNumId="18" w15:restartNumberingAfterBreak="0">
     <w:nsid w:val="5AB21ECE"/>
     <w:multiLevelType w:val="hybridMultilevel"/>
     <w:tmpl w:val="30C2F4AA"/>
@@ -12208,7 +11944,7 @@
       </w:rPr>
     </w:lvl>
   </w:abstractNum>
-  <w:abstractNum w:abstractNumId="18" w15:restartNumberingAfterBreak="0">
+  <w:abstractNum w:abstractNumId="19" w15:restartNumberingAfterBreak="0">
     <w:nsid w:val="5AE83208"/>
     <w:multiLevelType w:val="hybridMultilevel"/>
     <w:tmpl w:val="B5DEA480"/>
@@ -12321,7 +12057,7 @@
       </w:rPr>
     </w:lvl>
   </w:abstractNum>
-  <w:abstractNum w:abstractNumId="19" w15:restartNumberingAfterBreak="0">
+  <w:abstractNum w:abstractNumId="20" w15:restartNumberingAfterBreak="0">
     <w:nsid w:val="5D695CE9"/>
     <w:multiLevelType w:val="multilevel"/>
     <w:tmpl w:val="F21A904A"/>
@@ -12436,7 +12172,7 @@
       </w:rPr>
     </w:lvl>
   </w:abstractNum>
-  <w:abstractNum w:abstractNumId="20" w15:restartNumberingAfterBreak="0">
+  <w:abstractNum w:abstractNumId="21" w15:restartNumberingAfterBreak="0">
     <w:nsid w:val="5E0F3018"/>
     <w:multiLevelType w:val="hybridMultilevel"/>
     <w:tmpl w:val="CF3247B8"/>
@@ -12531,7 +12267,7 @@
       </w:pPr>
     </w:lvl>
   </w:abstractNum>
-  <w:abstractNum w:abstractNumId="21" w15:restartNumberingAfterBreak="0">
+  <w:abstractNum w:abstractNumId="22" w15:restartNumberingAfterBreak="0">
     <w:nsid w:val="745836A9"/>
     <w:multiLevelType w:val="hybridMultilevel"/>
     <w:tmpl w:val="57804886"/>
@@ -12644,7 +12380,7 @@
       </w:rPr>
     </w:lvl>
   </w:abstractNum>
-  <w:abstractNum w:abstractNumId="22" w15:restartNumberingAfterBreak="0">
+  <w:abstractNum w:abstractNumId="23" w15:restartNumberingAfterBreak="0">
     <w:nsid w:val="781D3DB1"/>
     <w:multiLevelType w:val="hybridMultilevel"/>
     <w:tmpl w:val="00B8E320"/>
@@ -12757,7 +12493,7 @@
       </w:rPr>
     </w:lvl>
   </w:abstractNum>
-  <w:abstractNum w:abstractNumId="23" w15:restartNumberingAfterBreak="0">
+  <w:abstractNum w:abstractNumId="24" w15:restartNumberingAfterBreak="0">
     <w:nsid w:val="7E985DB2"/>
     <w:multiLevelType w:val="hybridMultilevel"/>
     <w:tmpl w:val="97729B24"/>
@@ -12871,22 +12607,22 @@
     </w:lvl>
   </w:abstractNum>
   <w:num w:numId="1">
-    <w:abstractNumId w:val="9"/>
+    <w:abstractNumId w:val="10"/>
   </w:num>
   <w:num w:numId="2">
-    <w:abstractNumId w:val="16"/>
+    <w:abstractNumId w:val="17"/>
   </w:num>
   <w:num w:numId="3">
-    <w:abstractNumId w:val="13"/>
+    <w:abstractNumId w:val="14"/>
   </w:num>
   <w:num w:numId="4">
     <w:abstractNumId w:val="3"/>
   </w:num>
   <w:num w:numId="5">
-    <w:abstractNumId w:val="14"/>
+    <w:abstractNumId w:val="15"/>
   </w:num>
   <w:num w:numId="6">
-    <w:abstractNumId w:val="12"/>
+    <w:abstractNumId w:val="13"/>
   </w:num>
   <w:num w:numId="7">
     <w:abstractNumId w:val="8"/>
@@ -12898,49 +12634,52 @@
     <w:abstractNumId w:val="7"/>
   </w:num>
   <w:num w:numId="10">
-    <w:abstractNumId w:val="21"/>
+    <w:abstractNumId w:val="22"/>
   </w:num>
   <w:num w:numId="11">
-    <w:abstractNumId w:val="23"/>
+    <w:abstractNumId w:val="24"/>
   </w:num>
   <w:num w:numId="12">
-    <w:abstractNumId w:val="22"/>
+    <w:abstractNumId w:val="23"/>
   </w:num>
   <w:num w:numId="13">
     <w:abstractNumId w:val="0"/>
   </w:num>
   <w:num w:numId="14">
-    <w:abstractNumId w:val="19"/>
+    <w:abstractNumId w:val="20"/>
   </w:num>
   <w:num w:numId="15">
     <w:abstractNumId w:val="4"/>
   </w:num>
   <w:num w:numId="16">
-    <w:abstractNumId w:val="18"/>
+    <w:abstractNumId w:val="19"/>
   </w:num>
   <w:num w:numId="17">
-    <w:abstractNumId w:val="15"/>
+    <w:abstractNumId w:val="16"/>
   </w:num>
   <w:num w:numId="18">
     <w:abstractNumId w:val="1"/>
   </w:num>
   <w:num w:numId="19">
-    <w:abstractNumId w:val="20"/>
+    <w:abstractNumId w:val="21"/>
   </w:num>
   <w:num w:numId="20">
     <w:abstractNumId w:val="6"/>
   </w:num>
   <w:num w:numId="21">
+    <w:abstractNumId w:val="12"/>
+  </w:num>
+  <w:num w:numId="22">
     <w:abstractNumId w:val="11"/>
   </w:num>
-  <w:num w:numId="22">
-    <w:abstractNumId w:val="10"/>
-  </w:num>
   <w:num w:numId="23">
-    <w:abstractNumId w:val="17"/>
+    <w:abstractNumId w:val="18"/>
   </w:num>
   <w:num w:numId="24">
     <w:abstractNumId w:val="5"/>
+  </w:num>
+  <w:num w:numId="25">
+    <w:abstractNumId w:val="9"/>
   </w:num>
 </w:numbering>
 </file>
@@ -13804,7 +13543,7 @@
 </file>
 
 <file path=customXml/itemProps1.xml><?xml version="1.0" encoding="utf-8"?>
-<ds:datastoreItem xmlns:ds="http://schemas.openxmlformats.org/officeDocument/2006/customXml" ds:itemID="{8E63980C-55DE-4C0F-A95F-A2BAC3DFFF4B}">
+<ds:datastoreItem xmlns:ds="http://schemas.openxmlformats.org/officeDocument/2006/customXml" ds:itemID="{37A0ADA8-01AA-4F24-B727-B38D5C48F754}">
   <ds:schemaRefs>
     <ds:schemaRef ds:uri="http://schemas.openxmlformats.org/officeDocument/2006/bibliography"/>
   </ds:schemaRefs>

--- a/doc/PROGETTO ERAMO_DI EGIDIO_GENTILE.docx
+++ b/doc/PROGETTO ERAMO_DI EGIDIO_GENTILE.docx
@@ -3920,13 +3920,7 @@
                               <w:rPr>
                                 <w:sz w:val="16"/>
                               </w:rPr>
-                              <w:t>(</w:t>
-                            </w:r>
-                            <w:r>
-                              <w:rPr>
-                                <w:sz w:val="16"/>
-                              </w:rPr>
-                              <w:t>1</w:t>
+                              <w:t>(1</w:t>
                             </w:r>
                             <w:r>
                               <w:rPr>
@@ -3976,13 +3970,7 @@
                         <w:rPr>
                           <w:sz w:val="16"/>
                         </w:rPr>
-                        <w:t>(</w:t>
-                      </w:r>
-                      <w:r>
-                        <w:rPr>
-                          <w:sz w:val="16"/>
-                        </w:rPr>
-                        <w:t>1</w:t>
+                        <w:t>(1</w:t>
                       </w:r>
                       <w:r>
                         <w:rPr>
@@ -4316,13 +4304,7 @@
                               <w:rPr>
                                 <w:sz w:val="16"/>
                               </w:rPr>
-                              <w:t>(</w:t>
-                            </w:r>
-                            <w:r>
-                              <w:rPr>
-                                <w:sz w:val="16"/>
-                              </w:rPr>
-                              <w:t>1,n)</w:t>
+                              <w:t>(1,n)</w:t>
                             </w:r>
                           </w:p>
                         </w:txbxContent>
@@ -4360,13 +4342,7 @@
                         <w:rPr>
                           <w:sz w:val="16"/>
                         </w:rPr>
-                        <w:t>(</w:t>
-                      </w:r>
-                      <w:r>
-                        <w:rPr>
-                          <w:sz w:val="16"/>
-                        </w:rPr>
-                        <w:t>1,n)</w:t>
+                        <w:t>(1,n)</w:t>
                       </w:r>
                     </w:p>
                   </w:txbxContent>
@@ -4432,13 +4408,7 @@
                               <w:rPr>
                                 <w:sz w:val="16"/>
                               </w:rPr>
-                              <w:t>(</w:t>
-                            </w:r>
-                            <w:r>
-                              <w:rPr>
-                                <w:sz w:val="16"/>
-                              </w:rPr>
-                              <w:t>1,n)</w:t>
+                              <w:t>(1,n)</w:t>
                             </w:r>
                           </w:p>
                         </w:txbxContent>
@@ -4476,13 +4446,7 @@
                         <w:rPr>
                           <w:sz w:val="16"/>
                         </w:rPr>
-                        <w:t>(</w:t>
-                      </w:r>
-                      <w:r>
-                        <w:rPr>
-                          <w:sz w:val="16"/>
-                        </w:rPr>
-                        <w:t>1,n)</w:t>
+                        <w:t>(1,n)</w:t>
                       </w:r>
                     </w:p>
                   </w:txbxContent>
@@ -4664,13 +4628,7 @@
                               <w:rPr>
                                 <w:sz w:val="16"/>
                               </w:rPr>
-                              <w:t>(</w:t>
-                            </w:r>
-                            <w:r>
-                              <w:rPr>
-                                <w:sz w:val="16"/>
-                              </w:rPr>
-                              <w:t>1,n)</w:t>
+                              <w:t>(1,n)</w:t>
                             </w:r>
                           </w:p>
                         </w:txbxContent>
@@ -4708,13 +4666,7 @@
                         <w:rPr>
                           <w:sz w:val="16"/>
                         </w:rPr>
-                        <w:t>(</w:t>
-                      </w:r>
-                      <w:r>
-                        <w:rPr>
-                          <w:sz w:val="16"/>
-                        </w:rPr>
-                        <w:t>1,n)</w:t>
+                        <w:t>(1,n)</w:t>
                       </w:r>
                     </w:p>
                   </w:txbxContent>
@@ -4807,16 +4759,16 @@
       <w:pPr>
         <w:jc w:val="center"/>
         <w:rPr>
-          <w:rFonts w:ascii="Palatino Linotype" w:hAnsi="Palatino Linotype"/>
-          <w:color w:val="FF0000"/>
-          <w:sz w:val="36"/>
-        </w:rPr>
-      </w:pPr>
-      <w:r>
-        <w:rPr>
-          <w:rFonts w:ascii="Palatino Linotype" w:hAnsi="Palatino Linotype"/>
-          <w:color w:val="FF0000"/>
-          <w:sz w:val="36"/>
+          <w:rFonts w:ascii="Palatino Linotype" w:hAnsi="Palatino Linotype" w:cstheme="majorHAnsi"/>
+          <w:color w:val="C00000"/>
+          <w:sz w:val="32"/>
+        </w:rPr>
+      </w:pPr>
+      <w:r>
+        <w:rPr>
+          <w:rFonts w:ascii="Palatino Linotype" w:hAnsi="Palatino Linotype" w:cstheme="majorHAnsi"/>
+          <w:color w:val="C00000"/>
+          <w:sz w:val="32"/>
         </w:rPr>
         <w:t>1.3 DOMAIN MODEL</w:t>
       </w:r>
@@ -7610,16 +7562,16 @@
       <w:pPr>
         <w:jc w:val="center"/>
         <w:rPr>
-          <w:rFonts w:ascii="Palatino Linotype" w:hAnsi="Palatino Linotype"/>
-          <w:color w:val="FF0000"/>
-          <w:sz w:val="36"/>
-        </w:rPr>
-      </w:pPr>
-      <w:r>
-        <w:rPr>
-          <w:rFonts w:ascii="Palatino Linotype" w:hAnsi="Palatino Linotype"/>
-          <w:color w:val="FF0000"/>
-          <w:sz w:val="36"/>
+          <w:rFonts w:ascii="Palatino Linotype" w:hAnsi="Palatino Linotype" w:cstheme="majorHAnsi"/>
+          <w:color w:val="C00000"/>
+          <w:sz w:val="32"/>
+        </w:rPr>
+      </w:pPr>
+      <w:r>
+        <w:rPr>
+          <w:rFonts w:ascii="Palatino Linotype" w:hAnsi="Palatino Linotype" w:cstheme="majorHAnsi"/>
+          <w:color w:val="C00000"/>
+          <w:sz w:val="32"/>
         </w:rPr>
         <w:t>2 SYSTEM DESIGN</w:t>
       </w:r>
@@ -7628,23 +7580,23 @@
       <w:pPr>
         <w:jc w:val="center"/>
         <w:rPr>
-          <w:rFonts w:ascii="Palatino Linotype" w:hAnsi="Palatino Linotype"/>
-          <w:color w:val="FF0000"/>
-          <w:sz w:val="24"/>
-        </w:rPr>
-      </w:pPr>
-      <w:r>
-        <w:rPr>
-          <w:rFonts w:ascii="Palatino Linotype" w:hAnsi="Palatino Linotype"/>
-          <w:color w:val="FF0000"/>
+          <w:rFonts w:ascii="Palatino Linotype" w:hAnsi="Palatino Linotype" w:cstheme="majorHAnsi"/>
+          <w:color w:val="C00000"/>
+          <w:sz w:val="24"/>
+        </w:rPr>
+      </w:pPr>
+      <w:r>
+        <w:rPr>
+          <w:rFonts w:ascii="Palatino Linotype" w:hAnsi="Palatino Linotype" w:cstheme="majorHAnsi"/>
+          <w:color w:val="C00000"/>
           <w:sz w:val="24"/>
         </w:rPr>
         <w:t xml:space="preserve">2.1 </w:t>
       </w:r>
       <w:r>
         <w:rPr>
-          <w:rFonts w:ascii="Palatino Linotype" w:hAnsi="Palatino Linotype"/>
-          <w:color w:val="FF0000"/>
+          <w:rFonts w:ascii="Palatino Linotype" w:hAnsi="Palatino Linotype" w:cstheme="majorHAnsi"/>
+          <w:color w:val="C00000"/>
           <w:sz w:val="24"/>
         </w:rPr>
         <w:t>ARCHITETTURA SOFTWARE</w:t>
@@ -9435,25 +9387,25 @@
         </w:numPr>
         <w:jc w:val="center"/>
         <w:rPr>
-          <w:rFonts w:ascii="Palatino Linotype" w:hAnsi="Palatino Linotype"/>
-          <w:color w:val="FF0000"/>
-          <w:sz w:val="24"/>
-        </w:rPr>
-      </w:pPr>
-      <w:r>
-        <w:rPr>
-          <w:rFonts w:ascii="Palatino Linotype" w:hAnsi="Palatino Linotype"/>
-          <w:color w:val="FF0000"/>
-          <w:sz w:val="24"/>
+          <w:rFonts w:ascii="Palatino Linotype" w:hAnsi="Palatino Linotype" w:cstheme="majorHAnsi"/>
+          <w:color w:val="C00000"/>
+          <w:sz w:val="32"/>
+        </w:rPr>
+      </w:pPr>
+      <w:r>
+        <w:rPr>
+          <w:rFonts w:ascii="Palatino Linotype" w:hAnsi="Palatino Linotype" w:cstheme="majorHAnsi"/>
+          <w:color w:val="C00000"/>
+          <w:sz w:val="32"/>
         </w:rPr>
         <w:lastRenderedPageBreak/>
         <w:t>SOFTWARE/OBJECT DESIGN</w:t>
       </w:r>
       <w:r>
         <w:rPr>
-          <w:rFonts w:ascii="Palatino Linotype" w:hAnsi="Palatino Linotype"/>
-          <w:color w:val="FF0000"/>
-          <w:sz w:val="24"/>
+          <w:rFonts w:ascii="Palatino Linotype" w:hAnsi="Palatino Linotype" w:cstheme="majorHAnsi"/>
+          <w:color w:val="C00000"/>
+          <w:sz w:val="32"/>
         </w:rPr>
         <w:br/>
       </w:r>
@@ -9472,34 +9424,34 @@
           <w:sz w:val="24"/>
         </w:rPr>
       </w:pPr>
+      <w:r>
+        <w:rPr>
+          <w:rFonts w:ascii="Palatino Linotype" w:hAnsi="Palatino Linotype"/>
+          <w:color w:val="FF0000"/>
+          <w:sz w:val="24"/>
+        </w:rPr>
+        <w:t xml:space="preserve">UML class </w:t>
+      </w:r>
+      <w:proofErr w:type="spellStart"/>
+      <w:r>
+        <w:rPr>
+          <w:rFonts w:ascii="Palatino Linotype" w:hAnsi="Palatino Linotype"/>
+          <w:color w:val="FF0000"/>
+          <w:sz w:val="24"/>
+        </w:rPr>
+        <w:t>diagrams</w:t>
+      </w:r>
+      <w:proofErr w:type="spellEnd"/>
+      <w:r>
+        <w:rPr>
+          <w:rFonts w:ascii="Palatino Linotype" w:hAnsi="Palatino Linotype"/>
+          <w:color w:val="FF0000"/>
+          <w:sz w:val="24"/>
+        </w:rPr>
+        <w:t xml:space="preserve"> </w:t>
+      </w:r>
       <w:bookmarkStart w:id="1" w:name="_GoBack"/>
       <w:bookmarkEnd w:id="1"/>
-      <w:r>
-        <w:rPr>
-          <w:rFonts w:ascii="Palatino Linotype" w:hAnsi="Palatino Linotype"/>
-          <w:color w:val="FF0000"/>
-          <w:sz w:val="24"/>
-        </w:rPr>
-        <w:t xml:space="preserve">UML class </w:t>
-      </w:r>
-      <w:proofErr w:type="spellStart"/>
-      <w:r>
-        <w:rPr>
-          <w:rFonts w:ascii="Palatino Linotype" w:hAnsi="Palatino Linotype"/>
-          <w:color w:val="FF0000"/>
-          <w:sz w:val="24"/>
-        </w:rPr>
-        <w:t>diagrams</w:t>
-      </w:r>
-      <w:proofErr w:type="spellEnd"/>
-      <w:r>
-        <w:rPr>
-          <w:rFonts w:ascii="Palatino Linotype" w:hAnsi="Palatino Linotype"/>
-          <w:color w:val="FF0000"/>
-          <w:sz w:val="24"/>
-        </w:rPr>
-        <w:t xml:space="preserve"> </w:t>
-      </w:r>
     </w:p>
     <w:p>
       <w:pPr>
@@ -9810,7 +9762,7 @@
         <v:path o:extrusionok="f" gradientshapeok="t" o:connecttype="rect"/>
         <o:lock v:ext="edit" aspectratio="t"/>
       </v:shapetype>
-      <v:shape id="_x0000_i1031" type="#_x0000_t75" style="width:11.5pt;height:11.5pt" o:bullet="t">
+      <v:shape id="_x0000_i1032" type="#_x0000_t75" style="width:11.5pt;height:11.5pt" o:bullet="t">
         <v:imagedata r:id="rId1" o:title="mso57D7"/>
       </v:shape>
     </w:pict>
@@ -13543,7 +13495,7 @@
 </file>
 
 <file path=customXml/itemProps1.xml><?xml version="1.0" encoding="utf-8"?>
-<ds:datastoreItem xmlns:ds="http://schemas.openxmlformats.org/officeDocument/2006/customXml" ds:itemID="{37A0ADA8-01AA-4F24-B727-B38D5C48F754}">
+<ds:datastoreItem xmlns:ds="http://schemas.openxmlformats.org/officeDocument/2006/customXml" ds:itemID="{647FBA98-6C5B-421C-AC2B-B6F480CDC60E}">
   <ds:schemaRefs>
     <ds:schemaRef ds:uri="http://schemas.openxmlformats.org/officeDocument/2006/bibliography"/>
   </ds:schemaRefs>

--- a/doc/PROGETTO ERAMO_DI EGIDIO_GENTILE.docx
+++ b/doc/PROGETTO ERAMO_DI EGIDIO_GENTILE.docx
@@ -4777,78 +4777,22 @@
       <w:pPr>
         <w:jc w:val="center"/>
       </w:pPr>
-      <w:r>
-        <w:rPr>
-          <w:noProof/>
-        </w:rPr>
-        <mc:AlternateContent>
-          <mc:Choice Requires="wps">
-            <w:drawing>
-              <wp:anchor distT="0" distB="0" distL="114300" distR="114300" simplePos="0" relativeHeight="251687936" behindDoc="0" locked="0" layoutInCell="1" allowOverlap="1">
-                <wp:simplePos x="0" y="0"/>
-                <wp:positionH relativeFrom="column">
-                  <wp:posOffset>5750560</wp:posOffset>
-                </wp:positionH>
-                <wp:positionV relativeFrom="paragraph">
-                  <wp:posOffset>12065</wp:posOffset>
-                </wp:positionV>
-                <wp:extent cx="12700" cy="5911850"/>
-                <wp:effectExtent l="0" t="0" r="25400" b="31750"/>
-                <wp:wrapNone/>
-                <wp:docPr id="32" name="Connettore diritto 32"/>
-                <wp:cNvGraphicFramePr/>
-                <a:graphic xmlns:a="http://schemas.openxmlformats.org/drawingml/2006/main">
-                  <a:graphicData uri="http://schemas.microsoft.com/office/word/2010/wordprocessingShape">
-                    <wps:wsp>
-                      <wps:cNvCnPr/>
-                      <wps:spPr>
-                        <a:xfrm>
-                          <a:off x="0" y="0"/>
-                          <a:ext cx="12700" cy="5911850"/>
-                        </a:xfrm>
-                        <a:prstGeom prst="line">
-                          <a:avLst/>
-                        </a:prstGeom>
-                      </wps:spPr>
-                      <wps:style>
-                        <a:lnRef idx="1">
-                          <a:schemeClr val="dk1"/>
-                        </a:lnRef>
-                        <a:fillRef idx="0">
-                          <a:schemeClr val="dk1"/>
-                        </a:fillRef>
-                        <a:effectRef idx="0">
-                          <a:schemeClr val="dk1"/>
-                        </a:effectRef>
-                        <a:fontRef idx="minor">
-                          <a:schemeClr val="tx1"/>
-                        </a:fontRef>
-                      </wps:style>
-                      <wps:bodyPr/>
-                    </wps:wsp>
-                  </a:graphicData>
-                </a:graphic>
-              </wp:anchor>
-            </w:drawing>
-          </mc:Choice>
-          <mc:Fallback>
-            <w:pict>
-              <v:line w14:anchorId="4DBC57BA" id="Connettore diritto 32" o:spid="_x0000_s1026" style="position:absolute;z-index:251687936;visibility:visible;mso-wrap-style:square;mso-wrap-distance-left:9pt;mso-wrap-distance-top:0;mso-wrap-distance-right:9pt;mso-wrap-distance-bottom:0;mso-position-horizontal:absolute;mso-position-horizontal-relative:text;mso-position-vertical:absolute;mso-position-vertical-relative:text" from="452.8pt,.95pt" to="453.8pt,466.45pt" o:gfxdata="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" strokecolor="black [3200]" strokeweight=".5pt">
-                <v:stroke joinstyle="miter"/>
-              </v:line>
-            </w:pict>
-          </mc:Fallback>
-        </mc:AlternateContent>
-      </w:r>
+    </w:p>
+    <w:p>
+      <w:pPr>
+        <w:jc w:val="center"/>
+      </w:pPr>
+    </w:p>
+    <w:p>
       <w:r>
         <w:rPr>
           <w:noProof/>
         </w:rPr>
         <w:drawing>
           <wp:inline distT="0" distB="0" distL="0" distR="0">
-            <wp:extent cx="5423083" cy="5975350"/>
-            <wp:effectExtent l="0" t="0" r="6350" b="6350"/>
-            <wp:docPr id="5" name="Immagine 5"/>
+            <wp:extent cx="6565228" cy="4610100"/>
+            <wp:effectExtent l="0" t="0" r="7620" b="0"/>
+            <wp:docPr id="33" name="Immagine 33"/>
             <wp:cNvGraphicFramePr>
               <a:graphicFrameLocks xmlns:a="http://schemas.openxmlformats.org/drawingml/2006/main" noChangeAspect="1"/>
             </wp:cNvGraphicFramePr>
@@ -4856,12 +4800,12 @@
               <a:graphicData uri="http://schemas.openxmlformats.org/drawingml/2006/picture">
                 <pic:pic xmlns:pic="http://schemas.openxmlformats.org/drawingml/2006/picture">
                   <pic:nvPicPr>
-                    <pic:cNvPr id="0" name="Picture 2"/>
+                    <pic:cNvPr id="0" name="Picture 4"/>
                     <pic:cNvPicPr>
                       <a:picLocks noChangeAspect="1" noChangeArrowheads="1"/>
                     </pic:cNvPicPr>
                   </pic:nvPicPr>
-                  <pic:blipFill rotWithShape="1">
+                  <pic:blipFill>
                     <a:blip r:embed="rId15">
                       <a:extLst>
                         <a:ext uri="{28A0092B-C50C-407E-A947-70E740481C1C}">
@@ -4869,13 +4813,15 @@
                         </a:ext>
                       </a:extLst>
                     </a:blip>
-                    <a:srcRect t="303" r="37734"/>
-                    <a:stretch/>
+                    <a:srcRect/>
+                    <a:stretch>
+                      <a:fillRect/>
+                    </a:stretch>
                   </pic:blipFill>
                   <pic:spPr bwMode="auto">
                     <a:xfrm>
                       <a:off x="0" y="0"/>
-                      <a:ext cx="5433926" cy="5987298"/>
+                      <a:ext cx="6583546" cy="4622963"/>
                     </a:xfrm>
                     <a:prstGeom prst="rect">
                       <a:avLst/>
@@ -4884,11 +4830,6 @@
                     <a:ln>
                       <a:noFill/>
                     </a:ln>
-                    <a:extLst>
-                      <a:ext uri="{53640926-AAD7-44D8-BBD7-CCE9431645EC}">
-                        <a14:shadowObscured xmlns:a14="http://schemas.microsoft.com/office/drawing/2010/main"/>
-                      </a:ext>
-                    </a:extLst>
                   </pic:spPr>
                 </pic:pic>
               </a:graphicData>
@@ -4902,6 +4843,7 @@
         <w:jc w:val="center"/>
       </w:pPr>
     </w:p>
+    <w:p/>
     <w:p>
       <w:pPr>
         <w:jc w:val="center"/>
@@ -4912,15 +4854,20 @@
         <w:jc w:val="center"/>
       </w:pPr>
     </w:p>
-    <w:p/>
-    <w:p>
-      <w:pPr>
-        <w:jc w:val="center"/>
-      </w:pPr>
-    </w:p>
-    <w:p>
-      <w:pPr>
-        <w:jc w:val="center"/>
+    <w:p>
+      <w:pPr>
+        <w:rPr>
+          <w:rFonts w:asciiTheme="majorHAnsi" w:hAnsiTheme="majorHAnsi" w:cstheme="majorHAnsi"/>
+          <w:color w:val="000000" w:themeColor="text1"/>
+        </w:rPr>
+      </w:pPr>
+    </w:p>
+    <w:p>
+      <w:pPr>
+        <w:rPr>
+          <w:rFonts w:asciiTheme="majorHAnsi" w:hAnsiTheme="majorHAnsi" w:cstheme="majorHAnsi"/>
+          <w:color w:val="000000" w:themeColor="text1"/>
+        </w:rPr>
       </w:pPr>
     </w:p>
     <w:p>
@@ -4971,6 +4918,7 @@
           <w:color w:val="FF0000"/>
           <w:sz w:val="36"/>
         </w:rPr>
+        <w:lastRenderedPageBreak/>
         <w:t xml:space="preserve">1.4 </w:t>
       </w:r>
       <w:r>
@@ -5779,6 +5727,7 @@
           <w:b/>
           <w:sz w:val="28"/>
         </w:rPr>
+        <w:lastRenderedPageBreak/>
         <w:t>BOUNDARY</w:t>
       </w:r>
     </w:p>
@@ -7144,7 +7093,6 @@
           <w:b/>
           <w:color w:val="FF0000"/>
         </w:rPr>
-        <w:lastRenderedPageBreak/>
         <w:t>PubblicaController</w:t>
       </w:r>
       <w:proofErr w:type="spellEnd"/>
@@ -7234,6 +7182,7 @@
         <w:rPr>
           <w:rFonts w:cstheme="minorHAnsi"/>
         </w:rPr>
+        <w:lastRenderedPageBreak/>
         <w:br/>
       </w:r>
     </w:p>
@@ -7352,6 +7301,27 @@
     </w:p>
     <w:p>
       <w:pPr>
+        <w:rPr>
+          <w:rFonts w:cstheme="minorHAnsi"/>
+        </w:rPr>
+      </w:pPr>
+    </w:p>
+    <w:p>
+      <w:pPr>
+        <w:rPr>
+          <w:rFonts w:cstheme="minorHAnsi"/>
+        </w:rPr>
+      </w:pPr>
+    </w:p>
+    <w:p>
+      <w:pPr>
+        <w:rPr>
+          <w:rFonts w:cstheme="minorHAnsi"/>
+        </w:rPr>
+      </w:pPr>
+    </w:p>
+    <w:p>
+      <w:pPr>
         <w:jc w:val="center"/>
         <w:rPr>
           <w:rFonts w:cstheme="minorHAnsi"/>
@@ -9450,8 +9420,6 @@
         </w:rPr>
         <w:t xml:space="preserve"> </w:t>
       </w:r>
-      <w:bookmarkStart w:id="1" w:name="_GoBack"/>
-      <w:bookmarkEnd w:id="1"/>
     </w:p>
     <w:p>
       <w:pPr>
@@ -9479,7 +9447,7 @@
           <wp:inline distT="0" distB="0" distL="0" distR="0">
             <wp:extent cx="6120130" cy="5703347"/>
             <wp:effectExtent l="0" t="0" r="0" b="0"/>
-            <wp:docPr id="31" name="Immagine 31"/>
+            <wp:docPr id="34" name="Immagine 34"/>
             <wp:cNvGraphicFramePr>
               <a:graphicFrameLocks xmlns:a="http://schemas.openxmlformats.org/drawingml/2006/main" noChangeAspect="1"/>
             </wp:cNvGraphicFramePr>
@@ -9487,7 +9455,7 @@
               <a:graphicData uri="http://schemas.openxmlformats.org/drawingml/2006/picture">
                 <pic:pic xmlns:pic="http://schemas.openxmlformats.org/drawingml/2006/picture">
                   <pic:nvPicPr>
-                    <pic:cNvPr id="0" name="Picture 4"/>
+                    <pic:cNvPr id="0" name="Picture 6"/>
                     <pic:cNvPicPr>
                       <a:picLocks noChangeAspect="1" noChangeArrowheads="1"/>
                     </pic:cNvPicPr>
@@ -9537,10 +9505,1084 @@
     </w:p>
     <w:p>
       <w:pPr>
+        <w:pStyle w:val="Paragrafoelenco"/>
+        <w:numPr>
+          <w:ilvl w:val="1"/>
+          <w:numId w:val="25"/>
+        </w:numPr>
         <w:jc w:val="center"/>
         <w:rPr>
           <w:rFonts w:ascii="Palatino Linotype" w:hAnsi="Palatino Linotype"/>
           <w:color w:val="FF0000"/>
+          <w:sz w:val="24"/>
+        </w:rPr>
+      </w:pPr>
+      <w:r>
+        <w:rPr>
+          <w:rFonts w:ascii="Palatino Linotype" w:hAnsi="Palatino Linotype"/>
+          <w:color w:val="FF0000"/>
+          <w:sz w:val="24"/>
+        </w:rPr>
+        <w:t xml:space="preserve">Descrizione </w:t>
+      </w:r>
+      <w:r>
+        <w:rPr>
+          <w:rFonts w:ascii="Palatino Linotype" w:hAnsi="Palatino Linotype"/>
+          <w:color w:val="FF0000"/>
+          <w:sz w:val="24"/>
+        </w:rPr>
+        <w:t>dei</w:t>
+      </w:r>
+      <w:r>
+        <w:rPr>
+          <w:rFonts w:ascii="Palatino Linotype" w:hAnsi="Palatino Linotype"/>
+          <w:color w:val="FF0000"/>
+          <w:sz w:val="24"/>
+        </w:rPr>
+        <w:t xml:space="preserve"> </w:t>
+      </w:r>
+      <w:r>
+        <w:rPr>
+          <w:rFonts w:ascii="Palatino Linotype" w:hAnsi="Palatino Linotype"/>
+          <w:color w:val="FF0000"/>
+          <w:sz w:val="24"/>
+        </w:rPr>
+        <w:t>d</w:t>
+      </w:r>
+      <w:r>
+        <w:rPr>
+          <w:rFonts w:ascii="Palatino Linotype" w:hAnsi="Palatino Linotype"/>
+          <w:color w:val="FF0000"/>
+          <w:sz w:val="24"/>
+        </w:rPr>
+        <w:t>e</w:t>
+      </w:r>
+      <w:r>
+        <w:rPr>
+          <w:rFonts w:ascii="Palatino Linotype" w:hAnsi="Palatino Linotype"/>
+          <w:color w:val="FF0000"/>
+          <w:sz w:val="24"/>
+        </w:rPr>
+        <w:t>ttagli</w:t>
+      </w:r>
+    </w:p>
+    <w:p>
+      <w:pPr>
+        <w:pStyle w:val="Paragrafoelenco"/>
+        <w:ind w:left="1080"/>
+        <w:jc w:val="both"/>
+        <w:rPr>
+          <w:rFonts w:cstheme="minorHAnsi"/>
+          <w:sz w:val="24"/>
+        </w:rPr>
+      </w:pPr>
+    </w:p>
+    <w:p>
+      <w:pPr>
+        <w:autoSpaceDE w:val="0"/>
+        <w:autoSpaceDN w:val="0"/>
+        <w:adjustRightInd w:val="0"/>
+        <w:spacing w:after="0" w:line="240" w:lineRule="auto"/>
+        <w:rPr>
+          <w:rFonts w:ascii="HelveticaNeue-Light" w:hAnsi="HelveticaNeue-Light" w:cs="HelveticaNeue-Light"/>
+        </w:rPr>
+      </w:pPr>
+      <w:r>
+        <w:rPr>
+          <w:rFonts w:ascii="HelveticaNeue-Light" w:hAnsi="HelveticaNeue-Light" w:cs="HelveticaNeue-Light"/>
+        </w:rPr>
+        <w:t xml:space="preserve">Gli oggetti identificati </w:t>
+      </w:r>
+      <w:r>
+        <w:rPr>
+          <w:rFonts w:ascii="HelveticaNeue-Light" w:hAnsi="HelveticaNeue-Light" w:cs="HelveticaNeue-Light"/>
+        </w:rPr>
+        <w:t>ch</w:t>
+      </w:r>
+      <w:r>
+        <w:rPr>
+          <w:rFonts w:ascii="HelveticaNeue-Light" w:hAnsi="HelveticaNeue-Light" w:cs="HelveticaNeue-Light"/>
+        </w:rPr>
+        <w:t xml:space="preserve">e costituiranno la parte </w:t>
+      </w:r>
+      <w:r>
+        <w:rPr>
+          <w:rFonts w:ascii="HelveticaNeue-Bold" w:hAnsi="HelveticaNeue-Bold" w:cs="HelveticaNeue-Bold"/>
+          <w:b/>
+          <w:bCs/>
+        </w:rPr>
+        <w:t>Model</w:t>
+      </w:r>
+      <w:r>
+        <w:rPr>
+          <w:rFonts w:ascii="HelveticaNeue-Light" w:hAnsi="HelveticaNeue-Light" w:cs="HelveticaNeue-Light"/>
+        </w:rPr>
+        <w:t xml:space="preserve"> </w:t>
+      </w:r>
+      <w:proofErr w:type="gramStart"/>
+      <w:r>
+        <w:rPr>
+          <w:rFonts w:ascii="HelveticaNeue-Light" w:hAnsi="HelveticaNeue-Light" w:cs="HelveticaNeue-Light"/>
+        </w:rPr>
+        <w:t xml:space="preserve">sono </w:t>
+      </w:r>
+      <w:r>
+        <w:rPr>
+          <w:rFonts w:ascii="HelveticaNeue-Light" w:hAnsi="HelveticaNeue-Light" w:cs="HelveticaNeue-Light"/>
+        </w:rPr>
+        <w:t>:</w:t>
+      </w:r>
+      <w:proofErr w:type="gramEnd"/>
+    </w:p>
+    <w:p>
+      <w:pPr>
+        <w:autoSpaceDE w:val="0"/>
+        <w:autoSpaceDN w:val="0"/>
+        <w:adjustRightInd w:val="0"/>
+        <w:spacing w:after="0" w:line="240" w:lineRule="auto"/>
+        <w:rPr>
+          <w:rFonts w:ascii="HelveticaNeue-Light" w:hAnsi="HelveticaNeue-Light" w:cs="HelveticaNeue-Light"/>
+        </w:rPr>
+      </w:pPr>
+    </w:p>
+    <w:p>
+      <w:pPr>
+        <w:autoSpaceDE w:val="0"/>
+        <w:autoSpaceDN w:val="0"/>
+        <w:adjustRightInd w:val="0"/>
+        <w:spacing w:after="0" w:line="240" w:lineRule="auto"/>
+        <w:rPr>
+          <w:rFonts w:ascii="HelveticaNeue-Light" w:hAnsi="HelveticaNeue-Light" w:cs="HelveticaNeue-Light"/>
+        </w:rPr>
+      </w:pPr>
+      <w:proofErr w:type="gramStart"/>
+      <w:r>
+        <w:rPr>
+          <w:rFonts w:ascii="HelveticaNeue-Bold" w:hAnsi="HelveticaNeue-Bold" w:cs="HelveticaNeue-Bold"/>
+          <w:b/>
+          <w:bCs/>
+          <w:color w:val="00B050"/>
+        </w:rPr>
+        <w:t xml:space="preserve">Gruppo </w:t>
+      </w:r>
+      <w:r>
+        <w:rPr>
+          <w:rFonts w:ascii="HelveticaNeue-Light" w:hAnsi="HelveticaNeue-Light" w:cs="HelveticaNeue-Light"/>
+        </w:rPr>
+        <w:t>:</w:t>
+      </w:r>
+      <w:proofErr w:type="gramEnd"/>
+      <w:r>
+        <w:rPr>
+          <w:rFonts w:ascii="HelveticaNeue-Light" w:hAnsi="HelveticaNeue-Light" w:cs="HelveticaNeue-Light"/>
+        </w:rPr>
+        <w:t xml:space="preserve"> rappresenta il gruppo di appartenenza di tutti gli utenti. Tale tipologia di utente è individualizzata attraverso un identificatore ID e specificata attraverso una piccola descrizione del tipo (Utente premium, Utente base, </w:t>
+      </w:r>
+      <w:proofErr w:type="gramStart"/>
+      <w:r>
+        <w:rPr>
+          <w:rFonts w:ascii="HelveticaNeue-Light" w:hAnsi="HelveticaNeue-Light" w:cs="HelveticaNeue-Light"/>
+        </w:rPr>
+        <w:t>Manager..</w:t>
+      </w:r>
+      <w:proofErr w:type="gramEnd"/>
+      <w:r>
+        <w:rPr>
+          <w:rFonts w:ascii="HelveticaNeue-Light" w:hAnsi="HelveticaNeue-Light" w:cs="HelveticaNeue-Light"/>
+        </w:rPr>
+        <w:t xml:space="preserve">) . I metodi di Gruppo sono formati dai </w:t>
+      </w:r>
+      <w:proofErr w:type="spellStart"/>
+      <w:r>
+        <w:rPr>
+          <w:rFonts w:ascii="HelveticaNeue-Light" w:hAnsi="HelveticaNeue-Light" w:cs="HelveticaNeue-Light"/>
+        </w:rPr>
+        <w:t>get</w:t>
+      </w:r>
+      <w:proofErr w:type="spellEnd"/>
+      <w:r>
+        <w:rPr>
+          <w:rFonts w:ascii="HelveticaNeue-Light" w:hAnsi="HelveticaNeue-Light" w:cs="HelveticaNeue-Light"/>
+        </w:rPr>
+        <w:t xml:space="preserve"> e set dei suoi attributi.  </w:t>
+      </w:r>
+    </w:p>
+    <w:p>
+      <w:pPr>
+        <w:autoSpaceDE w:val="0"/>
+        <w:autoSpaceDN w:val="0"/>
+        <w:adjustRightInd w:val="0"/>
+        <w:spacing w:after="0" w:line="240" w:lineRule="auto"/>
+        <w:rPr>
+          <w:rFonts w:ascii="HelveticaNeue-Light" w:hAnsi="HelveticaNeue-Light" w:cs="HelveticaNeue-Light"/>
+        </w:rPr>
+      </w:pPr>
+    </w:p>
+    <w:p>
+      <w:pPr>
+        <w:autoSpaceDE w:val="0"/>
+        <w:autoSpaceDN w:val="0"/>
+        <w:adjustRightInd w:val="0"/>
+        <w:spacing w:after="0" w:line="240" w:lineRule="auto"/>
+        <w:rPr>
+          <w:rFonts w:ascii="HelveticaNeue-Light" w:hAnsi="HelveticaNeue-Light" w:cs="HelveticaNeue-Light"/>
+        </w:rPr>
+      </w:pPr>
+      <w:r>
+        <w:rPr>
+          <w:rFonts w:ascii="HelveticaNeue-Bold" w:hAnsi="HelveticaNeue-Bold" w:cs="HelveticaNeue-Bold"/>
+          <w:b/>
+          <w:bCs/>
+          <w:color w:val="00B050"/>
+        </w:rPr>
+        <w:lastRenderedPageBreak/>
+        <w:t>Utente</w:t>
+      </w:r>
+      <w:r>
+        <w:rPr>
+          <w:rFonts w:ascii="HelveticaNeue-Light" w:hAnsi="HelveticaNeue-Light" w:cs="HelveticaNeue-Light"/>
+        </w:rPr>
+        <w:t xml:space="preserve">: rappresenta l’utente vero e proprio </w:t>
+      </w:r>
+      <w:r>
+        <w:rPr>
+          <w:rFonts w:ascii="HelveticaNeue-Light" w:hAnsi="HelveticaNeue-Light" w:cs="HelveticaNeue-Light"/>
+        </w:rPr>
+        <w:t xml:space="preserve">che accede/registra nel nostro sistema </w:t>
+      </w:r>
+      <w:r>
+        <w:rPr>
+          <w:rFonts w:ascii="HelveticaNeue-Light" w:hAnsi="HelveticaNeue-Light" w:cs="HelveticaNeue-Light"/>
+        </w:rPr>
+        <w:t>ed è caratterizzato</w:t>
+      </w:r>
+      <w:r>
+        <w:rPr>
+          <w:rFonts w:ascii="HelveticaNeue-Light" w:hAnsi="HelveticaNeue-Light" w:cs="HelveticaNeue-Light"/>
+        </w:rPr>
+        <w:t xml:space="preserve"> </w:t>
+      </w:r>
+      <w:proofErr w:type="gramStart"/>
+      <w:r>
+        <w:rPr>
+          <w:rFonts w:ascii="HelveticaNeue-Light" w:hAnsi="HelveticaNeue-Light" w:cs="HelveticaNeue-Light"/>
+        </w:rPr>
+        <w:t>da:  un</w:t>
+      </w:r>
+      <w:proofErr w:type="gramEnd"/>
+      <w:r>
+        <w:rPr>
+          <w:rFonts w:ascii="HelveticaNeue-Light" w:hAnsi="HelveticaNeue-Light" w:cs="HelveticaNeue-Light"/>
+        </w:rPr>
+        <w:t xml:space="preserve"> identificatore Utente (ID); </w:t>
+      </w:r>
+      <w:r>
+        <w:rPr>
+          <w:rFonts w:ascii="HelveticaNeue-Light" w:hAnsi="HelveticaNeue-Light" w:cs="HelveticaNeue-Light"/>
+        </w:rPr>
+        <w:t>da dati anagrafici quali nome e</w:t>
+      </w:r>
+      <w:r>
+        <w:rPr>
+          <w:rFonts w:ascii="HelveticaNeue-Light" w:hAnsi="HelveticaNeue-Light" w:cs="HelveticaNeue-Light"/>
+        </w:rPr>
+        <w:t xml:space="preserve"> </w:t>
+      </w:r>
+      <w:r>
+        <w:rPr>
+          <w:rFonts w:ascii="HelveticaNeue-Light" w:hAnsi="HelveticaNeue-Light" w:cs="HelveticaNeue-Light"/>
+        </w:rPr>
+        <w:t>cognome, data di nascita, città di residenza</w:t>
+      </w:r>
+      <w:r>
+        <w:rPr>
+          <w:rFonts w:ascii="HelveticaNeue-Light" w:hAnsi="HelveticaNeue-Light" w:cs="HelveticaNeue-Light"/>
+        </w:rPr>
+        <w:t>;</w:t>
+      </w:r>
+      <w:r>
+        <w:rPr>
+          <w:rFonts w:ascii="HelveticaNeue-Light" w:hAnsi="HelveticaNeue-Light" w:cs="HelveticaNeue-Light"/>
+        </w:rPr>
+        <w:t xml:space="preserve"> dati di accesso quali </w:t>
+      </w:r>
+      <w:r>
+        <w:rPr>
+          <w:rFonts w:ascii="HelveticaNeue-Light" w:hAnsi="HelveticaNeue-Light" w:cs="HelveticaNeue-Light"/>
+        </w:rPr>
+        <w:t>Email</w:t>
+      </w:r>
+      <w:r>
+        <w:rPr>
+          <w:rFonts w:ascii="HelveticaNeue-Light" w:hAnsi="HelveticaNeue-Light" w:cs="HelveticaNeue-Light"/>
+        </w:rPr>
+        <w:t xml:space="preserve"> e password e</w:t>
+      </w:r>
+      <w:r>
+        <w:rPr>
+          <w:rFonts w:ascii="HelveticaNeue-Light" w:hAnsi="HelveticaNeue-Light" w:cs="HelveticaNeue-Light"/>
+        </w:rPr>
+        <w:t xml:space="preserve"> ID del gruppo di appartenenza ( Da qui possiamo sapere che tipo di Utente è).</w:t>
+      </w:r>
+    </w:p>
+    <w:p>
+      <w:pPr>
+        <w:autoSpaceDE w:val="0"/>
+        <w:autoSpaceDN w:val="0"/>
+        <w:adjustRightInd w:val="0"/>
+        <w:spacing w:after="0" w:line="240" w:lineRule="auto"/>
+        <w:rPr>
+          <w:rFonts w:ascii="HelveticaNeue-Light" w:hAnsi="HelveticaNeue-Light" w:cs="HelveticaNeue-Light"/>
+        </w:rPr>
+      </w:pPr>
+      <w:r>
+        <w:rPr>
+          <w:rFonts w:ascii="HelveticaNeue-Light" w:hAnsi="HelveticaNeue-Light" w:cs="HelveticaNeue-Light"/>
+        </w:rPr>
+        <w:t xml:space="preserve">Tramite questo </w:t>
+      </w:r>
+      <w:r>
+        <w:rPr>
+          <w:rFonts w:ascii="HelveticaNeue-Light" w:hAnsi="HelveticaNeue-Light" w:cs="HelveticaNeue-Light"/>
+        </w:rPr>
+        <w:t xml:space="preserve">ID del gruppo </w:t>
+      </w:r>
+      <w:r>
+        <w:rPr>
+          <w:rFonts w:ascii="HelveticaNeue-Light" w:hAnsi="HelveticaNeue-Light" w:cs="HelveticaNeue-Light"/>
+        </w:rPr>
+        <w:t xml:space="preserve">Java </w:t>
+      </w:r>
+      <w:proofErr w:type="gramStart"/>
+      <w:r>
+        <w:rPr>
+          <w:rFonts w:ascii="HelveticaNeue-Light" w:hAnsi="HelveticaNeue-Light" w:cs="HelveticaNeue-Light"/>
+        </w:rPr>
+        <w:t xml:space="preserve">sarà </w:t>
+      </w:r>
+      <w:r>
+        <w:rPr>
+          <w:rFonts w:ascii="HelveticaNeue-Light" w:hAnsi="HelveticaNeue-Light" w:cs="HelveticaNeue-Light"/>
+        </w:rPr>
+        <w:t xml:space="preserve"> in</w:t>
+      </w:r>
+      <w:proofErr w:type="gramEnd"/>
+      <w:r>
+        <w:rPr>
+          <w:rFonts w:ascii="HelveticaNeue-Light" w:hAnsi="HelveticaNeue-Light" w:cs="HelveticaNeue-Light"/>
+        </w:rPr>
+        <w:t xml:space="preserve"> grado di</w:t>
+      </w:r>
+      <w:r>
+        <w:rPr>
+          <w:rFonts w:ascii="HelveticaNeue-Light" w:hAnsi="HelveticaNeue-Light" w:cs="HelveticaNeue-Light"/>
+        </w:rPr>
+        <w:t xml:space="preserve"> </w:t>
+      </w:r>
+      <w:r>
+        <w:rPr>
+          <w:rFonts w:ascii="HelveticaNeue-Light" w:hAnsi="HelveticaNeue-Light" w:cs="HelveticaNeue-Light"/>
+        </w:rPr>
+        <w:t xml:space="preserve">verificare le funzionalità disponibili agli utenti e quindi i permessi </w:t>
+      </w:r>
+      <w:r>
+        <w:rPr>
+          <w:rFonts w:ascii="HelveticaNeue-Light" w:hAnsi="HelveticaNeue-Light" w:cs="HelveticaNeue-Light"/>
+        </w:rPr>
+        <w:t>di ciascuno di essi</w:t>
+      </w:r>
+      <w:r>
+        <w:rPr>
+          <w:rFonts w:ascii="HelveticaNeue-Light" w:hAnsi="HelveticaNeue-Light" w:cs="HelveticaNeue-Light"/>
+        </w:rPr>
+        <w:t>.</w:t>
+      </w:r>
+    </w:p>
+    <w:p>
+      <w:pPr>
+        <w:autoSpaceDE w:val="0"/>
+        <w:autoSpaceDN w:val="0"/>
+        <w:adjustRightInd w:val="0"/>
+        <w:spacing w:after="0" w:line="240" w:lineRule="auto"/>
+        <w:rPr>
+          <w:rFonts w:ascii="HelveticaNeue-Light" w:hAnsi="HelveticaNeue-Light" w:cs="HelveticaNeue-Light"/>
+        </w:rPr>
+      </w:pPr>
+      <w:r>
+        <w:rPr>
+          <w:rFonts w:ascii="HelveticaNeue-Light" w:hAnsi="HelveticaNeue-Light" w:cs="HelveticaNeue-Light"/>
+        </w:rPr>
+        <w:t xml:space="preserve">I metodi disponibili in </w:t>
+      </w:r>
+      <w:r>
+        <w:rPr>
+          <w:rFonts w:ascii="HelveticaNeue-Light" w:hAnsi="HelveticaNeue-Light" w:cs="HelveticaNeue-Light"/>
+        </w:rPr>
+        <w:t>Utente</w:t>
+      </w:r>
+      <w:r>
+        <w:rPr>
+          <w:rFonts w:ascii="HelveticaNeue-Light" w:hAnsi="HelveticaNeue-Light" w:cs="HelveticaNeue-Light"/>
+        </w:rPr>
+        <w:t xml:space="preserve"> sono i </w:t>
+      </w:r>
+      <w:proofErr w:type="spellStart"/>
+      <w:r>
+        <w:rPr>
+          <w:rFonts w:ascii="HelveticaNeue-Light" w:hAnsi="HelveticaNeue-Light" w:cs="HelveticaNeue-Light"/>
+        </w:rPr>
+        <w:t>get</w:t>
+      </w:r>
+      <w:proofErr w:type="spellEnd"/>
+      <w:r>
+        <w:rPr>
+          <w:rFonts w:ascii="HelveticaNeue-Light" w:hAnsi="HelveticaNeue-Light" w:cs="HelveticaNeue-Light"/>
+        </w:rPr>
+        <w:t xml:space="preserve"> e </w:t>
+      </w:r>
+      <w:r>
+        <w:rPr>
+          <w:rFonts w:ascii="HelveticaNeue-Light" w:hAnsi="HelveticaNeue-Light" w:cs="HelveticaNeue-Light"/>
+        </w:rPr>
+        <w:t xml:space="preserve">i </w:t>
+      </w:r>
+      <w:r>
+        <w:rPr>
+          <w:rFonts w:ascii="HelveticaNeue-Light" w:hAnsi="HelveticaNeue-Light" w:cs="HelveticaNeue-Light"/>
+        </w:rPr>
+        <w:t>set generici di tutt</w:t>
+      </w:r>
+      <w:r>
+        <w:rPr>
+          <w:rFonts w:ascii="HelveticaNeue-Light" w:hAnsi="HelveticaNeue-Light" w:cs="HelveticaNeue-Light"/>
+        </w:rPr>
+        <w:t xml:space="preserve">i gli attributi </w:t>
+      </w:r>
+      <w:r>
+        <w:rPr>
+          <w:rFonts w:ascii="HelveticaNeue-Light" w:hAnsi="HelveticaNeue-Light" w:cs="HelveticaNeue-Light"/>
+        </w:rPr>
+        <w:t>eccetto</w:t>
+      </w:r>
+      <w:r>
+        <w:rPr>
+          <w:rFonts w:ascii="HelveticaNeue-Light" w:hAnsi="HelveticaNeue-Light" w:cs="HelveticaNeue-Light"/>
+        </w:rPr>
+        <w:t xml:space="preserve"> la</w:t>
+      </w:r>
+      <w:r>
+        <w:rPr>
+          <w:rFonts w:ascii="HelveticaNeue-Light" w:hAnsi="HelveticaNeue-Light" w:cs="HelveticaNeue-Light"/>
+        </w:rPr>
+        <w:t xml:space="preserve"> passwo</w:t>
+      </w:r>
+      <w:r>
+        <w:rPr>
+          <w:rFonts w:ascii="HelveticaNeue-Light" w:hAnsi="HelveticaNeue-Light" w:cs="HelveticaNeue-Light"/>
+        </w:rPr>
+        <w:t>rd</w:t>
+      </w:r>
+      <w:r>
+        <w:rPr>
+          <w:rFonts w:ascii="HelveticaNeue-Light" w:hAnsi="HelveticaNeue-Light" w:cs="HelveticaNeue-Light"/>
+        </w:rPr>
+        <w:t>.</w:t>
+      </w:r>
+    </w:p>
+    <w:p>
+      <w:pPr>
+        <w:autoSpaceDE w:val="0"/>
+        <w:autoSpaceDN w:val="0"/>
+        <w:adjustRightInd w:val="0"/>
+        <w:spacing w:after="0" w:line="240" w:lineRule="auto"/>
+        <w:rPr>
+          <w:rFonts w:ascii="HelveticaNeue-Light" w:hAnsi="HelveticaNeue-Light" w:cs="HelveticaNeue-Light"/>
+        </w:rPr>
+      </w:pPr>
+    </w:p>
+    <w:p>
+      <w:pPr>
+        <w:autoSpaceDE w:val="0"/>
+        <w:autoSpaceDN w:val="0"/>
+        <w:adjustRightInd w:val="0"/>
+        <w:spacing w:after="0" w:line="240" w:lineRule="auto"/>
+        <w:rPr>
+          <w:rFonts w:ascii="HelveticaNeue-Light" w:hAnsi="HelveticaNeue-Light" w:cs="HelveticaNeue-Light"/>
+        </w:rPr>
+      </w:pPr>
+      <w:r>
+        <w:rPr>
+          <w:rFonts w:ascii="HelveticaNeue-Bold" w:hAnsi="HelveticaNeue-Bold" w:cs="HelveticaNeue-Bold"/>
+          <w:b/>
+          <w:bCs/>
+          <w:color w:val="00B050"/>
+        </w:rPr>
+        <w:t>Opera</w:t>
+      </w:r>
+      <w:r>
+        <w:rPr>
+          <w:rFonts w:ascii="HelveticaNeue-Light" w:hAnsi="HelveticaNeue-Light" w:cs="HelveticaNeue-Light"/>
+        </w:rPr>
+        <w:t>: rappresenta l’opera nel dettaglio, identificata dall’ID e caratterizzata da</w:t>
+      </w:r>
+      <w:r>
+        <w:rPr>
+          <w:rFonts w:ascii="HelveticaNeue-Light" w:hAnsi="HelveticaNeue-Light" w:cs="HelveticaNeue-Light"/>
+        </w:rPr>
+        <w:t xml:space="preserve"> </w:t>
+      </w:r>
+      <w:r>
+        <w:rPr>
+          <w:rFonts w:ascii="HelveticaNeue-Light" w:hAnsi="HelveticaNeue-Light" w:cs="HelveticaNeue-Light"/>
+        </w:rPr>
+        <w:t>attributi quali:</w:t>
+      </w:r>
+    </w:p>
+    <w:p>
+      <w:pPr>
+        <w:autoSpaceDE w:val="0"/>
+        <w:autoSpaceDN w:val="0"/>
+        <w:adjustRightInd w:val="0"/>
+        <w:spacing w:after="0" w:line="240" w:lineRule="auto"/>
+        <w:rPr>
+          <w:rFonts w:ascii="HelveticaNeue-Light" w:hAnsi="HelveticaNeue-Light" w:cs="HelveticaNeue-Light"/>
+        </w:rPr>
+      </w:pPr>
+      <w:r>
+        <w:rPr>
+          <w:rFonts w:ascii="HelveticaNeue-Light" w:hAnsi="HelveticaNeue-Light" w:cs="HelveticaNeue-Light"/>
+        </w:rPr>
+        <w:t xml:space="preserve">il </w:t>
+      </w:r>
+      <w:r>
+        <w:rPr>
+          <w:rFonts w:ascii="HelveticaNeue-Light" w:hAnsi="HelveticaNeue-Light" w:cs="HelveticaNeue-Light"/>
+        </w:rPr>
+        <w:t>titolo</w:t>
+      </w:r>
+      <w:r>
+        <w:rPr>
+          <w:rFonts w:ascii="HelveticaNeue-Light" w:hAnsi="HelveticaNeue-Light" w:cs="HelveticaNeue-Light"/>
+        </w:rPr>
+        <w:t xml:space="preserve">, </w:t>
+      </w:r>
+      <w:r>
+        <w:rPr>
+          <w:rFonts w:ascii="HelveticaNeue-Light" w:hAnsi="HelveticaNeue-Light" w:cs="HelveticaNeue-Light"/>
+        </w:rPr>
+        <w:t xml:space="preserve">l’anno di pubblicazione </w:t>
+      </w:r>
+      <w:r>
+        <w:rPr>
+          <w:rFonts w:ascii="HelveticaNeue-Light" w:hAnsi="HelveticaNeue-Light" w:cs="HelveticaNeue-Light"/>
+        </w:rPr>
+        <w:t>e la lingua</w:t>
+      </w:r>
+      <w:r>
+        <w:rPr>
+          <w:rFonts w:ascii="HelveticaNeue-Light" w:hAnsi="HelveticaNeue-Light" w:cs="HelveticaNeue-Light"/>
+        </w:rPr>
+        <w:t>. I metodi</w:t>
+      </w:r>
+      <w:r>
+        <w:rPr>
+          <w:rFonts w:ascii="HelveticaNeue-Light" w:hAnsi="HelveticaNeue-Light" w:cs="HelveticaNeue-Light"/>
+        </w:rPr>
+        <w:t xml:space="preserve"> </w:t>
+      </w:r>
+      <w:bookmarkStart w:id="1" w:name="_GoBack"/>
+      <w:bookmarkEnd w:id="1"/>
+      <w:r>
+        <w:rPr>
+          <w:rFonts w:ascii="HelveticaNeue-Light" w:hAnsi="HelveticaNeue-Light" w:cs="HelveticaNeue-Light"/>
+        </w:rPr>
+        <w:t>per</w:t>
+      </w:r>
+      <w:r>
+        <w:rPr>
+          <w:rFonts w:ascii="HelveticaNeue-Light" w:hAnsi="HelveticaNeue-Light" w:cs="HelveticaNeue-Light"/>
+        </w:rPr>
+        <w:t xml:space="preserve"> l’Opera sarann</w:t>
+      </w:r>
+      <w:r>
+        <w:rPr>
+          <w:rFonts w:ascii="HelveticaNeue-Light" w:hAnsi="HelveticaNeue-Light" w:cs="HelveticaNeue-Light"/>
+        </w:rPr>
+        <w:t>o</w:t>
+      </w:r>
+      <w:r>
+        <w:rPr>
+          <w:rFonts w:ascii="HelveticaNeue-Light" w:hAnsi="HelveticaNeue-Light" w:cs="HelveticaNeue-Light"/>
+        </w:rPr>
+        <w:t xml:space="preserve"> </w:t>
+      </w:r>
+      <w:r>
+        <w:rPr>
+          <w:rFonts w:ascii="HelveticaNeue-Light" w:hAnsi="HelveticaNeue-Light" w:cs="HelveticaNeue-Light"/>
+        </w:rPr>
+        <w:t xml:space="preserve">i </w:t>
+      </w:r>
+      <w:proofErr w:type="spellStart"/>
+      <w:r>
+        <w:rPr>
+          <w:rFonts w:ascii="HelveticaNeue-Light" w:hAnsi="HelveticaNeue-Light" w:cs="HelveticaNeue-Light"/>
+        </w:rPr>
+        <w:t>get</w:t>
+      </w:r>
+      <w:proofErr w:type="spellEnd"/>
+      <w:r>
+        <w:rPr>
+          <w:rFonts w:ascii="HelveticaNeue-Light" w:hAnsi="HelveticaNeue-Light" w:cs="HelveticaNeue-Light"/>
+        </w:rPr>
+        <w:t xml:space="preserve"> e i set dei relativi attributi.</w:t>
+      </w:r>
+    </w:p>
+    <w:p>
+      <w:pPr>
+        <w:autoSpaceDE w:val="0"/>
+        <w:autoSpaceDN w:val="0"/>
+        <w:adjustRightInd w:val="0"/>
+        <w:spacing w:after="0" w:line="240" w:lineRule="auto"/>
+        <w:rPr>
+          <w:rFonts w:ascii="HelveticaNeue-Light" w:hAnsi="HelveticaNeue-Light" w:cs="HelveticaNeue-Light"/>
+        </w:rPr>
+      </w:pPr>
+    </w:p>
+    <w:p>
+      <w:pPr>
+        <w:autoSpaceDE w:val="0"/>
+        <w:autoSpaceDN w:val="0"/>
+        <w:adjustRightInd w:val="0"/>
+        <w:spacing w:after="0" w:line="240" w:lineRule="auto"/>
+        <w:rPr>
+          <w:rFonts w:ascii="HelveticaNeue-Light" w:hAnsi="HelveticaNeue-Light" w:cs="HelveticaNeue-Light"/>
+        </w:rPr>
+      </w:pPr>
+    </w:p>
+    <w:p>
+      <w:pPr>
+        <w:autoSpaceDE w:val="0"/>
+        <w:autoSpaceDN w:val="0"/>
+        <w:adjustRightInd w:val="0"/>
+        <w:spacing w:after="0" w:line="240" w:lineRule="auto"/>
+        <w:rPr>
+          <w:rFonts w:ascii="HelveticaNeue-Light" w:hAnsi="HelveticaNeue-Light" w:cs="HelveticaNeue-Light"/>
+        </w:rPr>
+      </w:pPr>
+      <w:r>
+        <w:rPr>
+          <w:rFonts w:ascii="HelveticaNeue-Bold" w:hAnsi="HelveticaNeue-Bold" w:cs="HelveticaNeue-Bold"/>
+          <w:b/>
+          <w:bCs/>
+          <w:color w:val="00B050"/>
+        </w:rPr>
+        <w:t>Im</w:t>
+      </w:r>
+      <w:r>
+        <w:rPr>
+          <w:rFonts w:ascii="HelveticaNeue-Bold" w:hAnsi="HelveticaNeue-Bold" w:cs="HelveticaNeue-Bold"/>
+          <w:b/>
+          <w:bCs/>
+          <w:color w:val="00B050"/>
+        </w:rPr>
+        <w:t>m</w:t>
+      </w:r>
+      <w:r>
+        <w:rPr>
+          <w:rFonts w:ascii="HelveticaNeue-Bold" w:hAnsi="HelveticaNeue-Bold" w:cs="HelveticaNeue-Bold"/>
+          <w:b/>
+          <w:bCs/>
+          <w:color w:val="00B050"/>
+        </w:rPr>
+        <w:t>ag</w:t>
+      </w:r>
+      <w:r>
+        <w:rPr>
+          <w:rFonts w:ascii="HelveticaNeue-Bold" w:hAnsi="HelveticaNeue-Bold" w:cs="HelveticaNeue-Bold"/>
+          <w:b/>
+          <w:bCs/>
+          <w:color w:val="00B050"/>
+        </w:rPr>
+        <w:t>ine</w:t>
+      </w:r>
+      <w:r>
+        <w:rPr>
+          <w:rFonts w:ascii="HelveticaNeue-Light" w:hAnsi="HelveticaNeue-Light" w:cs="HelveticaNeue-Light"/>
+        </w:rPr>
+        <w:t>: rappresenta la componente di un’opera, identificata da una variabile ID,</w:t>
+      </w:r>
+      <w:r>
+        <w:rPr>
+          <w:rFonts w:ascii="HelveticaNeue-Light" w:hAnsi="HelveticaNeue-Light" w:cs="HelveticaNeue-Light"/>
+        </w:rPr>
+        <w:t xml:space="preserve"> </w:t>
+      </w:r>
+      <w:r>
+        <w:rPr>
+          <w:rFonts w:ascii="HelveticaNeue-Light" w:hAnsi="HelveticaNeue-Light" w:cs="HelveticaNeue-Light"/>
+        </w:rPr>
+        <w:t xml:space="preserve">da un booleano </w:t>
+      </w:r>
+      <w:r>
+        <w:rPr>
+          <w:rFonts w:ascii="HelveticaNeue-Light" w:hAnsi="HelveticaNeue-Light" w:cs="HelveticaNeue-Light"/>
+        </w:rPr>
+        <w:t xml:space="preserve">REVISIONATA </w:t>
+      </w:r>
+      <w:r>
+        <w:rPr>
+          <w:rFonts w:ascii="HelveticaNeue-Light" w:hAnsi="HelveticaNeue-Light" w:cs="HelveticaNeue-Light"/>
+        </w:rPr>
+        <w:t>che ci identifica lo stato di</w:t>
+      </w:r>
+      <w:r>
+        <w:rPr>
+          <w:rFonts w:ascii="HelveticaNeue-Light" w:hAnsi="HelveticaNeue-Light" w:cs="HelveticaNeue-Light"/>
+        </w:rPr>
+        <w:t xml:space="preserve"> </w:t>
+      </w:r>
+      <w:r>
+        <w:rPr>
+          <w:rFonts w:ascii="HelveticaNeue-Light" w:hAnsi="HelveticaNeue-Light" w:cs="HelveticaNeue-Light"/>
+        </w:rPr>
+        <w:t xml:space="preserve">revisione; se settato a </w:t>
+      </w:r>
+      <w:proofErr w:type="spellStart"/>
+      <w:r>
+        <w:rPr>
+          <w:rFonts w:ascii="HelveticaNeue-Light" w:hAnsi="HelveticaNeue-Light" w:cs="HelveticaNeue-Light"/>
+        </w:rPr>
+        <w:t>true</w:t>
+      </w:r>
+      <w:proofErr w:type="spellEnd"/>
+      <w:r>
+        <w:rPr>
+          <w:rFonts w:ascii="HelveticaNeue-Light" w:hAnsi="HelveticaNeue-Light" w:cs="HelveticaNeue-Light"/>
+        </w:rPr>
+        <w:t xml:space="preserve"> l’immagine è passata dalla revisione e quindi accettata, false</w:t>
+      </w:r>
+      <w:r>
+        <w:rPr>
+          <w:rFonts w:ascii="HelveticaNeue-Light" w:hAnsi="HelveticaNeue-Light" w:cs="HelveticaNeue-Light"/>
+        </w:rPr>
+        <w:t xml:space="preserve"> </w:t>
+      </w:r>
+      <w:r>
+        <w:rPr>
+          <w:rFonts w:ascii="HelveticaNeue-Light" w:hAnsi="HelveticaNeue-Light" w:cs="HelveticaNeue-Light"/>
+        </w:rPr>
+        <w:t>altrimenti.</w:t>
+      </w:r>
+      <w:r>
+        <w:rPr>
+          <w:rFonts w:ascii="HelveticaNeue-Light" w:hAnsi="HelveticaNeue-Light" w:cs="HelveticaNeue-Light"/>
+        </w:rPr>
+        <w:t xml:space="preserve"> Abbiamo inserito inoltre </w:t>
+      </w:r>
+      <w:proofErr w:type="spellStart"/>
+      <w:r>
+        <w:rPr>
+          <w:rFonts w:ascii="HelveticaNeue-Light" w:hAnsi="HelveticaNeue-Light" w:cs="HelveticaNeue-Light"/>
+        </w:rPr>
+        <w:t>ID_pub</w:t>
+      </w:r>
+      <w:proofErr w:type="spellEnd"/>
+      <w:r>
+        <w:rPr>
+          <w:rFonts w:ascii="HelveticaNeue-Light" w:hAnsi="HelveticaNeue-Light" w:cs="HelveticaNeue-Light"/>
+        </w:rPr>
+        <w:t xml:space="preserve"> ossia l’ID della pubblicazione, in tal modo siamo in grado di sapere a quale opera fa riferimento tale immagine. Tale </w:t>
+      </w:r>
+      <w:r>
+        <w:rPr>
+          <w:rFonts w:ascii="HelveticaNeue-Light" w:hAnsi="HelveticaNeue-Light" w:cs="HelveticaNeue-Light"/>
+        </w:rPr>
+        <w:t>indice inoltre sarà utilizzato per effettuare le</w:t>
+      </w:r>
+      <w:r>
+        <w:rPr>
+          <w:rFonts w:ascii="HelveticaNeue-Light" w:hAnsi="HelveticaNeue-Light" w:cs="HelveticaNeue-Light"/>
+        </w:rPr>
+        <w:t xml:space="preserve"> </w:t>
+      </w:r>
+      <w:r>
+        <w:rPr>
+          <w:rFonts w:ascii="HelveticaNeue-Light" w:hAnsi="HelveticaNeue-Light" w:cs="HelveticaNeue-Light"/>
+        </w:rPr>
+        <w:t xml:space="preserve">corrispondenze tra immagini e trascrizioni. I metodi </w:t>
+      </w:r>
+      <w:r>
+        <w:rPr>
+          <w:rFonts w:ascii="HelveticaNeue-Light" w:hAnsi="HelveticaNeue-Light" w:cs="HelveticaNeue-Light"/>
+        </w:rPr>
+        <w:t>dell’Immagine</w:t>
+      </w:r>
+      <w:r>
+        <w:rPr>
+          <w:rFonts w:ascii="HelveticaNeue-Light" w:hAnsi="HelveticaNeue-Light" w:cs="HelveticaNeue-Light"/>
+        </w:rPr>
+        <w:t xml:space="preserve"> fanno riferimento a</w:t>
+      </w:r>
+      <w:r>
+        <w:rPr>
+          <w:rFonts w:ascii="HelveticaNeue-Light" w:hAnsi="HelveticaNeue-Light" w:cs="HelveticaNeue-Light"/>
+        </w:rPr>
+        <w:t xml:space="preserve">i </w:t>
+      </w:r>
+      <w:proofErr w:type="spellStart"/>
+      <w:r>
+        <w:rPr>
+          <w:rFonts w:ascii="HelveticaNeue-Light" w:hAnsi="HelveticaNeue-Light" w:cs="HelveticaNeue-Light"/>
+        </w:rPr>
+        <w:t>get</w:t>
+      </w:r>
+      <w:proofErr w:type="spellEnd"/>
+      <w:r>
+        <w:rPr>
+          <w:rFonts w:ascii="HelveticaNeue-Light" w:hAnsi="HelveticaNeue-Light" w:cs="HelveticaNeue-Light"/>
+        </w:rPr>
+        <w:t xml:space="preserve"> e set dei suoi attributi.</w:t>
+      </w:r>
+    </w:p>
+    <w:p>
+      <w:pPr>
+        <w:autoSpaceDE w:val="0"/>
+        <w:autoSpaceDN w:val="0"/>
+        <w:adjustRightInd w:val="0"/>
+        <w:spacing w:after="0" w:line="240" w:lineRule="auto"/>
+        <w:rPr>
+          <w:rFonts w:ascii="HelveticaNeue-Light" w:hAnsi="HelveticaNeue-Light" w:cs="HelveticaNeue-Light"/>
+        </w:rPr>
+      </w:pPr>
+    </w:p>
+    <w:p>
+      <w:pPr>
+        <w:autoSpaceDE w:val="0"/>
+        <w:autoSpaceDN w:val="0"/>
+        <w:adjustRightInd w:val="0"/>
+        <w:spacing w:after="0" w:line="240" w:lineRule="auto"/>
+        <w:rPr>
+          <w:rFonts w:ascii="HelveticaNeue-Light" w:hAnsi="HelveticaNeue-Light" w:cs="HelveticaNeue-Light"/>
+        </w:rPr>
+      </w:pPr>
+    </w:p>
+    <w:p>
+      <w:pPr>
+        <w:autoSpaceDE w:val="0"/>
+        <w:autoSpaceDN w:val="0"/>
+        <w:adjustRightInd w:val="0"/>
+        <w:spacing w:after="0" w:line="240" w:lineRule="auto"/>
+        <w:rPr>
+          <w:rFonts w:ascii="HelveticaNeue-Light" w:hAnsi="HelveticaNeue-Light" w:cs="HelveticaNeue-Light"/>
+        </w:rPr>
+      </w:pPr>
+      <w:r>
+        <w:rPr>
+          <w:rFonts w:ascii="HelveticaNeue-Bold" w:hAnsi="HelveticaNeue-Bold" w:cs="HelveticaNeue-Bold"/>
+          <w:b/>
+          <w:bCs/>
+          <w:color w:val="00B050"/>
+        </w:rPr>
+        <w:t>Trascrizione</w:t>
+      </w:r>
+      <w:r>
+        <w:rPr>
+          <w:rFonts w:ascii="HelveticaNeue-Light" w:hAnsi="HelveticaNeue-Light" w:cs="HelveticaNeue-Light"/>
+        </w:rPr>
+        <w:t>: indica la componente di un’opera, identificata tramite un ID ed è composta</w:t>
+      </w:r>
+    </w:p>
+    <w:p>
+      <w:pPr>
+        <w:autoSpaceDE w:val="0"/>
+        <w:autoSpaceDN w:val="0"/>
+        <w:adjustRightInd w:val="0"/>
+        <w:spacing w:after="0" w:line="240" w:lineRule="auto"/>
+        <w:rPr>
+          <w:rFonts w:ascii="HelveticaNeue-Light" w:hAnsi="HelveticaNeue-Light" w:cs="HelveticaNeue-Light"/>
+        </w:rPr>
+      </w:pPr>
+      <w:r>
+        <w:rPr>
+          <w:rFonts w:ascii="HelveticaNeue-Light" w:hAnsi="HelveticaNeue-Light" w:cs="HelveticaNeue-Light"/>
+        </w:rPr>
+        <w:t xml:space="preserve">da una variabile stringa contenente il testo ottenuto dall’edito </w:t>
+      </w:r>
+      <w:r>
+        <w:rPr>
+          <w:rFonts w:ascii="HelveticaNeue-Light" w:hAnsi="HelveticaNeue-Light" w:cs="HelveticaNeue-Light"/>
+        </w:rPr>
+        <w:t>TEI</w:t>
+      </w:r>
+      <w:r>
+        <w:rPr>
+          <w:rFonts w:ascii="HelveticaNeue-Light" w:hAnsi="HelveticaNeue-Light" w:cs="HelveticaNeue-Light"/>
+        </w:rPr>
+        <w:t>, e da una variabile booleana</w:t>
+      </w:r>
+      <w:r>
+        <w:rPr>
+          <w:rFonts w:ascii="HelveticaNeue-Light" w:hAnsi="HelveticaNeue-Light" w:cs="HelveticaNeue-Light"/>
+        </w:rPr>
+        <w:t xml:space="preserve"> VALIDA </w:t>
+      </w:r>
+      <w:r>
+        <w:rPr>
+          <w:rFonts w:ascii="HelveticaNeue-Light" w:hAnsi="HelveticaNeue-Light" w:cs="HelveticaNeue-Light"/>
+        </w:rPr>
+        <w:t>che indi</w:t>
+      </w:r>
+      <w:r>
+        <w:rPr>
+          <w:rFonts w:ascii="HelveticaNeue-Light" w:hAnsi="HelveticaNeue-Light" w:cs="HelveticaNeue-Light"/>
+        </w:rPr>
+        <w:t>ca la validità del testo trascritto</w:t>
+      </w:r>
+      <w:r>
+        <w:rPr>
+          <w:rFonts w:ascii="HelveticaNeue-Light" w:hAnsi="HelveticaNeue-Light" w:cs="HelveticaNeue-Light"/>
+        </w:rPr>
+        <w:t xml:space="preserve">; </w:t>
+      </w:r>
+      <w:r>
+        <w:rPr>
+          <w:rFonts w:ascii="HelveticaNeue-Light" w:hAnsi="HelveticaNeue-Light" w:cs="HelveticaNeue-Light"/>
+        </w:rPr>
+        <w:t xml:space="preserve">verrà settata a </w:t>
+      </w:r>
+      <w:proofErr w:type="spellStart"/>
+      <w:r>
+        <w:rPr>
+          <w:rFonts w:ascii="HelveticaNeue-Light" w:hAnsi="HelveticaNeue-Light" w:cs="HelveticaNeue-Light"/>
+        </w:rPr>
+        <w:t>true</w:t>
+      </w:r>
+      <w:proofErr w:type="spellEnd"/>
+      <w:r>
+        <w:rPr>
+          <w:rFonts w:ascii="HelveticaNeue-Light" w:hAnsi="HelveticaNeue-Light" w:cs="HelveticaNeue-Light"/>
+        </w:rPr>
+        <w:t xml:space="preserve"> nel caso sia stato validato, false nel caso in cui </w:t>
+      </w:r>
+      <w:r>
+        <w:rPr>
+          <w:rFonts w:ascii="HelveticaNeue-Light" w:hAnsi="HelveticaNeue-Light" w:cs="HelveticaNeue-Light"/>
+        </w:rPr>
+        <w:t xml:space="preserve">dovrà essere </w:t>
+      </w:r>
+      <w:r>
+        <w:rPr>
+          <w:rFonts w:ascii="HelveticaNeue-Light" w:hAnsi="HelveticaNeue-Light" w:cs="HelveticaNeue-Light"/>
+        </w:rPr>
+        <w:t xml:space="preserve">ancora </w:t>
+      </w:r>
+      <w:r>
+        <w:rPr>
+          <w:rFonts w:ascii="HelveticaNeue-Light" w:hAnsi="HelveticaNeue-Light" w:cs="HelveticaNeue-Light"/>
+        </w:rPr>
+        <w:t>controllata</w:t>
+      </w:r>
+      <w:r>
+        <w:rPr>
+          <w:rFonts w:ascii="HelveticaNeue-Light" w:hAnsi="HelveticaNeue-Light" w:cs="HelveticaNeue-Light"/>
+        </w:rPr>
+        <w:t xml:space="preserve"> quindi validata</w:t>
+      </w:r>
+      <w:r>
+        <w:rPr>
+          <w:rFonts w:ascii="HelveticaNeue-Light" w:hAnsi="HelveticaNeue-Light" w:cs="HelveticaNeue-Light"/>
+        </w:rPr>
+        <w:t xml:space="preserve">. </w:t>
+      </w:r>
+      <w:r>
+        <w:rPr>
+          <w:rFonts w:ascii="HelveticaNeue-Light" w:hAnsi="HelveticaNeue-Light" w:cs="HelveticaNeue-Light"/>
+        </w:rPr>
+        <w:t xml:space="preserve">Abbiamo identificato inoltre, come per </w:t>
+      </w:r>
+      <w:proofErr w:type="gramStart"/>
+      <w:r>
+        <w:rPr>
+          <w:rFonts w:ascii="HelveticaNeue-Light" w:hAnsi="HelveticaNeue-Light" w:cs="HelveticaNeue-Light"/>
+        </w:rPr>
+        <w:t xml:space="preserve">l’immagine, </w:t>
+      </w:r>
+      <w:r>
+        <w:rPr>
+          <w:rFonts w:ascii="HelveticaNeue-Light" w:hAnsi="HelveticaNeue-Light" w:cs="HelveticaNeue-Light"/>
+        </w:rPr>
+        <w:t xml:space="preserve"> l’id</w:t>
+      </w:r>
+      <w:proofErr w:type="gramEnd"/>
+      <w:r>
+        <w:rPr>
+          <w:rFonts w:ascii="HelveticaNeue-Light" w:hAnsi="HelveticaNeue-Light" w:cs="HelveticaNeue-Light"/>
+        </w:rPr>
+        <w:t xml:space="preserve"> della pubblicazione di riferimento. </w:t>
+      </w:r>
+    </w:p>
+    <w:p>
+      <w:pPr>
+        <w:autoSpaceDE w:val="0"/>
+        <w:autoSpaceDN w:val="0"/>
+        <w:adjustRightInd w:val="0"/>
+        <w:spacing w:after="0" w:line="240" w:lineRule="auto"/>
+        <w:rPr>
+          <w:rFonts w:ascii="HelveticaNeue-Light" w:hAnsi="HelveticaNeue-Light" w:cs="HelveticaNeue-Light"/>
+        </w:rPr>
+      </w:pPr>
+      <w:r>
+        <w:rPr>
+          <w:rFonts w:ascii="HelveticaNeue-Light" w:hAnsi="HelveticaNeue-Light" w:cs="HelveticaNeue-Light"/>
+        </w:rPr>
+        <w:t>I metodi</w:t>
+      </w:r>
+      <w:r>
+        <w:rPr>
+          <w:rFonts w:ascii="HelveticaNeue-Light" w:hAnsi="HelveticaNeue-Light" w:cs="HelveticaNeue-Light"/>
+        </w:rPr>
+        <w:t xml:space="preserve"> della Trascrizione</w:t>
+      </w:r>
+      <w:r>
+        <w:rPr>
+          <w:rFonts w:ascii="HelveticaNeue-Light" w:hAnsi="HelveticaNeue-Light" w:cs="HelveticaNeue-Light"/>
+        </w:rPr>
+        <w:t xml:space="preserve"> fanno riferimento a</w:t>
+      </w:r>
+      <w:r>
+        <w:rPr>
+          <w:rFonts w:ascii="HelveticaNeue-Light" w:hAnsi="HelveticaNeue-Light" w:cs="HelveticaNeue-Light"/>
+        </w:rPr>
+        <w:t xml:space="preserve">i </w:t>
+      </w:r>
+      <w:proofErr w:type="spellStart"/>
+      <w:r>
+        <w:rPr>
+          <w:rFonts w:ascii="HelveticaNeue-Light" w:hAnsi="HelveticaNeue-Light" w:cs="HelveticaNeue-Light"/>
+        </w:rPr>
+        <w:t>get</w:t>
+      </w:r>
+      <w:proofErr w:type="spellEnd"/>
+      <w:r>
+        <w:rPr>
+          <w:rFonts w:ascii="HelveticaNeue-Light" w:hAnsi="HelveticaNeue-Light" w:cs="HelveticaNeue-Light"/>
+        </w:rPr>
+        <w:t xml:space="preserve"> e i set dei suoi attributi</w:t>
+      </w:r>
+      <w:r>
+        <w:rPr>
+          <w:rFonts w:ascii="HelveticaNeue-Light" w:hAnsi="HelveticaNeue-Light" w:cs="HelveticaNeue-Light"/>
+        </w:rPr>
+        <w:t>.</w:t>
+      </w:r>
+    </w:p>
+    <w:p>
+      <w:pPr>
+        <w:pStyle w:val="Paragrafoelenco"/>
+        <w:ind w:left="1080"/>
+        <w:jc w:val="both"/>
+        <w:rPr>
+          <w:rFonts w:cstheme="minorHAnsi"/>
           <w:sz w:val="24"/>
         </w:rPr>
       </w:pPr>
@@ -9762,7 +10804,7 @@
         <v:path o:extrusionok="f" gradientshapeok="t" o:connecttype="rect"/>
         <o:lock v:ext="edit" aspectratio="t"/>
       </v:shapetype>
-      <v:shape id="_x0000_i1032" type="#_x0000_t75" style="width:11.5pt;height:11.5pt" o:bullet="t">
+      <v:shape id="_x0000_i1058" type="#_x0000_t75" style="width:11.65pt;height:11.65pt" o:bullet="t">
         <v:imagedata r:id="rId1" o:title="mso57D7"/>
       </v:shape>
     </w:pict>
@@ -13495,7 +14537,7 @@
 </file>
 
 <file path=customXml/itemProps1.xml><?xml version="1.0" encoding="utf-8"?>
-<ds:datastoreItem xmlns:ds="http://schemas.openxmlformats.org/officeDocument/2006/customXml" ds:itemID="{647FBA98-6C5B-421C-AC2B-B6F480CDC60E}">
+<ds:datastoreItem xmlns:ds="http://schemas.openxmlformats.org/officeDocument/2006/customXml" ds:itemID="{D252BD20-0D55-43AA-A630-383A1F5AD154}">
   <ds:schemaRefs>
     <ds:schemaRef ds:uri="http://schemas.openxmlformats.org/officeDocument/2006/bibliography"/>
   </ds:schemaRefs>
